--- a/训练中心创客交叉融合空间建设/admin/科技部-创新方法项目/科技部项目申报工作会议议程.docx
+++ b/训练中心创客交叉融合空间建设/admin/科技部-创新方法项目/科技部项目申报工作会议议程.docx
@@ -1,6 +1,6 @@
 
 <file path=word/document.xml><?xml version="1.0" encoding="utf-8"?>
-<w:document xmlns:wpc="http://schemas.microsoft.com/office/word/2010/wordprocessingCanvas" xmlns:mo="http://schemas.microsoft.com/office/mac/office/2008/main" xmlns:mc="http://schemas.openxmlformats.org/markup-compatibility/2006" xmlns:mv="urn:schemas-microsoft-com:mac:vml" xmlns:o="urn:schemas-microsoft-com:office:office" xmlns:r="http://schemas.openxmlformats.org/officeDocument/2006/relationships" xmlns:m="http://schemas.openxmlformats.org/officeDocument/2006/math" xmlns:v="urn:schemas-microsoft-com:vml" xmlns:wp14="http://schemas.microsoft.com/office/word/2010/wordprocessingDrawing" xmlns:wp="http://schemas.openxmlformats.org/drawingml/2006/wordprocessingDrawing" xmlns:w10="urn:schemas-microsoft-com:office:word" xmlns:w="http://schemas.openxmlformats.org/wordprocessingml/2006/main" xmlns:w14="http://schemas.microsoft.com/office/word/2010/wordml" xmlns:wpg="http://schemas.microsoft.com/office/word/2010/wordprocessingGroup" xmlns:wpi="http://schemas.microsoft.com/office/word/2010/wordprocessingInk" xmlns:wne="http://schemas.microsoft.com/office/word/2006/wordml" xmlns:wps="http://schemas.microsoft.com/office/word/2010/wordprocessingShape" mc:Ignorable="w14 wp14">
+<w:document xmlns:wpc="http://schemas.microsoft.com/office/word/2010/wordprocessingCanvas" xmlns:mc="http://schemas.openxmlformats.org/markup-compatibility/2006" xmlns:o="urn:schemas-microsoft-com:office:office" xmlns:r="http://schemas.openxmlformats.org/officeDocument/2006/relationships" xmlns:m="http://schemas.openxmlformats.org/officeDocument/2006/math" xmlns:v="urn:schemas-microsoft-com:vml" xmlns:wp14="http://schemas.microsoft.com/office/word/2010/wordprocessingDrawing" xmlns:wp="http://schemas.openxmlformats.org/drawingml/2006/wordprocessingDrawing" xmlns:w10="urn:schemas-microsoft-com:office:word" xmlns:w="http://schemas.openxmlformats.org/wordprocessingml/2006/main" xmlns:w14="http://schemas.microsoft.com/office/word/2010/wordml" xmlns:wpg="http://schemas.microsoft.com/office/word/2010/wordprocessingGroup" xmlns:wpi="http://schemas.microsoft.com/office/word/2010/wordprocessingInk" xmlns:wne="http://schemas.microsoft.com/office/word/2006/wordml" xmlns:wps="http://schemas.microsoft.com/office/word/2010/wordprocessingShape" mc:Ignorable="w14 wp14">
   <w:body>
     <w:p>
       <w:pPr>
@@ -42,19 +42,7 @@
         <w:rPr>
           <w:rFonts w:ascii="华文楷体" w:eastAsia="华文楷体" w:hAnsi="华文楷体" w:cs="宋体" w:hint="default"/>
         </w:rPr>
-        <w:t>清华大学</w:t>
-      </w:r>
-      <w:r>
-        <w:rPr>
-          <w:rFonts w:ascii="华文楷体" w:eastAsia="华文楷体" w:hAnsi="华文楷体" w:cs="宋体" w:hint="default"/>
-        </w:rPr>
-        <w:t>i.Center</w:t>
-      </w:r>
-      <w:r>
-        <w:rPr>
-          <w:rFonts w:ascii="华文楷体" w:eastAsia="华文楷体" w:hAnsi="华文楷体" w:cs="宋体" w:hint="default"/>
-        </w:rPr>
-        <w:t>创客活动室（创新实验室二层）</w:t>
+        <w:t>清华大学i.Center创客活动室（创新实验室二层）</w:t>
       </w:r>
     </w:p>
     <w:p>
@@ -91,6 +79,15 @@
           <w:rFonts w:ascii="华文楷体" w:eastAsia="华文楷体" w:hAnsi="华文楷体" w:cs="宋体" w:hint="default"/>
         </w:rPr>
       </w:pPr>
+      <w:r>
+        <w:rPr>
+          <w:rStyle w:val="a7"/>
+          <w:rFonts w:ascii="Times New Roman" w:eastAsia="Arial Unicode MS" w:hAnsi="Times New Roman" w:cs="Times New Roman" w:hint="default"/>
+          <w:color w:val="auto"/>
+          <w:lang w:val="en-US" w:eastAsia="en-US"/>
+        </w:rPr>
+        <w:commentReference w:id="0"/>
+      </w:r>
     </w:p>
     <w:p>
       <w:pPr>
@@ -103,13 +100,7 @@
         <w:rPr>
           <w:rFonts w:ascii="华文楷体" w:eastAsia="华文楷体" w:hAnsi="华文楷体" w:cs="宋体" w:hint="default"/>
         </w:rPr>
-        <w:t>孙宏斌</w:t>
-      </w:r>
-      <w:r>
-        <w:rPr>
-          <w:rFonts w:ascii="华文楷体" w:eastAsia="华文楷体" w:hAnsi="华文楷体" w:cs="宋体" w:hint="default"/>
-        </w:rPr>
-        <w:t xml:space="preserve">  </w:t>
+        <w:t xml:space="preserve">孙宏斌  </w:t>
       </w:r>
       <w:r>
         <w:rPr>
@@ -174,13 +165,7 @@
         <w:rPr>
           <w:rFonts w:ascii="华文楷体" w:eastAsia="华文楷体" w:hAnsi="华文楷体" w:cs="宋体" w:hint="default"/>
         </w:rPr>
-        <w:t>徐伟国</w:t>
-      </w:r>
-      <w:r>
-        <w:rPr>
-          <w:rFonts w:ascii="华文楷体" w:eastAsia="华文楷体" w:hAnsi="华文楷体" w:cs="宋体" w:hint="default"/>
-        </w:rPr>
-        <w:t xml:space="preserve">  </w:t>
+        <w:t xml:space="preserve">徐伟国  </w:t>
       </w:r>
       <w:r>
         <w:rPr>
@@ -254,6 +239,7 @@
           <w:rFonts w:ascii="华文楷体" w:eastAsia="华文楷体" w:hAnsi="华文楷体" w:cs="宋体" w:hint="default"/>
         </w:rPr>
       </w:pPr>
+      <w:commentRangeStart w:id="1"/>
       <w:r>
         <w:rPr>
           <w:rFonts w:ascii="华文楷体" w:eastAsia="华文楷体" w:hAnsi="华文楷体" w:cs="宋体" w:hint="default"/>
@@ -314,6 +300,16 @@
         </w:rPr>
         <w:t>针对目前申请书（讨论稿）总体内容发表意见</w:t>
       </w:r>
+      <w:commentRangeEnd w:id="1"/>
+      <w:r>
+        <w:rPr>
+          <w:rStyle w:val="a7"/>
+          <w:rFonts w:ascii="Times New Roman" w:eastAsia="Arial Unicode MS" w:hAnsi="Times New Roman" w:cs="Times New Roman" w:hint="default"/>
+          <w:color w:val="auto"/>
+          <w:lang w:val="en-US" w:eastAsia="en-US"/>
+        </w:rPr>
+        <w:commentReference w:id="1"/>
+      </w:r>
     </w:p>
     <w:p>
       <w:pPr>
@@ -326,7 +322,7 @@
         <w:rPr>
           <w:rFonts w:ascii="华文楷体" w:eastAsia="华文楷体" w:hAnsi="华文楷体" w:cs="宋体" w:hint="default"/>
           <w:noProof/>
-          <w:lang w:val="en-US" w:eastAsia="en-US"/>
+          <w:lang w:val="en-US"/>
         </w:rPr>
         <mc:AlternateContent>
           <mc:Choice Requires="wps">
@@ -367,15 +363,17 @@
                         <w:txbxContent>
                           <w:p>
                             <w:pPr>
-                              <w:pStyle w:val="Footer"/>
+                              <w:pStyle w:val="a4"/>
                               <w:rPr>
                                 <w:rFonts w:ascii="华文细黑" w:eastAsia="华文细黑" w:hAnsi="华文细黑"/>
+                                <w:lang w:eastAsia="zh-CN"/>
                               </w:rPr>
                             </w:pPr>
                             <w:r>
                               <w:rPr>
                                 <w:rStyle w:val="ALLCAPS"/>
                                 <w:rFonts w:ascii="华文细黑" w:eastAsia="华文细黑" w:hAnsi="华文细黑"/>
+                                <w:lang w:eastAsia="zh-CN"/>
                               </w:rPr>
                               <w:t xml:space="preserve">Page </w:t>
                             </w:r>
@@ -390,6 +388,7 @@
                               <w:rPr>
                                 <w:rStyle w:val="ALLCAPS"/>
                                 <w:rFonts w:ascii="华文细黑" w:eastAsia="华文细黑" w:hAnsi="华文细黑"/>
+                                <w:lang w:eastAsia="zh-CN"/>
                               </w:rPr>
                               <w:instrText xml:space="preserve"> PAGE </w:instrText>
                             </w:r>
@@ -404,6 +403,7 @@
                               <w:rPr>
                                 <w:rStyle w:val="ALLCAPS"/>
                                 <w:rFonts w:ascii="华文细黑" w:eastAsia="华文细黑" w:hAnsi="华文细黑"/>
+                                <w:lang w:eastAsia="zh-CN"/>
                               </w:rPr>
                               <w:t>1</w:t>
                             </w:r>
@@ -418,6 +418,7 @@
                               <w:rPr>
                                 <w:rStyle w:val="ALLCAPS"/>
                                 <w:rFonts w:ascii="华文细黑" w:eastAsia="华文细黑" w:hAnsi="华文细黑"/>
+                                <w:lang w:eastAsia="zh-CN"/>
                               </w:rPr>
                               <w:t>-</w:t>
                             </w:r>
@@ -427,32 +428,25 @@
                                 <w:rFonts w:ascii="华文细黑" w:eastAsia="华文细黑" w:hAnsi="华文细黑" w:hint="eastAsia"/>
                                 <w:lang w:val="zh-CN" w:eastAsia="zh-CN"/>
                               </w:rPr>
+                              <w:t xml:space="preserve"> 科技部大学生创新创业项目申报工作会</w:t>
+                            </w:r>
+                            <w:r>
+                              <w:rPr>
+                                <w:rStyle w:val="ALLCAPS"/>
+                                <w:rFonts w:ascii="华文细黑" w:eastAsia="华文细黑" w:hAnsi="华文细黑"/>
+                                <w:lang w:val="zh-CN" w:eastAsia="zh-CN"/>
+                              </w:rPr>
+                              <w:t xml:space="preserve"> 2015.5</w:t>
+                            </w:r>
+                            <w:r>
+                              <w:rPr>
+                                <w:rFonts w:ascii="华文细黑" w:eastAsia="华文细黑" w:hAnsi="华文细黑"/>
+                                <w:lang w:eastAsia="zh-CN"/>
+                              </w:rPr>
                               <w:t xml:space="preserve"> </w:t>
                             </w:r>
                             <w:r>
                               <w:rPr>
-                                <w:rStyle w:val="ALLCAPS"/>
-                                <w:rFonts w:ascii="华文细黑" w:eastAsia="华文细黑" w:hAnsi="华文细黑" w:hint="eastAsia"/>
-                                <w:lang w:val="zh-CN" w:eastAsia="zh-CN"/>
-                              </w:rPr>
-                              <w:t>科技部大学生创新创业项目申报工作会</w:t>
-                            </w:r>
-                            <w:r>
-                              <w:rPr>
-                                <w:rStyle w:val="ALLCAPS"/>
-                                <w:rFonts w:ascii="华文细黑" w:eastAsia="华文细黑" w:hAnsi="华文细黑"/>
-                                <w:lang w:val="zh-CN" w:eastAsia="zh-CN"/>
-                              </w:rPr>
-                              <w:t xml:space="preserve"> 2015.5</w:t>
-                            </w:r>
-                            <w:r>
-                              <w:rPr>
-                                <w:rFonts w:ascii="华文细黑" w:eastAsia="华文细黑" w:hAnsi="华文细黑"/>
-                              </w:rPr>
-                              <w:t xml:space="preserve"> </w:t>
-                            </w:r>
-                            <w:r>
-                              <w:rPr>
                                 <w:rFonts w:ascii="华文细黑" w:eastAsia="华文细黑" w:hAnsi="华文细黑"/>
                                 <w:lang w:val="zh-CN" w:eastAsia="zh-CN"/>
                               </w:rPr>
@@ -463,19 +457,12 @@
                                 <w:rFonts w:ascii="华文细黑" w:eastAsia="华文细黑" w:hAnsi="华文细黑" w:hint="eastAsia"/>
                                 <w:lang w:val="zh-CN" w:eastAsia="zh-CN"/>
                               </w:rPr>
-                              <w:t>北京</w:t>
+                              <w:t xml:space="preserve">北京 </w:t>
                             </w:r>
                             <w:r>
                               <w:rPr>
-                                <w:rFonts w:ascii="华文细黑" w:eastAsia="华文细黑" w:hAnsi="华文细黑" w:hint="eastAsia"/>
-                                <w:lang w:val="zh-CN" w:eastAsia="zh-CN"/>
-                              </w:rPr>
-                              <w:t xml:space="preserve"> </w:t>
-                            </w:r>
-                            <w:r>
-                              <w:rPr>
-                                <w:rStyle w:val="Emphasis"/>
-                                <w:rFonts w:ascii="华文细黑" w:eastAsia="华文细黑" w:hAnsi="华文细黑"/>
+                                <w:rStyle w:val="a5"/>
+                                <w:rFonts w:ascii="华文细黑" w:eastAsia="华文细黑" w:hAnsi="华文细黑" w:hint="default"/>
                               </w:rPr>
                               <w:t>清华大学</w:t>
                             </w:r>
@@ -493,21 +480,23 @@
           </mc:Choice>
           <mc:Fallback>
             <w:pict>
-              <v:rect id="officeArt object" o:spid="_x0000_s1026" style="position:absolute;margin-left:250pt;margin-top:777pt;width:263.55pt;height:19pt;z-index:251659264;visibility:visible;mso-wrap-style:square;mso-wrap-distance-left:12pt;mso-wrap-distance-top:12pt;mso-wrap-distance-right:12pt;mso-wrap-distance-bottom:12pt;mso-position-horizontal:absolute;mso-position-horizontal-relative:page;mso-position-vertical:absolute;mso-position-vertical-relative:page;v-text-anchor:top" o:gfxdata="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" filled="f" stroked="f" strokeweight="1pt">
+              <v:rect id="officeArt object" o:spid="_x0000_s1026" style="position:absolute;margin-left:250pt;margin-top:777pt;width:263.55pt;height:19pt;z-index:251659264;visibility:visible;mso-wrap-style:square;mso-wrap-distance-left:12pt;mso-wrap-distance-top:12pt;mso-wrap-distance-right:12pt;mso-wrap-distance-bottom:12pt;mso-position-horizontal:absolute;mso-position-horizontal-relative:page;mso-position-vertical:absolute;mso-position-vertical-relative:page;v-text-anchor:top" o:gfxdata="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" filled="f" stroked="f" strokeweight="1pt">
                 <v:stroke miterlimit="4"/>
                 <v:textbox inset="0,0,0,0">
                   <w:txbxContent>
                     <w:p>
                       <w:pPr>
-                        <w:pStyle w:val="Footer"/>
+                        <w:pStyle w:val="a4"/>
                         <w:rPr>
                           <w:rFonts w:ascii="华文细黑" w:eastAsia="华文细黑" w:hAnsi="华文细黑"/>
+                          <w:lang w:eastAsia="zh-CN"/>
                         </w:rPr>
                       </w:pPr>
                       <w:r>
                         <w:rPr>
                           <w:rStyle w:val="ALLCAPS"/>
                           <w:rFonts w:ascii="华文细黑" w:eastAsia="华文细黑" w:hAnsi="华文细黑"/>
+                          <w:lang w:eastAsia="zh-CN"/>
                         </w:rPr>
                         <w:t xml:space="preserve">Page </w:t>
                       </w:r>
@@ -522,6 +511,7 @@
                         <w:rPr>
                           <w:rStyle w:val="ALLCAPS"/>
                           <w:rFonts w:ascii="华文细黑" w:eastAsia="华文细黑" w:hAnsi="华文细黑"/>
+                          <w:lang w:eastAsia="zh-CN"/>
                         </w:rPr>
                         <w:instrText xml:space="preserve"> PAGE </w:instrText>
                       </w:r>
@@ -536,6 +526,7 @@
                         <w:rPr>
                           <w:rStyle w:val="ALLCAPS"/>
                           <w:rFonts w:ascii="华文细黑" w:eastAsia="华文细黑" w:hAnsi="华文细黑"/>
+                          <w:lang w:eastAsia="zh-CN"/>
                         </w:rPr>
                         <w:t>1</w:t>
                       </w:r>
@@ -550,6 +541,7 @@
                         <w:rPr>
                           <w:rStyle w:val="ALLCAPS"/>
                           <w:rFonts w:ascii="华文细黑" w:eastAsia="华文细黑" w:hAnsi="华文细黑"/>
+                          <w:lang w:eastAsia="zh-CN"/>
                         </w:rPr>
                         <w:t>-</w:t>
                       </w:r>
@@ -559,32 +551,25 @@
                           <w:rFonts w:ascii="华文细黑" w:eastAsia="华文细黑" w:hAnsi="华文细黑" w:hint="eastAsia"/>
                           <w:lang w:val="zh-CN" w:eastAsia="zh-CN"/>
                         </w:rPr>
+                        <w:t xml:space="preserve"> 科技部大学生创新创业项目申报工作会</w:t>
+                      </w:r>
+                      <w:r>
+                        <w:rPr>
+                          <w:rStyle w:val="ALLCAPS"/>
+                          <w:rFonts w:ascii="华文细黑" w:eastAsia="华文细黑" w:hAnsi="华文细黑"/>
+                          <w:lang w:val="zh-CN" w:eastAsia="zh-CN"/>
+                        </w:rPr>
+                        <w:t xml:space="preserve"> 2015.5</w:t>
+                      </w:r>
+                      <w:r>
+                        <w:rPr>
+                          <w:rFonts w:ascii="华文细黑" w:eastAsia="华文细黑" w:hAnsi="华文细黑"/>
+                          <w:lang w:eastAsia="zh-CN"/>
+                        </w:rPr>
                         <w:t xml:space="preserve"> </w:t>
                       </w:r>
                       <w:r>
                         <w:rPr>
-                          <w:rStyle w:val="ALLCAPS"/>
-                          <w:rFonts w:ascii="华文细黑" w:eastAsia="华文细黑" w:hAnsi="华文细黑" w:hint="eastAsia"/>
-                          <w:lang w:val="zh-CN" w:eastAsia="zh-CN"/>
-                        </w:rPr>
-                        <w:t>科技部大学生创新创业项目申报工作会</w:t>
-                      </w:r>
-                      <w:r>
-                        <w:rPr>
-                          <w:rStyle w:val="ALLCAPS"/>
-                          <w:rFonts w:ascii="华文细黑" w:eastAsia="华文细黑" w:hAnsi="华文细黑"/>
-                          <w:lang w:val="zh-CN" w:eastAsia="zh-CN"/>
-                        </w:rPr>
-                        <w:t xml:space="preserve"> 2015.5</w:t>
-                      </w:r>
-                      <w:r>
-                        <w:rPr>
-                          <w:rFonts w:ascii="华文细黑" w:eastAsia="华文细黑" w:hAnsi="华文细黑"/>
-                        </w:rPr>
-                        <w:t xml:space="preserve"> </w:t>
-                      </w:r>
-                      <w:r>
-                        <w:rPr>
                           <w:rFonts w:ascii="华文细黑" w:eastAsia="华文细黑" w:hAnsi="华文细黑"/>
                           <w:lang w:val="zh-CN" w:eastAsia="zh-CN"/>
                         </w:rPr>
@@ -595,19 +580,12 @@
                           <w:rFonts w:ascii="华文细黑" w:eastAsia="华文细黑" w:hAnsi="华文细黑" w:hint="eastAsia"/>
                           <w:lang w:val="zh-CN" w:eastAsia="zh-CN"/>
                         </w:rPr>
-                        <w:t>北京</w:t>
+                        <w:t xml:space="preserve">北京 </w:t>
                       </w:r>
                       <w:r>
                         <w:rPr>
-                          <w:rFonts w:ascii="华文细黑" w:eastAsia="华文细黑" w:hAnsi="华文细黑" w:hint="eastAsia"/>
-                          <w:lang w:val="zh-CN" w:eastAsia="zh-CN"/>
-                        </w:rPr>
-                        <w:t xml:space="preserve"> </w:t>
-                      </w:r>
-                      <w:r>
-                        <w:rPr>
-                          <w:rStyle w:val="Emphasis"/>
-                          <w:rFonts w:ascii="华文细黑" w:eastAsia="华文细黑" w:hAnsi="华文细黑"/>
+                          <w:rStyle w:val="a5"/>
+                          <w:rFonts w:ascii="华文细黑" w:eastAsia="华文细黑" w:hAnsi="华文细黑" w:hint="default"/>
                         </w:rPr>
                         <w:t>清华大学</w:t>
                       </w:r>
@@ -624,7 +602,7 @@
         <w:rPr>
           <w:rFonts w:ascii="华文楷体" w:eastAsia="华文楷体" w:hAnsi="华文楷体" w:cs="宋体" w:hint="default"/>
           <w:noProof/>
-          <w:lang w:val="en-US" w:eastAsia="en-US"/>
+          <w:lang w:val="en-US"/>
         </w:rPr>
         <mc:AlternateContent>
           <mc:Choice Requires="wps">
@@ -690,38 +668,39 @@
                               <w:pStyle w:val="Information"/>
                               <w:rPr>
                                 <w:rFonts w:ascii="华文细黑" w:eastAsia="华文细黑" w:hAnsi="华文细黑"/>
+                                <w:lang w:eastAsia="zh-CN"/>
                               </w:rPr>
                             </w:pPr>
-                            <w:proofErr w:type="spellStart"/>
                             <w:r>
                               <w:rPr>
                                 <w:rFonts w:ascii="华文细黑" w:eastAsia="华文细黑" w:hAnsi="华文细黑" w:hint="eastAsia"/>
+                                <w:lang w:eastAsia="zh-CN"/>
                               </w:rPr>
                               <w:t>地点</w:t>
                             </w:r>
-                            <w:proofErr w:type="spellEnd"/>
                           </w:p>
                           <w:p>
                             <w:pPr>
                               <w:pStyle w:val="Information"/>
                               <w:rPr>
                                 <w:rFonts w:ascii="华文细黑" w:eastAsia="华文细黑" w:hAnsi="华文细黑"/>
+                                <w:lang w:eastAsia="zh-CN"/>
                               </w:rPr>
                             </w:pPr>
-                            <w:proofErr w:type="spellStart"/>
                             <w:r>
                               <w:rPr>
                                 <w:rFonts w:ascii="华文细黑" w:eastAsia="华文细黑" w:hAnsi="华文细黑" w:hint="eastAsia"/>
+                                <w:lang w:eastAsia="zh-CN"/>
                               </w:rPr>
                               <w:t>时间</w:t>
                             </w:r>
-                            <w:proofErr w:type="spellEnd"/>
                           </w:p>
                           <w:p>
                             <w:pPr>
                               <w:pStyle w:val="Information"/>
                               <w:rPr>
                                 <w:rFonts w:ascii="华文细黑" w:eastAsia="华文细黑" w:hAnsi="华文细黑"/>
+                                <w:lang w:eastAsia="zh-CN"/>
                               </w:rPr>
                             </w:pPr>
                           </w:p>
@@ -730,54 +709,55 @@
                               <w:pStyle w:val="Information"/>
                               <w:rPr>
                                 <w:rFonts w:ascii="华文细黑" w:eastAsia="华文细黑" w:hAnsi="华文细黑"/>
+                                <w:lang w:eastAsia="zh-CN"/>
                               </w:rPr>
                             </w:pPr>
-                            <w:proofErr w:type="spellStart"/>
                             <w:r>
                               <w:rPr>
                                 <w:rFonts w:ascii="华文细黑" w:eastAsia="华文细黑" w:hAnsi="华文细黑" w:hint="eastAsia"/>
+                                <w:lang w:eastAsia="zh-CN"/>
                               </w:rPr>
                               <w:t>总体介绍</w:t>
                             </w:r>
-                            <w:proofErr w:type="spellEnd"/>
                           </w:p>
                           <w:p>
                             <w:pPr>
                               <w:pStyle w:val="Information"/>
                               <w:rPr>
                                 <w:rFonts w:ascii="华文细黑" w:eastAsia="华文细黑" w:hAnsi="华文细黑"/>
+                                <w:lang w:eastAsia="zh-CN"/>
                               </w:rPr>
                             </w:pPr>
-                            <w:proofErr w:type="spellStart"/>
                             <w:r>
                               <w:rPr>
                                 <w:rFonts w:ascii="华文细黑" w:eastAsia="华文细黑" w:hAnsi="华文细黑" w:hint="eastAsia"/>
+                                <w:lang w:eastAsia="zh-CN"/>
                               </w:rPr>
                               <w:t>时间</w:t>
                             </w:r>
-                            <w:proofErr w:type="spellEnd"/>
                           </w:p>
                           <w:p>
                             <w:pPr>
                               <w:pStyle w:val="Information"/>
                               <w:rPr>
                                 <w:rFonts w:ascii="华文细黑" w:eastAsia="华文细黑" w:hAnsi="华文细黑"/>
+                                <w:lang w:eastAsia="zh-CN"/>
                               </w:rPr>
                             </w:pPr>
-                            <w:proofErr w:type="spellStart"/>
                             <w:r>
                               <w:rPr>
                                 <w:rFonts w:ascii="华文细黑" w:eastAsia="华文细黑" w:hAnsi="华文细黑" w:hint="eastAsia"/>
+                                <w:lang w:eastAsia="zh-CN"/>
                               </w:rPr>
                               <w:t>内容提要</w:t>
                             </w:r>
-                            <w:proofErr w:type="spellEnd"/>
                           </w:p>
                           <w:p>
                             <w:pPr>
                               <w:pStyle w:val="Information"/>
                               <w:rPr>
                                 <w:rFonts w:ascii="华文细黑" w:eastAsia="华文细黑" w:hAnsi="华文细黑"/>
+                                <w:lang w:eastAsia="zh-CN"/>
                               </w:rPr>
                             </w:pPr>
                           </w:p>
@@ -786,54 +766,55 @@
                               <w:pStyle w:val="Information"/>
                               <w:rPr>
                                 <w:rFonts w:ascii="华文细黑" w:eastAsia="华文细黑" w:hAnsi="华文细黑"/>
+                                <w:lang w:eastAsia="zh-CN"/>
                               </w:rPr>
                             </w:pPr>
-                            <w:proofErr w:type="spellStart"/>
                             <w:r>
                               <w:rPr>
                                 <w:rFonts w:ascii="华文细黑" w:eastAsia="华文细黑" w:hAnsi="华文细黑" w:hint="eastAsia"/>
+                                <w:lang w:eastAsia="zh-CN"/>
                               </w:rPr>
                               <w:t>申请书框架介绍</w:t>
                             </w:r>
-                            <w:proofErr w:type="spellEnd"/>
                           </w:p>
                           <w:p>
                             <w:pPr>
                               <w:pStyle w:val="Information"/>
                               <w:rPr>
                                 <w:rFonts w:ascii="华文细黑" w:eastAsia="华文细黑" w:hAnsi="华文细黑"/>
+                                <w:lang w:eastAsia="zh-CN"/>
                               </w:rPr>
                             </w:pPr>
-                            <w:proofErr w:type="spellStart"/>
                             <w:r>
                               <w:rPr>
                                 <w:rFonts w:ascii="华文细黑" w:eastAsia="华文细黑" w:hAnsi="华文细黑" w:hint="eastAsia"/>
+                                <w:lang w:eastAsia="zh-CN"/>
                               </w:rPr>
                               <w:t>时间</w:t>
                             </w:r>
-                            <w:proofErr w:type="spellEnd"/>
                           </w:p>
                           <w:p>
                             <w:pPr>
                               <w:pStyle w:val="Information"/>
                               <w:rPr>
                                 <w:rFonts w:ascii="华文细黑" w:eastAsia="华文细黑" w:hAnsi="华文细黑"/>
+                                <w:lang w:eastAsia="zh-CN"/>
                               </w:rPr>
                             </w:pPr>
-                            <w:proofErr w:type="spellStart"/>
                             <w:r>
                               <w:rPr>
                                 <w:rFonts w:ascii="华文细黑" w:eastAsia="华文细黑" w:hAnsi="华文细黑" w:hint="eastAsia"/>
+                                <w:lang w:eastAsia="zh-CN"/>
                               </w:rPr>
                               <w:t>内容提要</w:t>
                             </w:r>
-                            <w:proofErr w:type="spellEnd"/>
                           </w:p>
                           <w:p>
                             <w:pPr>
                               <w:pStyle w:val="Information"/>
                               <w:rPr>
                                 <w:rFonts w:ascii="华文细黑" w:eastAsia="华文细黑" w:hAnsi="华文细黑"/>
+                                <w:lang w:eastAsia="zh-CN"/>
                               </w:rPr>
                             </w:pPr>
                           </w:p>
@@ -842,54 +823,55 @@
                               <w:pStyle w:val="Information"/>
                               <w:rPr>
                                 <w:rFonts w:ascii="华文细黑" w:eastAsia="华文细黑" w:hAnsi="华文细黑"/>
+                                <w:lang w:eastAsia="zh-CN"/>
                               </w:rPr>
                             </w:pPr>
-                            <w:proofErr w:type="spellStart"/>
                             <w:r>
                               <w:rPr>
                                 <w:rFonts w:ascii="华文细黑" w:eastAsia="华文细黑" w:hAnsi="华文细黑" w:hint="eastAsia"/>
+                                <w:lang w:eastAsia="zh-CN"/>
                               </w:rPr>
                               <w:t>申请书框架讨论</w:t>
                             </w:r>
-                            <w:proofErr w:type="spellEnd"/>
                           </w:p>
                           <w:p>
                             <w:pPr>
                               <w:pStyle w:val="Information"/>
                               <w:rPr>
                                 <w:rFonts w:ascii="华文细黑" w:eastAsia="华文细黑" w:hAnsi="华文细黑"/>
+                                <w:lang w:eastAsia="zh-CN"/>
                               </w:rPr>
                             </w:pPr>
-                            <w:proofErr w:type="spellStart"/>
                             <w:r>
                               <w:rPr>
                                 <w:rFonts w:ascii="华文细黑" w:eastAsia="华文细黑" w:hAnsi="华文细黑" w:hint="eastAsia"/>
+                                <w:lang w:eastAsia="zh-CN"/>
                               </w:rPr>
                               <w:t>时间</w:t>
                             </w:r>
-                            <w:proofErr w:type="spellEnd"/>
                           </w:p>
                           <w:p>
                             <w:pPr>
                               <w:pStyle w:val="Information"/>
                               <w:rPr>
                                 <w:rFonts w:ascii="华文细黑" w:eastAsia="华文细黑" w:hAnsi="华文细黑"/>
+                                <w:lang w:eastAsia="zh-CN"/>
                               </w:rPr>
                             </w:pPr>
-                            <w:proofErr w:type="spellStart"/>
                             <w:r>
                               <w:rPr>
                                 <w:rFonts w:ascii="华文细黑" w:eastAsia="华文细黑" w:hAnsi="华文细黑" w:hint="eastAsia"/>
+                                <w:lang w:eastAsia="zh-CN"/>
                               </w:rPr>
                               <w:t>内容提要</w:t>
                             </w:r>
-                            <w:proofErr w:type="spellEnd"/>
                           </w:p>
                           <w:p>
                             <w:pPr>
                               <w:pStyle w:val="Information"/>
                               <w:rPr>
                                 <w:rFonts w:ascii="华文细黑" w:eastAsia="华文细黑" w:hAnsi="华文细黑"/>
+                                <w:lang w:eastAsia="zh-CN"/>
                               </w:rPr>
                             </w:pPr>
                           </w:p>
@@ -898,54 +880,55 @@
                               <w:pStyle w:val="Information"/>
                               <w:rPr>
                                 <w:rFonts w:ascii="华文细黑" w:eastAsia="华文细黑" w:hAnsi="华文细黑"/>
+                                <w:lang w:eastAsia="zh-CN"/>
                               </w:rPr>
                             </w:pPr>
-                            <w:proofErr w:type="spellStart"/>
                             <w:r>
                               <w:rPr>
                                 <w:rFonts w:ascii="华文细黑" w:eastAsia="华文细黑" w:hAnsi="华文细黑" w:hint="eastAsia"/>
+                                <w:lang w:eastAsia="zh-CN"/>
                               </w:rPr>
                               <w:t>各校情况介绍</w:t>
                             </w:r>
-                            <w:proofErr w:type="spellEnd"/>
                           </w:p>
                           <w:p>
                             <w:pPr>
                               <w:pStyle w:val="Information"/>
                               <w:rPr>
                                 <w:rFonts w:ascii="华文细黑" w:eastAsia="华文细黑" w:hAnsi="华文细黑"/>
+                                <w:lang w:eastAsia="zh-CN"/>
                               </w:rPr>
                             </w:pPr>
-                            <w:proofErr w:type="spellStart"/>
                             <w:r>
                               <w:rPr>
                                 <w:rFonts w:ascii="华文细黑" w:eastAsia="华文细黑" w:hAnsi="华文细黑" w:hint="eastAsia"/>
+                                <w:lang w:eastAsia="zh-CN"/>
                               </w:rPr>
                               <w:t>时间</w:t>
                             </w:r>
-                            <w:proofErr w:type="spellEnd"/>
                           </w:p>
                           <w:p>
                             <w:pPr>
                               <w:pStyle w:val="Information"/>
                               <w:rPr>
                                 <w:rFonts w:ascii="华文细黑" w:eastAsia="华文细黑" w:hAnsi="华文细黑"/>
+                                <w:lang w:eastAsia="zh-CN"/>
                               </w:rPr>
                             </w:pPr>
-                            <w:proofErr w:type="spellStart"/>
                             <w:r>
                               <w:rPr>
                                 <w:rFonts w:ascii="华文细黑" w:eastAsia="华文细黑" w:hAnsi="华文细黑" w:hint="eastAsia"/>
+                                <w:lang w:eastAsia="zh-CN"/>
                               </w:rPr>
                               <w:t>内容提要</w:t>
                             </w:r>
-                            <w:proofErr w:type="spellEnd"/>
                           </w:p>
                           <w:p>
                             <w:pPr>
                               <w:pStyle w:val="Information"/>
                               <w:rPr>
                                 <w:rFonts w:ascii="华文细黑" w:eastAsia="华文细黑" w:hAnsi="华文细黑"/>
+                                <w:lang w:eastAsia="zh-CN"/>
                               </w:rPr>
                             </w:pPr>
                           </w:p>
@@ -954,54 +937,55 @@
                               <w:pStyle w:val="Information"/>
                               <w:rPr>
                                 <w:rFonts w:ascii="华文细黑" w:eastAsia="华文细黑" w:hAnsi="华文细黑"/>
+                                <w:lang w:eastAsia="zh-CN"/>
                               </w:rPr>
                             </w:pPr>
-                            <w:proofErr w:type="spellStart"/>
                             <w:r>
                               <w:rPr>
                                 <w:rFonts w:ascii="华文细黑" w:eastAsia="华文细黑" w:hAnsi="华文细黑" w:hint="eastAsia"/>
+                                <w:lang w:eastAsia="zh-CN"/>
                               </w:rPr>
                               <w:t>工作会总结</w:t>
                             </w:r>
-                            <w:proofErr w:type="spellEnd"/>
                           </w:p>
                           <w:p>
                             <w:pPr>
                               <w:pStyle w:val="Information"/>
                               <w:rPr>
                                 <w:rFonts w:ascii="华文细黑" w:eastAsia="华文细黑" w:hAnsi="华文细黑"/>
+                                <w:lang w:eastAsia="zh-CN"/>
                               </w:rPr>
                             </w:pPr>
-                            <w:proofErr w:type="spellStart"/>
                             <w:r>
                               <w:rPr>
                                 <w:rFonts w:ascii="华文细黑" w:eastAsia="华文细黑" w:hAnsi="华文细黑" w:hint="eastAsia"/>
+                                <w:lang w:eastAsia="zh-CN"/>
                               </w:rPr>
                               <w:t>时间</w:t>
                             </w:r>
-                            <w:proofErr w:type="spellEnd"/>
                           </w:p>
                           <w:p>
                             <w:pPr>
                               <w:pStyle w:val="Information"/>
                               <w:rPr>
                                 <w:rFonts w:ascii="华文细黑" w:eastAsia="华文细黑" w:hAnsi="华文细黑"/>
+                                <w:lang w:eastAsia="zh-CN"/>
                               </w:rPr>
                             </w:pPr>
-                            <w:proofErr w:type="spellStart"/>
                             <w:r>
                               <w:rPr>
                                 <w:rFonts w:ascii="华文细黑" w:eastAsia="华文细黑" w:hAnsi="华文细黑" w:hint="eastAsia"/>
+                                <w:lang w:eastAsia="zh-CN"/>
                               </w:rPr>
                               <w:t>内容提要</w:t>
                             </w:r>
-                            <w:proofErr w:type="spellEnd"/>
                           </w:p>
                           <w:p>
                             <w:pPr>
                               <w:pStyle w:val="Information"/>
                               <w:rPr>
                                 <w:rFonts w:ascii="华文细黑" w:eastAsia="华文细黑" w:hAnsi="华文细黑"/>
+                                <w:lang w:eastAsia="zh-CN"/>
                               </w:rPr>
                             </w:pPr>
                           </w:p>
@@ -1010,6 +994,7 @@
                               <w:pStyle w:val="Information"/>
                               <w:rPr>
                                 <w:rFonts w:ascii="华文细黑" w:eastAsia="华文细黑" w:hAnsi="华文细黑"/>
+                                <w:lang w:eastAsia="zh-CN"/>
                               </w:rPr>
                             </w:pPr>
                           </w:p>
@@ -1018,6 +1003,7 @@
                               <w:pStyle w:val="Information"/>
                               <w:rPr>
                                 <w:rFonts w:ascii="华文细黑" w:eastAsia="华文细黑" w:hAnsi="华文细黑"/>
+                                <w:lang w:eastAsia="zh-CN"/>
                               </w:rPr>
                             </w:pPr>
                           </w:p>
@@ -1048,38 +1034,39 @@
                               <w:pStyle w:val="Information"/>
                               <w:rPr>
                                 <w:rFonts w:ascii="华文细黑" w:eastAsia="华文细黑" w:hAnsi="华文细黑"/>
+                                <w:lang w:eastAsia="zh-CN"/>
                               </w:rPr>
                             </w:pPr>
-                            <w:proofErr w:type="spellStart"/>
                             <w:r>
                               <w:rPr>
                                 <w:rFonts w:ascii="华文细黑" w:eastAsia="华文细黑" w:hAnsi="华文细黑" w:hint="eastAsia"/>
+                                <w:lang w:eastAsia="zh-CN"/>
                               </w:rPr>
                               <w:t>地点</w:t>
                             </w:r>
-                            <w:proofErr w:type="spellEnd"/>
                           </w:p>
                           <w:p>
                             <w:pPr>
                               <w:pStyle w:val="Information"/>
                               <w:rPr>
                                 <w:rFonts w:ascii="华文细黑" w:eastAsia="华文细黑" w:hAnsi="华文细黑"/>
+                                <w:lang w:eastAsia="zh-CN"/>
                               </w:rPr>
                             </w:pPr>
-                            <w:proofErr w:type="spellStart"/>
                             <w:r>
                               <w:rPr>
                                 <w:rFonts w:ascii="华文细黑" w:eastAsia="华文细黑" w:hAnsi="华文细黑" w:hint="eastAsia"/>
+                                <w:lang w:eastAsia="zh-CN"/>
                               </w:rPr>
                               <w:t>时间</w:t>
                             </w:r>
-                            <w:proofErr w:type="spellEnd"/>
                           </w:p>
                           <w:p>
                             <w:pPr>
                               <w:pStyle w:val="Information"/>
                               <w:rPr>
                                 <w:rFonts w:ascii="华文细黑" w:eastAsia="华文细黑" w:hAnsi="华文细黑"/>
+                                <w:lang w:eastAsia="zh-CN"/>
                               </w:rPr>
                             </w:pPr>
                           </w:p>
@@ -1110,32 +1097,32 @@
                               <w:pStyle w:val="Information"/>
                               <w:rPr>
                                 <w:rFonts w:ascii="华文细黑" w:eastAsia="华文细黑" w:hAnsi="华文细黑"/>
+                                <w:lang w:eastAsia="zh-CN"/>
                               </w:rPr>
                             </w:pPr>
-                            <w:proofErr w:type="spellStart"/>
                             <w:r>
                               <w:rPr>
                                 <w:rFonts w:ascii="华文细黑" w:eastAsia="华文细黑" w:hAnsi="华文细黑" w:hint="eastAsia"/>
+                                <w:lang w:eastAsia="zh-CN"/>
                               </w:rPr>
                               <w:t>校内交通</w:t>
                             </w:r>
-                            <w:proofErr w:type="spellEnd"/>
                           </w:p>
                           <w:p>
                             <w:pPr>
                               <w:pStyle w:val="Information"/>
                               <w:rPr>
                                 <w:rFonts w:ascii="华文细黑" w:eastAsia="华文细黑" w:hAnsi="华文细黑"/>
+                                <w:lang w:eastAsia="zh-CN"/>
                               </w:rPr>
                             </w:pPr>
-                            <w:proofErr w:type="spellStart"/>
                             <w:r>
                               <w:rPr>
                                 <w:rFonts w:ascii="华文细黑" w:eastAsia="华文细黑" w:hAnsi="华文细黑" w:hint="eastAsia"/>
+                                <w:lang w:eastAsia="zh-CN"/>
                               </w:rPr>
                               <w:t>会场多媒体</w:t>
                             </w:r>
-                            <w:proofErr w:type="spellEnd"/>
                           </w:p>
                         </w:txbxContent>
                       </wps:txbx>
@@ -1150,7 +1137,7 @@
           </mc:Choice>
           <mc:Fallback>
             <w:pict>
-              <v:rect id="_x0000_s1027" style="position:absolute;margin-left:90.7pt;margin-top:159pt;width:141.1pt;height:593pt;z-index:251660288;visibility:visible;mso-wrap-style:square;mso-wrap-distance-left:12pt;mso-wrap-distance-top:12pt;mso-wrap-distance-right:12pt;mso-wrap-distance-bottom:12pt;mso-position-horizontal:absolute;mso-position-horizontal-relative:page;mso-position-vertical:absolute;mso-position-vertical-relative:page;v-text-anchor:top" o:gfxdata="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" filled="f" stroked="f" strokeweight="1pt">
+              <v:rect id="_x0000_s1027" style="position:absolute;margin-left:90.7pt;margin-top:159pt;width:141.1pt;height:593pt;z-index:251660288;visibility:visible;mso-wrap-style:square;mso-wrap-distance-left:12pt;mso-wrap-distance-top:12pt;mso-wrap-distance-right:12pt;mso-wrap-distance-bottom:12pt;mso-position-horizontal:absolute;mso-position-horizontal-relative:page;mso-position-vertical:absolute;mso-position-vertical-relative:page;v-text-anchor:top" o:gfxdata="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" filled="f" stroked="f" strokeweight="1pt">
                 <v:stroke miterlimit="4"/>
                 <v:textbox inset="0,0,0,0">
                   <w:txbxContent>
@@ -1181,38 +1168,39 @@
                         <w:pStyle w:val="Information"/>
                         <w:rPr>
                           <w:rFonts w:ascii="华文细黑" w:eastAsia="华文细黑" w:hAnsi="华文细黑"/>
+                          <w:lang w:eastAsia="zh-CN"/>
                         </w:rPr>
                       </w:pPr>
-                      <w:proofErr w:type="spellStart"/>
                       <w:r>
                         <w:rPr>
                           <w:rFonts w:ascii="华文细黑" w:eastAsia="华文细黑" w:hAnsi="华文细黑" w:hint="eastAsia"/>
+                          <w:lang w:eastAsia="zh-CN"/>
                         </w:rPr>
                         <w:t>地点</w:t>
                       </w:r>
-                      <w:proofErr w:type="spellEnd"/>
                     </w:p>
                     <w:p>
                       <w:pPr>
                         <w:pStyle w:val="Information"/>
                         <w:rPr>
                           <w:rFonts w:ascii="华文细黑" w:eastAsia="华文细黑" w:hAnsi="华文细黑"/>
+                          <w:lang w:eastAsia="zh-CN"/>
                         </w:rPr>
                       </w:pPr>
-                      <w:proofErr w:type="spellStart"/>
                       <w:r>
                         <w:rPr>
                           <w:rFonts w:ascii="华文细黑" w:eastAsia="华文细黑" w:hAnsi="华文细黑" w:hint="eastAsia"/>
+                          <w:lang w:eastAsia="zh-CN"/>
                         </w:rPr>
                         <w:t>时间</w:t>
                       </w:r>
-                      <w:proofErr w:type="spellEnd"/>
                     </w:p>
                     <w:p>
                       <w:pPr>
                         <w:pStyle w:val="Information"/>
                         <w:rPr>
                           <w:rFonts w:ascii="华文细黑" w:eastAsia="华文细黑" w:hAnsi="华文细黑"/>
+                          <w:lang w:eastAsia="zh-CN"/>
                         </w:rPr>
                       </w:pPr>
                     </w:p>
@@ -1221,54 +1209,55 @@
                         <w:pStyle w:val="Information"/>
                         <w:rPr>
                           <w:rFonts w:ascii="华文细黑" w:eastAsia="华文细黑" w:hAnsi="华文细黑"/>
+                          <w:lang w:eastAsia="zh-CN"/>
                         </w:rPr>
                       </w:pPr>
-                      <w:proofErr w:type="spellStart"/>
                       <w:r>
                         <w:rPr>
                           <w:rFonts w:ascii="华文细黑" w:eastAsia="华文细黑" w:hAnsi="华文细黑" w:hint="eastAsia"/>
+                          <w:lang w:eastAsia="zh-CN"/>
                         </w:rPr>
                         <w:t>总体介绍</w:t>
                       </w:r>
-                      <w:proofErr w:type="spellEnd"/>
                     </w:p>
                     <w:p>
                       <w:pPr>
                         <w:pStyle w:val="Information"/>
                         <w:rPr>
                           <w:rFonts w:ascii="华文细黑" w:eastAsia="华文细黑" w:hAnsi="华文细黑"/>
+                          <w:lang w:eastAsia="zh-CN"/>
                         </w:rPr>
                       </w:pPr>
-                      <w:proofErr w:type="spellStart"/>
                       <w:r>
                         <w:rPr>
                           <w:rFonts w:ascii="华文细黑" w:eastAsia="华文细黑" w:hAnsi="华文细黑" w:hint="eastAsia"/>
+                          <w:lang w:eastAsia="zh-CN"/>
                         </w:rPr>
                         <w:t>时间</w:t>
                       </w:r>
-                      <w:proofErr w:type="spellEnd"/>
                     </w:p>
                     <w:p>
                       <w:pPr>
                         <w:pStyle w:val="Information"/>
                         <w:rPr>
                           <w:rFonts w:ascii="华文细黑" w:eastAsia="华文细黑" w:hAnsi="华文细黑"/>
+                          <w:lang w:eastAsia="zh-CN"/>
                         </w:rPr>
                       </w:pPr>
-                      <w:proofErr w:type="spellStart"/>
                       <w:r>
                         <w:rPr>
                           <w:rFonts w:ascii="华文细黑" w:eastAsia="华文细黑" w:hAnsi="华文细黑" w:hint="eastAsia"/>
+                          <w:lang w:eastAsia="zh-CN"/>
                         </w:rPr>
                         <w:t>内容提要</w:t>
                       </w:r>
-                      <w:proofErr w:type="spellEnd"/>
                     </w:p>
                     <w:p>
                       <w:pPr>
                         <w:pStyle w:val="Information"/>
                         <w:rPr>
                           <w:rFonts w:ascii="华文细黑" w:eastAsia="华文细黑" w:hAnsi="华文细黑"/>
+                          <w:lang w:eastAsia="zh-CN"/>
                         </w:rPr>
                       </w:pPr>
                     </w:p>
@@ -1277,54 +1266,55 @@
                         <w:pStyle w:val="Information"/>
                         <w:rPr>
                           <w:rFonts w:ascii="华文细黑" w:eastAsia="华文细黑" w:hAnsi="华文细黑"/>
+                          <w:lang w:eastAsia="zh-CN"/>
                         </w:rPr>
                       </w:pPr>
-                      <w:proofErr w:type="spellStart"/>
                       <w:r>
                         <w:rPr>
                           <w:rFonts w:ascii="华文细黑" w:eastAsia="华文细黑" w:hAnsi="华文细黑" w:hint="eastAsia"/>
+                          <w:lang w:eastAsia="zh-CN"/>
                         </w:rPr>
                         <w:t>申请书框架介绍</w:t>
                       </w:r>
-                      <w:proofErr w:type="spellEnd"/>
                     </w:p>
                     <w:p>
                       <w:pPr>
                         <w:pStyle w:val="Information"/>
                         <w:rPr>
                           <w:rFonts w:ascii="华文细黑" w:eastAsia="华文细黑" w:hAnsi="华文细黑"/>
+                          <w:lang w:eastAsia="zh-CN"/>
                         </w:rPr>
                       </w:pPr>
-                      <w:proofErr w:type="spellStart"/>
                       <w:r>
                         <w:rPr>
                           <w:rFonts w:ascii="华文细黑" w:eastAsia="华文细黑" w:hAnsi="华文细黑" w:hint="eastAsia"/>
+                          <w:lang w:eastAsia="zh-CN"/>
                         </w:rPr>
                         <w:t>时间</w:t>
                       </w:r>
-                      <w:proofErr w:type="spellEnd"/>
                     </w:p>
                     <w:p>
                       <w:pPr>
                         <w:pStyle w:val="Information"/>
                         <w:rPr>
                           <w:rFonts w:ascii="华文细黑" w:eastAsia="华文细黑" w:hAnsi="华文细黑"/>
+                          <w:lang w:eastAsia="zh-CN"/>
                         </w:rPr>
                       </w:pPr>
-                      <w:proofErr w:type="spellStart"/>
                       <w:r>
                         <w:rPr>
                           <w:rFonts w:ascii="华文细黑" w:eastAsia="华文细黑" w:hAnsi="华文细黑" w:hint="eastAsia"/>
+                          <w:lang w:eastAsia="zh-CN"/>
                         </w:rPr>
                         <w:t>内容提要</w:t>
                       </w:r>
-                      <w:proofErr w:type="spellEnd"/>
                     </w:p>
                     <w:p>
                       <w:pPr>
                         <w:pStyle w:val="Information"/>
                         <w:rPr>
                           <w:rFonts w:ascii="华文细黑" w:eastAsia="华文细黑" w:hAnsi="华文细黑"/>
+                          <w:lang w:eastAsia="zh-CN"/>
                         </w:rPr>
                       </w:pPr>
                     </w:p>
@@ -1333,54 +1323,55 @@
                         <w:pStyle w:val="Information"/>
                         <w:rPr>
                           <w:rFonts w:ascii="华文细黑" w:eastAsia="华文细黑" w:hAnsi="华文细黑"/>
+                          <w:lang w:eastAsia="zh-CN"/>
                         </w:rPr>
                       </w:pPr>
-                      <w:proofErr w:type="spellStart"/>
                       <w:r>
                         <w:rPr>
                           <w:rFonts w:ascii="华文细黑" w:eastAsia="华文细黑" w:hAnsi="华文细黑" w:hint="eastAsia"/>
+                          <w:lang w:eastAsia="zh-CN"/>
                         </w:rPr>
                         <w:t>申请书框架讨论</w:t>
                       </w:r>
-                      <w:proofErr w:type="spellEnd"/>
                     </w:p>
                     <w:p>
                       <w:pPr>
                         <w:pStyle w:val="Information"/>
                         <w:rPr>
                           <w:rFonts w:ascii="华文细黑" w:eastAsia="华文细黑" w:hAnsi="华文细黑"/>
+                          <w:lang w:eastAsia="zh-CN"/>
                         </w:rPr>
                       </w:pPr>
-                      <w:proofErr w:type="spellStart"/>
                       <w:r>
                         <w:rPr>
                           <w:rFonts w:ascii="华文细黑" w:eastAsia="华文细黑" w:hAnsi="华文细黑" w:hint="eastAsia"/>
+                          <w:lang w:eastAsia="zh-CN"/>
                         </w:rPr>
                         <w:t>时间</w:t>
                       </w:r>
-                      <w:proofErr w:type="spellEnd"/>
                     </w:p>
                     <w:p>
                       <w:pPr>
                         <w:pStyle w:val="Information"/>
                         <w:rPr>
                           <w:rFonts w:ascii="华文细黑" w:eastAsia="华文细黑" w:hAnsi="华文细黑"/>
+                          <w:lang w:eastAsia="zh-CN"/>
                         </w:rPr>
                       </w:pPr>
-                      <w:proofErr w:type="spellStart"/>
                       <w:r>
                         <w:rPr>
                           <w:rFonts w:ascii="华文细黑" w:eastAsia="华文细黑" w:hAnsi="华文细黑" w:hint="eastAsia"/>
+                          <w:lang w:eastAsia="zh-CN"/>
                         </w:rPr>
                         <w:t>内容提要</w:t>
                       </w:r>
-                      <w:proofErr w:type="spellEnd"/>
                     </w:p>
                     <w:p>
                       <w:pPr>
                         <w:pStyle w:val="Information"/>
                         <w:rPr>
                           <w:rFonts w:ascii="华文细黑" w:eastAsia="华文细黑" w:hAnsi="华文细黑"/>
+                          <w:lang w:eastAsia="zh-CN"/>
                         </w:rPr>
                       </w:pPr>
                     </w:p>
@@ -1389,54 +1380,55 @@
                         <w:pStyle w:val="Information"/>
                         <w:rPr>
                           <w:rFonts w:ascii="华文细黑" w:eastAsia="华文细黑" w:hAnsi="华文细黑"/>
+                          <w:lang w:eastAsia="zh-CN"/>
                         </w:rPr>
                       </w:pPr>
-                      <w:proofErr w:type="spellStart"/>
                       <w:r>
                         <w:rPr>
                           <w:rFonts w:ascii="华文细黑" w:eastAsia="华文细黑" w:hAnsi="华文细黑" w:hint="eastAsia"/>
+                          <w:lang w:eastAsia="zh-CN"/>
                         </w:rPr>
                         <w:t>各校情况介绍</w:t>
                       </w:r>
-                      <w:proofErr w:type="spellEnd"/>
                     </w:p>
                     <w:p>
                       <w:pPr>
                         <w:pStyle w:val="Information"/>
                         <w:rPr>
                           <w:rFonts w:ascii="华文细黑" w:eastAsia="华文细黑" w:hAnsi="华文细黑"/>
+                          <w:lang w:eastAsia="zh-CN"/>
                         </w:rPr>
                       </w:pPr>
-                      <w:proofErr w:type="spellStart"/>
                       <w:r>
                         <w:rPr>
                           <w:rFonts w:ascii="华文细黑" w:eastAsia="华文细黑" w:hAnsi="华文细黑" w:hint="eastAsia"/>
+                          <w:lang w:eastAsia="zh-CN"/>
                         </w:rPr>
                         <w:t>时间</w:t>
                       </w:r>
-                      <w:proofErr w:type="spellEnd"/>
                     </w:p>
                     <w:p>
                       <w:pPr>
                         <w:pStyle w:val="Information"/>
                         <w:rPr>
                           <w:rFonts w:ascii="华文细黑" w:eastAsia="华文细黑" w:hAnsi="华文细黑"/>
+                          <w:lang w:eastAsia="zh-CN"/>
                         </w:rPr>
                       </w:pPr>
-                      <w:proofErr w:type="spellStart"/>
                       <w:r>
                         <w:rPr>
                           <w:rFonts w:ascii="华文细黑" w:eastAsia="华文细黑" w:hAnsi="华文细黑" w:hint="eastAsia"/>
+                          <w:lang w:eastAsia="zh-CN"/>
                         </w:rPr>
                         <w:t>内容提要</w:t>
                       </w:r>
-                      <w:proofErr w:type="spellEnd"/>
                     </w:p>
                     <w:p>
                       <w:pPr>
                         <w:pStyle w:val="Information"/>
                         <w:rPr>
                           <w:rFonts w:ascii="华文细黑" w:eastAsia="华文细黑" w:hAnsi="华文细黑"/>
+                          <w:lang w:eastAsia="zh-CN"/>
                         </w:rPr>
                       </w:pPr>
                     </w:p>
@@ -1445,54 +1437,55 @@
                         <w:pStyle w:val="Information"/>
                         <w:rPr>
                           <w:rFonts w:ascii="华文细黑" w:eastAsia="华文细黑" w:hAnsi="华文细黑"/>
+                          <w:lang w:eastAsia="zh-CN"/>
                         </w:rPr>
                       </w:pPr>
-                      <w:proofErr w:type="spellStart"/>
                       <w:r>
                         <w:rPr>
                           <w:rFonts w:ascii="华文细黑" w:eastAsia="华文细黑" w:hAnsi="华文细黑" w:hint="eastAsia"/>
+                          <w:lang w:eastAsia="zh-CN"/>
                         </w:rPr>
                         <w:t>工作会总结</w:t>
                       </w:r>
-                      <w:proofErr w:type="spellEnd"/>
                     </w:p>
                     <w:p>
                       <w:pPr>
                         <w:pStyle w:val="Information"/>
                         <w:rPr>
                           <w:rFonts w:ascii="华文细黑" w:eastAsia="华文细黑" w:hAnsi="华文细黑"/>
+                          <w:lang w:eastAsia="zh-CN"/>
                         </w:rPr>
                       </w:pPr>
-                      <w:proofErr w:type="spellStart"/>
                       <w:r>
                         <w:rPr>
                           <w:rFonts w:ascii="华文细黑" w:eastAsia="华文细黑" w:hAnsi="华文细黑" w:hint="eastAsia"/>
+                          <w:lang w:eastAsia="zh-CN"/>
                         </w:rPr>
                         <w:t>时间</w:t>
                       </w:r>
-                      <w:proofErr w:type="spellEnd"/>
                     </w:p>
                     <w:p>
                       <w:pPr>
                         <w:pStyle w:val="Information"/>
                         <w:rPr>
                           <w:rFonts w:ascii="华文细黑" w:eastAsia="华文细黑" w:hAnsi="华文细黑"/>
+                          <w:lang w:eastAsia="zh-CN"/>
                         </w:rPr>
                       </w:pPr>
-                      <w:proofErr w:type="spellStart"/>
                       <w:r>
                         <w:rPr>
                           <w:rFonts w:ascii="华文细黑" w:eastAsia="华文细黑" w:hAnsi="华文细黑" w:hint="eastAsia"/>
+                          <w:lang w:eastAsia="zh-CN"/>
                         </w:rPr>
                         <w:t>内容提要</w:t>
                       </w:r>
-                      <w:proofErr w:type="spellEnd"/>
                     </w:p>
                     <w:p>
                       <w:pPr>
                         <w:pStyle w:val="Information"/>
                         <w:rPr>
                           <w:rFonts w:ascii="华文细黑" w:eastAsia="华文细黑" w:hAnsi="华文细黑"/>
+                          <w:lang w:eastAsia="zh-CN"/>
                         </w:rPr>
                       </w:pPr>
                     </w:p>
@@ -1501,6 +1494,7 @@
                         <w:pStyle w:val="Information"/>
                         <w:rPr>
                           <w:rFonts w:ascii="华文细黑" w:eastAsia="华文细黑" w:hAnsi="华文细黑"/>
+                          <w:lang w:eastAsia="zh-CN"/>
                         </w:rPr>
                       </w:pPr>
                     </w:p>
@@ -1509,6 +1503,7 @@
                         <w:pStyle w:val="Information"/>
                         <w:rPr>
                           <w:rFonts w:ascii="华文细黑" w:eastAsia="华文细黑" w:hAnsi="华文细黑"/>
+                          <w:lang w:eastAsia="zh-CN"/>
                         </w:rPr>
                       </w:pPr>
                     </w:p>
@@ -1539,38 +1534,39 @@
                         <w:pStyle w:val="Information"/>
                         <w:rPr>
                           <w:rFonts w:ascii="华文细黑" w:eastAsia="华文细黑" w:hAnsi="华文细黑"/>
+                          <w:lang w:eastAsia="zh-CN"/>
                         </w:rPr>
                       </w:pPr>
-                      <w:proofErr w:type="spellStart"/>
                       <w:r>
                         <w:rPr>
                           <w:rFonts w:ascii="华文细黑" w:eastAsia="华文细黑" w:hAnsi="华文细黑" w:hint="eastAsia"/>
+                          <w:lang w:eastAsia="zh-CN"/>
                         </w:rPr>
                         <w:t>地点</w:t>
                       </w:r>
-                      <w:proofErr w:type="spellEnd"/>
                     </w:p>
                     <w:p>
                       <w:pPr>
                         <w:pStyle w:val="Information"/>
                         <w:rPr>
                           <w:rFonts w:ascii="华文细黑" w:eastAsia="华文细黑" w:hAnsi="华文细黑"/>
+                          <w:lang w:eastAsia="zh-CN"/>
                         </w:rPr>
                       </w:pPr>
-                      <w:proofErr w:type="spellStart"/>
                       <w:r>
                         <w:rPr>
                           <w:rFonts w:ascii="华文细黑" w:eastAsia="华文细黑" w:hAnsi="华文细黑" w:hint="eastAsia"/>
+                          <w:lang w:eastAsia="zh-CN"/>
                         </w:rPr>
                         <w:t>时间</w:t>
                       </w:r>
-                      <w:proofErr w:type="spellEnd"/>
                     </w:p>
                     <w:p>
                       <w:pPr>
                         <w:pStyle w:val="Information"/>
                         <w:rPr>
                           <w:rFonts w:ascii="华文细黑" w:eastAsia="华文细黑" w:hAnsi="华文细黑"/>
+                          <w:lang w:eastAsia="zh-CN"/>
                         </w:rPr>
                       </w:pPr>
                     </w:p>
@@ -1601,32 +1597,32 @@
                         <w:pStyle w:val="Information"/>
                         <w:rPr>
                           <w:rFonts w:ascii="华文细黑" w:eastAsia="华文细黑" w:hAnsi="华文细黑"/>
+                          <w:lang w:eastAsia="zh-CN"/>
                         </w:rPr>
                       </w:pPr>
-                      <w:proofErr w:type="spellStart"/>
                       <w:r>
                         <w:rPr>
                           <w:rFonts w:ascii="华文细黑" w:eastAsia="华文细黑" w:hAnsi="华文细黑" w:hint="eastAsia"/>
+                          <w:lang w:eastAsia="zh-CN"/>
                         </w:rPr>
                         <w:t>校内交通</w:t>
                       </w:r>
-                      <w:proofErr w:type="spellEnd"/>
                     </w:p>
                     <w:p>
                       <w:pPr>
                         <w:pStyle w:val="Information"/>
                         <w:rPr>
                           <w:rFonts w:ascii="华文细黑" w:eastAsia="华文细黑" w:hAnsi="华文细黑"/>
+                          <w:lang w:eastAsia="zh-CN"/>
                         </w:rPr>
                       </w:pPr>
-                      <w:proofErr w:type="spellStart"/>
                       <w:r>
                         <w:rPr>
                           <w:rFonts w:ascii="华文细黑" w:eastAsia="华文细黑" w:hAnsi="华文细黑" w:hint="eastAsia"/>
+                          <w:lang w:eastAsia="zh-CN"/>
                         </w:rPr>
                         <w:t>会场多媒体</w:t>
                       </w:r>
-                      <w:proofErr w:type="spellEnd"/>
                     </w:p>
                   </w:txbxContent>
                 </v:textbox>
@@ -1640,7 +1636,7 @@
         <w:rPr>
           <w:rFonts w:ascii="华文楷体" w:eastAsia="华文楷体" w:hAnsi="华文楷体" w:cs="宋体" w:hint="default"/>
           <w:noProof/>
-          <w:lang w:val="en-US" w:eastAsia="en-US"/>
+          <w:lang w:val="en-US"/>
         </w:rPr>
         <mc:AlternateContent>
           <mc:Choice Requires="wps">
@@ -1706,7 +1702,7 @@
           </mc:Choice>
           <mc:Fallback>
             <w:pict>
-              <v:rect id="_x0000_s1028" style="position:absolute;margin-left:110pt;margin-top:100pt;width:395pt;height:19pt;z-index:251661312;visibility:visible;mso-wrap-style:square;mso-wrap-distance-left:12pt;mso-wrap-distance-top:12pt;mso-wrap-distance-right:12pt;mso-wrap-distance-bottom:12pt;mso-position-horizontal:absolute;mso-position-horizontal-relative:page;mso-position-vertical:absolute;mso-position-vertical-relative:page;v-text-anchor:top" o:gfxdata="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" filled="f" stroked="f" strokeweight="1pt">
+              <v:rect id="_x0000_s1028" style="position:absolute;margin-left:110pt;margin-top:100pt;width:395pt;height:19pt;z-index:251661312;visibility:visible;mso-wrap-style:square;mso-wrap-distance-left:12pt;mso-wrap-distance-top:12pt;mso-wrap-distance-right:12pt;mso-wrap-distance-bottom:12pt;mso-position-horizontal:absolute;mso-position-horizontal-relative:page;mso-position-vertical:absolute;mso-position-vertical-relative:page;v-text-anchor:top" o:gfxdata="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" filled="f" stroked="f" strokeweight="1pt">
                 <v:stroke miterlimit="4"/>
                 <v:textbox inset="0,0,0,0">
                   <w:txbxContent>
@@ -1736,7 +1732,7 @@
         <w:rPr>
           <w:rFonts w:ascii="华文楷体" w:eastAsia="华文楷体" w:hAnsi="华文楷体" w:cs="宋体" w:hint="default"/>
           <w:noProof/>
-          <w:lang w:val="en-US" w:eastAsia="en-US"/>
+          <w:lang w:val="en-US"/>
         </w:rPr>
         <mc:AlternateContent>
           <mc:Choice Requires="wpg">
@@ -1840,14 +1836,14 @@
           </mc:Choice>
           <mc:Fallback>
             <w:pict>
-              <v:group id="officeArt object" o:spid="_x0000_s1026" style="position:absolute;margin-left:60pt;margin-top:103pt;width:35pt;height:11pt;z-index:251662336;mso-wrap-distance-left:12pt;mso-wrap-distance-top:12pt;mso-wrap-distance-right:12pt;mso-wrap-distance-bottom:12pt;mso-position-horizontal-relative:page;mso-position-vertical-relative:page" coordsize="444500,139700" o:gfxdata="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">
-                <v:rect id="Shape 1073741828" o:spid="_x0000_s1027" style="position:absolute;left:304800;width:139700;height:139700;visibility:visible;mso-wrap-style:square;v-text-anchor:top" o:gfxdata="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" fillcolor="#00a3da" stroked="f" strokeweight="1pt">
+              <v:group id="officeArt object" o:spid="_x0000_s1026" style="position:absolute;left:0;text-align:left;margin-left:60pt;margin-top:103pt;width:35pt;height:11pt;z-index:251662336;mso-wrap-distance-left:12pt;mso-wrap-distance-top:12pt;mso-wrap-distance-right:12pt;mso-wrap-distance-bottom:12pt;mso-position-horizontal-relative:page;mso-position-vertical-relative:page" coordsize="444500,139700" o:gfxdata="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">
+                <v:rect id="Shape 1073741828" o:spid="_x0000_s1027" style="position:absolute;left:304800;width:139700;height:139700;visibility:visible;mso-wrap-style:square;v-text-anchor:top" o:gfxdata="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" fillcolor="#00a3da" stroked="f" strokeweight="1pt">
                   <v:stroke miterlimit="4"/>
                 </v:rect>
-                <v:rect id="Shape 1073741829" o:spid="_x0000_s1028" style="position:absolute;left:152400;width:139700;height:139700;visibility:visible;mso-wrap-style:square;v-text-anchor:top" o:gfxdata="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" fillcolor="#ff4013" stroked="f" strokeweight="1pt">
+                <v:rect id="Shape 1073741829" o:spid="_x0000_s1028" style="position:absolute;left:152400;width:139700;height:139700;visibility:visible;mso-wrap-style:square;v-text-anchor:top" o:gfxdata="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" fillcolor="#ff4013" stroked="f" strokeweight="1pt">
                   <v:stroke miterlimit="4"/>
                 </v:rect>
-                <v:rect id="Shape 1073741830" o:spid="_x0000_s1029" style="position:absolute;width:139700;height:139700;visibility:visible;mso-wrap-style:square;v-text-anchor:top" o:gfxdata="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" fillcolor="#fec700" stroked="f" strokeweight="1pt">
+                <v:rect id="Shape 1073741830" o:spid="_x0000_s1029" style="position:absolute;width:139700;height:139700;visibility:visible;mso-wrap-style:square;v-text-anchor:top" o:gfxdata="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" fillcolor="#fec700" stroked="f" strokeweight="1pt">
                   <v:stroke miterlimit="4"/>
                 </v:rect>
                 <w10:wrap anchorx="page" anchory="page"/>
@@ -1868,14 +1864,9 @@
         <w:rPr>
           <w:rFonts w:ascii="华文楷体" w:eastAsia="华文楷体" w:hAnsi="华文楷体" w:cs="宋体" w:hint="default"/>
         </w:rPr>
-        <w:t>各校代表</w:t>
-      </w:r>
-      <w:r>
-        <w:rPr>
-          <w:rFonts w:ascii="华文楷体" w:eastAsia="华文楷体" w:hAnsi="华文楷体" w:cs="宋体" w:hint="default"/>
-        </w:rPr>
-        <w:t xml:space="preserve">  </w:t>
-      </w:r>
+        <w:t xml:space="preserve">各校代表  </w:t>
+      </w:r>
+      <w:commentRangeStart w:id="2"/>
       <w:r>
         <w:rPr>
           <w:rFonts w:ascii="华文楷体" w:eastAsia="华文楷体" w:hAnsi="华文楷体" w:cs="宋体" w:hint="default"/>
@@ -1883,25 +1874,17 @@
           <w:szCs w:val="20"/>
           <w:u w:val="single"/>
         </w:rPr>
-        <w:t>每所学校</w:t>
-      </w:r>
-      <w:r>
-        <w:rPr>
-          <w:rFonts w:ascii="华文楷体" w:eastAsia="华文楷体" w:hAnsi="华文楷体" w:cs="宋体" w:hint="default"/>
-          <w:sz w:val="20"/>
-          <w:szCs w:val="20"/>
-          <w:u w:val="single"/>
-        </w:rPr>
-        <w:t>5</w:t>
-      </w:r>
-      <w:r>
-        <w:rPr>
-          <w:rFonts w:ascii="华文楷体" w:eastAsia="华文楷体" w:hAnsi="华文楷体" w:cs="宋体" w:hint="default"/>
-          <w:sz w:val="20"/>
-          <w:szCs w:val="20"/>
-          <w:u w:val="single"/>
-        </w:rPr>
-        <w:t>分钟时间</w:t>
+        <w:t>每所学校5分钟时间</w:t>
+      </w:r>
+      <w:commentRangeEnd w:id="2"/>
+      <w:r>
+        <w:rPr>
+          <w:rStyle w:val="a7"/>
+          <w:rFonts w:ascii="Times New Roman" w:eastAsia="Arial Unicode MS" w:hAnsi="Times New Roman" w:cs="Times New Roman" w:hint="default"/>
+          <w:color w:val="auto"/>
+          <w:lang w:val="en-US" w:eastAsia="en-US"/>
+        </w:rPr>
+        <w:commentReference w:id="2"/>
       </w:r>
     </w:p>
     <w:p>
@@ -1949,7 +1932,24 @@
         <w:rPr>
           <w:rFonts w:ascii="华文楷体" w:eastAsia="华文楷体" w:hAnsi="华文楷体" w:cs="宋体" w:hint="default"/>
         </w:rPr>
-        <w:t>各校结合项目要求，介绍本校优势、特点、申报重点</w:t>
+        <w:t>各校结合项目要求，介绍本校优势、特点、</w:t>
+      </w:r>
+      <w:commentRangeStart w:id="3"/>
+      <w:r>
+        <w:rPr>
+          <w:rFonts w:ascii="华文楷体" w:eastAsia="华文楷体" w:hAnsi="华文楷体" w:cs="宋体" w:hint="default"/>
+        </w:rPr>
+        <w:t>申报重点</w:t>
+      </w:r>
+      <w:commentRangeEnd w:id="3"/>
+      <w:r>
+        <w:rPr>
+          <w:rStyle w:val="a7"/>
+          <w:rFonts w:ascii="Times New Roman" w:eastAsia="Arial Unicode MS" w:hAnsi="Times New Roman" w:cs="Times New Roman" w:hint="default"/>
+          <w:color w:val="auto"/>
+          <w:lang w:val="en-US" w:eastAsia="en-US"/>
+        </w:rPr>
+        <w:commentReference w:id="3"/>
       </w:r>
     </w:p>
     <w:p>
@@ -1971,19 +1971,7 @@
         <w:rPr>
           <w:rFonts w:ascii="华文楷体" w:eastAsia="华文楷体" w:hAnsi="华文楷体" w:cs="宋体" w:hint="default"/>
         </w:rPr>
-        <w:t>孙宏斌</w:t>
-      </w:r>
-      <w:r>
-        <w:rPr>
-          <w:rFonts w:ascii="华文楷体" w:eastAsia="华文楷体" w:hAnsi="华文楷体" w:cs="宋体" w:hint="default"/>
-        </w:rPr>
-        <w:t xml:space="preserve"> </w:t>
-      </w:r>
-      <w:r>
-        <w:rPr>
-          <w:rFonts w:ascii="华文楷体" w:eastAsia="华文楷体" w:hAnsi="华文楷体" w:cs="宋体" w:hint="default"/>
-        </w:rPr>
-        <w:t>老师</w:t>
+        <w:t>孙宏斌 老师</w:t>
       </w:r>
     </w:p>
     <w:p>
@@ -2098,19 +2086,7 @@
         <w:rPr>
           <w:rFonts w:ascii="华文楷体" w:eastAsia="华文楷体" w:hAnsi="华文楷体" w:cs="宋体" w:hint="default"/>
         </w:rPr>
-        <w:t>清华大学</w:t>
-      </w:r>
-      <w:r>
-        <w:rPr>
-          <w:rFonts w:ascii="华文楷体" w:eastAsia="华文楷体" w:hAnsi="华文楷体" w:cs="宋体" w:hint="default"/>
-        </w:rPr>
-        <w:t xml:space="preserve">  </w:t>
-      </w:r>
-      <w:r>
-        <w:rPr>
-          <w:rFonts w:ascii="华文楷体" w:eastAsia="华文楷体" w:hAnsi="华文楷体" w:cs="宋体" w:hint="default"/>
-        </w:rPr>
-        <w:t>近春园餐厅</w:t>
+        <w:t>清华大学  近春园餐厅</w:t>
       </w:r>
     </w:p>
     <w:p>
@@ -2124,43 +2100,7 @@
         <w:rPr>
           <w:rFonts w:ascii="华文楷体" w:eastAsia="华文楷体" w:hAnsi="华文楷体" w:cs="宋体" w:hint="default"/>
         </w:rPr>
-        <w:t>2015</w:t>
-      </w:r>
-      <w:r>
-        <w:rPr>
-          <w:rFonts w:ascii="华文楷体" w:eastAsia="华文楷体" w:hAnsi="华文楷体" w:cs="宋体" w:hint="default"/>
-        </w:rPr>
-        <w:t>年</w:t>
-      </w:r>
-      <w:r>
-        <w:rPr>
-          <w:rFonts w:ascii="华文楷体" w:eastAsia="华文楷体" w:hAnsi="华文楷体" w:cs="宋体" w:hint="default"/>
-        </w:rPr>
-        <w:t>5</w:t>
-      </w:r>
-      <w:r>
-        <w:rPr>
-          <w:rFonts w:ascii="华文楷体" w:eastAsia="华文楷体" w:hAnsi="华文楷体" w:cs="宋体" w:hint="default"/>
-        </w:rPr>
-        <w:t>月</w:t>
-      </w:r>
-      <w:r>
-        <w:rPr>
-          <w:rFonts w:ascii="华文楷体" w:eastAsia="华文楷体" w:hAnsi="华文楷体" w:cs="宋体" w:hint="default"/>
-        </w:rPr>
-        <w:t>16</w:t>
-      </w:r>
-      <w:r>
-        <w:rPr>
-          <w:rFonts w:ascii="华文楷体" w:eastAsia="华文楷体" w:hAnsi="华文楷体" w:cs="宋体" w:hint="default"/>
-        </w:rPr>
-        <w:t>日，</w:t>
-      </w:r>
-      <w:r>
-        <w:rPr>
-          <w:rFonts w:ascii="华文楷体" w:eastAsia="华文楷体" w:hAnsi="华文楷体" w:cs="宋体" w:hint="default"/>
-        </w:rPr>
-        <w:t>12:00-13:30</w:t>
+        <w:t>2015年5月16日，12:00-13:30</w:t>
       </w:r>
     </w:p>
     <w:p>
@@ -2198,28 +2138,8 @@
         <w:rPr>
           <w:rFonts w:ascii="华文楷体" w:eastAsia="华文楷体" w:hAnsi="华文楷体" w:cs="宋体" w:hint="default"/>
         </w:rPr>
-        <w:t>荣键</w:t>
-      </w:r>
-      <w:r>
-        <w:rPr>
-          <w:rFonts w:ascii="华文楷体" w:eastAsia="华文楷体" w:hAnsi="华文楷体" w:cs="宋体" w:hint="default"/>
-        </w:rPr>
-        <w:t xml:space="preserve"> </w:t>
-      </w:r>
-      <w:r>
-        <w:rPr>
-          <w:rFonts w:ascii="华文楷体" w:eastAsia="华文楷体" w:hAnsi="华文楷体" w:cs="宋体" w:hint="default"/>
-        </w:rPr>
-        <w:t>老师，</w:t>
-      </w:r>
-      <w:r>
-        <w:rPr>
-          <w:rFonts w:ascii="华文楷体" w:eastAsia="华文楷体" w:hAnsi="华文楷体" w:cs="宋体" w:hint="default"/>
-        </w:rPr>
-        <w:t>136 6123 2720</w:t>
-      </w:r>
-      <w:bookmarkStart w:id="0" w:name="_GoBack"/>
-      <w:bookmarkEnd w:id="0"/>
+        <w:t>荣键 老师，136 6123 2720</w:t>
+      </w:r>
     </w:p>
     <w:p>
       <w:pPr>
@@ -2232,25 +2152,7 @@
         <w:rPr>
           <w:rFonts w:ascii="华文楷体" w:eastAsia="华文楷体" w:hAnsi="华文楷体" w:cs="宋体" w:hint="default"/>
         </w:rPr>
-        <w:t>魏绍飞</w:t>
-      </w:r>
-      <w:r>
-        <w:rPr>
-          <w:rFonts w:ascii="华文楷体" w:eastAsia="华文楷体" w:hAnsi="华文楷体" w:cs="宋体" w:hint="default"/>
-        </w:rPr>
-        <w:t xml:space="preserve"> </w:t>
-      </w:r>
-      <w:r>
-        <w:rPr>
-          <w:rFonts w:ascii="华文楷体" w:eastAsia="华文楷体" w:hAnsi="华文楷体" w:cs="宋体" w:hint="default"/>
-        </w:rPr>
-        <w:t>老师，</w:t>
-      </w:r>
-      <w:r>
-        <w:rPr>
-          <w:rFonts w:ascii="华文楷体" w:eastAsia="华文楷体" w:hAnsi="华文楷体" w:cs="宋体" w:hint="default"/>
-        </w:rPr>
-        <w:t>130 0199 7216</w:t>
+        <w:t>魏绍飞 老师，130 0199 7216</w:t>
       </w:r>
       <w:r>
         <w:rPr>
@@ -2270,7 +2172,7 @@
         <w:rPr>
           <w:rFonts w:ascii="华文楷体" w:eastAsia="华文楷体" w:hAnsi="华文楷体" w:cs="宋体" w:hint="default"/>
           <w:noProof/>
-          <w:lang w:val="en-US" w:eastAsia="en-US"/>
+          <w:lang w:val="en-US"/>
         </w:rPr>
         <w:lastRenderedPageBreak/>
         <mc:AlternateContent>
@@ -2312,15 +2214,17 @@
                         <w:txbxContent>
                           <w:p>
                             <w:pPr>
-                              <w:pStyle w:val="Footer"/>
+                              <w:pStyle w:val="a4"/>
                               <w:rPr>
                                 <w:rFonts w:ascii="华文细黑" w:eastAsia="华文细黑" w:hAnsi="华文细黑"/>
+                                <w:lang w:eastAsia="zh-CN"/>
                               </w:rPr>
                             </w:pPr>
                             <w:r>
                               <w:rPr>
                                 <w:rStyle w:val="ALLCAPS"/>
                                 <w:rFonts w:ascii="华文细黑" w:eastAsia="华文细黑" w:hAnsi="华文细黑"/>
+                                <w:lang w:eastAsia="zh-CN"/>
                               </w:rPr>
                               <w:t xml:space="preserve">Page </w:t>
                             </w:r>
@@ -2335,6 +2239,7 @@
                               <w:rPr>
                                 <w:rStyle w:val="ALLCAPS"/>
                                 <w:rFonts w:ascii="华文细黑" w:eastAsia="华文细黑" w:hAnsi="华文细黑"/>
+                                <w:lang w:eastAsia="zh-CN"/>
                               </w:rPr>
                               <w:instrText xml:space="preserve"> PAGE </w:instrText>
                             </w:r>
@@ -2349,6 +2254,7 @@
                               <w:rPr>
                                 <w:rStyle w:val="ALLCAPS"/>
                                 <w:rFonts w:ascii="华文细黑" w:eastAsia="华文细黑" w:hAnsi="华文细黑"/>
+                                <w:lang w:eastAsia="zh-CN"/>
                               </w:rPr>
                               <w:t>2</w:t>
                             </w:r>
@@ -2363,6 +2269,7 @@
                               <w:rPr>
                                 <w:rStyle w:val="ALLCAPS"/>
                                 <w:rFonts w:ascii="华文细黑" w:eastAsia="华文细黑" w:hAnsi="华文细黑"/>
+                                <w:lang w:eastAsia="zh-CN"/>
                               </w:rPr>
                               <w:t>-</w:t>
                             </w:r>
@@ -2393,6 +2300,7 @@
                             <w:r>
                               <w:rPr>
                                 <w:rFonts w:ascii="华文细黑" w:eastAsia="华文细黑" w:hAnsi="华文细黑"/>
+                                <w:lang w:eastAsia="zh-CN"/>
                               </w:rPr>
                               <w:t xml:space="preserve"> </w:t>
                             </w:r>
@@ -2408,19 +2316,12 @@
                                 <w:rFonts w:ascii="华文细黑" w:eastAsia="华文细黑" w:hAnsi="华文细黑" w:hint="eastAsia"/>
                                 <w:lang w:val="zh-CN" w:eastAsia="zh-CN"/>
                               </w:rPr>
-                              <w:t>北京</w:t>
+                              <w:t xml:space="preserve">北京 </w:t>
                             </w:r>
                             <w:r>
                               <w:rPr>
-                                <w:rFonts w:ascii="华文细黑" w:eastAsia="华文细黑" w:hAnsi="华文细黑" w:hint="eastAsia"/>
-                                <w:lang w:val="zh-CN" w:eastAsia="zh-CN"/>
-                              </w:rPr>
-                              <w:t xml:space="preserve"> </w:t>
-                            </w:r>
-                            <w:r>
-                              <w:rPr>
-                                <w:rStyle w:val="Emphasis"/>
-                                <w:rFonts w:ascii="华文细黑" w:eastAsia="华文细黑" w:hAnsi="华文细黑"/>
+                                <w:rStyle w:val="a5"/>
+                                <w:rFonts w:ascii="华文细黑" w:eastAsia="华文细黑" w:hAnsi="华文细黑" w:hint="default"/>
                               </w:rPr>
                               <w:t>清华大学</w:t>
                             </w:r>
@@ -2438,21 +2339,23 @@
           </mc:Choice>
           <mc:Fallback>
             <w:pict>
-              <v:rect id="_x0000_s1029" style="position:absolute;margin-left:250pt;margin-top:777pt;width:263.55pt;height:19pt;z-index:251663360;visibility:visible;mso-wrap-style:square;mso-wrap-distance-left:12pt;mso-wrap-distance-top:12pt;mso-wrap-distance-right:12pt;mso-wrap-distance-bottom:12pt;mso-position-horizontal:absolute;mso-position-horizontal-relative:page;mso-position-vertical:absolute;mso-position-vertical-relative:page;v-text-anchor:top" o:gfxdata="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" filled="f" stroked="f" strokeweight="1pt">
+              <v:rect id="_x0000_s1029" style="position:absolute;margin-left:250pt;margin-top:777pt;width:263.55pt;height:19pt;z-index:251663360;visibility:visible;mso-wrap-style:square;mso-wrap-distance-left:12pt;mso-wrap-distance-top:12pt;mso-wrap-distance-right:12pt;mso-wrap-distance-bottom:12pt;mso-position-horizontal:absolute;mso-position-horizontal-relative:page;mso-position-vertical:absolute;mso-position-vertical-relative:page;v-text-anchor:top" o:gfxdata="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" filled="f" stroked="f" strokeweight="1pt">
                 <v:stroke miterlimit="4"/>
                 <v:textbox inset="0,0,0,0">
                   <w:txbxContent>
                     <w:p>
                       <w:pPr>
-                        <w:pStyle w:val="Footer"/>
+                        <w:pStyle w:val="a4"/>
                         <w:rPr>
                           <w:rFonts w:ascii="华文细黑" w:eastAsia="华文细黑" w:hAnsi="华文细黑"/>
+                          <w:lang w:eastAsia="zh-CN"/>
                         </w:rPr>
                       </w:pPr>
                       <w:r>
                         <w:rPr>
                           <w:rStyle w:val="ALLCAPS"/>
                           <w:rFonts w:ascii="华文细黑" w:eastAsia="华文细黑" w:hAnsi="华文细黑"/>
+                          <w:lang w:eastAsia="zh-CN"/>
                         </w:rPr>
                         <w:t xml:space="preserve">Page </w:t>
                       </w:r>
@@ -2467,6 +2370,7 @@
                         <w:rPr>
                           <w:rStyle w:val="ALLCAPS"/>
                           <w:rFonts w:ascii="华文细黑" w:eastAsia="华文细黑" w:hAnsi="华文细黑"/>
+                          <w:lang w:eastAsia="zh-CN"/>
                         </w:rPr>
                         <w:instrText xml:space="preserve"> PAGE </w:instrText>
                       </w:r>
@@ -2481,6 +2385,7 @@
                         <w:rPr>
                           <w:rStyle w:val="ALLCAPS"/>
                           <w:rFonts w:ascii="华文细黑" w:eastAsia="华文细黑" w:hAnsi="华文细黑"/>
+                          <w:lang w:eastAsia="zh-CN"/>
                         </w:rPr>
                         <w:t>2</w:t>
                       </w:r>
@@ -2495,6 +2400,7 @@
                         <w:rPr>
                           <w:rStyle w:val="ALLCAPS"/>
                           <w:rFonts w:ascii="华文细黑" w:eastAsia="华文细黑" w:hAnsi="华文细黑"/>
+                          <w:lang w:eastAsia="zh-CN"/>
                         </w:rPr>
                         <w:t>-</w:t>
                       </w:r>
@@ -2525,6 +2431,7 @@
                       <w:r>
                         <w:rPr>
                           <w:rFonts w:ascii="华文细黑" w:eastAsia="华文细黑" w:hAnsi="华文细黑"/>
+                          <w:lang w:eastAsia="zh-CN"/>
                         </w:rPr>
                         <w:t xml:space="preserve"> </w:t>
                       </w:r>
@@ -2540,19 +2447,12 @@
                           <w:rFonts w:ascii="华文细黑" w:eastAsia="华文细黑" w:hAnsi="华文细黑" w:hint="eastAsia"/>
                           <w:lang w:val="zh-CN" w:eastAsia="zh-CN"/>
                         </w:rPr>
-                        <w:t>北京</w:t>
+                        <w:t xml:space="preserve">北京 </w:t>
                       </w:r>
                       <w:r>
                         <w:rPr>
-                          <w:rFonts w:ascii="华文细黑" w:eastAsia="华文细黑" w:hAnsi="华文细黑" w:hint="eastAsia"/>
-                          <w:lang w:val="zh-CN" w:eastAsia="zh-CN"/>
-                        </w:rPr>
-                        <w:t xml:space="preserve"> </w:t>
-                      </w:r>
-                      <w:r>
-                        <w:rPr>
-                          <w:rStyle w:val="Emphasis"/>
-                          <w:rFonts w:ascii="华文细黑" w:eastAsia="华文细黑" w:hAnsi="华文细黑"/>
+                          <w:rStyle w:val="a5"/>
+                          <w:rFonts w:ascii="华文细黑" w:eastAsia="华文细黑" w:hAnsi="华文细黑" w:hint="default"/>
                         </w:rPr>
                         <w:t>清华大学</w:t>
                       </w:r>
@@ -2569,7 +2469,7 @@
         <w:rPr>
           <w:rFonts w:ascii="华文楷体" w:eastAsia="华文楷体" w:hAnsi="华文楷体" w:cs="宋体" w:hint="default"/>
           <w:noProof/>
-          <w:lang w:val="en-US" w:eastAsia="en-US"/>
+          <w:lang w:val="en-US"/>
         </w:rPr>
         <mc:AlternateContent>
           <mc:Choice Requires="wps">
@@ -2619,19 +2519,7 @@
                               <w:rPr>
                                 <w:rFonts w:ascii="华文细黑" w:eastAsia="华文细黑" w:hAnsi="华文细黑"/>
                               </w:rPr>
-                              <w:t>科技部大学生创新创业项目申报工作会</w:t>
-                            </w:r>
-                            <w:r>
-                              <w:rPr>
-                                <w:rFonts w:ascii="华文细黑" w:eastAsia="华文细黑" w:hAnsi="华文细黑"/>
-                              </w:rPr>
-                              <w:t xml:space="preserve"> </w:t>
-                            </w:r>
-                            <w:r>
-                              <w:rPr>
-                                <w:rFonts w:ascii="华文细黑" w:eastAsia="华文细黑" w:hAnsi="华文细黑"/>
-                              </w:rPr>
-                              <w:t>附录</w:t>
+                              <w:t>科技部大学生创新创业项目申报工作会 附录</w:t>
                             </w:r>
                           </w:p>
                         </w:txbxContent>
@@ -2647,7 +2535,7 @@
           </mc:Choice>
           <mc:Fallback>
             <w:pict>
-              <v:rect id="_x0000_s1030" style="position:absolute;margin-left:110pt;margin-top:100pt;width:395pt;height:19pt;z-index:251664384;visibility:visible;mso-wrap-style:square;mso-wrap-distance-left:12pt;mso-wrap-distance-top:12pt;mso-wrap-distance-right:12pt;mso-wrap-distance-bottom:12pt;mso-position-horizontal:absolute;mso-position-horizontal-relative:page;mso-position-vertical:absolute;mso-position-vertical-relative:page;v-text-anchor:top" o:gfxdata="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" filled="f" stroked="f" strokeweight="1pt">
+              <v:rect id="_x0000_s1030" style="position:absolute;margin-left:110pt;margin-top:100pt;width:395pt;height:19pt;z-index:251664384;visibility:visible;mso-wrap-style:square;mso-wrap-distance-left:12pt;mso-wrap-distance-top:12pt;mso-wrap-distance-right:12pt;mso-wrap-distance-bottom:12pt;mso-position-horizontal:absolute;mso-position-horizontal-relative:page;mso-position-vertical:absolute;mso-position-vertical-relative:page;v-text-anchor:top" o:gfxdata="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" filled="f" stroked="f" strokeweight="1pt">
                 <v:stroke miterlimit="4"/>
                 <v:textbox inset="0,0,0,0">
                   <w:txbxContent>
@@ -2662,19 +2550,7 @@
                         <w:rPr>
                           <w:rFonts w:ascii="华文细黑" w:eastAsia="华文细黑" w:hAnsi="华文细黑"/>
                         </w:rPr>
-                        <w:t>科技部大学生创新创业项目申报工作会</w:t>
-                      </w:r>
-                      <w:r>
-                        <w:rPr>
-                          <w:rFonts w:ascii="华文细黑" w:eastAsia="华文细黑" w:hAnsi="华文细黑"/>
-                        </w:rPr>
-                        <w:t xml:space="preserve"> </w:t>
-                      </w:r>
-                      <w:r>
-                        <w:rPr>
-                          <w:rFonts w:ascii="华文细黑" w:eastAsia="华文细黑" w:hAnsi="华文细黑"/>
-                        </w:rPr>
-                        <w:t>附录</w:t>
+                        <w:t>科技部大学生创新创业项目申报工作会 附录</w:t>
                       </w:r>
                     </w:p>
                   </w:txbxContent>
@@ -2689,15 +2565,15 @@
         <w:rPr>
           <w:rFonts w:ascii="华文楷体" w:eastAsia="华文楷体" w:hAnsi="华文楷体" w:cs="宋体" w:hint="default"/>
           <w:noProof/>
-          <w:lang w:val="en-US" w:eastAsia="en-US"/>
+          <w:lang w:val="en-US"/>
         </w:rPr>
         <mc:AlternateContent>
           <mc:Choice Requires="wpg">
             <w:drawing>
-              <wp:anchor distT="0" distB="0" distL="114300" distR="114300" simplePos="1" relativeHeight="251665408" behindDoc="0" locked="0" layoutInCell="1" allowOverlap="1" wp14:anchorId="1DF8E9B5" wp14:editId="4DC60CDF">
-                <wp:simplePos x="1151890" y="2019300"/>
+              <wp:anchor distT="0" distB="0" distL="114300" distR="114300" simplePos="0" relativeHeight="251665408" behindDoc="0" locked="0" layoutInCell="1" allowOverlap="1" wp14:anchorId="1DF8E9B5" wp14:editId="4DC60CDF">
+                <wp:simplePos x="0" y="0"/>
                 <wp:positionH relativeFrom="page">
-                  <wp:posOffset>1152144</wp:posOffset>
+                  <wp:posOffset>1151890</wp:posOffset>
                 </wp:positionH>
                 <wp:positionV relativeFrom="page">
                   <wp:posOffset>2019300</wp:posOffset>
@@ -2728,7 +2604,7 @@
                         </a:xfrm>
                         <a:extLst>
                           <a:ext uri="{0CCBE362-F206-4b92-989A-16890622DB6E}">
-                            <ma14:wrappingTextBoxFlag xmlns:ma14="http://schemas.microsoft.com/office/mac/drawingml/2011/main" val="1"/>
+                            <ma14:wrappingTextBoxFlag xmlns:ma14="http://schemas.microsoft.com/office/mac/drawingml/2011/main" xmlns:w="http://schemas.openxmlformats.org/wordprocessingml/2006/main" xmlns:w10="urn:schemas-microsoft-com:office:word" xmlns:v="urn:schemas-microsoft-com:vml" xmlns:o="urn:schemas-microsoft-com:office:office" xmlns:mv="urn:schemas-microsoft-com:mac:vml" xmlns:mo="http://schemas.microsoft.com/office/mac/office/2008/main" xmlns="" val="1"/>
                           </a:ext>
                         </a:extLst>
                       </wpg:grpSpPr>
@@ -2751,7 +2627,7 @@
                           <a:effectLst/>
                           <a:extLst>
                             <a:ext uri="{C572A759-6A51-4108-AA02-DFA0A04FC94B}">
-                              <ma14:wrappingTextBoxFlag xmlns:ma14="http://schemas.microsoft.com/office/mac/drawingml/2011/main" val="1"/>
+                              <ma14:wrappingTextBoxFlag xmlns:ma14="http://schemas.microsoft.com/office/mac/drawingml/2011/main" xmlns:w="http://schemas.openxmlformats.org/wordprocessingml/2006/main" xmlns:w10="urn:schemas-microsoft-com:office:word" xmlns:v="urn:schemas-microsoft-com:vml" xmlns:o="urn:schemas-microsoft-com:office:office" xmlns:mv="urn:schemas-microsoft-com:mac:vml" xmlns:mo="http://schemas.microsoft.com/office/mac/office/2008/main" xmlns="" val="1"/>
                             </a:ext>
                           </a:extLst>
                         </wps:spPr>
@@ -2777,7 +2653,7 @@
                           <a:effectLst/>
                           <a:extLst>
                             <a:ext uri="{C572A759-6A51-4108-AA02-DFA0A04FC94B}">
-                              <ma14:wrappingTextBoxFlag xmlns:ma14="http://schemas.microsoft.com/office/mac/drawingml/2011/main"/>
+                              <ma14:wrappingTextBoxFlag xmlns:ma14="http://schemas.microsoft.com/office/mac/drawingml/2011/main" xmlns:w="http://schemas.openxmlformats.org/wordprocessingml/2006/main" xmlns:w10="urn:schemas-microsoft-com:office:word" xmlns:v="urn:schemas-microsoft-com:vml" xmlns:o="urn:schemas-microsoft-com:office:office" xmlns:mv="urn:schemas-microsoft-com:mac:vml" xmlns:mo="http://schemas.microsoft.com/office/mac/office/2008/main" xmlns=""/>
                             </a:ext>
                           </a:extLst>
                         </wps:spPr>
@@ -2810,22 +2686,32 @@
                                 <w:pStyle w:val="Information"/>
                                 <w:rPr>
                                   <w:rFonts w:ascii="华文细黑" w:eastAsia="华文细黑" w:hAnsi="华文细黑"/>
+                                  <w:lang w:eastAsia="zh-CN"/>
                                 </w:rPr>
                               </w:pPr>
-                              <w:proofErr w:type="spellStart"/>
                               <w:r>
                                 <w:rPr>
                                   <w:rFonts w:ascii="华文细黑" w:eastAsia="华文细黑" w:hAnsi="华文细黑"/>
+                                  <w:lang w:eastAsia="zh-CN"/>
                                 </w:rPr>
                                 <w:t>i.Center</w:t>
                               </w:r>
+                              <w:proofErr w:type="gramStart"/>
                               <w:r>
                                 <w:rPr>
                                   <w:rFonts w:ascii="华文细黑" w:eastAsia="华文细黑" w:hAnsi="华文细黑" w:hint="eastAsia"/>
+                                  <w:lang w:eastAsia="zh-CN"/>
                                 </w:rPr>
-                                <w:t>创客空间活动室路线图</w:t>
+                                <w:t>创客空间</w:t>
                               </w:r>
-                              <w:proofErr w:type="spellEnd"/>
+                              <w:proofErr w:type="gramEnd"/>
+                              <w:r>
+                                <w:rPr>
+                                  <w:rFonts w:ascii="华文细黑" w:eastAsia="华文细黑" w:hAnsi="华文细黑" w:hint="eastAsia"/>
+                                  <w:lang w:eastAsia="zh-CN"/>
+                                </w:rPr>
+                                <w:t>活动室路线图</w:t>
+                              </w:r>
                             </w:p>
                             <w:p>
                               <w:pPr>
@@ -2910,7 +2796,7 @@
                           <a:effectLst/>
                           <a:extLst>
                             <a:ext uri="{C572A759-6A51-4108-AA02-DFA0A04FC94B}">
-                              <ma14:wrappingTextBoxFlag xmlns:ma14="http://schemas.microsoft.com/office/mac/drawingml/2011/main"/>
+                              <ma14:wrappingTextBoxFlag xmlns:ma14="http://schemas.microsoft.com/office/mac/drawingml/2011/main" xmlns:w="http://schemas.openxmlformats.org/wordprocessingml/2006/main" xmlns:w10="urn:schemas-microsoft-com:office:word" xmlns:v="urn:schemas-microsoft-com:vml" xmlns:o="urn:schemas-microsoft-com:office:office" xmlns:mv="urn:schemas-microsoft-com:mac:vml" xmlns:mo="http://schemas.microsoft.com/office/mac/office/2008/main" xmlns=""/>
                             </a:ext>
                           </a:extLst>
                         </wps:spPr>
@@ -2940,7 +2826,7 @@
                           <a:effectLst/>
                           <a:extLst>
                             <a:ext uri="{C572A759-6A51-4108-AA02-DFA0A04FC94B}">
-                              <ma14:wrappingTextBoxFlag xmlns:ma14="http://schemas.microsoft.com/office/mac/drawingml/2011/main"/>
+                              <ma14:wrappingTextBoxFlag xmlns:ma14="http://schemas.microsoft.com/office/mac/drawingml/2011/main" xmlns:w="http://schemas.openxmlformats.org/wordprocessingml/2006/main" xmlns:w10="urn:schemas-microsoft-com:office:word" xmlns:v="urn:schemas-microsoft-com:vml" xmlns:o="urn:schemas-microsoft-com:office:office" xmlns:mv="urn:schemas-microsoft-com:mac:vml" xmlns:mo="http://schemas.microsoft.com/office/mac/office/2008/main" xmlns=""/>
                             </a:ext>
                           </a:extLst>
                         </wps:spPr>
@@ -2970,7 +2856,7 @@
                           <a:effectLst/>
                           <a:extLst>
                             <a:ext uri="{C572A759-6A51-4108-AA02-DFA0A04FC94B}">
-                              <ma14:wrappingTextBoxFlag xmlns:ma14="http://schemas.microsoft.com/office/mac/drawingml/2011/main"/>
+                              <ma14:wrappingTextBoxFlag xmlns:ma14="http://schemas.microsoft.com/office/mac/drawingml/2011/main" xmlns:w="http://schemas.openxmlformats.org/wordprocessingml/2006/main" xmlns:w10="urn:schemas-microsoft-com:office:word" xmlns:v="urn:schemas-microsoft-com:vml" xmlns:o="urn:schemas-microsoft-com:office:office" xmlns:mv="urn:schemas-microsoft-com:mac:vml" xmlns:mo="http://schemas.microsoft.com/office/mac/office/2008/main" xmlns=""/>
                             </a:ext>
                           </a:extLst>
                         </wps:spPr>
@@ -3000,7 +2886,7 @@
                           <a:effectLst/>
                           <a:extLst>
                             <a:ext uri="{C572A759-6A51-4108-AA02-DFA0A04FC94B}">
-                              <ma14:wrappingTextBoxFlag xmlns:ma14="http://schemas.microsoft.com/office/mac/drawingml/2011/main"/>
+                              <ma14:wrappingTextBoxFlag xmlns:ma14="http://schemas.microsoft.com/office/mac/drawingml/2011/main" xmlns:w="http://schemas.openxmlformats.org/wordprocessingml/2006/main" xmlns:w10="urn:schemas-microsoft-com:office:word" xmlns:v="urn:schemas-microsoft-com:vml" xmlns:o="urn:schemas-microsoft-com:office:office" xmlns:mv="urn:schemas-microsoft-com:mac:vml" xmlns:mo="http://schemas.microsoft.com/office/mac/office/2008/main" xmlns=""/>
                             </a:ext>
                           </a:extLst>
                         </wps:spPr>
@@ -3030,7 +2916,7 @@
                           <a:effectLst/>
                           <a:extLst>
                             <a:ext uri="{C572A759-6A51-4108-AA02-DFA0A04FC94B}">
-                              <ma14:wrappingTextBoxFlag xmlns:ma14="http://schemas.microsoft.com/office/mac/drawingml/2011/main"/>
+                              <ma14:wrappingTextBoxFlag xmlns:ma14="http://schemas.microsoft.com/office/mac/drawingml/2011/main" xmlns:w="http://schemas.openxmlformats.org/wordprocessingml/2006/main" xmlns:w10="urn:schemas-microsoft-com:office:word" xmlns:v="urn:schemas-microsoft-com:vml" xmlns:o="urn:schemas-microsoft-com:office:office" xmlns:mv="urn:schemas-microsoft-com:mac:vml" xmlns:mo="http://schemas.microsoft.com/office/mac/office/2008/main" xmlns=""/>
                             </a:ext>
                           </a:extLst>
                         </wps:spPr>
@@ -3060,7 +2946,7 @@
                           <a:effectLst/>
                           <a:extLst>
                             <a:ext uri="{C572A759-6A51-4108-AA02-DFA0A04FC94B}">
-                              <ma14:wrappingTextBoxFlag xmlns:ma14="http://schemas.microsoft.com/office/mac/drawingml/2011/main"/>
+                              <ma14:wrappingTextBoxFlag xmlns:ma14="http://schemas.microsoft.com/office/mac/drawingml/2011/main" xmlns:w="http://schemas.openxmlformats.org/wordprocessingml/2006/main" xmlns:w10="urn:schemas-microsoft-com:office:word" xmlns:v="urn:schemas-microsoft-com:vml" xmlns:o="urn:schemas-microsoft-com:office:office" xmlns:mv="urn:schemas-microsoft-com:mac:vml" xmlns:mo="http://schemas.microsoft.com/office/mac/office/2008/main" xmlns=""/>
                             </a:ext>
                           </a:extLst>
                         </wps:spPr>
@@ -3090,7 +2976,7 @@
                           <a:effectLst/>
                           <a:extLst>
                             <a:ext uri="{C572A759-6A51-4108-AA02-DFA0A04FC94B}">
-                              <ma14:wrappingTextBoxFlag xmlns:ma14="http://schemas.microsoft.com/office/mac/drawingml/2011/main"/>
+                              <ma14:wrappingTextBoxFlag xmlns:ma14="http://schemas.microsoft.com/office/mac/drawingml/2011/main" xmlns:w="http://schemas.openxmlformats.org/wordprocessingml/2006/main" xmlns:w10="urn:schemas-microsoft-com:office:word" xmlns:v="urn:schemas-microsoft-com:vml" xmlns:o="urn:schemas-microsoft-com:office:office" xmlns:mv="urn:schemas-microsoft-com:mac:vml" xmlns:mo="http://schemas.microsoft.com/office/mac/office/2008/main" xmlns=""/>
                             </a:ext>
                           </a:extLst>
                         </wps:spPr>
@@ -3120,7 +3006,7 @@
                           <a:effectLst/>
                           <a:extLst>
                             <a:ext uri="{C572A759-6A51-4108-AA02-DFA0A04FC94B}">
-                              <ma14:wrappingTextBoxFlag xmlns:ma14="http://schemas.microsoft.com/office/mac/drawingml/2011/main"/>
+                              <ma14:wrappingTextBoxFlag xmlns:ma14="http://schemas.microsoft.com/office/mac/drawingml/2011/main" xmlns:w="http://schemas.openxmlformats.org/wordprocessingml/2006/main" xmlns:w10="urn:schemas-microsoft-com:office:word" xmlns:v="urn:schemas-microsoft-com:vml" xmlns:o="urn:schemas-microsoft-com:office:office" xmlns:mv="urn:schemas-microsoft-com:mac:vml" xmlns:mo="http://schemas.microsoft.com/office/mac/office/2008/main" xmlns=""/>
                             </a:ext>
                           </a:extLst>
                         </wps:spPr>
@@ -3150,7 +3036,7 @@
                           <a:effectLst/>
                           <a:extLst>
                             <a:ext uri="{C572A759-6A51-4108-AA02-DFA0A04FC94B}">
-                              <ma14:wrappingTextBoxFlag xmlns:ma14="http://schemas.microsoft.com/office/mac/drawingml/2011/main"/>
+                              <ma14:wrappingTextBoxFlag xmlns:ma14="http://schemas.microsoft.com/office/mac/drawingml/2011/main" xmlns:w="http://schemas.openxmlformats.org/wordprocessingml/2006/main" xmlns:w10="urn:schemas-microsoft-com:office:word" xmlns:v="urn:schemas-microsoft-com:vml" xmlns:o="urn:schemas-microsoft-com:office:office" xmlns:mv="urn:schemas-microsoft-com:mac:vml" xmlns:mo="http://schemas.microsoft.com/office/mac/office/2008/main" xmlns=""/>
                             </a:ext>
                           </a:extLst>
                         </wps:spPr>
@@ -3180,7 +3066,7 @@
                           <a:effectLst/>
                           <a:extLst>
                             <a:ext uri="{C572A759-6A51-4108-AA02-DFA0A04FC94B}">
-                              <ma14:wrappingTextBoxFlag xmlns:ma14="http://schemas.microsoft.com/office/mac/drawingml/2011/main"/>
+                              <ma14:wrappingTextBoxFlag xmlns:ma14="http://schemas.microsoft.com/office/mac/drawingml/2011/main" xmlns:w="http://schemas.openxmlformats.org/wordprocessingml/2006/main" xmlns:w10="urn:schemas-microsoft-com:office:word" xmlns:v="urn:schemas-microsoft-com:vml" xmlns:o="urn:schemas-microsoft-com:office:office" xmlns:mv="urn:schemas-microsoft-com:mac:vml" xmlns:mo="http://schemas.microsoft.com/office/mac/office/2008/main" xmlns=""/>
                             </a:ext>
                           </a:extLst>
                         </wps:spPr>
@@ -3200,16 +3086,16 @@
           </mc:Choice>
           <mc:Fallback>
             <w:pict>
-              <v:group id="Group 12" o:spid="_x0000_s1031" style="position:absolute;margin-left:90.7pt;margin-top:159pt;width:141.1pt;height:593.3pt;z-index:251665408;mso-position-horizontal-relative:page;mso-position-vertical-relative:page" coordsize="1792224,7534656" o:gfxdata="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" mv:complextextbox="1">
-                <v:rect id="_x0000_s1032" style="position:absolute;width:1792224;height:7534656;visibility:visible;mso-wrap-style:square;v-text-anchor:top" o:gfxdata="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" mv:complextextbox="1" filled="f" stroked="f" strokeweight="1pt">
+              <v:group id="Group 12" o:spid="_x0000_s1031" style="position:absolute;margin-left:90.7pt;margin-top:159pt;width:141.1pt;height:593.3pt;z-index:251665408;mso-position-horizontal-relative:page;mso-position-vertical-relative:page" coordsize="17922,75346" o:gfxdata="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">
+                <v:rect id="_x0000_s1032" style="position:absolute;width:17922;height:75346;visibility:visible;mso-wrap-style:square;v-text-anchor:top" o:gfxdata="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" filled="f" stroked="f" strokeweight="1pt">
                   <v:stroke miterlimit="4"/>
                   <v:textbox inset="0,0,0,0"/>
                 </v:rect>
-                <v:shapetype id="_x0000_t202" coordsize="21600,21600" o:spt="202" path="m0,0l0,21600,21600,21600,21600,0xe">
+                <v:shapetype id="_x0000_t202" coordsize="21600,21600" o:spt="202" path="m,l,21600r21600,l21600,xe">
                   <v:stroke joinstyle="miter"/>
                   <v:path gradientshapeok="t" o:connecttype="rect"/>
                 </v:shapetype>
-                <v:shape id="Text Box 1" o:spid="_x0000_s1033" type="#_x0000_t202" style="position:absolute;left:6350;top:6350;width:1779270;height:204470;visibility:visible;mso-wrap-style:square;v-text-anchor:top" o:gfxdata="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" filled="f" stroked="f">
+                <v:shape id="Text Box 1" o:spid="_x0000_s1033" type="#_x0000_t202" style="position:absolute;left:63;top:63;width:17793;height:2045;visibility:visible;mso-wrap-style:square;v-text-anchor:top" o:gfxdata="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" filled="f" stroked="f">
                   <v:textbox style="mso-next-textbox:#Text Box 2;mso-fit-shape-to-text:t" inset="0,0,0,0">
                     <w:txbxContent>
                       <w:p>
@@ -3239,22 +3125,32 @@
                           <w:pStyle w:val="Information"/>
                           <w:rPr>
                             <w:rFonts w:ascii="华文细黑" w:eastAsia="华文细黑" w:hAnsi="华文细黑"/>
+                            <w:lang w:eastAsia="zh-CN"/>
                           </w:rPr>
                         </w:pPr>
-                        <w:proofErr w:type="spellStart"/>
                         <w:r>
                           <w:rPr>
                             <w:rFonts w:ascii="华文细黑" w:eastAsia="华文细黑" w:hAnsi="华文细黑"/>
+                            <w:lang w:eastAsia="zh-CN"/>
                           </w:rPr>
                           <w:t>i.Center</w:t>
                         </w:r>
+                        <w:proofErr w:type="gramStart"/>
                         <w:r>
                           <w:rPr>
                             <w:rFonts w:ascii="华文细黑" w:eastAsia="华文细黑" w:hAnsi="华文细黑" w:hint="eastAsia"/>
+                            <w:lang w:eastAsia="zh-CN"/>
                           </w:rPr>
-                          <w:t>创客空间活动室路线图</w:t>
+                          <w:t>创客空间</w:t>
                         </w:r>
-                        <w:proofErr w:type="spellEnd"/>
+                        <w:proofErr w:type="gramEnd"/>
+                        <w:r>
+                          <w:rPr>
+                            <w:rFonts w:ascii="华文细黑" w:eastAsia="华文细黑" w:hAnsi="华文细黑" w:hint="eastAsia"/>
+                            <w:lang w:eastAsia="zh-CN"/>
+                          </w:rPr>
+                          <w:t>活动室路线图</w:t>
+                        </w:r>
                       </w:p>
                       <w:p>
                         <w:pPr>
@@ -3315,52 +3211,52 @@
                     </w:txbxContent>
                   </v:textbox>
                 </v:shape>
-                <v:shape id="Text Box 2" o:spid="_x0000_s1034" type="#_x0000_t202" style="position:absolute;left:6350;top:209550;width:1779270;height:204470;visibility:visible;mso-wrap-style:square;v-text-anchor:top" o:gfxdata="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" filled="f" stroked="f">
+                <v:shape id="Text Box 2" o:spid="_x0000_s1034" type="#_x0000_t202" style="position:absolute;left:63;top:2095;width:17793;height:2045;visibility:visible;mso-wrap-style:square;v-text-anchor:top" o:gfxdata="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" filled="f" stroked="f">
                   <v:textbox style="mso-next-textbox:#Text Box 3;mso-fit-shape-to-text:t" inset="0,0,0,0">
                     <w:txbxContent/>
                   </v:textbox>
                 </v:shape>
-                <v:shape id="Text Box 3" o:spid="_x0000_s1035" type="#_x0000_t202" style="position:absolute;left:6350;top:412750;width:1779270;height:204470;visibility:visible;mso-wrap-style:square;v-text-anchor:top" o:gfxdata="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" filled="f" stroked="f">
+                <v:shape id="Text Box 3" o:spid="_x0000_s1035" type="#_x0000_t202" style="position:absolute;left:63;top:4127;width:17793;height:2045;visibility:visible;mso-wrap-style:square;v-text-anchor:top" o:gfxdata="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" filled="f" stroked="f">
                   <v:textbox style="mso-next-textbox:#Text Box 4;mso-fit-shape-to-text:t" inset="0,0,0,0">
                     <w:txbxContent/>
                   </v:textbox>
                 </v:shape>
-                <v:shape id="Text Box 4" o:spid="_x0000_s1036" type="#_x0000_t202" style="position:absolute;left:6350;top:615950;width:1779270;height:204470;visibility:visible;mso-wrap-style:square;v-text-anchor:top" o:gfxdata="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" filled="f" stroked="f">
+                <v:shape id="Text Box 4" o:spid="_x0000_s1036" type="#_x0000_t202" style="position:absolute;left:63;top:6159;width:17793;height:2045;visibility:visible;mso-wrap-style:square;v-text-anchor:top" o:gfxdata="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" filled="f" stroked="f">
                   <v:textbox style="mso-next-textbox:#Text Box 5;mso-fit-shape-to-text:t" inset="0,0,0,0">
                     <w:txbxContent/>
                   </v:textbox>
                 </v:shape>
-                <v:shape id="Text Box 5" o:spid="_x0000_s1037" type="#_x0000_t202" style="position:absolute;left:6350;top:3867150;width:1779270;height:204470;visibility:visible;mso-wrap-style:square;v-text-anchor:top" o:gfxdata="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" filled="f" stroked="f">
+                <v:shape id="Text Box 5" o:spid="_x0000_s1037" type="#_x0000_t202" style="position:absolute;left:63;top:38671;width:17793;height:2045;visibility:visible;mso-wrap-style:square;v-text-anchor:top" o:gfxdata="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" filled="f" stroked="f">
                   <v:textbox style="mso-next-textbox:#Text Box 6;mso-fit-shape-to-text:t" inset="0,0,0,0">
                     <w:txbxContent/>
                   </v:textbox>
                 </v:shape>
-                <v:shape id="Text Box 6" o:spid="_x0000_s1038" type="#_x0000_t202" style="position:absolute;left:6350;top:4070350;width:1779270;height:204470;visibility:visible;mso-wrap-style:square;v-text-anchor:top" o:gfxdata="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" filled="f" stroked="f">
+                <v:shape id="Text Box 6" o:spid="_x0000_s1038" type="#_x0000_t202" style="position:absolute;left:63;top:40703;width:17793;height:2045;visibility:visible;mso-wrap-style:square;v-text-anchor:top" o:gfxdata="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" filled="f" stroked="f">
                   <v:textbox style="mso-next-textbox:#Text Box 7;mso-fit-shape-to-text:t" inset="0,0,0,0">
                     <w:txbxContent/>
                   </v:textbox>
                 </v:shape>
-                <v:shape id="Text Box 7" o:spid="_x0000_s1039" type="#_x0000_t202" style="position:absolute;left:6350;top:4273550;width:1779270;height:204470;visibility:visible;mso-wrap-style:square;v-text-anchor:top" o:gfxdata="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" filled="f" stroked="f">
+                <v:shape id="Text Box 7" o:spid="_x0000_s1039" type="#_x0000_t202" style="position:absolute;left:63;top:42735;width:17793;height:2045;visibility:visible;mso-wrap-style:square;v-text-anchor:top" o:gfxdata="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" filled="f" stroked="f">
                   <v:textbox style="mso-next-textbox:#Text Box 8;mso-fit-shape-to-text:t" inset="0,0,0,0">
                     <w:txbxContent/>
                   </v:textbox>
                 </v:shape>
-                <v:shape id="Text Box 8" o:spid="_x0000_s1040" type="#_x0000_t202" style="position:absolute;left:6350;top:4476750;width:1779270;height:204470;visibility:visible;mso-wrap-style:square;v-text-anchor:top" o:gfxdata="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" filled="f" stroked="f">
+                <v:shape id="Text Box 8" o:spid="_x0000_s1040" type="#_x0000_t202" style="position:absolute;left:63;top:44767;width:17793;height:2045;visibility:visible;mso-wrap-style:square;v-text-anchor:top" o:gfxdata="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" filled="f" stroked="f">
                   <v:textbox style="mso-next-textbox:#Text Box 9;mso-fit-shape-to-text:t" inset="0,0,0,0">
                     <w:txbxContent/>
                   </v:textbox>
                 </v:shape>
-                <v:shape id="Text Box 9" o:spid="_x0000_s1041" type="#_x0000_t202" style="position:absolute;left:6350;top:4679950;width:1779270;height:204470;visibility:visible;mso-wrap-style:square;v-text-anchor:top" o:gfxdata="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" filled="f" stroked="f">
+                <v:shape id="Text Box 9" o:spid="_x0000_s1041" type="#_x0000_t202" style="position:absolute;left:63;top:46799;width:17793;height:2045;visibility:visible;mso-wrap-style:square;v-text-anchor:top" o:gfxdata="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" filled="f" stroked="f">
                   <v:textbox style="mso-next-textbox:#Text Box 10;mso-fit-shape-to-text:t" inset="0,0,0,0">
                     <w:txbxContent/>
                   </v:textbox>
                 </v:shape>
-                <v:shape id="Text Box 10" o:spid="_x0000_s1042" type="#_x0000_t202" style="position:absolute;left:6350;top:4883150;width:1779270;height:204470;visibility:visible;mso-wrap-style:square;v-text-anchor:top" o:gfxdata="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" filled="f" stroked="f">
+                <v:shape id="Text Box 10" o:spid="_x0000_s1042" type="#_x0000_t202" style="position:absolute;left:63;top:48831;width:17793;height:2045;visibility:visible;mso-wrap-style:square;v-text-anchor:top" o:gfxdata="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" filled="f" stroked="f">
                   <v:textbox style="mso-next-textbox:#Text Box 11;mso-fit-shape-to-text:t" inset="0,0,0,0">
                     <w:txbxContent/>
                   </v:textbox>
                 </v:shape>
-                <v:shape id="Text Box 11" o:spid="_x0000_s1043" type="#_x0000_t202" style="position:absolute;left:6350;top:5086350;width:1779270;height:204470;visibility:visible;mso-wrap-style:square;v-text-anchor:top" o:gfxdata="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" filled="f" stroked="f">
+                <v:shape id="Text Box 11" o:spid="_x0000_s1043" type="#_x0000_t202" style="position:absolute;left:63;top:50863;width:17793;height:2045;visibility:visible;mso-wrap-style:square;v-text-anchor:top" o:gfxdata="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" filled="f" stroked="f">
                   <v:textbox style="mso-fit-shape-to-text:t" inset="0,0,0,0">
                     <w:txbxContent/>
                   </v:textbox>
@@ -3375,7 +3271,7 @@
         <w:rPr>
           <w:rFonts w:ascii="华文楷体" w:eastAsia="华文楷体" w:hAnsi="华文楷体" w:cs="宋体" w:hint="default"/>
           <w:noProof/>
-          <w:lang w:val="en-US" w:eastAsia="en-US"/>
+          <w:lang w:val="en-US"/>
         </w:rPr>
         <mc:AlternateContent>
           <mc:Choice Requires="wpg">
@@ -3479,14 +3375,14 @@
           </mc:Choice>
           <mc:Fallback>
             <w:pict>
-              <v:group id="officeArt object" o:spid="_x0000_s1026" style="position:absolute;margin-left:60pt;margin-top:103pt;width:35pt;height:11pt;z-index:251666432;mso-wrap-distance-left:12pt;mso-wrap-distance-top:12pt;mso-wrap-distance-right:12pt;mso-wrap-distance-bottom:12pt;mso-position-horizontal-relative:page;mso-position-vertical-relative:page" coordsize="444500,139700" o:gfxdata="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">
-                <v:rect id="Shape 1073741835" o:spid="_x0000_s1027" style="position:absolute;left:304800;width:139700;height:139700;visibility:visible;mso-wrap-style:square;v-text-anchor:top" o:gfxdata="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" fillcolor="#00a3da" stroked="f" strokeweight="1pt">
+              <v:group id="officeArt object" o:spid="_x0000_s1026" style="position:absolute;left:0;text-align:left;margin-left:60pt;margin-top:103pt;width:35pt;height:11pt;z-index:251666432;mso-wrap-distance-left:12pt;mso-wrap-distance-top:12pt;mso-wrap-distance-right:12pt;mso-wrap-distance-bottom:12pt;mso-position-horizontal-relative:page;mso-position-vertical-relative:page" coordsize="444500,139700" o:gfxdata="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">
+                <v:rect id="Shape 1073741835" o:spid="_x0000_s1027" style="position:absolute;left:304800;width:139700;height:139700;visibility:visible;mso-wrap-style:square;v-text-anchor:top" o:gfxdata="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" fillcolor="#00a3da" stroked="f" strokeweight="1pt">
                   <v:stroke miterlimit="4"/>
                 </v:rect>
-                <v:rect id="Shape 1073741836" o:spid="_x0000_s1028" style="position:absolute;left:152400;width:139700;height:139700;visibility:visible;mso-wrap-style:square;v-text-anchor:top" o:gfxdata="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" fillcolor="#ff4013" stroked="f" strokeweight="1pt">
+                <v:rect id="Shape 1073741836" o:spid="_x0000_s1028" style="position:absolute;left:152400;width:139700;height:139700;visibility:visible;mso-wrap-style:square;v-text-anchor:top" o:gfxdata="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" fillcolor="#ff4013" stroked="f" strokeweight="1pt">
                   <v:stroke miterlimit="4"/>
                 </v:rect>
-                <v:rect id="Shape 1073741837" o:spid="_x0000_s1029" style="position:absolute;width:139700;height:139700;visibility:visible;mso-wrap-style:square;v-text-anchor:top" o:gfxdata="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" fillcolor="#fec700" stroked="f" strokeweight="1pt">
+                <v:rect id="Shape 1073741837" o:spid="_x0000_s1029" style="position:absolute;width:139700;height:139700;visibility:visible;mso-wrap-style:square;v-text-anchor:top" o:gfxdata="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" fillcolor="#fec700" stroked="f" strokeweight="1pt">
                   <v:stroke miterlimit="4"/>
                 </v:rect>
                 <w10:wrap anchorx="page" anchory="page"/>
@@ -3499,7 +3395,7 @@
         <w:rPr>
           <w:rFonts w:ascii="华文楷体" w:eastAsia="华文楷体" w:hAnsi="华文楷体" w:cs="宋体" w:hint="default"/>
           <w:noProof/>
-          <w:lang w:val="en-US" w:eastAsia="en-US"/>
+          <w:lang w:val="en-US"/>
         </w:rPr>
         <w:drawing>
           <wp:anchor distT="152400" distB="152400" distL="152400" distR="152400" simplePos="0" relativeHeight="251667456" behindDoc="0" locked="0" layoutInCell="1" allowOverlap="1" wp14:anchorId="733C165D" wp14:editId="6332F002">
@@ -3531,7 +3427,7 @@
                     <pic:cNvPicPr/>
                   </pic:nvPicPr>
                   <pic:blipFill>
-                    <a:blip r:embed="rId7">
+                    <a:blip r:embed="rId8">
                       <a:extLst/>
                     </a:blip>
                     <a:stretch>
@@ -3560,8 +3456,6 @@
       </w:r>
     </w:p>
     <w:sectPr>
-      <w:headerReference w:type="default" r:id="rId8"/>
-      <w:footerReference w:type="default" r:id="rId9"/>
       <w:pgSz w:w="11900" w:h="16840"/>
       <w:pgMar w:top="3182" w:right="1800" w:bottom="1800" w:left="5011" w:header="2000" w:footer="1080" w:gutter="0"/>
       <w:cols w:space="720"/>
@@ -3570,8 +3464,223 @@
 </w:document>
 </file>
 
+<file path=word/comments.xml><?xml version="1.0" encoding="utf-8"?>
+<w:comments xmlns:wpc="http://schemas.microsoft.com/office/word/2010/wordprocessingCanvas" xmlns:mc="http://schemas.openxmlformats.org/markup-compatibility/2006" xmlns:o="urn:schemas-microsoft-com:office:office" xmlns:r="http://schemas.openxmlformats.org/officeDocument/2006/relationships" xmlns:m="http://schemas.openxmlformats.org/officeDocument/2006/math" xmlns:v="urn:schemas-microsoft-com:vml" xmlns:wp14="http://schemas.microsoft.com/office/word/2010/wordprocessingDrawing" xmlns:wp="http://schemas.openxmlformats.org/drawingml/2006/wordprocessingDrawing" xmlns:w10="urn:schemas-microsoft-com:office:word" xmlns:w="http://schemas.openxmlformats.org/wordprocessingml/2006/main" xmlns:w14="http://schemas.microsoft.com/office/word/2010/wordml" xmlns:wpg="http://schemas.microsoft.com/office/word/2010/wordprocessingGroup" xmlns:wpi="http://schemas.microsoft.com/office/word/2010/wordprocessingInk" xmlns:wne="http://schemas.microsoft.com/office/word/2006/wordml" xmlns:wps="http://schemas.microsoft.com/office/word/2010/wordprocessingShape" mc:Ignorable="w14 wp14">
+  <w:comment w:id="0" w:author="win7" w:date="2015-05-16T19:07:00Z" w:initials="w">
+    <w:p>
+      <w:pPr>
+        <w:pStyle w:val="a8"/>
+        <w:rPr>
+          <w:rFonts w:hint="eastAsia"/>
+          <w:lang w:eastAsia="zh-CN"/>
+        </w:rPr>
+      </w:pPr>
+      <w:r>
+        <w:rPr>
+          <w:rStyle w:val="a7"/>
+        </w:rPr>
+        <w:annotationRef/>
+      </w:r>
+      <w:r>
+        <w:rPr>
+          <w:rFonts w:hint="eastAsia"/>
+          <w:lang w:eastAsia="zh-CN"/>
+        </w:rPr>
+        <w:t>致欢迎辞</w:t>
+      </w:r>
+      <w:r>
+        <w:rPr>
+          <w:rFonts w:hint="eastAsia"/>
+          <w:lang w:eastAsia="zh-CN"/>
+        </w:rPr>
+        <w:t xml:space="preserve">  </w:t>
+      </w:r>
+      <w:r>
+        <w:rPr>
+          <w:rFonts w:hint="eastAsia"/>
+          <w:lang w:eastAsia="zh-CN"/>
+        </w:rPr>
+        <w:t>张虎</w:t>
+      </w:r>
+      <w:r>
+        <w:rPr>
+          <w:rFonts w:hint="eastAsia"/>
+          <w:lang w:eastAsia="zh-CN"/>
+        </w:rPr>
+        <w:t xml:space="preserve">  </w:t>
+      </w:r>
+      <w:r>
+        <w:rPr>
+          <w:rFonts w:hint="eastAsia"/>
+          <w:lang w:eastAsia="zh-CN"/>
+        </w:rPr>
+        <w:t>清华大学科研院，时间</w:t>
+      </w:r>
+      <w:r>
+        <w:rPr>
+          <w:rFonts w:hint="eastAsia"/>
+          <w:lang w:eastAsia="zh-CN"/>
+        </w:rPr>
+        <w:t>5</w:t>
+      </w:r>
+      <w:r>
+        <w:rPr>
+          <w:rFonts w:hint="eastAsia"/>
+          <w:lang w:eastAsia="zh-CN"/>
+        </w:rPr>
+        <w:t>分钟</w:t>
+      </w:r>
+    </w:p>
+  </w:comment>
+  <w:comment w:id="1" w:author="win7" w:date="2015-05-16T19:10:00Z" w:initials="w">
+    <w:p>
+      <w:pPr>
+        <w:pStyle w:val="a8"/>
+        <w:rPr>
+          <w:rFonts w:hint="eastAsia"/>
+          <w:lang w:eastAsia="zh-CN"/>
+        </w:rPr>
+      </w:pPr>
+      <w:r>
+        <w:rPr>
+          <w:rStyle w:val="a7"/>
+        </w:rPr>
+        <w:annotationRef/>
+      </w:r>
+      <w:r>
+        <w:rPr>
+          <w:rFonts w:hint="eastAsia"/>
+          <w:lang w:eastAsia="zh-CN"/>
+        </w:rPr>
+        <w:t>这个内容</w:t>
+      </w:r>
+      <w:r>
+        <w:rPr>
+          <w:rFonts w:hint="eastAsia"/>
+          <w:lang w:eastAsia="zh-CN"/>
+        </w:rPr>
+        <w:t>不要</w:t>
+      </w:r>
+      <w:r>
+        <w:rPr>
+          <w:rFonts w:hint="eastAsia"/>
+          <w:lang w:eastAsia="zh-CN"/>
+        </w:rPr>
+        <w:t>了</w:t>
+      </w:r>
+      <w:r>
+        <w:rPr>
+          <w:rFonts w:hint="eastAsia"/>
+          <w:lang w:eastAsia="zh-CN"/>
+        </w:rPr>
+        <w:t>，时间不够</w:t>
+      </w:r>
+    </w:p>
+  </w:comment>
+  <w:comment w:id="2" w:author="win7" w:date="2015-05-16T19:09:00Z" w:initials="w">
+    <w:p>
+      <w:pPr>
+        <w:pStyle w:val="a8"/>
+        <w:rPr>
+          <w:rFonts w:hint="eastAsia"/>
+          <w:lang w:eastAsia="zh-CN"/>
+        </w:rPr>
+      </w:pPr>
+      <w:r>
+        <w:rPr>
+          <w:rStyle w:val="a7"/>
+        </w:rPr>
+        <w:annotationRef/>
+      </w:r>
+      <w:r>
+        <w:rPr>
+          <w:rFonts w:hint="eastAsia"/>
+          <w:lang w:eastAsia="zh-CN"/>
+        </w:rPr>
+        <w:t>有</w:t>
+      </w:r>
+      <w:r>
+        <w:rPr>
+          <w:rFonts w:hint="eastAsia"/>
+          <w:lang w:eastAsia="zh-CN"/>
+        </w:rPr>
+        <w:t>16</w:t>
+      </w:r>
+      <w:r>
+        <w:rPr>
+          <w:rFonts w:hint="eastAsia"/>
+          <w:lang w:eastAsia="zh-CN"/>
+        </w:rPr>
+        <w:t>个学校，每个</w:t>
+      </w:r>
+      <w:r>
+        <w:rPr>
+          <w:rFonts w:hint="eastAsia"/>
+          <w:lang w:eastAsia="zh-CN"/>
+        </w:rPr>
+        <w:t>5</w:t>
+      </w:r>
+      <w:r>
+        <w:rPr>
+          <w:rFonts w:hint="eastAsia"/>
+          <w:lang w:eastAsia="zh-CN"/>
+        </w:rPr>
+        <w:t>分钟，</w:t>
+      </w:r>
+      <w:r>
+        <w:rPr>
+          <w:rFonts w:hint="eastAsia"/>
+          <w:lang w:eastAsia="zh-CN"/>
+        </w:rPr>
+        <w:t>80</w:t>
+      </w:r>
+      <w:r>
+        <w:rPr>
+          <w:rFonts w:hint="eastAsia"/>
+          <w:lang w:eastAsia="zh-CN"/>
+        </w:rPr>
+        <w:t>分钟。</w:t>
+      </w:r>
+    </w:p>
+  </w:comment>
+  <w:comment w:id="3" w:author="win7" w:date="2015-05-16T19:09:00Z" w:initials="w">
+    <w:p>
+      <w:pPr>
+        <w:pStyle w:val="a8"/>
+        <w:rPr>
+          <w:rFonts w:hint="eastAsia"/>
+          <w:lang w:eastAsia="zh-CN"/>
+        </w:rPr>
+      </w:pPr>
+      <w:r>
+        <w:rPr>
+          <w:rStyle w:val="a7"/>
+        </w:rPr>
+        <w:annotationRef/>
+      </w:r>
+      <w:r>
+        <w:rPr>
+          <w:rFonts w:hint="eastAsia"/>
+          <w:lang w:eastAsia="zh-CN"/>
+        </w:rPr>
+        <w:t>希望参加的</w:t>
+      </w:r>
+      <w:r>
+        <w:rPr>
+          <w:rFonts w:hint="eastAsia"/>
+          <w:lang w:eastAsia="zh-CN"/>
+        </w:rPr>
+        <w:t>研究点</w:t>
+      </w:r>
+      <w:bookmarkStart w:id="4" w:name="_GoBack"/>
+      <w:bookmarkEnd w:id="4"/>
+    </w:p>
+  </w:comment>
+</w:comments>
+</file>
+
 <file path=word/endnotes.xml><?xml version="1.0" encoding="utf-8"?>
-<w:endnotes xmlns:wpc="http://schemas.microsoft.com/office/word/2010/wordprocessingCanvas" xmlns:mo="http://schemas.microsoft.com/office/mac/office/2008/main" xmlns:mc="http://schemas.openxmlformats.org/markup-compatibility/2006" xmlns:mv="urn:schemas-microsoft-com:mac:vml" xmlns:o="urn:schemas-microsoft-com:office:office" xmlns:r="http://schemas.openxmlformats.org/officeDocument/2006/relationships" xmlns:m="http://schemas.openxmlformats.org/officeDocument/2006/math" xmlns:v="urn:schemas-microsoft-com:vml" xmlns:wp14="http://schemas.microsoft.com/office/word/2010/wordprocessingDrawing" xmlns:wp="http://schemas.openxmlformats.org/drawingml/2006/wordprocessingDrawing" xmlns:w10="urn:schemas-microsoft-com:office:word" xmlns:w="http://schemas.openxmlformats.org/wordprocessingml/2006/main" xmlns:w14="http://schemas.microsoft.com/office/word/2010/wordml" xmlns:wpg="http://schemas.microsoft.com/office/word/2010/wordprocessingGroup" xmlns:wpi="http://schemas.microsoft.com/office/word/2010/wordprocessingInk" xmlns:wne="http://schemas.microsoft.com/office/word/2006/wordml" xmlns:wps="http://schemas.microsoft.com/office/word/2010/wordprocessingShape" mc:Ignorable="w14 wp14">
+<w:endnotes xmlns:wpc="http://schemas.microsoft.com/office/word/2010/wordprocessingCanvas" xmlns:mc="http://schemas.openxmlformats.org/markup-compatibility/2006" xmlns:o="urn:schemas-microsoft-com:office:office" xmlns:r="http://schemas.openxmlformats.org/officeDocument/2006/relationships" xmlns:m="http://schemas.openxmlformats.org/officeDocument/2006/math" xmlns:v="urn:schemas-microsoft-com:vml" xmlns:wp14="http://schemas.microsoft.com/office/word/2010/wordprocessingDrawing" xmlns:wp="http://schemas.openxmlformats.org/drawingml/2006/wordprocessingDrawing" xmlns:w10="urn:schemas-microsoft-com:office:word" xmlns:w="http://schemas.openxmlformats.org/wordprocessingml/2006/main" xmlns:w14="http://schemas.microsoft.com/office/word/2010/wordml" xmlns:wpg="http://schemas.microsoft.com/office/word/2010/wordprocessingGroup" xmlns:wpi="http://schemas.microsoft.com/office/word/2010/wordprocessingInk" xmlns:wne="http://schemas.microsoft.com/office/word/2006/wordml" xmlns:wps="http://schemas.microsoft.com/office/word/2010/wordprocessingShape" mc:Ignorable="w14 wp14">
   <w:endnote w:type="separator" w:id="-1">
     <w:p>
       <w:r>
@@ -3589,14 +3698,8 @@
 </w:endnotes>
 </file>
 
-<file path=word/footer1.xml><?xml version="1.0" encoding="utf-8"?>
-<w:ftr xmlns:wpc="http://schemas.microsoft.com/office/word/2010/wordprocessingCanvas" xmlns:mo="http://schemas.microsoft.com/office/mac/office/2008/main" xmlns:mc="http://schemas.openxmlformats.org/markup-compatibility/2006" xmlns:mv="urn:schemas-microsoft-com:mac:vml" xmlns:o="urn:schemas-microsoft-com:office:office" xmlns:r="http://schemas.openxmlformats.org/officeDocument/2006/relationships" xmlns:m="http://schemas.openxmlformats.org/officeDocument/2006/math" xmlns:v="urn:schemas-microsoft-com:vml" xmlns:wp14="http://schemas.microsoft.com/office/word/2010/wordprocessingDrawing" xmlns:wp="http://schemas.openxmlformats.org/drawingml/2006/wordprocessingDrawing" xmlns:w10="urn:schemas-microsoft-com:office:word" xmlns:w="http://schemas.openxmlformats.org/wordprocessingml/2006/main" xmlns:w14="http://schemas.microsoft.com/office/word/2010/wordml" xmlns:wpg="http://schemas.microsoft.com/office/word/2010/wordprocessingGroup" xmlns:wpi="http://schemas.microsoft.com/office/word/2010/wordprocessingInk" xmlns:wne="http://schemas.microsoft.com/office/word/2006/wordml" xmlns:wps="http://schemas.microsoft.com/office/word/2010/wordprocessingShape" mc:Ignorable="w14 wp14">
-  <w:p/>
-</w:ftr>
-</file>
-
 <file path=word/footnotes.xml><?xml version="1.0" encoding="utf-8"?>
-<w:footnotes xmlns:wpc="http://schemas.microsoft.com/office/word/2010/wordprocessingCanvas" xmlns:mo="http://schemas.microsoft.com/office/mac/office/2008/main" xmlns:mc="http://schemas.openxmlformats.org/markup-compatibility/2006" xmlns:mv="urn:schemas-microsoft-com:mac:vml" xmlns:o="urn:schemas-microsoft-com:office:office" xmlns:r="http://schemas.openxmlformats.org/officeDocument/2006/relationships" xmlns:m="http://schemas.openxmlformats.org/officeDocument/2006/math" xmlns:v="urn:schemas-microsoft-com:vml" xmlns:wp14="http://schemas.microsoft.com/office/word/2010/wordprocessingDrawing" xmlns:wp="http://schemas.openxmlformats.org/drawingml/2006/wordprocessingDrawing" xmlns:w10="urn:schemas-microsoft-com:office:word" xmlns:w="http://schemas.openxmlformats.org/wordprocessingml/2006/main" xmlns:w14="http://schemas.microsoft.com/office/word/2010/wordml" xmlns:wpg="http://schemas.microsoft.com/office/word/2010/wordprocessingGroup" xmlns:wpi="http://schemas.microsoft.com/office/word/2010/wordprocessingInk" xmlns:wne="http://schemas.microsoft.com/office/word/2006/wordml" xmlns:wps="http://schemas.microsoft.com/office/word/2010/wordprocessingShape" mc:Ignorable="w14 wp14">
+<w:footnotes xmlns:wpc="http://schemas.microsoft.com/office/word/2010/wordprocessingCanvas" xmlns:mc="http://schemas.openxmlformats.org/markup-compatibility/2006" xmlns:o="urn:schemas-microsoft-com:office:office" xmlns:r="http://schemas.openxmlformats.org/officeDocument/2006/relationships" xmlns:m="http://schemas.openxmlformats.org/officeDocument/2006/math" xmlns:v="urn:schemas-microsoft-com:vml" xmlns:wp14="http://schemas.microsoft.com/office/word/2010/wordprocessingDrawing" xmlns:wp="http://schemas.openxmlformats.org/drawingml/2006/wordprocessingDrawing" xmlns:w10="urn:schemas-microsoft-com:office:word" xmlns:w="http://schemas.openxmlformats.org/wordprocessingml/2006/main" xmlns:w14="http://schemas.microsoft.com/office/word/2010/wordml" xmlns:wpg="http://schemas.microsoft.com/office/word/2010/wordprocessingGroup" xmlns:wpi="http://schemas.microsoft.com/office/word/2010/wordprocessingInk" xmlns:wne="http://schemas.microsoft.com/office/word/2006/wordml" xmlns:wps="http://schemas.microsoft.com/office/word/2010/wordprocessingShape" mc:Ignorable="w14 wp14">
   <w:footnote w:type="separator" w:id="-1">
     <w:p>
       <w:r>
@@ -3612,12 +3715,6 @@
     </w:p>
   </w:footnote>
 </w:footnotes>
-</file>
-
-<file path=word/header1.xml><?xml version="1.0" encoding="utf-8"?>
-<w:hdr xmlns:wpc="http://schemas.microsoft.com/office/word/2010/wordprocessingCanvas" xmlns:mo="http://schemas.microsoft.com/office/mac/office/2008/main" xmlns:mc="http://schemas.openxmlformats.org/markup-compatibility/2006" xmlns:mv="urn:schemas-microsoft-com:mac:vml" xmlns:o="urn:schemas-microsoft-com:office:office" xmlns:r="http://schemas.openxmlformats.org/officeDocument/2006/relationships" xmlns:m="http://schemas.openxmlformats.org/officeDocument/2006/math" xmlns:v="urn:schemas-microsoft-com:vml" xmlns:wp14="http://schemas.microsoft.com/office/word/2010/wordprocessingDrawing" xmlns:wp="http://schemas.openxmlformats.org/drawingml/2006/wordprocessingDrawing" xmlns:w10="urn:schemas-microsoft-com:office:word" xmlns:w="http://schemas.openxmlformats.org/wordprocessingml/2006/main" xmlns:w14="http://schemas.microsoft.com/office/word/2010/wordml" xmlns:wpg="http://schemas.microsoft.com/office/word/2010/wordprocessingGroup" xmlns:wpi="http://schemas.microsoft.com/office/word/2010/wordprocessingInk" xmlns:wne="http://schemas.microsoft.com/office/word/2006/wordml" xmlns:wps="http://schemas.microsoft.com/office/word/2010/wordprocessingShape" mc:Ignorable="w14 wp14">
-  <w:p/>
-</w:hdr>
 </file>
 
 <file path=word/styles.xml><?xml version="1.0" encoding="utf-8"?>
@@ -3643,7 +3740,7 @@
       </w:pPr>
     </w:pPrDefault>
   </w:docDefaults>
-  <w:latentStyles w:defLockedState="0" w:defUIPriority="99" w:defSemiHidden="1" w:defUnhideWhenUsed="1" w:defQFormat="0" w:count="276">
+  <w:latentStyles w:defLockedState="0" w:defUIPriority="99" w:defSemiHidden="1" w:defUnhideWhenUsed="1" w:defQFormat="0" w:count="267">
     <w:lsdException w:name="Normal" w:semiHidden="0" w:uiPriority="0" w:unhideWhenUsed="0" w:qFormat="1"/>
     <w:lsdException w:name="heading 1" w:semiHidden="0" w:uiPriority="9" w:unhideWhenUsed="0" w:qFormat="1"/>
     <w:lsdException w:name="heading 2" w:uiPriority="9" w:qFormat="1"/>
@@ -3782,20 +3879,20 @@
     <w:lsdException w:name="Bibliography" w:uiPriority="37"/>
     <w:lsdException w:name="TOC Heading" w:uiPriority="39" w:qFormat="1"/>
   </w:latentStyles>
-  <w:style w:type="paragraph" w:default="1" w:styleId="Normal">
+  <w:style w:type="paragraph" w:default="1" w:styleId="a">
     <w:name w:val="Normal"/>
     <w:rPr>
       <w:sz w:val="24"/>
       <w:szCs w:val="24"/>
     </w:rPr>
   </w:style>
-  <w:style w:type="character" w:default="1" w:styleId="DefaultParagraphFont">
+  <w:style w:type="character" w:default="1" w:styleId="a0">
     <w:name w:val="Default Paragraph Font"/>
     <w:uiPriority w:val="1"/>
     <w:semiHidden/>
     <w:unhideWhenUsed/>
   </w:style>
-  <w:style w:type="table" w:default="1" w:styleId="TableNormal">
+  <w:style w:type="table" w:default="1" w:styleId="a1">
     <w:name w:val="Normal Table"/>
     <w:uiPriority w:val="99"/>
     <w:semiHidden/>
@@ -3810,13 +3907,13 @@
       </w:tblCellMar>
     </w:tblPr>
   </w:style>
-  <w:style w:type="numbering" w:default="1" w:styleId="NoList">
+  <w:style w:type="numbering" w:default="1" w:styleId="a2">
     <w:name w:val="No List"/>
     <w:uiPriority w:val="99"/>
     <w:semiHidden/>
     <w:unhideWhenUsed/>
   </w:style>
-  <w:style w:type="character" w:styleId="Hyperlink">
+  <w:style w:type="character" w:styleId="a3">
     <w:name w:val="Hyperlink"/>
     <w:rPr>
       <w:u w:val="single"/>
@@ -3885,7 +3982,7 @@
       <w:color w:val="000000"/>
     </w:rPr>
   </w:style>
-  <w:style w:type="paragraph" w:styleId="Footer">
+  <w:style w:type="paragraph" w:styleId="a4">
     <w:name w:val="footer"/>
     <w:pPr>
       <w:tabs>
@@ -3906,7 +4003,7 @@
       <w:caps/>
     </w:rPr>
   </w:style>
-  <w:style w:type="character" w:styleId="Emphasis">
+  <w:style w:type="character" w:styleId="a5">
     <w:name w:val="Emphasis"/>
     <w:rPr>
       <w:rFonts w:ascii="Arial Unicode MS" w:eastAsia="Times New Roman" w:hAnsi="Arial Unicode MS" w:cs="Arial Unicode MS" w:hint="eastAsia"/>
@@ -3953,11 +4050,131 @@
       <w:lang w:val="zh-CN" w:eastAsia="zh-CN"/>
     </w:rPr>
   </w:style>
+  <w:style w:type="paragraph" w:styleId="a6">
+    <w:name w:val="header"/>
+    <w:basedOn w:val="a"/>
+    <w:link w:val="Char"/>
+    <w:uiPriority w:val="99"/>
+    <w:unhideWhenUsed/>
+    <w:rsid w:val="007E03F9"/>
+    <w:pPr>
+      <w:pBdr>
+        <w:bottom w:val="single" w:sz="6" w:space="1" w:color="auto"/>
+      </w:pBdr>
+      <w:tabs>
+        <w:tab w:val="center" w:pos="4153"/>
+        <w:tab w:val="right" w:pos="8306"/>
+      </w:tabs>
+      <w:snapToGrid w:val="0"/>
+      <w:jc w:val="center"/>
+    </w:pPr>
+    <w:rPr>
+      <w:sz w:val="18"/>
+      <w:szCs w:val="18"/>
+    </w:rPr>
+  </w:style>
+  <w:style w:type="character" w:customStyle="1" w:styleId="Char">
+    <w:name w:val="页眉 Char"/>
+    <w:basedOn w:val="a0"/>
+    <w:link w:val="a6"/>
+    <w:uiPriority w:val="99"/>
+    <w:rsid w:val="007E03F9"/>
+    <w:rPr>
+      <w:sz w:val="18"/>
+      <w:szCs w:val="18"/>
+    </w:rPr>
+  </w:style>
+  <w:style w:type="character" w:styleId="a7">
+    <w:name w:val="annotation reference"/>
+    <w:basedOn w:val="a0"/>
+    <w:uiPriority w:val="99"/>
+    <w:semiHidden/>
+    <w:unhideWhenUsed/>
+    <w:rsid w:val="007E03F9"/>
+    <w:rPr>
+      <w:sz w:val="21"/>
+      <w:szCs w:val="21"/>
+    </w:rPr>
+  </w:style>
+  <w:style w:type="paragraph" w:styleId="a8">
+    <w:name w:val="annotation text"/>
+    <w:basedOn w:val="a"/>
+    <w:link w:val="Char0"/>
+    <w:uiPriority w:val="99"/>
+    <w:semiHidden/>
+    <w:unhideWhenUsed/>
+    <w:rsid w:val="007E03F9"/>
+  </w:style>
+  <w:style w:type="character" w:customStyle="1" w:styleId="Char0">
+    <w:name w:val="批注文字 Char"/>
+    <w:basedOn w:val="a0"/>
+    <w:link w:val="a8"/>
+    <w:uiPriority w:val="99"/>
+    <w:semiHidden/>
+    <w:rsid w:val="007E03F9"/>
+    <w:rPr>
+      <w:sz w:val="24"/>
+      <w:szCs w:val="24"/>
+    </w:rPr>
+  </w:style>
+  <w:style w:type="paragraph" w:styleId="a9">
+    <w:name w:val="annotation subject"/>
+    <w:basedOn w:val="a8"/>
+    <w:next w:val="a8"/>
+    <w:link w:val="Char1"/>
+    <w:uiPriority w:val="99"/>
+    <w:semiHidden/>
+    <w:unhideWhenUsed/>
+    <w:rsid w:val="007E03F9"/>
+    <w:rPr>
+      <w:b/>
+      <w:bCs/>
+    </w:rPr>
+  </w:style>
+  <w:style w:type="character" w:customStyle="1" w:styleId="Char1">
+    <w:name w:val="批注主题 Char"/>
+    <w:basedOn w:val="Char0"/>
+    <w:link w:val="a9"/>
+    <w:uiPriority w:val="99"/>
+    <w:semiHidden/>
+    <w:rsid w:val="007E03F9"/>
+    <w:rPr>
+      <w:b/>
+      <w:bCs/>
+      <w:sz w:val="24"/>
+      <w:szCs w:val="24"/>
+    </w:rPr>
+  </w:style>
+  <w:style w:type="paragraph" w:styleId="aa">
+    <w:name w:val="Balloon Text"/>
+    <w:basedOn w:val="a"/>
+    <w:link w:val="Char2"/>
+    <w:uiPriority w:val="99"/>
+    <w:semiHidden/>
+    <w:unhideWhenUsed/>
+    <w:rsid w:val="007E03F9"/>
+    <w:rPr>
+      <w:sz w:val="18"/>
+      <w:szCs w:val="18"/>
+    </w:rPr>
+  </w:style>
+  <w:style w:type="character" w:customStyle="1" w:styleId="Char2">
+    <w:name w:val="批注框文本 Char"/>
+    <w:basedOn w:val="a0"/>
+    <w:link w:val="aa"/>
+    <w:uiPriority w:val="99"/>
+    <w:semiHidden/>
+    <w:rsid w:val="007E03F9"/>
+    <w:rPr>
+      <w:sz w:val="18"/>
+      <w:szCs w:val="18"/>
+    </w:rPr>
+  </w:style>
 </w:styles>
 </file>
 
 <file path=word/stylesWithEffects.xml><?xml version="1.0" encoding="utf-8"?>
-<w:styles xmlns:wpc="http://schemas.microsoft.com/office/word/2010/wordprocessingCanvas" xmlns:mo="http://schemas.microsoft.com/office/mac/office/2008/main" xmlns:mc="http://schemas.openxmlformats.org/markup-compatibility/2006" xmlns:mv="urn:schemas-microsoft-com:mac:vml" xmlns:o="urn:schemas-microsoft-com:office:office" xmlns:r="http://schemas.openxmlformats.org/officeDocument/2006/relationships" xmlns:m="http://schemas.openxmlformats.org/officeDocument/2006/math" xmlns:v="urn:schemas-microsoft-com:vml" xmlns:wp14="http://schemas.microsoft.com/office/word/2010/wordprocessingDrawing" xmlns:wp="http://schemas.openxmlformats.org/drawingml/2006/wordprocessingDrawing" xmlns:w10="urn:schemas-microsoft-com:office:word" xmlns:w="http://schemas.openxmlformats.org/wordprocessingml/2006/main" xmlns:w14="http://schemas.microsoft.com/office/word/2010/wordml" xmlns:wpg="http://schemas.microsoft.com/office/word/2010/wordprocessingGroup" xmlns:wpi="http://schemas.microsoft.com/office/word/2010/wordprocessingInk" xmlns:wne="http://schemas.microsoft.com/office/word/2006/wordml" xmlns:wps="http://schemas.microsoft.com/office/word/2010/wordprocessingShape" mc:Ignorable="w14 wp14">
+<w:styles xmlns:wpc="http://schemas.microsoft.com/office/word/2010/wordprocessingCanvas" xmlns:mc="http://schemas.openxmlformats.org/markup-compatibility/2006" xmlns:o="urn:schemas-microsoft-com:office:office" xmlns:r="http://schemas.openxmlformats.org/officeDocument/2006/relationships" xmlns:m="http://schemas.openxmlformats.org/officeDocument/2006/math" xmlns:v="urn:schemas-microsoft-com:vml" xmlns:wp14="http://schemas.microsoft.com/office/word/2010/wordprocessingDrawing" xmlns:wp="http://schemas.openxmlformats.org/drawingml/2006/wordprocessingDrawing" xmlns:w10="urn:schemas-microsoft-com:office:word" xmlns:w="http://schemas.openxmlformats.org/wordprocessingml/2006/main" xmlns:w14="http://schemas.microsoft.com/office/word/2010/wordml" xmlns:wpg="http://schemas.microsoft.com/office/word/2010/wordprocessingGroup" xmlns:wpi="http://schemas.microsoft.com/office/word/2010/wordprocessingInk" xmlns:wne="http://schemas.microsoft.com/office/word/2006/wordml" xmlns:wps="http://schemas.microsoft.com/office/word/2010/wordprocessingShape" mc:Ignorable="w14 wp14">
   <w:docDefaults>
     <w:rPrDefault>
       <w:rPr>
@@ -3979,7 +4196,7 @@
       </w:pPr>
     </w:pPrDefault>
   </w:docDefaults>
-  <w:latentStyles w:defLockedState="0" w:defUIPriority="99" w:defSemiHidden="1" w:defUnhideWhenUsed="1" w:defQFormat="0" w:count="276">
+  <w:latentStyles w:defLockedState="0" w:defUIPriority="99" w:defSemiHidden="1" w:defUnhideWhenUsed="1" w:defQFormat="0" w:count="267">
     <w:lsdException w:name="Normal" w:semiHidden="0" w:uiPriority="0" w:unhideWhenUsed="0" w:qFormat="1"/>
     <w:lsdException w:name="heading 1" w:semiHidden="0" w:uiPriority="9" w:unhideWhenUsed="0" w:qFormat="1"/>
     <w:lsdException w:name="heading 2" w:uiPriority="9" w:qFormat="1"/>
@@ -4118,20 +4335,20 @@
     <w:lsdException w:name="Bibliography" w:uiPriority="37"/>
     <w:lsdException w:name="TOC Heading" w:uiPriority="39" w:qFormat="1"/>
   </w:latentStyles>
-  <w:style w:type="paragraph" w:default="1" w:styleId="Normal">
+  <w:style w:type="paragraph" w:default="1" w:styleId="a">
     <w:name w:val="Normal"/>
     <w:rPr>
       <w:sz w:val="24"/>
       <w:szCs w:val="24"/>
     </w:rPr>
   </w:style>
-  <w:style w:type="character" w:default="1" w:styleId="DefaultParagraphFont">
+  <w:style w:type="character" w:default="1" w:styleId="a0">
     <w:name w:val="Default Paragraph Font"/>
     <w:uiPriority w:val="1"/>
     <w:semiHidden/>
     <w:unhideWhenUsed/>
   </w:style>
-  <w:style w:type="table" w:default="1" w:styleId="TableNormal">
+  <w:style w:type="table" w:default="1" w:styleId="a1">
     <w:name w:val="Normal Table"/>
     <w:uiPriority w:val="99"/>
     <w:semiHidden/>
@@ -4146,13 +4363,13 @@
       </w:tblCellMar>
     </w:tblPr>
   </w:style>
-  <w:style w:type="numbering" w:default="1" w:styleId="NoList">
+  <w:style w:type="numbering" w:default="1" w:styleId="a2">
     <w:name w:val="No List"/>
     <w:uiPriority w:val="99"/>
     <w:semiHidden/>
     <w:unhideWhenUsed/>
   </w:style>
-  <w:style w:type="character" w:styleId="Hyperlink">
+  <w:style w:type="character" w:styleId="a3">
     <w:name w:val="Hyperlink"/>
     <w:rPr>
       <w:u w:val="single"/>
@@ -4221,7 +4438,7 @@
       <w:color w:val="000000"/>
     </w:rPr>
   </w:style>
-  <w:style w:type="paragraph" w:styleId="Footer">
+  <w:style w:type="paragraph" w:styleId="a4">
     <w:name w:val="footer"/>
     <w:pPr>
       <w:tabs>
@@ -4242,7 +4459,7 @@
       <w:caps/>
     </w:rPr>
   </w:style>
-  <w:style w:type="character" w:styleId="Emphasis">
+  <w:style w:type="character" w:styleId="a5">
     <w:name w:val="Emphasis"/>
     <w:rPr>
       <w:rFonts w:ascii="Arial Unicode MS" w:eastAsia="Times New Roman" w:hAnsi="Arial Unicode MS" w:cs="Arial Unicode MS" w:hint="eastAsia"/>
@@ -4287,6 +4504,126 @@
       <w:sz w:val="28"/>
       <w:szCs w:val="28"/>
       <w:lang w:val="zh-CN" w:eastAsia="zh-CN"/>
+    </w:rPr>
+  </w:style>
+  <w:style w:type="paragraph" w:styleId="a6">
+    <w:name w:val="header"/>
+    <w:basedOn w:val="a"/>
+    <w:link w:val="Char"/>
+    <w:uiPriority w:val="99"/>
+    <w:unhideWhenUsed/>
+    <w:rsid w:val="007E03F9"/>
+    <w:pPr>
+      <w:pBdr>
+        <w:bottom w:val="single" w:sz="6" w:space="1" w:color="auto"/>
+      </w:pBdr>
+      <w:tabs>
+        <w:tab w:val="center" w:pos="4153"/>
+        <w:tab w:val="right" w:pos="8306"/>
+      </w:tabs>
+      <w:snapToGrid w:val="0"/>
+      <w:jc w:val="center"/>
+    </w:pPr>
+    <w:rPr>
+      <w:sz w:val="18"/>
+      <w:szCs w:val="18"/>
+    </w:rPr>
+  </w:style>
+  <w:style w:type="character" w:customStyle="1" w:styleId="Char">
+    <w:name w:val="页眉 Char"/>
+    <w:basedOn w:val="a0"/>
+    <w:link w:val="a6"/>
+    <w:uiPriority w:val="99"/>
+    <w:rsid w:val="007E03F9"/>
+    <w:rPr>
+      <w:sz w:val="18"/>
+      <w:szCs w:val="18"/>
+    </w:rPr>
+  </w:style>
+  <w:style w:type="character" w:styleId="a7">
+    <w:name w:val="annotation reference"/>
+    <w:basedOn w:val="a0"/>
+    <w:uiPriority w:val="99"/>
+    <w:semiHidden/>
+    <w:unhideWhenUsed/>
+    <w:rsid w:val="007E03F9"/>
+    <w:rPr>
+      <w:sz w:val="21"/>
+      <w:szCs w:val="21"/>
+    </w:rPr>
+  </w:style>
+  <w:style w:type="paragraph" w:styleId="a8">
+    <w:name w:val="annotation text"/>
+    <w:basedOn w:val="a"/>
+    <w:link w:val="Char0"/>
+    <w:uiPriority w:val="99"/>
+    <w:semiHidden/>
+    <w:unhideWhenUsed/>
+    <w:rsid w:val="007E03F9"/>
+  </w:style>
+  <w:style w:type="character" w:customStyle="1" w:styleId="Char0">
+    <w:name w:val="批注文字 Char"/>
+    <w:basedOn w:val="a0"/>
+    <w:link w:val="a8"/>
+    <w:uiPriority w:val="99"/>
+    <w:semiHidden/>
+    <w:rsid w:val="007E03F9"/>
+    <w:rPr>
+      <w:sz w:val="24"/>
+      <w:szCs w:val="24"/>
+    </w:rPr>
+  </w:style>
+  <w:style w:type="paragraph" w:styleId="a9">
+    <w:name w:val="annotation subject"/>
+    <w:basedOn w:val="a8"/>
+    <w:next w:val="a8"/>
+    <w:link w:val="Char1"/>
+    <w:uiPriority w:val="99"/>
+    <w:semiHidden/>
+    <w:unhideWhenUsed/>
+    <w:rsid w:val="007E03F9"/>
+    <w:rPr>
+      <w:b/>
+      <w:bCs/>
+    </w:rPr>
+  </w:style>
+  <w:style w:type="character" w:customStyle="1" w:styleId="Char1">
+    <w:name w:val="批注主题 Char"/>
+    <w:basedOn w:val="Char0"/>
+    <w:link w:val="a9"/>
+    <w:uiPriority w:val="99"/>
+    <w:semiHidden/>
+    <w:rsid w:val="007E03F9"/>
+    <w:rPr>
+      <w:b/>
+      <w:bCs/>
+      <w:sz w:val="24"/>
+      <w:szCs w:val="24"/>
+    </w:rPr>
+  </w:style>
+  <w:style w:type="paragraph" w:styleId="aa">
+    <w:name w:val="Balloon Text"/>
+    <w:basedOn w:val="a"/>
+    <w:link w:val="Char2"/>
+    <w:uiPriority w:val="99"/>
+    <w:semiHidden/>
+    <w:unhideWhenUsed/>
+    <w:rsid w:val="007E03F9"/>
+    <w:rPr>
+      <w:sz w:val="18"/>
+      <w:szCs w:val="18"/>
+    </w:rPr>
+  </w:style>
+  <w:style w:type="character" w:customStyle="1" w:styleId="Char2">
+    <w:name w:val="批注框文本 Char"/>
+    <w:basedOn w:val="a0"/>
+    <w:link w:val="aa"/>
+    <w:uiPriority w:val="99"/>
+    <w:semiHidden/>
+    <w:rsid w:val="007E03F9"/>
+    <w:rPr>
+      <w:sz w:val="18"/>
+      <w:szCs w:val="18"/>
     </w:rPr>
   </w:style>
 </w:styles>
@@ -4336,12 +4673,12 @@
     <a:fontScheme name="03_Modern_Business-CV">
       <a:majorFont>
         <a:latin typeface="Baskerville"/>
-        <a:ea typeface="Baskerville"/>
+        <a:ea typeface="黑体"/>
         <a:cs typeface="Baskerville"/>
       </a:majorFont>
       <a:minorFont>
         <a:latin typeface="Avenir Next Demi Bold"/>
-        <a:ea typeface="Avenir Next Demi Bold"/>
+        <a:ea typeface="宋体"/>
         <a:cs typeface="Avenir Next Demi Bold"/>
       </a:minorFont>
     </a:fontScheme>

--- a/训练中心创客交叉融合空间建设/admin/科技部-创新方法项目/科技部项目申报工作会议议程.docx
+++ b/训练中心创客交叉融合空间建设/admin/科技部-创新方法项目/科技部项目申报工作会议议程.docx
@@ -1,22 +1,94 @@
 
 <file path=word/document.xml><?xml version="1.0" encoding="utf-8"?>
-<w:document xmlns:r="http://schemas.openxmlformats.org/officeDocument/2006/relationships" xmlns:wp="http://schemas.openxmlformats.org/drawingml/2006/wordprocessingDrawing" xmlns:w="http://schemas.openxmlformats.org/wordprocessingml/2006/main" xmlns:w10="urn:schemas-microsoft-com:office:word" xmlns:w14="http://schemas.microsoft.com/office/word/2010/wordml" xmlns:wps="http://schemas.microsoft.com/office/word/2010/wordprocessingShape" xmlns:wpg="http://schemas.microsoft.com/office/word/2010/wordprocessingGroup" xmlns:mc="http://schemas.openxmlformats.org/markup-compatibility/2006" xmlns:v="urn:schemas-microsoft-com:vml" xmlns:o="urn:schemas-microsoft-com:office:office" mc:Ignorable="w14">
+<w:document xmlns:wpc="http://schemas.microsoft.com/office/word/2010/wordprocessingCanvas" xmlns:mo="http://schemas.microsoft.com/office/mac/office/2008/main" xmlns:mc="http://schemas.openxmlformats.org/markup-compatibility/2006" xmlns:mv="urn:schemas-microsoft-com:mac:vml" xmlns:o="urn:schemas-microsoft-com:office:office" xmlns:r="http://schemas.openxmlformats.org/officeDocument/2006/relationships" xmlns:m="http://schemas.openxmlformats.org/officeDocument/2006/math" xmlns:v="urn:schemas-microsoft-com:vml" xmlns:wp14="http://schemas.microsoft.com/office/word/2010/wordprocessingDrawing" xmlns:wp="http://schemas.openxmlformats.org/drawingml/2006/wordprocessingDrawing" xmlns:w10="urn:schemas-microsoft-com:office:word" xmlns:w="http://schemas.openxmlformats.org/wordprocessingml/2006/main" xmlns:w14="http://schemas.microsoft.com/office/word/2010/wordml" xmlns:wpg="http://schemas.microsoft.com/office/word/2010/wordprocessingGroup" xmlns:wpi="http://schemas.microsoft.com/office/word/2010/wordprocessingInk" xmlns:wne="http://schemas.microsoft.com/office/word/2006/wordml" xmlns:wps="http://schemas.microsoft.com/office/word/2010/wordprocessingShape" mc:Ignorable="w14 wp14">
   <w:body>
     <w:p>
       <w:pPr>
         <w:pStyle w:val="Information"/>
-        <w:bidi w:val="0"/>
+        <w:rPr>
+          <w:rFonts w:ascii="华文楷体" w:eastAsia="华文楷体" w:hAnsi="华文楷体" w:cs="宋体"/>
+        </w:rPr>
+      </w:pPr>
+      <w:r>
+        <w:rPr>
+          <w:rFonts w:ascii="华文楷体" w:eastAsia="华文楷体" w:hAnsi="华文楷体" w:cs="宋体"/>
+          <w:noProof/>
+        </w:rPr>
+        <w:drawing>
+          <wp:anchor distT="0" distB="0" distL="114300" distR="114300" simplePos="0" relativeHeight="251668480" behindDoc="0" locked="0" layoutInCell="1" allowOverlap="1" wp14:anchorId="5162C638" wp14:editId="616E9261">
+            <wp:simplePos x="0" y="0"/>
+            <wp:positionH relativeFrom="column">
+              <wp:posOffset>2514600</wp:posOffset>
+            </wp:positionH>
+            <wp:positionV relativeFrom="paragraph">
+              <wp:posOffset>-1028700</wp:posOffset>
+            </wp:positionV>
+            <wp:extent cx="1217061" cy="509905"/>
+            <wp:effectExtent l="0" t="0" r="0" b="0"/>
+            <wp:wrapNone/>
+            <wp:docPr id="1" name="Picture 1" descr="Macintosh HD:Users:Woody:Pictures:Logoramio:清华大学.png"/>
+            <wp:cNvGraphicFramePr>
+              <a:graphicFrameLocks xmlns:a="http://schemas.openxmlformats.org/drawingml/2006/main" noChangeAspect="1"/>
+            </wp:cNvGraphicFramePr>
+            <a:graphic xmlns:a="http://schemas.openxmlformats.org/drawingml/2006/main">
+              <a:graphicData uri="http://schemas.openxmlformats.org/drawingml/2006/picture">
+                <pic:pic xmlns:pic="http://schemas.openxmlformats.org/drawingml/2006/picture">
+                  <pic:nvPicPr>
+                    <pic:cNvPr id="0" name="Picture 1" descr="Macintosh HD:Users:Woody:Pictures:Logoramio:清华大学.png"/>
+                    <pic:cNvPicPr>
+                      <a:picLocks noChangeAspect="1" noChangeArrowheads="1"/>
+                    </pic:cNvPicPr>
+                  </pic:nvPicPr>
+                  <pic:blipFill>
+                    <a:blip r:embed="rId7">
+                      <a:extLst>
+                        <a:ext uri="{28A0092B-C50C-407E-A947-70E740481C1C}">
+                          <a14:useLocalDpi xmlns:a14="http://schemas.microsoft.com/office/drawing/2010/main" val="0"/>
+                        </a:ext>
+                      </a:extLst>
+                    </a:blip>
+                    <a:srcRect/>
+                    <a:stretch>
+                      <a:fillRect/>
+                    </a:stretch>
+                  </pic:blipFill>
+                  <pic:spPr bwMode="auto">
+                    <a:xfrm>
+                      <a:off x="0" y="0"/>
+                      <a:ext cx="1217061" cy="509905"/>
+                    </a:xfrm>
+                    <a:prstGeom prst="rect">
+                      <a:avLst/>
+                    </a:prstGeom>
+                    <a:noFill/>
+                    <a:ln>
+                      <a:noFill/>
+                    </a:ln>
+                  </pic:spPr>
+                </pic:pic>
+              </a:graphicData>
+            </a:graphic>
+            <wp14:sizeRelH relativeFrom="page">
+              <wp14:pctWidth>0</wp14:pctWidth>
+            </wp14:sizeRelH>
+            <wp14:sizeRelV relativeFrom="page">
+              <wp14:pctHeight>0</wp14:pctHeight>
+            </wp14:sizeRelV>
+          </wp:anchor>
+        </w:drawing>
+      </w:r>
+    </w:p>
+    <w:p>
+      <w:pPr>
+        <w:pStyle w:val="Information"/>
+        <w:rPr>
+          <w:rFonts w:ascii="华文楷体" w:eastAsia="华文楷体" w:hAnsi="华文楷体" w:cs="宋体"/>
+        </w:rPr>
       </w:pPr>
     </w:p>
     <w:p>
       <w:pPr>
-        <w:pStyle w:val="Information"/>
-        <w:bidi w:val="0"/>
-      </w:pPr>
-    </w:p>
-    <w:p>
-      <w:pPr>
-        <w:pStyle w:val="Information 3"/>
+        <w:pStyle w:val="Information3"/>
         <w:tabs>
           <w:tab w:val="left" w:pos="400"/>
           <w:tab w:val="left" w:pos="800"/>
@@ -31,37 +103,31 @@
           <w:tab w:val="left" w:pos="4800"/>
         </w:tabs>
         <w:rPr>
-          <w:rFonts w:ascii="Avenir Next Demi Bold" w:cs="Avenir Next Demi Bold" w:hAnsi="Avenir Next Demi Bold" w:eastAsia="Avenir Next Demi Bold"/>
+          <w:rFonts w:ascii="华文楷体" w:eastAsia="华文楷体" w:hAnsi="华文楷体" w:cs="宋体" w:hint="default"/>
         </w:rPr>
       </w:pPr>
       <w:r>
         <w:rPr>
-          <w:rFonts w:eastAsia="Avenir Next Demi Bold" w:hint="eastAsia"/>
-          <w:rtl w:val="0"/>
-          <w:lang w:val="zh-CN" w:eastAsia="zh-CN"/>
+          <w:rFonts w:ascii="华文楷体" w:eastAsia="华文楷体" w:hAnsi="华文楷体" w:cs="宋体"/>
         </w:rPr>
         <w:t>清华大学</w:t>
       </w:r>
       <w:r>
         <w:rPr>
-          <w:rFonts w:ascii="Avenir Next Demi Bold"/>
-          <w:rtl w:val="0"/>
-          <w:lang w:val="zh-CN" w:eastAsia="zh-CN"/>
+          <w:rFonts w:ascii="华文楷体" w:eastAsia="华文楷体" w:hAnsi="华文楷体" w:cs="宋体"/>
         </w:rPr>
         <w:t>i.Center</w:t>
       </w:r>
       <w:r>
         <w:rPr>
-          <w:rFonts w:eastAsia="Avenir Next Demi Bold" w:hint="eastAsia"/>
-          <w:rtl w:val="0"/>
-          <w:lang w:val="zh-CN" w:eastAsia="zh-CN"/>
+          <w:rFonts w:ascii="华文楷体" w:eastAsia="华文楷体" w:hAnsi="华文楷体" w:cs="宋体"/>
         </w:rPr>
         <w:t>创客活动室（创新实验室二层）</w:t>
       </w:r>
     </w:p>
     <w:p>
       <w:pPr>
-        <w:pStyle w:val="Information 3"/>
+        <w:pStyle w:val="Information3"/>
         <w:tabs>
           <w:tab w:val="left" w:pos="400"/>
           <w:tab w:val="left" w:pos="800"/>
@@ -76,289 +142,326 @@
           <w:tab w:val="left" w:pos="4800"/>
         </w:tabs>
         <w:rPr>
-          <w:rFonts w:ascii="Avenir Next Demi Bold" w:cs="Avenir Next Demi Bold" w:hAnsi="Avenir Next Demi Bold" w:eastAsia="Avenir Next Demi Bold"/>
+          <w:rFonts w:ascii="华文楷体" w:eastAsia="华文楷体" w:hAnsi="华文楷体" w:cs="宋体" w:hint="default"/>
         </w:rPr>
       </w:pPr>
       <w:r>
         <w:rPr>
-          <w:rFonts w:ascii="Avenir Next Demi Bold"/>
-          <w:rtl w:val="0"/>
-          <w:lang w:val="zh-CN" w:eastAsia="zh-CN"/>
+          <w:rFonts w:ascii="华文楷体" w:eastAsia="华文楷体" w:hAnsi="华文楷体" w:cs="宋体"/>
         </w:rPr>
         <w:t>2015.5.17 8:30-11:30</w:t>
       </w:r>
     </w:p>
     <w:p>
       <w:pPr>
-        <w:pStyle w:val="Information 3"/>
-        <w:bidi w:val="0"/>
+        <w:pStyle w:val="Information3"/>
+        <w:tabs>
+          <w:tab w:val="clear" w:pos="2400"/>
+          <w:tab w:val="left" w:pos="1600"/>
+        </w:tabs>
+        <w:rPr>
+          <w:rFonts w:ascii="华文楷体" w:eastAsia="华文楷体" w:hAnsi="华文楷体" w:cs="宋体"/>
+        </w:rPr>
+      </w:pPr>
+      <w:r>
+        <w:rPr>
+          <w:rFonts w:ascii="华文楷体" w:eastAsia="华文楷体" w:hAnsi="华文楷体" w:cs="宋体" w:hint="default"/>
+        </w:rPr>
+        <w:tab/>
+      </w:r>
+    </w:p>
+    <w:p>
+      <w:pPr>
+        <w:pStyle w:val="Information4"/>
+        <w:rPr>
+          <w:rFonts w:ascii="华文楷体" w:eastAsia="华文楷体" w:hAnsi="华文楷体" w:cs="宋体" w:hint="default"/>
+        </w:rPr>
+      </w:pPr>
+      <w:r>
+        <w:rPr>
+          <w:rFonts w:ascii="华文楷体" w:eastAsia="华文楷体" w:hAnsi="华文楷体" w:cs="宋体"/>
+        </w:rPr>
+        <w:t>张虎</w:t>
+      </w:r>
+      <w:r>
+        <w:rPr>
+          <w:rFonts w:ascii="华文楷体" w:eastAsia="华文楷体" w:hAnsi="华文楷体" w:cs="宋体"/>
+        </w:rPr>
+        <w:t xml:space="preserve">  </w:t>
+      </w:r>
+      <w:r>
+        <w:rPr>
+          <w:rFonts w:ascii="华文楷体" w:eastAsia="华文楷体" w:hAnsi="华文楷体" w:cs="宋体"/>
+          <w:sz w:val="20"/>
+          <w:szCs w:val="20"/>
+        </w:rPr>
+        <w:t>清华大学科研院</w:t>
+      </w:r>
+    </w:p>
+    <w:p>
+      <w:pPr>
+        <w:pStyle w:val="Information3"/>
+        <w:rPr>
+          <w:rFonts w:ascii="华文楷体" w:eastAsia="华文楷体" w:hAnsi="华文楷体" w:cs="宋体" w:hint="default"/>
+        </w:rPr>
+      </w:pPr>
+      <w:r>
+        <w:rPr>
+          <w:rFonts w:ascii="华文楷体" w:eastAsia="华文楷体" w:hAnsi="华文楷体" w:cs="宋体"/>
+        </w:rPr>
+        <w:t>8:30</w:t>
+      </w:r>
+      <w:r>
+        <w:rPr>
+          <w:rFonts w:ascii="华文楷体" w:eastAsia="华文楷体" w:hAnsi="华文楷体" w:cs="宋体"/>
+          <w:lang w:val="en-US"/>
+        </w:rPr>
+        <w:t>-</w:t>
+      </w:r>
+      <w:r>
+        <w:rPr>
+          <w:rFonts w:ascii="华文楷体" w:eastAsia="华文楷体" w:hAnsi="华文楷体" w:cs="宋体"/>
+        </w:rPr>
+        <w:t>8</w:t>
+      </w:r>
+      <w:r>
+        <w:rPr>
+          <w:rFonts w:ascii="华文楷体" w:eastAsia="华文楷体" w:hAnsi="华文楷体" w:cs="宋体"/>
+          <w:lang w:val="en-US"/>
+        </w:rPr>
+        <w:t>:</w:t>
+      </w:r>
+      <w:r>
+        <w:rPr>
+          <w:rFonts w:ascii="华文楷体" w:eastAsia="华文楷体" w:hAnsi="华文楷体" w:cs="宋体"/>
+        </w:rPr>
+        <w:t>35</w:t>
+      </w:r>
+    </w:p>
+    <w:p>
+      <w:pPr>
+        <w:pStyle w:val="Information3"/>
+        <w:rPr>
+          <w:rFonts w:ascii="华文楷体" w:eastAsia="华文楷体" w:hAnsi="华文楷体" w:cs="宋体" w:hint="default"/>
+        </w:rPr>
+      </w:pPr>
+      <w:r>
+        <w:rPr>
+          <w:rFonts w:ascii="华文楷体" w:eastAsia="华文楷体" w:hAnsi="华文楷体" w:cs="宋体"/>
+        </w:rPr>
+        <w:t>项目申报背景及申报工作要求</w:t>
+      </w:r>
+    </w:p>
+    <w:p>
+      <w:pPr>
+        <w:pStyle w:val="Information3"/>
+        <w:rPr>
+          <w:rFonts w:ascii="华文楷体" w:eastAsia="华文楷体" w:hAnsi="华文楷体" w:cs="宋体" w:hint="default"/>
+        </w:rPr>
       </w:pPr>
     </w:p>
     <w:p>
       <w:pPr>
-        <w:pStyle w:val="Information 4"/>
-        <w:bidi w:val="0"/>
+        <w:pStyle w:val="Information4"/>
+        <w:rPr>
+          <w:rFonts w:ascii="华文楷体" w:eastAsia="华文楷体" w:hAnsi="华文楷体" w:cs="宋体" w:hint="default"/>
+        </w:rPr>
       </w:pPr>
       <w:r>
         <w:rPr>
-          <w:rFonts w:ascii="Arial Unicode MS" w:cs="Arial Unicode MS" w:hAnsi="Arial Unicode MS" w:eastAsia="Avenir Next Medium" w:hint="eastAsia"/>
-          <w:rtl w:val="0"/>
-        </w:rPr>
-        <w:t xml:space="preserve">张虎  </w:t>
-      </w:r>
-      <w:r>
-        <w:rPr>
-          <w:rFonts w:ascii="Arial Unicode MS" w:cs="Arial Unicode MS" w:hAnsi="Arial Unicode MS" w:eastAsia="Avenir Next Medium" w:hint="eastAsia"/>
+          <w:rFonts w:ascii="华文楷体" w:eastAsia="华文楷体" w:hAnsi="华文楷体" w:cs="宋体"/>
+        </w:rPr>
+        <w:t>孙宏斌</w:t>
+      </w:r>
+      <w:r>
+        <w:rPr>
+          <w:rFonts w:ascii="华文楷体" w:eastAsia="华文楷体" w:hAnsi="华文楷体" w:cs="宋体"/>
+        </w:rPr>
+        <w:t xml:space="preserve">  </w:t>
+      </w:r>
+      <w:r>
+        <w:rPr>
+          <w:rFonts w:ascii="华文楷体" w:eastAsia="华文楷体" w:hAnsi="华文楷体" w:cs="宋体"/>
           <w:sz w:val="20"/>
           <w:szCs w:val="20"/>
-          <w:rtl w:val="0"/>
-          <w:lang w:val="zh-CN" w:eastAsia="zh-CN"/>
-        </w:rPr>
-        <w:t>清华大学科研院</w:t>
+        </w:rPr>
+        <w:t>清华大学教务处</w:t>
       </w:r>
     </w:p>
     <w:p>
       <w:pPr>
-        <w:pStyle w:val="Information 3"/>
-        <w:bidi w:val="0"/>
+        <w:pStyle w:val="Information3"/>
+        <w:rPr>
+          <w:rFonts w:ascii="华文楷体" w:eastAsia="华文楷体" w:hAnsi="华文楷体" w:cs="宋体" w:hint="default"/>
+        </w:rPr>
       </w:pPr>
       <w:r>
         <w:rPr>
-          <w:rFonts w:ascii="Avenir Next" w:cs="Arial Unicode MS" w:hAnsi="Arial Unicode MS" w:eastAsia="Arial Unicode MS"/>
-          <w:rtl w:val="0"/>
-        </w:rPr>
-        <w:t>8:30</w:t>
-      </w:r>
-      <w:r>
-        <w:rPr>
-          <w:rFonts w:ascii="Avenir Next" w:cs="Arial Unicode MS" w:hAnsi="Arial Unicode MS" w:eastAsia="Arial Unicode MS"/>
-          <w:rtl w:val="0"/>
+          <w:rFonts w:ascii="华文楷体" w:eastAsia="华文楷体" w:hAnsi="华文楷体" w:cs="宋体"/>
+        </w:rPr>
+        <w:t>8:35</w:t>
+      </w:r>
+      <w:r>
+        <w:rPr>
+          <w:rFonts w:ascii="华文楷体" w:eastAsia="华文楷体" w:hAnsi="华文楷体" w:cs="宋体"/>
           <w:lang w:val="en-US"/>
         </w:rPr>
-        <w:t>-</w:t>
-      </w:r>
-      <w:r>
-        <w:rPr>
-          <w:rFonts w:ascii="Avenir Next" w:cs="Arial Unicode MS" w:hAnsi="Arial Unicode MS" w:eastAsia="Arial Unicode MS"/>
-          <w:rtl w:val="0"/>
-        </w:rPr>
-        <w:t>8</w:t>
-      </w:r>
-      <w:r>
-        <w:rPr>
-          <w:rFonts w:ascii="Avenir Next" w:cs="Arial Unicode MS" w:hAnsi="Arial Unicode MS" w:eastAsia="Arial Unicode MS"/>
-          <w:rtl w:val="0"/>
-          <w:lang w:val="en-US"/>
-        </w:rPr>
-        <w:t>:</w:t>
-      </w:r>
-      <w:r>
-        <w:rPr>
-          <w:rFonts w:ascii="Avenir Next" w:cs="Arial Unicode MS" w:hAnsi="Arial Unicode MS" w:eastAsia="Arial Unicode MS"/>
-          <w:rtl w:val="0"/>
-        </w:rPr>
-        <w:t>35</w:t>
+        <w:t>-9:00</w:t>
       </w:r>
     </w:p>
     <w:p>
       <w:pPr>
-        <w:pStyle w:val="Information 3"/>
-        <w:bidi w:val="0"/>
+        <w:pStyle w:val="Information3"/>
+        <w:rPr>
+          <w:rFonts w:ascii="华文楷体" w:eastAsia="华文楷体" w:hAnsi="华文楷体" w:cs="宋体" w:hint="default"/>
+        </w:rPr>
       </w:pPr>
       <w:r>
         <w:rPr>
-          <w:rFonts w:ascii="Arial Unicode MS" w:cs="Arial Unicode MS" w:hAnsi="Arial Unicode MS" w:eastAsia="Avenir Next" w:hint="eastAsia"/>
-          <w:rtl w:val="0"/>
+          <w:rFonts w:ascii="华文楷体" w:eastAsia="华文楷体" w:hAnsi="华文楷体" w:cs="宋体"/>
         </w:rPr>
         <w:t>项目申报背景及申报工作要求</w:t>
       </w:r>
     </w:p>
     <w:p>
       <w:pPr>
-        <w:pStyle w:val="Information 3"/>
-        <w:bidi w:val="0"/>
+        <w:pStyle w:val="Information3"/>
+        <w:rPr>
+          <w:rFonts w:ascii="华文楷体" w:eastAsia="华文楷体" w:hAnsi="华文楷体" w:cs="宋体" w:hint="default"/>
+        </w:rPr>
       </w:pPr>
     </w:p>
     <w:p>
       <w:pPr>
-        <w:pStyle w:val="Information 4"/>
-        <w:bidi w:val="0"/>
+        <w:pStyle w:val="Information4"/>
+        <w:rPr>
+          <w:rFonts w:ascii="华文楷体" w:eastAsia="华文楷体" w:hAnsi="华文楷体" w:cs="宋体" w:hint="default"/>
+        </w:rPr>
       </w:pPr>
       <w:r>
         <w:rPr>
-          <w:rFonts w:ascii="Arial Unicode MS" w:cs="Arial Unicode MS" w:hAnsi="Arial Unicode MS" w:eastAsia="Avenir Next Medium" w:hint="eastAsia"/>
-          <w:rtl w:val="0"/>
-        </w:rPr>
-        <w:t xml:space="preserve">孙宏斌  </w:t>
-      </w:r>
-      <w:r>
-        <w:rPr>
-          <w:rFonts w:ascii="Arial Unicode MS" w:cs="Arial Unicode MS" w:hAnsi="Arial Unicode MS" w:eastAsia="Avenir Next Medium" w:hint="eastAsia"/>
+          <w:rFonts w:ascii="华文楷体" w:eastAsia="华文楷体" w:hAnsi="华文楷体" w:cs="宋体"/>
+        </w:rPr>
+        <w:t>徐伟国</w:t>
+      </w:r>
+      <w:r>
+        <w:rPr>
+          <w:rFonts w:ascii="华文楷体" w:eastAsia="华文楷体" w:hAnsi="华文楷体" w:cs="宋体"/>
+        </w:rPr>
+        <w:t xml:space="preserve">  </w:t>
+      </w:r>
+      <w:r>
+        <w:rPr>
+          <w:rFonts w:ascii="华文楷体" w:eastAsia="华文楷体" w:hAnsi="华文楷体" w:cs="宋体"/>
           <w:sz w:val="20"/>
           <w:szCs w:val="20"/>
-          <w:rtl w:val="0"/>
-          <w:lang w:val="zh-CN" w:eastAsia="zh-CN"/>
-        </w:rPr>
-        <w:t>清华大学教务处</w:t>
+        </w:rPr>
+        <w:t>清华大学基础工业训练中心</w:t>
       </w:r>
     </w:p>
     <w:p>
       <w:pPr>
-        <w:pStyle w:val="Information 3"/>
-        <w:bidi w:val="0"/>
+        <w:pStyle w:val="Information3"/>
+        <w:rPr>
+          <w:rFonts w:ascii="华文楷体" w:eastAsia="华文楷体" w:hAnsi="华文楷体" w:cs="宋体" w:hint="default"/>
+        </w:rPr>
       </w:pPr>
       <w:r>
         <w:rPr>
-          <w:rFonts w:ascii="Avenir Next" w:cs="Arial Unicode MS" w:hAnsi="Arial Unicode MS" w:eastAsia="Arial Unicode MS"/>
-          <w:rtl w:val="0"/>
-        </w:rPr>
-        <w:t>8:35</w:t>
-      </w:r>
-      <w:r>
-        <w:rPr>
-          <w:rFonts w:ascii="Avenir Next" w:cs="Arial Unicode MS" w:hAnsi="Arial Unicode MS" w:eastAsia="Arial Unicode MS"/>
-          <w:rtl w:val="0"/>
+          <w:rFonts w:ascii="华文楷体" w:eastAsia="华文楷体" w:hAnsi="华文楷体" w:cs="宋体"/>
+        </w:rPr>
+        <w:t>9:00</w:t>
+      </w:r>
+      <w:r>
+        <w:rPr>
+          <w:rFonts w:ascii="华文楷体" w:eastAsia="华文楷体" w:hAnsi="华文楷体" w:cs="宋体"/>
           <w:lang w:val="en-US"/>
         </w:rPr>
-        <w:t>-9:00</w:t>
+        <w:t>-9:</w:t>
+      </w:r>
+      <w:r>
+        <w:rPr>
+          <w:rFonts w:ascii="华文楷体" w:eastAsia="华文楷体" w:hAnsi="华文楷体" w:cs="宋体"/>
+        </w:rPr>
+        <w:t>3</w:t>
+      </w:r>
+      <w:r>
+        <w:rPr>
+          <w:rFonts w:ascii="华文楷体" w:eastAsia="华文楷体" w:hAnsi="华文楷体" w:cs="宋体"/>
+          <w:lang w:val="en-US"/>
+        </w:rPr>
+        <w:t>0</w:t>
       </w:r>
     </w:p>
     <w:p>
       <w:pPr>
-        <w:pStyle w:val="Information 3"/>
-        <w:bidi w:val="0"/>
+        <w:pStyle w:val="Information3"/>
+        <w:rPr>
+          <w:rFonts w:ascii="华文楷体" w:eastAsia="华文楷体" w:hAnsi="华文楷体" w:cs="宋体" w:hint="default"/>
+        </w:rPr>
       </w:pPr>
       <w:r>
         <w:rPr>
-          <w:rFonts w:ascii="Arial Unicode MS" w:cs="Arial Unicode MS" w:hAnsi="Arial Unicode MS" w:eastAsia="Avenir Next" w:hint="eastAsia"/>
-          <w:rtl w:val="0"/>
-        </w:rPr>
-        <w:t>项目申报背景及申报工作要求</w:t>
+          <w:rFonts w:ascii="华文楷体" w:eastAsia="华文楷体" w:hAnsi="华文楷体" w:cs="宋体"/>
+        </w:rPr>
+        <w:t>项目申请书（讨论稿）编写框架，及各部分情况介绍</w:t>
       </w:r>
     </w:p>
     <w:p>
       <w:pPr>
-        <w:pStyle w:val="Information 3"/>
-        <w:bidi w:val="0"/>
+        <w:pStyle w:val="Information3"/>
+        <w:rPr>
+          <w:rFonts w:ascii="华文楷体" w:eastAsia="华文楷体" w:hAnsi="华文楷体" w:cs="宋体" w:hint="default"/>
+        </w:rPr>
       </w:pPr>
     </w:p>
     <w:p>
       <w:pPr>
-        <w:pStyle w:val="Information 4"/>
-        <w:bidi w:val="0"/>
+        <w:pStyle w:val="Information4"/>
+        <w:rPr>
+          <w:rFonts w:ascii="华文楷体" w:eastAsia="华文楷体" w:hAnsi="华文楷体" w:cs="宋体" w:hint="default"/>
+        </w:rPr>
       </w:pPr>
       <w:r>
         <w:rPr>
-          <w:rFonts w:ascii="Arial Unicode MS" w:cs="Arial Unicode MS" w:hAnsi="Arial Unicode MS" w:eastAsia="Avenir Next Medium" w:hint="eastAsia"/>
-          <w:rtl w:val="0"/>
-        </w:rPr>
-        <w:t xml:space="preserve">徐伟国  </w:t>
-      </w:r>
-      <w:r>
-        <w:rPr>
-          <w:rFonts w:ascii="Arial Unicode MS" w:cs="Arial Unicode MS" w:hAnsi="Arial Unicode MS" w:eastAsia="Avenir Next Medium" w:hint="eastAsia"/>
-          <w:sz w:val="20"/>
-          <w:szCs w:val="20"/>
-          <w:rtl w:val="0"/>
-          <w:lang w:val="zh-CN" w:eastAsia="zh-CN"/>
-        </w:rPr>
-        <w:t>清华大学基础工业训练中心</w:t>
-      </w:r>
-    </w:p>
-    <w:p>
-      <w:pPr>
-        <w:pStyle w:val="Information 3"/>
-        <w:bidi w:val="0"/>
-      </w:pPr>
-      <w:r>
-        <w:rPr>
-          <w:rFonts w:ascii="Avenir Next" w:cs="Arial Unicode MS" w:hAnsi="Arial Unicode MS" w:eastAsia="Arial Unicode MS"/>
-          <w:rtl w:val="0"/>
-        </w:rPr>
-        <w:t>9:00</w:t>
-      </w:r>
-      <w:r>
-        <w:rPr>
-          <w:rFonts w:ascii="Avenir Next" w:cs="Arial Unicode MS" w:hAnsi="Arial Unicode MS" w:eastAsia="Arial Unicode MS"/>
-          <w:rtl w:val="0"/>
-          <w:lang w:val="en-US"/>
-        </w:rPr>
-        <w:t>-9:</w:t>
-      </w:r>
-      <w:r>
-        <w:rPr>
-          <w:rFonts w:ascii="Avenir Next" w:cs="Arial Unicode MS" w:hAnsi="Arial Unicode MS" w:eastAsia="Arial Unicode MS"/>
-          <w:rtl w:val="0"/>
-        </w:rPr>
-        <w:t>3</w:t>
-      </w:r>
-      <w:r>
-        <w:rPr>
-          <w:rFonts w:ascii="Avenir Next" w:cs="Arial Unicode MS" w:hAnsi="Arial Unicode MS" w:eastAsia="Arial Unicode MS"/>
-          <w:rtl w:val="0"/>
-          <w:lang w:val="en-US"/>
-        </w:rPr>
-        <w:t>0</w:t>
-      </w:r>
-    </w:p>
-    <w:p>
-      <w:pPr>
-        <w:pStyle w:val="Information 3"/>
-        <w:bidi w:val="0"/>
-      </w:pPr>
-      <w:r>
-        <w:rPr>
-          <w:rFonts w:ascii="Arial Unicode MS" w:cs="Arial Unicode MS" w:hAnsi="Arial Unicode MS" w:eastAsia="Avenir Next" w:hint="eastAsia"/>
-          <w:rtl w:val="0"/>
-        </w:rPr>
-        <w:t>项目申请书（讨论稿）编写框架，及各部分情况介绍</w:t>
-      </w:r>
-    </w:p>
-    <w:p>
-      <w:pPr>
-        <w:pStyle w:val="Information 3"/>
-        <w:bidi w:val="0"/>
-      </w:pPr>
-    </w:p>
-    <w:p>
-      <w:pPr>
-        <w:pStyle w:val="Information 4"/>
-        <w:bidi w:val="0"/>
-      </w:pPr>
-      <w:r>
-        <w:rPr>
-          <w:rFonts w:ascii="Arial Unicode MS" w:cs="Arial Unicode MS" w:hAnsi="Arial Unicode MS" w:eastAsia="Avenir Next Medium" w:hint="eastAsia"/>
-          <w:rtl w:val="0"/>
-        </w:rPr>
-        <w:t xml:space="preserve">各校代表  </w:t>
-      </w:r>
-      <w:r>
-        <w:rPr>
-          <w:rFonts w:ascii="Avenir Next Medium" w:cs="Arial Unicode MS" w:hAnsi="Arial Unicode MS" w:eastAsia="Arial Unicode MS"/>
+          <w:rFonts w:ascii="华文楷体" w:eastAsia="华文楷体" w:hAnsi="华文楷体" w:cs="宋体"/>
+        </w:rPr>
+        <w:t>各校代表</w:t>
+      </w:r>
+      <w:r>
+        <w:rPr>
+          <w:rFonts w:ascii="华文楷体" w:eastAsia="华文楷体" w:hAnsi="华文楷体" w:cs="宋体"/>
+        </w:rPr>
+        <w:t xml:space="preserve">  </w:t>
+      </w:r>
+      <w:r>
+        <w:rPr>
+          <w:rFonts w:ascii="华文楷体" w:eastAsia="华文楷体" w:hAnsi="华文楷体" w:cs="宋体"/>
           <w:sz w:val="20"/>
           <w:szCs w:val="20"/>
           <w:u w:val="single"/>
-          <w:rtl w:val="0"/>
-          <w:lang w:val="zh-CN" w:eastAsia="zh-CN"/>
         </w:rPr>
         <w:t>16</w:t>
       </w:r>
       <w:r>
         <w:rPr>
-          <w:rFonts w:ascii="Arial Unicode MS" w:cs="Arial Unicode MS" w:hAnsi="Arial Unicode MS" w:eastAsia="Avenir Next Medium" w:hint="eastAsia"/>
+          <w:rFonts w:ascii="华文楷体" w:eastAsia="华文楷体" w:hAnsi="华文楷体" w:cs="宋体"/>
           <w:sz w:val="20"/>
           <w:szCs w:val="20"/>
           <w:u w:val="single"/>
-          <w:rtl w:val="0"/>
-          <w:lang w:val="zh-CN" w:eastAsia="zh-CN"/>
         </w:rPr>
         <w:t>所院</w:t>
       </w:r>
       <w:r>
+        <w:rPr>
+          <w:rFonts w:ascii="华文楷体" w:eastAsia="华文楷体" w:hAnsi="华文楷体" w:cs="宋体"/>
+          <w:noProof/>
+          <w:lang w:val="en-US" w:eastAsia="en-US"/>
+        </w:rPr>
         <mc:AlternateContent>
           <mc:Choice Requires="wps">
             <w:drawing>
-              <wp:anchor distT="152400" distB="152400" distL="152400" distR="152400" simplePos="0" relativeHeight="251659264" behindDoc="0" locked="0" layoutInCell="1" allowOverlap="1">
+              <wp:anchor distT="152400" distB="152400" distL="152400" distR="152400" simplePos="0" relativeHeight="251659264" behindDoc="0" locked="0" layoutInCell="1" allowOverlap="1" wp14:anchorId="6AA96CBD" wp14:editId="00BD90BD">
                 <wp:simplePos x="0" y="0"/>
                 <wp:positionH relativeFrom="page">
                   <wp:posOffset>3175000</wp:posOffset>
@@ -395,109 +498,114 @@
                           <w:p>
                             <w:pPr>
                               <w:pStyle w:val="Footer"/>
-                              <w:bidi w:val="0"/>
+                              <w:rPr>
+                                <w:rFonts w:ascii="华文细黑" w:eastAsia="华文细黑" w:hAnsi="华文细黑" w:cs="宋体"/>
+                              </w:rPr>
                             </w:pPr>
                             <w:r>
                               <w:rPr>
-                                <w:rStyle w:val="ALL CAPS"/>
-                                <w:rFonts w:ascii="Avenir Next" w:cs="Arial Unicode MS" w:hAnsi="Arial Unicode MS" w:eastAsia="Arial Unicode MS"/>
-                                <w:rtl w:val="0"/>
-                              </w:rPr>
-                              <w:t>Page</w:t>
+                                <w:rStyle w:val="ALLCAPS"/>
+                                <w:rFonts w:ascii="华文细黑" w:eastAsia="华文细黑" w:hAnsi="华文细黑" w:cs="宋体"/>
+                              </w:rPr>
+                              <w:t xml:space="preserve">Page </w:t>
                             </w:r>
                             <w:r>
                               <w:rPr>
-                                <w:rStyle w:val="ALL CAPS"/>
-                                <w:rFonts w:ascii="Avenir Next" w:cs="Arial Unicode MS" w:hAnsi="Arial Unicode MS" w:eastAsia="Arial Unicode MS"/>
-                                <w:rtl w:val="0"/>
+                                <w:rStyle w:val="ALLCAPS"/>
+                                <w:rFonts w:ascii="华文细黑" w:eastAsia="华文细黑" w:hAnsi="华文细黑" w:cs="宋体"/>
+                              </w:rPr>
+                              <w:fldChar w:fldCharType="begin"/>
+                            </w:r>
+                            <w:r>
+                              <w:rPr>
+                                <w:rStyle w:val="ALLCAPS"/>
+                                <w:rFonts w:ascii="华文细黑" w:eastAsia="华文细黑" w:hAnsi="华文细黑" w:cs="宋体"/>
+                              </w:rPr>
+                              <w:instrText xml:space="preserve"> PAGE </w:instrText>
+                            </w:r>
+                            <w:r>
+                              <w:rPr>
+                                <w:rStyle w:val="ALLCAPS"/>
+                                <w:rFonts w:ascii="华文细黑" w:eastAsia="华文细黑" w:hAnsi="华文细黑" w:cs="宋体"/>
+                              </w:rPr>
+                              <w:fldChar w:fldCharType="separate"/>
+                            </w:r>
+                            <w:r>
+                              <w:rPr>
+                                <w:rStyle w:val="ALLCAPS"/>
+                                <w:rFonts w:ascii="华文细黑" w:eastAsia="华文细黑" w:hAnsi="华文细黑" w:cs="宋体"/>
+                              </w:rPr>
+                              <w:t>1</w:t>
+                            </w:r>
+                            <w:r>
+                              <w:rPr>
+                                <w:rStyle w:val="ALLCAPS"/>
+                                <w:rFonts w:ascii="华文细黑" w:eastAsia="华文细黑" w:hAnsi="华文细黑" w:cs="宋体"/>
+                              </w:rPr>
+                              <w:fldChar w:fldCharType="end"/>
+                            </w:r>
+                            <w:r>
+                              <w:rPr>
+                                <w:rStyle w:val="ALLCAPS"/>
+                                <w:rFonts w:ascii="华文细黑" w:eastAsia="华文细黑" w:hAnsi="华文细黑" w:cs="宋体"/>
+                              </w:rPr>
+                              <w:t>-</w:t>
+                            </w:r>
+                            <w:r>
+                              <w:rPr>
+                                <w:rStyle w:val="ALLCAPS"/>
+                                <w:rFonts w:ascii="华文细黑" w:eastAsia="华文细黑" w:hAnsi="华文细黑" w:cs="宋体" w:hint="eastAsia"/>
+                                <w:lang w:val="zh-CN" w:eastAsia="zh-CN"/>
                               </w:rPr>
                               <w:t xml:space="preserve"> </w:t>
                             </w:r>
                             <w:r>
                               <w:rPr>
-                                <w:rStyle w:val="ALL CAPS"/>
-                              </w:rPr>
-                              <w:fldChar w:fldCharType="begin" w:fldLock="0"/>
+                                <w:rStyle w:val="ALLCAPS"/>
+                                <w:rFonts w:ascii="华文细黑" w:eastAsia="华文细黑" w:hAnsi="华文细黑" w:cs="宋体" w:hint="eastAsia"/>
+                                <w:lang w:val="zh-CN" w:eastAsia="zh-CN"/>
+                              </w:rPr>
+                              <w:t>科技部大学生创新创业项目申报工作会</w:t>
                             </w:r>
                             <w:r>
                               <w:rPr>
-                                <w:rStyle w:val="ALL CAPS"/>
-                              </w:rPr>
-                              <w:t xml:space="preserve"> PAGE </w:t>
-                            </w:r>
-                            <w:r>
-                              <w:rPr>
-                                <w:rStyle w:val="ALL CAPS"/>
-                              </w:rPr>
-                              <w:fldChar w:fldCharType="separate" w:fldLock="0"/>
-                            </w:r>
-                            <w:r>
-                              <w:rPr>
-                                <w:rStyle w:val="ALL CAPS"/>
-                              </w:rPr>
-                              <w:t>1</w:t>
-                            </w:r>
-                            <w:r>
-                              <w:rPr>
-                                <w:rStyle w:val="ALL CAPS"/>
-                              </w:rPr>
-                              <w:fldChar w:fldCharType="end" w:fldLock="0"/>
-                            </w:r>
-                            <w:r>
-                              <w:rPr>
-                                <w:rStyle w:val="ALL CAPS"/>
-                                <w:rFonts w:ascii="Avenir Next" w:cs="Arial Unicode MS" w:hAnsi="Arial Unicode MS" w:eastAsia="Arial Unicode MS"/>
-                                <w:rtl w:val="0"/>
-                              </w:rPr>
-                              <w:t>-</w:t>
-                            </w:r>
-                            <w:r>
-                              <w:rPr>
-                                <w:rStyle w:val="ALL CAPS"/>
-                                <w:rFonts w:ascii="Arial Unicode MS" w:cs="Arial Unicode MS" w:hAnsi="Arial Unicode MS" w:eastAsia="Avenir Next" w:hint="eastAsia"/>
-                                <w:rtl w:val="0"/>
-                                <w:lang w:val="zh-CN" w:eastAsia="zh-CN"/>
-                              </w:rPr>
-                              <w:t xml:space="preserve"> 科技部大学生创新创业项目申报工作会</w:t>
-                            </w:r>
-                            <w:r>
-                              <w:rPr>
-                                <w:rStyle w:val="ALL CAPS"/>
-                                <w:rFonts w:ascii="Avenir Next" w:cs="Arial Unicode MS" w:hAnsi="Arial Unicode MS" w:eastAsia="Arial Unicode MS"/>
-                                <w:rtl w:val="0"/>
+                                <w:rStyle w:val="ALLCAPS"/>
+                                <w:rFonts w:ascii="华文细黑" w:eastAsia="华文细黑" w:hAnsi="华文细黑" w:cs="宋体"/>
                                 <w:lang w:val="zh-CN" w:eastAsia="zh-CN"/>
                               </w:rPr>
                               <w:t xml:space="preserve"> 2015.5</w:t>
                             </w:r>
                             <w:r>
                               <w:rPr>
-                                <w:rFonts w:ascii="Avenir Next" w:cs="Arial Unicode MS" w:hAnsi="Arial Unicode MS" w:eastAsia="Arial Unicode MS"/>
-                                <w:rtl w:val="0"/>
+                                <w:rFonts w:ascii="华文细黑" w:eastAsia="华文细黑" w:hAnsi="华文细黑" w:cs="宋体"/>
                               </w:rPr>
                               <w:t xml:space="preserve"> </w:t>
                             </w:r>
                             <w:r>
                               <w:rPr>
-                                <w:rFonts w:ascii="Avenir Next" w:cs="Arial Unicode MS" w:hAnsi="Arial Unicode MS" w:eastAsia="Arial Unicode MS"/>
-                                <w:rtl w:val="0"/>
+                                <w:rFonts w:ascii="华文细黑" w:eastAsia="华文细黑" w:hAnsi="华文细黑" w:cs="宋体"/>
                                 <w:lang w:val="zh-CN" w:eastAsia="zh-CN"/>
                               </w:rPr>
                               <w:t xml:space="preserve">@ </w:t>
                             </w:r>
                             <w:r>
                               <w:rPr>
-                                <w:rFonts w:eastAsia="Avenir Next Demi Bold" w:hint="eastAsia"/>
-                                <w:rtl w:val="0"/>
+                                <w:rFonts w:ascii="华文细黑" w:eastAsia="华文细黑" w:hAnsi="华文细黑" w:cs="宋体" w:hint="eastAsia"/>
                                 <w:lang w:val="zh-CN" w:eastAsia="zh-CN"/>
                               </w:rPr>
-                              <w:t xml:space="preserve">北京 </w:t>
+                              <w:t>北京</w:t>
                             </w:r>
                             <w:r>
                               <w:rPr>
+                                <w:rFonts w:ascii="华文细黑" w:eastAsia="华文细黑" w:hAnsi="华文细黑" w:cs="宋体" w:hint="eastAsia"/>
+                                <w:lang w:val="zh-CN" w:eastAsia="zh-CN"/>
+                              </w:rPr>
+                              <w:t xml:space="preserve"> </w:t>
+                            </w:r>
+                            <w:r>
+                              <w:rPr>
                                 <w:rStyle w:val="Emphasis"/>
-                                <w:rFonts w:ascii="Arial Unicode MS" w:cs="Arial Unicode MS" w:hAnsi="Arial Unicode MS" w:eastAsia="Avenir Next" w:hint="eastAsia"/>
-                                <w:rtl w:val="0"/>
-                                <w:lang w:val="zh-CN" w:eastAsia="zh-CN"/>
+                                <w:rFonts w:ascii="华文细黑" w:eastAsia="华文细黑" w:hAnsi="华文细黑" w:cs="宋体"/>
                               </w:rPr>
                               <w:t>清华大学</w:t>
                             </w:r>
@@ -515,134 +623,143 @@
           </mc:Choice>
           <mc:Fallback>
             <w:pict>
-              <v:rect id="_x0000_s1026" style="visibility:visible;position:absolute;margin-left:250.0pt;margin-top:777.0pt;width:263.6pt;height:19.0pt;z-index:251659264;mso-position-horizontal:absolute;mso-position-horizontal-relative:page;mso-position-vertical:absolute;mso-position-vertical-relative:page;mso-wrap-distance-left:12.0pt;mso-wrap-distance-top:12.0pt;mso-wrap-distance-right:12.0pt;mso-wrap-distance-bottom:12.0pt;">
-                <v:fill on="f"/>
-                <v:stroke on="f" weight="1.0pt" dashstyle="solid" endcap="flat" miterlimit="400.0%" joinstyle="miter" linestyle="single" startarrow="none" startarrowwidth="medium" startarrowlength="medium" endarrow="none" endarrowwidth="medium" endarrowlength="medium"/>
-                <v:textbox>
+              <v:rect id="officeArt object" o:spid="_x0000_s1026" style="position:absolute;margin-left:250pt;margin-top:777pt;width:263.55pt;height:19pt;z-index:251659264;visibility:visible;mso-wrap-style:square;mso-wrap-distance-left:12pt;mso-wrap-distance-top:12pt;mso-wrap-distance-right:12pt;mso-wrap-distance-bottom:12pt;mso-position-horizontal:absolute;mso-position-horizontal-relative:page;mso-position-vertical:absolute;mso-position-vertical-relative:page;v-text-anchor:top" o:gfxdata="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" filled="f" stroked="f" strokeweight="1pt">
+                <v:stroke miterlimit="4"/>
+                <v:textbox inset="0,0,0,0">
                   <w:txbxContent>
                     <w:p>
                       <w:pPr>
                         <w:pStyle w:val="Footer"/>
-                        <w:bidi w:val="0"/>
+                        <w:rPr>
+                          <w:rFonts w:ascii="华文细黑" w:eastAsia="华文细黑" w:hAnsi="华文细黑" w:cs="宋体"/>
+                        </w:rPr>
                       </w:pPr>
                       <w:r>
                         <w:rPr>
-                          <w:rStyle w:val="ALL CAPS"/>
-                          <w:rFonts w:ascii="Avenir Next" w:cs="Arial Unicode MS" w:hAnsi="Arial Unicode MS" w:eastAsia="Arial Unicode MS"/>
-                          <w:rtl w:val="0"/>
-                        </w:rPr>
-                        <w:t>Page</w:t>
+                          <w:rStyle w:val="ALLCAPS"/>
+                          <w:rFonts w:ascii="华文细黑" w:eastAsia="华文细黑" w:hAnsi="华文细黑" w:cs="宋体"/>
+                        </w:rPr>
+                        <w:t xml:space="preserve">Page </w:t>
                       </w:r>
                       <w:r>
                         <w:rPr>
-                          <w:rStyle w:val="ALL CAPS"/>
-                          <w:rFonts w:ascii="Avenir Next" w:cs="Arial Unicode MS" w:hAnsi="Arial Unicode MS" w:eastAsia="Arial Unicode MS"/>
-                          <w:rtl w:val="0"/>
+                          <w:rStyle w:val="ALLCAPS"/>
+                          <w:rFonts w:ascii="华文细黑" w:eastAsia="华文细黑" w:hAnsi="华文细黑" w:cs="宋体"/>
+                        </w:rPr>
+                        <w:fldChar w:fldCharType="begin"/>
+                      </w:r>
+                      <w:r>
+                        <w:rPr>
+                          <w:rStyle w:val="ALLCAPS"/>
+                          <w:rFonts w:ascii="华文细黑" w:eastAsia="华文细黑" w:hAnsi="华文细黑" w:cs="宋体"/>
+                        </w:rPr>
+                        <w:instrText xml:space="preserve"> PAGE </w:instrText>
+                      </w:r>
+                      <w:r>
+                        <w:rPr>
+                          <w:rStyle w:val="ALLCAPS"/>
+                          <w:rFonts w:ascii="华文细黑" w:eastAsia="华文细黑" w:hAnsi="华文细黑" w:cs="宋体"/>
+                        </w:rPr>
+                        <w:fldChar w:fldCharType="separate"/>
+                      </w:r>
+                      <w:r>
+                        <w:rPr>
+                          <w:rStyle w:val="ALLCAPS"/>
+                          <w:rFonts w:ascii="华文细黑" w:eastAsia="华文细黑" w:hAnsi="华文细黑" w:cs="宋体"/>
+                        </w:rPr>
+                        <w:t>1</w:t>
+                      </w:r>
+                      <w:r>
+                        <w:rPr>
+                          <w:rStyle w:val="ALLCAPS"/>
+                          <w:rFonts w:ascii="华文细黑" w:eastAsia="华文细黑" w:hAnsi="华文细黑" w:cs="宋体"/>
+                        </w:rPr>
+                        <w:fldChar w:fldCharType="end"/>
+                      </w:r>
+                      <w:r>
+                        <w:rPr>
+                          <w:rStyle w:val="ALLCAPS"/>
+                          <w:rFonts w:ascii="华文细黑" w:eastAsia="华文细黑" w:hAnsi="华文细黑" w:cs="宋体"/>
+                        </w:rPr>
+                        <w:t>-</w:t>
+                      </w:r>
+                      <w:r>
+                        <w:rPr>
+                          <w:rStyle w:val="ALLCAPS"/>
+                          <w:rFonts w:ascii="华文细黑" w:eastAsia="华文细黑" w:hAnsi="华文细黑" w:cs="宋体" w:hint="eastAsia"/>
+                          <w:lang w:val="zh-CN" w:eastAsia="zh-CN"/>
                         </w:rPr>
                         <w:t xml:space="preserve"> </w:t>
                       </w:r>
                       <w:r>
                         <w:rPr>
-                          <w:rStyle w:val="ALL CAPS"/>
-                        </w:rPr>
-                        <w:fldChar w:fldCharType="begin" w:fldLock="0"/>
+                          <w:rStyle w:val="ALLCAPS"/>
+                          <w:rFonts w:ascii="华文细黑" w:eastAsia="华文细黑" w:hAnsi="华文细黑" w:cs="宋体" w:hint="eastAsia"/>
+                          <w:lang w:val="zh-CN" w:eastAsia="zh-CN"/>
+                        </w:rPr>
+                        <w:t>科技部大学生创新创业项目申报工作会</w:t>
                       </w:r>
                       <w:r>
                         <w:rPr>
-                          <w:rStyle w:val="ALL CAPS"/>
-                        </w:rPr>
-                        <w:t xml:space="preserve"> PAGE </w:t>
-                      </w:r>
-                      <w:r>
-                        <w:rPr>
-                          <w:rStyle w:val="ALL CAPS"/>
-                        </w:rPr>
-                        <w:fldChar w:fldCharType="separate" w:fldLock="0"/>
-                      </w:r>
-                      <w:r>
-                        <w:rPr>
-                          <w:rStyle w:val="ALL CAPS"/>
-                        </w:rPr>
-                        <w:t>1</w:t>
-                      </w:r>
-                      <w:r>
-                        <w:rPr>
-                          <w:rStyle w:val="ALL CAPS"/>
-                        </w:rPr>
-                        <w:fldChar w:fldCharType="end" w:fldLock="0"/>
-                      </w:r>
-                      <w:r>
-                        <w:rPr>
-                          <w:rStyle w:val="ALL CAPS"/>
-                          <w:rFonts w:ascii="Avenir Next" w:cs="Arial Unicode MS" w:hAnsi="Arial Unicode MS" w:eastAsia="Arial Unicode MS"/>
-                          <w:rtl w:val="0"/>
-                        </w:rPr>
-                        <w:t>-</w:t>
-                      </w:r>
-                      <w:r>
-                        <w:rPr>
-                          <w:rStyle w:val="ALL CAPS"/>
-                          <w:rFonts w:ascii="Arial Unicode MS" w:cs="Arial Unicode MS" w:hAnsi="Arial Unicode MS" w:eastAsia="Avenir Next" w:hint="eastAsia"/>
-                          <w:rtl w:val="0"/>
-                          <w:lang w:val="zh-CN" w:eastAsia="zh-CN"/>
-                        </w:rPr>
-                        <w:t xml:space="preserve"> 科技部大学生创新创业项目申报工作会</w:t>
-                      </w:r>
-                      <w:r>
-                        <w:rPr>
-                          <w:rStyle w:val="ALL CAPS"/>
-                          <w:rFonts w:ascii="Avenir Next" w:cs="Arial Unicode MS" w:hAnsi="Arial Unicode MS" w:eastAsia="Arial Unicode MS"/>
-                          <w:rtl w:val="0"/>
+                          <w:rStyle w:val="ALLCAPS"/>
+                          <w:rFonts w:ascii="华文细黑" w:eastAsia="华文细黑" w:hAnsi="华文细黑" w:cs="宋体"/>
                           <w:lang w:val="zh-CN" w:eastAsia="zh-CN"/>
                         </w:rPr>
                         <w:t xml:space="preserve"> 2015.5</w:t>
                       </w:r>
                       <w:r>
                         <w:rPr>
-                          <w:rFonts w:ascii="Avenir Next" w:cs="Arial Unicode MS" w:hAnsi="Arial Unicode MS" w:eastAsia="Arial Unicode MS"/>
-                          <w:rtl w:val="0"/>
+                          <w:rFonts w:ascii="华文细黑" w:eastAsia="华文细黑" w:hAnsi="华文细黑" w:cs="宋体"/>
                         </w:rPr>
                         <w:t xml:space="preserve"> </w:t>
                       </w:r>
                       <w:r>
                         <w:rPr>
-                          <w:rFonts w:ascii="Avenir Next" w:cs="Arial Unicode MS" w:hAnsi="Arial Unicode MS" w:eastAsia="Arial Unicode MS"/>
-                          <w:rtl w:val="0"/>
+                          <w:rFonts w:ascii="华文细黑" w:eastAsia="华文细黑" w:hAnsi="华文细黑" w:cs="宋体"/>
                           <w:lang w:val="zh-CN" w:eastAsia="zh-CN"/>
                         </w:rPr>
                         <w:t xml:space="preserve">@ </w:t>
                       </w:r>
                       <w:r>
                         <w:rPr>
-                          <w:rFonts w:eastAsia="Avenir Next Demi Bold" w:hint="eastAsia"/>
-                          <w:rtl w:val="0"/>
+                          <w:rFonts w:ascii="华文细黑" w:eastAsia="华文细黑" w:hAnsi="华文细黑" w:cs="宋体" w:hint="eastAsia"/>
                           <w:lang w:val="zh-CN" w:eastAsia="zh-CN"/>
                         </w:rPr>
-                        <w:t xml:space="preserve">北京 </w:t>
+                        <w:t>北京</w:t>
                       </w:r>
                       <w:r>
                         <w:rPr>
+                          <w:rFonts w:ascii="华文细黑" w:eastAsia="华文细黑" w:hAnsi="华文细黑" w:cs="宋体" w:hint="eastAsia"/>
+                          <w:lang w:val="zh-CN" w:eastAsia="zh-CN"/>
+                        </w:rPr>
+                        <w:t xml:space="preserve"> </w:t>
+                      </w:r>
+                      <w:r>
+                        <w:rPr>
                           <w:rStyle w:val="Emphasis"/>
-                          <w:rFonts w:ascii="Arial Unicode MS" w:cs="Arial Unicode MS" w:hAnsi="Arial Unicode MS" w:eastAsia="Avenir Next" w:hint="eastAsia"/>
-                          <w:rtl w:val="0"/>
-                          <w:lang w:val="zh-CN" w:eastAsia="zh-CN"/>
+                          <w:rFonts w:ascii="华文细黑" w:eastAsia="华文细黑" w:hAnsi="华文细黑" w:cs="宋体"/>
                         </w:rPr>
                         <w:t>清华大学</w:t>
                       </w:r>
                     </w:p>
                   </w:txbxContent>
                 </v:textbox>
-                <w10:wrap type="none" side="bothSides" anchorx="page" anchory="page"/>
+                <w10:wrap anchorx="page" anchory="page"/>
               </v:rect>
             </w:pict>
           </mc:Fallback>
         </mc:AlternateContent>
       </w:r>
       <w:r>
+        <w:rPr>
+          <w:rFonts w:ascii="华文楷体" w:eastAsia="华文楷体" w:hAnsi="华文楷体" w:cs="宋体"/>
+          <w:noProof/>
+          <w:lang w:val="en-US" w:eastAsia="en-US"/>
+        </w:rPr>
         <mc:AlternateContent>
           <mc:Choice Requires="wps">
             <w:drawing>
-              <wp:anchor distT="152400" distB="152400" distL="152400" distR="152400" simplePos="0" relativeHeight="251660288" behindDoc="0" locked="0" layoutInCell="1" allowOverlap="1">
+              <wp:anchor distT="152400" distB="152400" distL="152400" distR="152400" simplePos="0" relativeHeight="251660288" behindDoc="0" locked="0" layoutInCell="1" allowOverlap="1" wp14:anchorId="036662BA" wp14:editId="09E638AA">
                 <wp:simplePos x="0" y="0"/>
                 <wp:positionH relativeFrom="page">
                   <wp:posOffset>1152144</wp:posOffset>
@@ -678,387 +795,477 @@
                         <w:txbxContent>
                           <w:p>
                             <w:pPr>
-                              <w:pStyle w:val="Information 2"/>
-                              <w:bidi w:val="0"/>
+                              <w:pStyle w:val="Information2"/>
+                              <w:rPr>
+                                <w:rFonts w:ascii="华文细黑" w:eastAsia="华文细黑" w:hAnsi="华文细黑" w:cs="宋体" w:hint="default"/>
+                              </w:rPr>
                             </w:pPr>
                             <w:r>
                               <w:rPr>
-                                <w:rFonts w:ascii="Arial Unicode MS" w:cs="Arial Unicode MS" w:hAnsi="Arial Unicode MS" w:eastAsia="Avenir Next Medium" w:hint="eastAsia"/>
-                                <w:rtl w:val="0"/>
+                                <w:rFonts w:ascii="华文细黑" w:eastAsia="华文细黑" w:hAnsi="华文细黑" w:cs="宋体"/>
                               </w:rPr>
                               <w:t>会议议程</w:t>
                             </w:r>
                           </w:p>
                           <w:p>
                             <w:pPr>
-                              <w:pStyle w:val="Information 2"/>
-                              <w:bidi w:val="0"/>
+                              <w:pStyle w:val="Information2"/>
+                              <w:rPr>
+                                <w:rFonts w:ascii="华文细黑" w:eastAsia="华文细黑" w:hAnsi="华文细黑" w:cs="宋体" w:hint="default"/>
+                              </w:rPr>
                             </w:pPr>
                           </w:p>
                           <w:p>
                             <w:pPr>
                               <w:pStyle w:val="Information"/>
-                              <w:bidi w:val="0"/>
+                              <w:rPr>
+                                <w:rFonts w:ascii="华文细黑" w:eastAsia="华文细黑" w:hAnsi="华文细黑" w:cs="宋体"/>
+                              </w:rPr>
                             </w:pPr>
+                            <w:proofErr w:type="spellStart"/>
                             <w:r>
                               <w:rPr>
-                                <w:rFonts w:ascii="Arial Unicode MS" w:cs="Arial Unicode MS" w:hAnsi="Arial Unicode MS" w:eastAsia="Avenir Next" w:hint="eastAsia"/>
-                                <w:rtl w:val="0"/>
+                                <w:rFonts w:ascii="华文细黑" w:eastAsia="华文细黑" w:hAnsi="华文细黑" w:cs="宋体" w:hint="eastAsia"/>
                               </w:rPr>
                               <w:t>地点</w:t>
                             </w:r>
+                            <w:proofErr w:type="spellEnd"/>
                           </w:p>
                           <w:p>
                             <w:pPr>
                               <w:pStyle w:val="Information"/>
-                              <w:bidi w:val="0"/>
+                              <w:rPr>
+                                <w:rFonts w:ascii="华文细黑" w:eastAsia="华文细黑" w:hAnsi="华文细黑" w:cs="宋体"/>
+                              </w:rPr>
                             </w:pPr>
+                            <w:proofErr w:type="spellStart"/>
                             <w:r>
                               <w:rPr>
-                                <w:rFonts w:ascii="Arial Unicode MS" w:cs="Arial Unicode MS" w:hAnsi="Arial Unicode MS" w:eastAsia="Avenir Next" w:hint="eastAsia"/>
-                                <w:rtl w:val="0"/>
+                                <w:rFonts w:ascii="华文细黑" w:eastAsia="华文细黑" w:hAnsi="华文细黑" w:cs="宋体" w:hint="eastAsia"/>
                               </w:rPr>
                               <w:t>时间</w:t>
                             </w:r>
+                            <w:proofErr w:type="spellEnd"/>
                           </w:p>
                           <w:p>
                             <w:pPr>
                               <w:pStyle w:val="Information"/>
-                              <w:bidi w:val="0"/>
+                              <w:rPr>
+                                <w:rFonts w:ascii="华文细黑" w:eastAsia="华文细黑" w:hAnsi="华文细黑" w:cs="宋体"/>
+                              </w:rPr>
                             </w:pPr>
                           </w:p>
                           <w:p>
                             <w:pPr>
                               <w:pStyle w:val="Information"/>
-                              <w:bidi w:val="0"/>
+                              <w:rPr>
+                                <w:rFonts w:ascii="华文细黑" w:eastAsia="华文细黑" w:hAnsi="华文细黑" w:cs="宋体"/>
+                              </w:rPr>
                             </w:pPr>
+                            <w:proofErr w:type="spellStart"/>
                             <w:r>
                               <w:rPr>
-                                <w:rFonts w:ascii="Arial Unicode MS" w:cs="Arial Unicode MS" w:hAnsi="Arial Unicode MS" w:eastAsia="Avenir Next" w:hint="eastAsia"/>
-                                <w:rtl w:val="0"/>
+                                <w:rFonts w:ascii="华文细黑" w:eastAsia="华文细黑" w:hAnsi="华文细黑" w:cs="宋体" w:hint="eastAsia"/>
                               </w:rPr>
                               <w:t>欢迎致辞</w:t>
                             </w:r>
+                            <w:proofErr w:type="spellEnd"/>
                           </w:p>
                           <w:p>
                             <w:pPr>
                               <w:pStyle w:val="Information"/>
-                              <w:bidi w:val="0"/>
+                              <w:rPr>
+                                <w:rFonts w:ascii="华文细黑" w:eastAsia="华文细黑" w:hAnsi="华文细黑" w:cs="宋体"/>
+                              </w:rPr>
                             </w:pPr>
+                            <w:proofErr w:type="spellStart"/>
                             <w:r>
                               <w:rPr>
-                                <w:rFonts w:ascii="Arial Unicode MS" w:cs="Arial Unicode MS" w:hAnsi="Arial Unicode MS" w:eastAsia="Avenir Next" w:hint="eastAsia"/>
-                                <w:rtl w:val="0"/>
+                                <w:rFonts w:ascii="华文细黑" w:eastAsia="华文细黑" w:hAnsi="华文细黑" w:cs="宋体" w:hint="eastAsia"/>
                               </w:rPr>
                               <w:t>时间</w:t>
                             </w:r>
+                            <w:proofErr w:type="spellEnd"/>
                           </w:p>
                           <w:p>
                             <w:pPr>
                               <w:pStyle w:val="Information"/>
-                              <w:bidi w:val="0"/>
+                              <w:rPr>
+                                <w:rFonts w:ascii="华文细黑" w:eastAsia="华文细黑" w:hAnsi="华文细黑" w:cs="宋体"/>
+                              </w:rPr>
                             </w:pPr>
+                            <w:proofErr w:type="spellStart"/>
                             <w:r>
                               <w:rPr>
-                                <w:rFonts w:ascii="Arial Unicode MS" w:cs="Arial Unicode MS" w:hAnsi="Arial Unicode MS" w:eastAsia="Avenir Next" w:hint="eastAsia"/>
-                                <w:rtl w:val="0"/>
+                                <w:rFonts w:ascii="华文细黑" w:eastAsia="华文细黑" w:hAnsi="华文细黑" w:cs="宋体" w:hint="eastAsia"/>
                               </w:rPr>
                               <w:t>内容提要</w:t>
                             </w:r>
+                            <w:proofErr w:type="spellEnd"/>
                           </w:p>
                           <w:p>
                             <w:pPr>
                               <w:pStyle w:val="Information"/>
-                              <w:bidi w:val="0"/>
+                              <w:rPr>
+                                <w:rFonts w:ascii="华文细黑" w:eastAsia="华文细黑" w:hAnsi="华文细黑" w:cs="宋体"/>
+                              </w:rPr>
                             </w:pPr>
                           </w:p>
                           <w:p>
                             <w:pPr>
                               <w:pStyle w:val="Information"/>
-                              <w:bidi w:val="0"/>
+                              <w:rPr>
+                                <w:rFonts w:ascii="华文细黑" w:eastAsia="华文细黑" w:hAnsi="华文细黑" w:cs="宋体"/>
+                              </w:rPr>
                             </w:pPr>
+                            <w:proofErr w:type="spellStart"/>
                             <w:r>
                               <w:rPr>
-                                <w:rFonts w:ascii="Arial Unicode MS" w:cs="Arial Unicode MS" w:hAnsi="Arial Unicode MS" w:eastAsia="Avenir Next" w:hint="eastAsia"/>
-                                <w:rtl w:val="0"/>
+                                <w:rFonts w:ascii="华文细黑" w:eastAsia="华文细黑" w:hAnsi="华文细黑" w:cs="宋体" w:hint="eastAsia"/>
                               </w:rPr>
                               <w:t>总体介绍</w:t>
                             </w:r>
+                            <w:proofErr w:type="spellEnd"/>
                           </w:p>
                           <w:p>
                             <w:pPr>
                               <w:pStyle w:val="Information"/>
-                              <w:bidi w:val="0"/>
+                              <w:rPr>
+                                <w:rFonts w:ascii="华文细黑" w:eastAsia="华文细黑" w:hAnsi="华文细黑" w:cs="宋体"/>
+                              </w:rPr>
                             </w:pPr>
+                            <w:proofErr w:type="spellStart"/>
                             <w:r>
                               <w:rPr>
-                                <w:rFonts w:ascii="Arial Unicode MS" w:cs="Arial Unicode MS" w:hAnsi="Arial Unicode MS" w:eastAsia="Avenir Next" w:hint="eastAsia"/>
-                                <w:rtl w:val="0"/>
+                                <w:rFonts w:ascii="华文细黑" w:eastAsia="华文细黑" w:hAnsi="华文细黑" w:cs="宋体" w:hint="eastAsia"/>
                               </w:rPr>
                               <w:t>时间</w:t>
                             </w:r>
+                            <w:proofErr w:type="spellEnd"/>
                           </w:p>
                           <w:p>
                             <w:pPr>
                               <w:pStyle w:val="Information"/>
-                              <w:bidi w:val="0"/>
+                              <w:rPr>
+                                <w:rFonts w:ascii="华文细黑" w:eastAsia="华文细黑" w:hAnsi="华文细黑" w:cs="宋体"/>
+                              </w:rPr>
                             </w:pPr>
+                            <w:proofErr w:type="spellStart"/>
                             <w:r>
                               <w:rPr>
-                                <w:rFonts w:ascii="Arial Unicode MS" w:cs="Arial Unicode MS" w:hAnsi="Arial Unicode MS" w:eastAsia="Avenir Next" w:hint="eastAsia"/>
-                                <w:rtl w:val="0"/>
+                                <w:rFonts w:ascii="华文细黑" w:eastAsia="华文细黑" w:hAnsi="华文细黑" w:cs="宋体" w:hint="eastAsia"/>
                               </w:rPr>
                               <w:t>内容提要</w:t>
                             </w:r>
+                            <w:proofErr w:type="spellEnd"/>
                           </w:p>
                           <w:p>
                             <w:pPr>
                               <w:pStyle w:val="Information"/>
-                              <w:bidi w:val="0"/>
+                              <w:rPr>
+                                <w:rFonts w:ascii="华文细黑" w:eastAsia="华文细黑" w:hAnsi="华文细黑" w:cs="宋体"/>
+                              </w:rPr>
                             </w:pPr>
                           </w:p>
                           <w:p>
                             <w:pPr>
                               <w:pStyle w:val="Information"/>
-                              <w:bidi w:val="0"/>
+                              <w:rPr>
+                                <w:rFonts w:ascii="华文细黑" w:eastAsia="华文细黑" w:hAnsi="华文细黑" w:cs="宋体"/>
+                              </w:rPr>
                             </w:pPr>
+                            <w:proofErr w:type="spellStart"/>
                             <w:r>
                               <w:rPr>
-                                <w:rFonts w:ascii="Arial Unicode MS" w:cs="Arial Unicode MS" w:hAnsi="Arial Unicode MS" w:eastAsia="Avenir Next" w:hint="eastAsia"/>
-                                <w:rtl w:val="0"/>
+                                <w:rFonts w:ascii="华文细黑" w:eastAsia="华文细黑" w:hAnsi="华文细黑" w:cs="宋体" w:hint="eastAsia"/>
                               </w:rPr>
                               <w:t>申请书框架介绍</w:t>
                             </w:r>
+                            <w:proofErr w:type="spellEnd"/>
                           </w:p>
                           <w:p>
                             <w:pPr>
                               <w:pStyle w:val="Information"/>
-                              <w:bidi w:val="0"/>
+                              <w:rPr>
+                                <w:rFonts w:ascii="华文细黑" w:eastAsia="华文细黑" w:hAnsi="华文细黑" w:cs="宋体"/>
+                              </w:rPr>
                             </w:pPr>
+                            <w:proofErr w:type="spellStart"/>
                             <w:r>
                               <w:rPr>
-                                <w:rFonts w:ascii="Arial Unicode MS" w:cs="Arial Unicode MS" w:hAnsi="Arial Unicode MS" w:eastAsia="Avenir Next" w:hint="eastAsia"/>
-                                <w:rtl w:val="0"/>
+                                <w:rFonts w:ascii="华文细黑" w:eastAsia="华文细黑" w:hAnsi="华文细黑" w:cs="宋体" w:hint="eastAsia"/>
                               </w:rPr>
                               <w:t>时间</w:t>
                             </w:r>
+                            <w:proofErr w:type="spellEnd"/>
                           </w:p>
                           <w:p>
                             <w:pPr>
                               <w:pStyle w:val="Information"/>
-                              <w:bidi w:val="0"/>
+                              <w:rPr>
+                                <w:rFonts w:ascii="华文细黑" w:eastAsia="华文细黑" w:hAnsi="华文细黑" w:cs="宋体"/>
+                              </w:rPr>
                             </w:pPr>
+                            <w:proofErr w:type="spellStart"/>
                             <w:r>
                               <w:rPr>
-                                <w:rFonts w:ascii="Arial Unicode MS" w:cs="Arial Unicode MS" w:hAnsi="Arial Unicode MS" w:eastAsia="Avenir Next" w:hint="eastAsia"/>
-                                <w:rtl w:val="0"/>
+                                <w:rFonts w:ascii="华文细黑" w:eastAsia="华文细黑" w:hAnsi="华文细黑" w:cs="宋体" w:hint="eastAsia"/>
                               </w:rPr>
                               <w:t>内容提要</w:t>
                             </w:r>
+                            <w:proofErr w:type="spellEnd"/>
                           </w:p>
                           <w:p>
                             <w:pPr>
                               <w:pStyle w:val="Information"/>
-                              <w:bidi w:val="0"/>
+                              <w:rPr>
+                                <w:rFonts w:ascii="华文细黑" w:eastAsia="华文细黑" w:hAnsi="华文细黑" w:cs="宋体"/>
+                              </w:rPr>
                             </w:pPr>
                           </w:p>
                           <w:p>
                             <w:pPr>
                               <w:pStyle w:val="Information"/>
-                              <w:bidi w:val="0"/>
+                              <w:rPr>
+                                <w:rFonts w:ascii="华文细黑" w:eastAsia="华文细黑" w:hAnsi="华文细黑" w:cs="宋体"/>
+                              </w:rPr>
                             </w:pPr>
+                            <w:proofErr w:type="spellStart"/>
                             <w:r>
                               <w:rPr>
-                                <w:rFonts w:ascii="Arial Unicode MS" w:cs="Arial Unicode MS" w:hAnsi="Arial Unicode MS" w:eastAsia="Avenir Next" w:hint="eastAsia"/>
-                                <w:rtl w:val="0"/>
+                                <w:rFonts w:ascii="华文细黑" w:eastAsia="华文细黑" w:hAnsi="华文细黑" w:cs="宋体" w:hint="eastAsia"/>
                               </w:rPr>
                               <w:t>各校情况介绍</w:t>
                             </w:r>
+                            <w:proofErr w:type="spellEnd"/>
                           </w:p>
                           <w:p>
                             <w:pPr>
                               <w:pStyle w:val="Information"/>
-                              <w:bidi w:val="0"/>
+                              <w:rPr>
+                                <w:rFonts w:ascii="华文细黑" w:eastAsia="华文细黑" w:hAnsi="华文细黑" w:cs="宋体"/>
+                              </w:rPr>
                             </w:pPr>
+                            <w:proofErr w:type="spellStart"/>
                             <w:r>
                               <w:rPr>
-                                <w:rFonts w:ascii="Arial Unicode MS" w:cs="Arial Unicode MS" w:hAnsi="Arial Unicode MS" w:eastAsia="Avenir Next" w:hint="eastAsia"/>
-                                <w:rtl w:val="0"/>
+                                <w:rFonts w:ascii="华文细黑" w:eastAsia="华文细黑" w:hAnsi="华文细黑" w:cs="宋体" w:hint="eastAsia"/>
                               </w:rPr>
                               <w:t>时间</w:t>
                             </w:r>
+                            <w:proofErr w:type="spellEnd"/>
                           </w:p>
                           <w:p>
                             <w:pPr>
                               <w:pStyle w:val="Information"/>
-                              <w:bidi w:val="0"/>
+                              <w:rPr>
+                                <w:rFonts w:ascii="华文细黑" w:eastAsia="华文细黑" w:hAnsi="华文细黑" w:cs="宋体"/>
+                              </w:rPr>
                             </w:pPr>
+                            <w:proofErr w:type="spellStart"/>
                             <w:r>
                               <w:rPr>
-                                <w:rFonts w:ascii="Arial Unicode MS" w:cs="Arial Unicode MS" w:hAnsi="Arial Unicode MS" w:eastAsia="Avenir Next" w:hint="eastAsia"/>
-                                <w:rtl w:val="0"/>
+                                <w:rFonts w:ascii="华文细黑" w:eastAsia="华文细黑" w:hAnsi="华文细黑" w:cs="宋体" w:hint="eastAsia"/>
                               </w:rPr>
                               <w:t>内容提要</w:t>
                             </w:r>
+                            <w:proofErr w:type="spellEnd"/>
                           </w:p>
                           <w:p>
                             <w:pPr>
                               <w:pStyle w:val="Information"/>
-                              <w:bidi w:val="0"/>
+                              <w:rPr>
+                                <w:rFonts w:ascii="华文细黑" w:eastAsia="华文细黑" w:hAnsi="华文细黑" w:cs="宋体"/>
+                              </w:rPr>
                             </w:pPr>
                           </w:p>
                           <w:p>
                             <w:pPr>
                               <w:pStyle w:val="Information"/>
-                              <w:bidi w:val="0"/>
+                              <w:rPr>
+                                <w:rFonts w:ascii="华文细黑" w:eastAsia="华文细黑" w:hAnsi="华文细黑" w:cs="宋体"/>
+                              </w:rPr>
                             </w:pPr>
                           </w:p>
                           <w:p>
                             <w:pPr>
                               <w:pStyle w:val="Information"/>
-                              <w:bidi w:val="0"/>
+                              <w:rPr>
+                                <w:rFonts w:ascii="华文细黑" w:eastAsia="华文细黑" w:hAnsi="华文细黑" w:cs="宋体"/>
+                              </w:rPr>
                             </w:pPr>
+                            <w:proofErr w:type="spellStart"/>
                             <w:r>
                               <w:rPr>
-                                <w:rFonts w:ascii="Arial Unicode MS" w:cs="Arial Unicode MS" w:hAnsi="Arial Unicode MS" w:eastAsia="Avenir Next" w:hint="eastAsia"/>
-                                <w:rtl w:val="0"/>
+                                <w:rFonts w:ascii="华文细黑" w:eastAsia="华文细黑" w:hAnsi="华文细黑" w:cs="宋体" w:hint="eastAsia"/>
                               </w:rPr>
                               <w:t>工作会总结</w:t>
                             </w:r>
+                            <w:proofErr w:type="spellEnd"/>
                           </w:p>
                           <w:p>
                             <w:pPr>
                               <w:pStyle w:val="Information"/>
-                              <w:bidi w:val="0"/>
+                              <w:rPr>
+                                <w:rFonts w:ascii="华文细黑" w:eastAsia="华文细黑" w:hAnsi="华文细黑" w:cs="宋体"/>
+                              </w:rPr>
                             </w:pPr>
+                            <w:proofErr w:type="spellStart"/>
                             <w:r>
                               <w:rPr>
-                                <w:rFonts w:ascii="Arial Unicode MS" w:cs="Arial Unicode MS" w:hAnsi="Arial Unicode MS" w:eastAsia="Avenir Next" w:hint="eastAsia"/>
-                                <w:rtl w:val="0"/>
+                                <w:rFonts w:ascii="华文细黑" w:eastAsia="华文细黑" w:hAnsi="华文细黑" w:cs="宋体" w:hint="eastAsia"/>
                               </w:rPr>
                               <w:t>时间</w:t>
                             </w:r>
+                            <w:proofErr w:type="spellEnd"/>
                           </w:p>
                           <w:p>
                             <w:pPr>
                               <w:pStyle w:val="Information"/>
-                              <w:bidi w:val="0"/>
+                              <w:rPr>
+                                <w:rFonts w:ascii="华文细黑" w:eastAsia="华文细黑" w:hAnsi="华文细黑" w:cs="宋体"/>
+                              </w:rPr>
                             </w:pPr>
+                            <w:proofErr w:type="spellStart"/>
                             <w:r>
                               <w:rPr>
-                                <w:rFonts w:ascii="Arial Unicode MS" w:cs="Arial Unicode MS" w:hAnsi="Arial Unicode MS" w:eastAsia="Avenir Next" w:hint="eastAsia"/>
-                                <w:rtl w:val="0"/>
+                                <w:rFonts w:ascii="华文细黑" w:eastAsia="华文细黑" w:hAnsi="华文细黑" w:cs="宋体" w:hint="eastAsia"/>
                               </w:rPr>
                               <w:t>内容提要</w:t>
                             </w:r>
+                            <w:proofErr w:type="spellEnd"/>
                           </w:p>
                           <w:p>
                             <w:pPr>
                               <w:pStyle w:val="Information"/>
-                              <w:bidi w:val="0"/>
+                              <w:rPr>
+                                <w:rFonts w:ascii="华文细黑" w:eastAsia="华文细黑" w:hAnsi="华文细黑" w:cs="宋体"/>
+                              </w:rPr>
                             </w:pPr>
                           </w:p>
                           <w:p>
                             <w:pPr>
                               <w:pStyle w:val="Information"/>
-                              <w:bidi w:val="0"/>
+                              <w:rPr>
+                                <w:rFonts w:ascii="华文细黑" w:eastAsia="华文细黑" w:hAnsi="华文细黑" w:cs="宋体"/>
+                              </w:rPr>
                             </w:pPr>
                           </w:p>
                           <w:p>
                             <w:pPr>
-                              <w:pStyle w:val="Information 2"/>
-                              <w:bidi w:val="0"/>
+                              <w:pStyle w:val="Information2"/>
+                              <w:rPr>
+                                <w:rFonts w:ascii="华文细黑" w:eastAsia="华文细黑" w:hAnsi="华文细黑" w:cs="宋体" w:hint="default"/>
+                              </w:rPr>
                             </w:pPr>
                             <w:r>
                               <w:rPr>
-                                <w:rFonts w:ascii="Arial Unicode MS" w:cs="Arial Unicode MS" w:hAnsi="Arial Unicode MS" w:eastAsia="Avenir Next Medium" w:hint="eastAsia"/>
-                                <w:rtl w:val="0"/>
+                                <w:rFonts w:ascii="华文细黑" w:eastAsia="华文细黑" w:hAnsi="华文细黑" w:cs="宋体"/>
                               </w:rPr>
                               <w:t>会议工作午餐</w:t>
                             </w:r>
                           </w:p>
                           <w:p>
                             <w:pPr>
-                              <w:pStyle w:val="Information 2"/>
-                              <w:bidi w:val="0"/>
+                              <w:pStyle w:val="Information2"/>
+                              <w:rPr>
+                                <w:rFonts w:ascii="华文细黑" w:eastAsia="华文细黑" w:hAnsi="华文细黑" w:cs="宋体" w:hint="default"/>
+                              </w:rPr>
                             </w:pPr>
                           </w:p>
                           <w:p>
                             <w:pPr>
                               <w:pStyle w:val="Information"/>
-                              <w:bidi w:val="0"/>
+                              <w:rPr>
+                                <w:rFonts w:ascii="华文细黑" w:eastAsia="华文细黑" w:hAnsi="华文细黑" w:cs="宋体"/>
+                              </w:rPr>
                             </w:pPr>
+                            <w:proofErr w:type="spellStart"/>
                             <w:r>
                               <w:rPr>
-                                <w:rFonts w:ascii="Arial Unicode MS" w:cs="Arial Unicode MS" w:hAnsi="Arial Unicode MS" w:eastAsia="Avenir Next" w:hint="eastAsia"/>
-                                <w:rtl w:val="0"/>
+                                <w:rFonts w:ascii="华文细黑" w:eastAsia="华文细黑" w:hAnsi="华文细黑" w:cs="宋体" w:hint="eastAsia"/>
                               </w:rPr>
                               <w:t>地点</w:t>
                             </w:r>
+                            <w:proofErr w:type="spellEnd"/>
                           </w:p>
                           <w:p>
                             <w:pPr>
                               <w:pStyle w:val="Information"/>
-                              <w:bidi w:val="0"/>
+                              <w:rPr>
+                                <w:rFonts w:ascii="华文细黑" w:eastAsia="华文细黑" w:hAnsi="华文细黑" w:cs="宋体"/>
+                              </w:rPr>
                             </w:pPr>
+                            <w:proofErr w:type="spellStart"/>
                             <w:r>
                               <w:rPr>
-                                <w:rFonts w:ascii="Arial Unicode MS" w:cs="Arial Unicode MS" w:hAnsi="Arial Unicode MS" w:eastAsia="Avenir Next" w:hint="eastAsia"/>
-                                <w:rtl w:val="0"/>
+                                <w:rFonts w:ascii="华文细黑" w:eastAsia="华文细黑" w:hAnsi="华文细黑" w:cs="宋体" w:hint="eastAsia"/>
                               </w:rPr>
                               <w:t>时间</w:t>
                             </w:r>
+                            <w:proofErr w:type="spellEnd"/>
                           </w:p>
                           <w:p>
                             <w:pPr>
                               <w:pStyle w:val="Information"/>
-                              <w:bidi w:val="0"/>
+                              <w:rPr>
+                                <w:rFonts w:ascii="华文细黑" w:eastAsia="华文细黑" w:hAnsi="华文细黑" w:cs="宋体"/>
+                              </w:rPr>
                             </w:pPr>
                           </w:p>
                           <w:p>
                             <w:pPr>
-                              <w:pStyle w:val="Information 2"/>
-                              <w:bidi w:val="0"/>
+                              <w:pStyle w:val="Information2"/>
+                              <w:rPr>
+                                <w:rFonts w:ascii="华文细黑" w:eastAsia="华文细黑" w:hAnsi="华文细黑" w:cs="宋体" w:hint="default"/>
+                              </w:rPr>
                             </w:pPr>
                             <w:r>
                               <w:rPr>
-                                <w:rFonts w:ascii="Arial Unicode MS" w:cs="Arial Unicode MS" w:hAnsi="Arial Unicode MS" w:eastAsia="Avenir Next Medium" w:hint="eastAsia"/>
-                                <w:rtl w:val="0"/>
+                                <w:rFonts w:ascii="华文细黑" w:eastAsia="华文细黑" w:hAnsi="华文细黑" w:cs="宋体"/>
                               </w:rPr>
                               <w:t>备注</w:t>
                             </w:r>
                           </w:p>
                           <w:p>
                             <w:pPr>
-                              <w:pStyle w:val="Information 2"/>
-                              <w:bidi w:val="0"/>
+                              <w:pStyle w:val="Information2"/>
+                              <w:rPr>
+                                <w:rFonts w:ascii="华文细黑" w:eastAsia="华文细黑" w:hAnsi="华文细黑" w:cs="宋体" w:hint="default"/>
+                              </w:rPr>
                             </w:pPr>
                           </w:p>
                           <w:p>
                             <w:pPr>
                               <w:pStyle w:val="Information"/>
-                              <w:bidi w:val="0"/>
+                              <w:rPr>
+                                <w:rFonts w:ascii="华文细黑" w:eastAsia="华文细黑" w:hAnsi="华文细黑" w:cs="宋体"/>
+                              </w:rPr>
                             </w:pPr>
+                            <w:proofErr w:type="spellStart"/>
                             <w:r>
                               <w:rPr>
-                                <w:rFonts w:ascii="Arial Unicode MS" w:cs="Arial Unicode MS" w:hAnsi="Arial Unicode MS" w:eastAsia="Avenir Next" w:hint="eastAsia"/>
-                                <w:rtl w:val="0"/>
+                                <w:rFonts w:ascii="华文细黑" w:eastAsia="华文细黑" w:hAnsi="华文细黑" w:cs="宋体" w:hint="eastAsia"/>
                               </w:rPr>
                               <w:t>校内交通</w:t>
                             </w:r>
+                            <w:proofErr w:type="spellEnd"/>
                           </w:p>
                           <w:p>
                             <w:pPr>
                               <w:pStyle w:val="Information"/>
-                              <w:bidi w:val="0"/>
+                              <w:rPr>
+                                <w:rFonts w:ascii="华文细黑" w:eastAsia="华文细黑" w:hAnsi="华文细黑" w:cs="宋体"/>
+                              </w:rPr>
                             </w:pPr>
+                            <w:proofErr w:type="spellStart"/>
                             <w:r>
                               <w:rPr>
-                                <w:rFonts w:ascii="Arial Unicode MS" w:cs="Arial Unicode MS" w:hAnsi="Arial Unicode MS" w:eastAsia="Avenir Next" w:hint="eastAsia"/>
-                                <w:rtl w:val="0"/>
+                                <w:rFonts w:ascii="华文细黑" w:eastAsia="华文细黑" w:hAnsi="华文细黑" w:cs="宋体" w:hint="eastAsia"/>
                               </w:rPr>
                               <w:t>会场多媒体</w:t>
                             </w:r>
+                            <w:proofErr w:type="spellEnd"/>
                           </w:p>
                         </w:txbxContent>
                       </wps:txbx>
@@ -1073,408 +1280,502 @@
           </mc:Choice>
           <mc:Fallback>
             <w:pict>
-              <v:rect id="_x0000_s1027" style="visibility:visible;position:absolute;margin-left:90.7pt;margin-top:159.0pt;width:141.1pt;height:593.0pt;z-index:251660288;mso-position-horizontal:absolute;mso-position-horizontal-relative:page;mso-position-vertical:absolute;mso-position-vertical-relative:page;mso-wrap-distance-left:12.0pt;mso-wrap-distance-top:12.0pt;mso-wrap-distance-right:12.0pt;mso-wrap-distance-bottom:12.0pt;">
-                <v:fill on="f"/>
-                <v:stroke on="f" weight="1.0pt" dashstyle="solid" endcap="flat" miterlimit="400.0%" joinstyle="miter" linestyle="single" startarrow="none" startarrowwidth="medium" startarrowlength="medium" endarrow="none" endarrowwidth="medium" endarrowlength="medium"/>
-                <v:textbox>
+              <v:rect id="_x0000_s1027" style="position:absolute;margin-left:90.7pt;margin-top:159pt;width:141.1pt;height:593pt;z-index:251660288;visibility:visible;mso-wrap-style:square;mso-wrap-distance-left:12pt;mso-wrap-distance-top:12pt;mso-wrap-distance-right:12pt;mso-wrap-distance-bottom:12pt;mso-position-horizontal:absolute;mso-position-horizontal-relative:page;mso-position-vertical:absolute;mso-position-vertical-relative:page;v-text-anchor:top" o:gfxdata="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" filled="f" stroked="f" strokeweight="1pt">
+                <v:stroke miterlimit="4"/>
+                <v:textbox inset="0,0,0,0">
                   <w:txbxContent>
                     <w:p>
                       <w:pPr>
-                        <w:pStyle w:val="Information 2"/>
-                        <w:bidi w:val="0"/>
+                        <w:pStyle w:val="Information2"/>
+                        <w:rPr>
+                          <w:rFonts w:ascii="华文细黑" w:eastAsia="华文细黑" w:hAnsi="华文细黑" w:cs="宋体" w:hint="default"/>
+                        </w:rPr>
                       </w:pPr>
                       <w:r>
                         <w:rPr>
-                          <w:rFonts w:ascii="Arial Unicode MS" w:cs="Arial Unicode MS" w:hAnsi="Arial Unicode MS" w:eastAsia="Avenir Next Medium" w:hint="eastAsia"/>
-                          <w:rtl w:val="0"/>
+                          <w:rFonts w:ascii="华文细黑" w:eastAsia="华文细黑" w:hAnsi="华文细黑" w:cs="宋体"/>
                         </w:rPr>
                         <w:t>会议议程</w:t>
                       </w:r>
                     </w:p>
                     <w:p>
                       <w:pPr>
-                        <w:pStyle w:val="Information 2"/>
-                        <w:bidi w:val="0"/>
+                        <w:pStyle w:val="Information2"/>
+                        <w:rPr>
+                          <w:rFonts w:ascii="华文细黑" w:eastAsia="华文细黑" w:hAnsi="华文细黑" w:cs="宋体" w:hint="default"/>
+                        </w:rPr>
                       </w:pPr>
                     </w:p>
                     <w:p>
                       <w:pPr>
                         <w:pStyle w:val="Information"/>
-                        <w:bidi w:val="0"/>
+                        <w:rPr>
+                          <w:rFonts w:ascii="华文细黑" w:eastAsia="华文细黑" w:hAnsi="华文细黑" w:cs="宋体"/>
+                        </w:rPr>
                       </w:pPr>
+                      <w:proofErr w:type="spellStart"/>
                       <w:r>
                         <w:rPr>
-                          <w:rFonts w:ascii="Arial Unicode MS" w:cs="Arial Unicode MS" w:hAnsi="Arial Unicode MS" w:eastAsia="Avenir Next" w:hint="eastAsia"/>
-                          <w:rtl w:val="0"/>
+                          <w:rFonts w:ascii="华文细黑" w:eastAsia="华文细黑" w:hAnsi="华文细黑" w:cs="宋体" w:hint="eastAsia"/>
                         </w:rPr>
                         <w:t>地点</w:t>
                       </w:r>
+                      <w:proofErr w:type="spellEnd"/>
                     </w:p>
                     <w:p>
                       <w:pPr>
                         <w:pStyle w:val="Information"/>
-                        <w:bidi w:val="0"/>
+                        <w:rPr>
+                          <w:rFonts w:ascii="华文细黑" w:eastAsia="华文细黑" w:hAnsi="华文细黑" w:cs="宋体"/>
+                        </w:rPr>
                       </w:pPr>
+                      <w:proofErr w:type="spellStart"/>
                       <w:r>
                         <w:rPr>
-                          <w:rFonts w:ascii="Arial Unicode MS" w:cs="Arial Unicode MS" w:hAnsi="Arial Unicode MS" w:eastAsia="Avenir Next" w:hint="eastAsia"/>
-                          <w:rtl w:val="0"/>
+                          <w:rFonts w:ascii="华文细黑" w:eastAsia="华文细黑" w:hAnsi="华文细黑" w:cs="宋体" w:hint="eastAsia"/>
                         </w:rPr>
                         <w:t>时间</w:t>
                       </w:r>
+                      <w:proofErr w:type="spellEnd"/>
                     </w:p>
                     <w:p>
                       <w:pPr>
                         <w:pStyle w:val="Information"/>
-                        <w:bidi w:val="0"/>
+                        <w:rPr>
+                          <w:rFonts w:ascii="华文细黑" w:eastAsia="华文细黑" w:hAnsi="华文细黑" w:cs="宋体"/>
+                        </w:rPr>
                       </w:pPr>
                     </w:p>
                     <w:p>
                       <w:pPr>
                         <w:pStyle w:val="Information"/>
-                        <w:bidi w:val="0"/>
+                        <w:rPr>
+                          <w:rFonts w:ascii="华文细黑" w:eastAsia="华文细黑" w:hAnsi="华文细黑" w:cs="宋体"/>
+                        </w:rPr>
                       </w:pPr>
+                      <w:proofErr w:type="spellStart"/>
                       <w:r>
                         <w:rPr>
-                          <w:rFonts w:ascii="Arial Unicode MS" w:cs="Arial Unicode MS" w:hAnsi="Arial Unicode MS" w:eastAsia="Avenir Next" w:hint="eastAsia"/>
-                          <w:rtl w:val="0"/>
+                          <w:rFonts w:ascii="华文细黑" w:eastAsia="华文细黑" w:hAnsi="华文细黑" w:cs="宋体" w:hint="eastAsia"/>
                         </w:rPr>
                         <w:t>欢迎致辞</w:t>
                       </w:r>
+                      <w:proofErr w:type="spellEnd"/>
                     </w:p>
                     <w:p>
                       <w:pPr>
                         <w:pStyle w:val="Information"/>
-                        <w:bidi w:val="0"/>
+                        <w:rPr>
+                          <w:rFonts w:ascii="华文细黑" w:eastAsia="华文细黑" w:hAnsi="华文细黑" w:cs="宋体"/>
+                        </w:rPr>
                       </w:pPr>
+                      <w:proofErr w:type="spellStart"/>
                       <w:r>
                         <w:rPr>
-                          <w:rFonts w:ascii="Arial Unicode MS" w:cs="Arial Unicode MS" w:hAnsi="Arial Unicode MS" w:eastAsia="Avenir Next" w:hint="eastAsia"/>
-                          <w:rtl w:val="0"/>
+                          <w:rFonts w:ascii="华文细黑" w:eastAsia="华文细黑" w:hAnsi="华文细黑" w:cs="宋体" w:hint="eastAsia"/>
                         </w:rPr>
                         <w:t>时间</w:t>
                       </w:r>
+                      <w:proofErr w:type="spellEnd"/>
                     </w:p>
                     <w:p>
                       <w:pPr>
                         <w:pStyle w:val="Information"/>
-                        <w:bidi w:val="0"/>
+                        <w:rPr>
+                          <w:rFonts w:ascii="华文细黑" w:eastAsia="华文细黑" w:hAnsi="华文细黑" w:cs="宋体"/>
+                        </w:rPr>
                       </w:pPr>
+                      <w:proofErr w:type="spellStart"/>
                       <w:r>
                         <w:rPr>
-                          <w:rFonts w:ascii="Arial Unicode MS" w:cs="Arial Unicode MS" w:hAnsi="Arial Unicode MS" w:eastAsia="Avenir Next" w:hint="eastAsia"/>
-                          <w:rtl w:val="0"/>
+                          <w:rFonts w:ascii="华文细黑" w:eastAsia="华文细黑" w:hAnsi="华文细黑" w:cs="宋体" w:hint="eastAsia"/>
                         </w:rPr>
                         <w:t>内容提要</w:t>
                       </w:r>
+                      <w:proofErr w:type="spellEnd"/>
                     </w:p>
                     <w:p>
                       <w:pPr>
                         <w:pStyle w:val="Information"/>
-                        <w:bidi w:val="0"/>
+                        <w:rPr>
+                          <w:rFonts w:ascii="华文细黑" w:eastAsia="华文细黑" w:hAnsi="华文细黑" w:cs="宋体"/>
+                        </w:rPr>
                       </w:pPr>
                     </w:p>
                     <w:p>
                       <w:pPr>
                         <w:pStyle w:val="Information"/>
-                        <w:bidi w:val="0"/>
+                        <w:rPr>
+                          <w:rFonts w:ascii="华文细黑" w:eastAsia="华文细黑" w:hAnsi="华文细黑" w:cs="宋体"/>
+                        </w:rPr>
                       </w:pPr>
+                      <w:proofErr w:type="spellStart"/>
                       <w:r>
                         <w:rPr>
-                          <w:rFonts w:ascii="Arial Unicode MS" w:cs="Arial Unicode MS" w:hAnsi="Arial Unicode MS" w:eastAsia="Avenir Next" w:hint="eastAsia"/>
-                          <w:rtl w:val="0"/>
+                          <w:rFonts w:ascii="华文细黑" w:eastAsia="华文细黑" w:hAnsi="华文细黑" w:cs="宋体" w:hint="eastAsia"/>
                         </w:rPr>
                         <w:t>总体介绍</w:t>
                       </w:r>
+                      <w:proofErr w:type="spellEnd"/>
                     </w:p>
                     <w:p>
                       <w:pPr>
                         <w:pStyle w:val="Information"/>
-                        <w:bidi w:val="0"/>
+                        <w:rPr>
+                          <w:rFonts w:ascii="华文细黑" w:eastAsia="华文细黑" w:hAnsi="华文细黑" w:cs="宋体"/>
+                        </w:rPr>
                       </w:pPr>
+                      <w:proofErr w:type="spellStart"/>
                       <w:r>
                         <w:rPr>
-                          <w:rFonts w:ascii="Arial Unicode MS" w:cs="Arial Unicode MS" w:hAnsi="Arial Unicode MS" w:eastAsia="Avenir Next" w:hint="eastAsia"/>
-                          <w:rtl w:val="0"/>
+                          <w:rFonts w:ascii="华文细黑" w:eastAsia="华文细黑" w:hAnsi="华文细黑" w:cs="宋体" w:hint="eastAsia"/>
                         </w:rPr>
                         <w:t>时间</w:t>
                       </w:r>
+                      <w:proofErr w:type="spellEnd"/>
                     </w:p>
                     <w:p>
                       <w:pPr>
                         <w:pStyle w:val="Information"/>
-                        <w:bidi w:val="0"/>
+                        <w:rPr>
+                          <w:rFonts w:ascii="华文细黑" w:eastAsia="华文细黑" w:hAnsi="华文细黑" w:cs="宋体"/>
+                        </w:rPr>
                       </w:pPr>
+                      <w:proofErr w:type="spellStart"/>
                       <w:r>
                         <w:rPr>
-                          <w:rFonts w:ascii="Arial Unicode MS" w:cs="Arial Unicode MS" w:hAnsi="Arial Unicode MS" w:eastAsia="Avenir Next" w:hint="eastAsia"/>
-                          <w:rtl w:val="0"/>
+                          <w:rFonts w:ascii="华文细黑" w:eastAsia="华文细黑" w:hAnsi="华文细黑" w:cs="宋体" w:hint="eastAsia"/>
                         </w:rPr>
                         <w:t>内容提要</w:t>
                       </w:r>
+                      <w:proofErr w:type="spellEnd"/>
                     </w:p>
                     <w:p>
                       <w:pPr>
                         <w:pStyle w:val="Information"/>
-                        <w:bidi w:val="0"/>
+                        <w:rPr>
+                          <w:rFonts w:ascii="华文细黑" w:eastAsia="华文细黑" w:hAnsi="华文细黑" w:cs="宋体"/>
+                        </w:rPr>
                       </w:pPr>
                     </w:p>
                     <w:p>
                       <w:pPr>
                         <w:pStyle w:val="Information"/>
-                        <w:bidi w:val="0"/>
+                        <w:rPr>
+                          <w:rFonts w:ascii="华文细黑" w:eastAsia="华文细黑" w:hAnsi="华文细黑" w:cs="宋体"/>
+                        </w:rPr>
                       </w:pPr>
+                      <w:proofErr w:type="spellStart"/>
                       <w:r>
                         <w:rPr>
-                          <w:rFonts w:ascii="Arial Unicode MS" w:cs="Arial Unicode MS" w:hAnsi="Arial Unicode MS" w:eastAsia="Avenir Next" w:hint="eastAsia"/>
-                          <w:rtl w:val="0"/>
+                          <w:rFonts w:ascii="华文细黑" w:eastAsia="华文细黑" w:hAnsi="华文细黑" w:cs="宋体" w:hint="eastAsia"/>
                         </w:rPr>
                         <w:t>申请书框架介绍</w:t>
                       </w:r>
+                      <w:proofErr w:type="spellEnd"/>
                     </w:p>
                     <w:p>
                       <w:pPr>
                         <w:pStyle w:val="Information"/>
-                        <w:bidi w:val="0"/>
+                        <w:rPr>
+                          <w:rFonts w:ascii="华文细黑" w:eastAsia="华文细黑" w:hAnsi="华文细黑" w:cs="宋体"/>
+                        </w:rPr>
                       </w:pPr>
+                      <w:proofErr w:type="spellStart"/>
                       <w:r>
                         <w:rPr>
-                          <w:rFonts w:ascii="Arial Unicode MS" w:cs="Arial Unicode MS" w:hAnsi="Arial Unicode MS" w:eastAsia="Avenir Next" w:hint="eastAsia"/>
-                          <w:rtl w:val="0"/>
+                          <w:rFonts w:ascii="华文细黑" w:eastAsia="华文细黑" w:hAnsi="华文细黑" w:cs="宋体" w:hint="eastAsia"/>
                         </w:rPr>
                         <w:t>时间</w:t>
                       </w:r>
+                      <w:proofErr w:type="spellEnd"/>
                     </w:p>
                     <w:p>
                       <w:pPr>
                         <w:pStyle w:val="Information"/>
-                        <w:bidi w:val="0"/>
+                        <w:rPr>
+                          <w:rFonts w:ascii="华文细黑" w:eastAsia="华文细黑" w:hAnsi="华文细黑" w:cs="宋体"/>
+                        </w:rPr>
                       </w:pPr>
+                      <w:proofErr w:type="spellStart"/>
                       <w:r>
                         <w:rPr>
-                          <w:rFonts w:ascii="Arial Unicode MS" w:cs="Arial Unicode MS" w:hAnsi="Arial Unicode MS" w:eastAsia="Avenir Next" w:hint="eastAsia"/>
-                          <w:rtl w:val="0"/>
+                          <w:rFonts w:ascii="华文细黑" w:eastAsia="华文细黑" w:hAnsi="华文细黑" w:cs="宋体" w:hint="eastAsia"/>
                         </w:rPr>
                         <w:t>内容提要</w:t>
                       </w:r>
+                      <w:proofErr w:type="spellEnd"/>
                     </w:p>
                     <w:p>
                       <w:pPr>
                         <w:pStyle w:val="Information"/>
-                        <w:bidi w:val="0"/>
+                        <w:rPr>
+                          <w:rFonts w:ascii="华文细黑" w:eastAsia="华文细黑" w:hAnsi="华文细黑" w:cs="宋体"/>
+                        </w:rPr>
                       </w:pPr>
                     </w:p>
                     <w:p>
                       <w:pPr>
                         <w:pStyle w:val="Information"/>
-                        <w:bidi w:val="0"/>
+                        <w:rPr>
+                          <w:rFonts w:ascii="华文细黑" w:eastAsia="华文细黑" w:hAnsi="华文细黑" w:cs="宋体"/>
+                        </w:rPr>
                       </w:pPr>
+                      <w:proofErr w:type="spellStart"/>
                       <w:r>
                         <w:rPr>
-                          <w:rFonts w:ascii="Arial Unicode MS" w:cs="Arial Unicode MS" w:hAnsi="Arial Unicode MS" w:eastAsia="Avenir Next" w:hint="eastAsia"/>
-                          <w:rtl w:val="0"/>
+                          <w:rFonts w:ascii="华文细黑" w:eastAsia="华文细黑" w:hAnsi="华文细黑" w:cs="宋体" w:hint="eastAsia"/>
                         </w:rPr>
                         <w:t>各校情况介绍</w:t>
                       </w:r>
+                      <w:proofErr w:type="spellEnd"/>
                     </w:p>
                     <w:p>
                       <w:pPr>
                         <w:pStyle w:val="Information"/>
-                        <w:bidi w:val="0"/>
+                        <w:rPr>
+                          <w:rFonts w:ascii="华文细黑" w:eastAsia="华文细黑" w:hAnsi="华文细黑" w:cs="宋体"/>
+                        </w:rPr>
                       </w:pPr>
+                      <w:proofErr w:type="spellStart"/>
                       <w:r>
                         <w:rPr>
-                          <w:rFonts w:ascii="Arial Unicode MS" w:cs="Arial Unicode MS" w:hAnsi="Arial Unicode MS" w:eastAsia="Avenir Next" w:hint="eastAsia"/>
-                          <w:rtl w:val="0"/>
+                          <w:rFonts w:ascii="华文细黑" w:eastAsia="华文细黑" w:hAnsi="华文细黑" w:cs="宋体" w:hint="eastAsia"/>
                         </w:rPr>
                         <w:t>时间</w:t>
                       </w:r>
+                      <w:proofErr w:type="spellEnd"/>
                     </w:p>
                     <w:p>
                       <w:pPr>
                         <w:pStyle w:val="Information"/>
-                        <w:bidi w:val="0"/>
+                        <w:rPr>
+                          <w:rFonts w:ascii="华文细黑" w:eastAsia="华文细黑" w:hAnsi="华文细黑" w:cs="宋体"/>
+                        </w:rPr>
                       </w:pPr>
+                      <w:proofErr w:type="spellStart"/>
                       <w:r>
                         <w:rPr>
-                          <w:rFonts w:ascii="Arial Unicode MS" w:cs="Arial Unicode MS" w:hAnsi="Arial Unicode MS" w:eastAsia="Avenir Next" w:hint="eastAsia"/>
-                          <w:rtl w:val="0"/>
+                          <w:rFonts w:ascii="华文细黑" w:eastAsia="华文细黑" w:hAnsi="华文细黑" w:cs="宋体" w:hint="eastAsia"/>
                         </w:rPr>
                         <w:t>内容提要</w:t>
                       </w:r>
+                      <w:proofErr w:type="spellEnd"/>
                     </w:p>
                     <w:p>
                       <w:pPr>
                         <w:pStyle w:val="Information"/>
-                        <w:bidi w:val="0"/>
+                        <w:rPr>
+                          <w:rFonts w:ascii="华文细黑" w:eastAsia="华文细黑" w:hAnsi="华文细黑" w:cs="宋体"/>
+                        </w:rPr>
                       </w:pPr>
                     </w:p>
                     <w:p>
                       <w:pPr>
                         <w:pStyle w:val="Information"/>
-                        <w:bidi w:val="0"/>
+                        <w:rPr>
+                          <w:rFonts w:ascii="华文细黑" w:eastAsia="华文细黑" w:hAnsi="华文细黑" w:cs="宋体"/>
+                        </w:rPr>
                       </w:pPr>
                     </w:p>
                     <w:p>
                       <w:pPr>
                         <w:pStyle w:val="Information"/>
-                        <w:bidi w:val="0"/>
+                        <w:rPr>
+                          <w:rFonts w:ascii="华文细黑" w:eastAsia="华文细黑" w:hAnsi="华文细黑" w:cs="宋体"/>
+                        </w:rPr>
                       </w:pPr>
+                      <w:proofErr w:type="spellStart"/>
                       <w:r>
                         <w:rPr>
-                          <w:rFonts w:ascii="Arial Unicode MS" w:cs="Arial Unicode MS" w:hAnsi="Arial Unicode MS" w:eastAsia="Avenir Next" w:hint="eastAsia"/>
-                          <w:rtl w:val="0"/>
+                          <w:rFonts w:ascii="华文细黑" w:eastAsia="华文细黑" w:hAnsi="华文细黑" w:cs="宋体" w:hint="eastAsia"/>
                         </w:rPr>
                         <w:t>工作会总结</w:t>
                       </w:r>
+                      <w:proofErr w:type="spellEnd"/>
                     </w:p>
                     <w:p>
                       <w:pPr>
                         <w:pStyle w:val="Information"/>
-                        <w:bidi w:val="0"/>
+                        <w:rPr>
+                          <w:rFonts w:ascii="华文细黑" w:eastAsia="华文细黑" w:hAnsi="华文细黑" w:cs="宋体"/>
+                        </w:rPr>
                       </w:pPr>
+                      <w:proofErr w:type="spellStart"/>
                       <w:r>
                         <w:rPr>
-                          <w:rFonts w:ascii="Arial Unicode MS" w:cs="Arial Unicode MS" w:hAnsi="Arial Unicode MS" w:eastAsia="Avenir Next" w:hint="eastAsia"/>
-                          <w:rtl w:val="0"/>
+                          <w:rFonts w:ascii="华文细黑" w:eastAsia="华文细黑" w:hAnsi="华文细黑" w:cs="宋体" w:hint="eastAsia"/>
                         </w:rPr>
                         <w:t>时间</w:t>
                       </w:r>
+                      <w:proofErr w:type="spellEnd"/>
                     </w:p>
                     <w:p>
                       <w:pPr>
                         <w:pStyle w:val="Information"/>
-                        <w:bidi w:val="0"/>
+                        <w:rPr>
+                          <w:rFonts w:ascii="华文细黑" w:eastAsia="华文细黑" w:hAnsi="华文细黑" w:cs="宋体"/>
+                        </w:rPr>
                       </w:pPr>
+                      <w:proofErr w:type="spellStart"/>
                       <w:r>
                         <w:rPr>
-                          <w:rFonts w:ascii="Arial Unicode MS" w:cs="Arial Unicode MS" w:hAnsi="Arial Unicode MS" w:eastAsia="Avenir Next" w:hint="eastAsia"/>
-                          <w:rtl w:val="0"/>
+                          <w:rFonts w:ascii="华文细黑" w:eastAsia="华文细黑" w:hAnsi="华文细黑" w:cs="宋体" w:hint="eastAsia"/>
                         </w:rPr>
                         <w:t>内容提要</w:t>
                       </w:r>
+                      <w:proofErr w:type="spellEnd"/>
                     </w:p>
                     <w:p>
                       <w:pPr>
                         <w:pStyle w:val="Information"/>
-                        <w:bidi w:val="0"/>
+                        <w:rPr>
+                          <w:rFonts w:ascii="华文细黑" w:eastAsia="华文细黑" w:hAnsi="华文细黑" w:cs="宋体"/>
+                        </w:rPr>
                       </w:pPr>
                     </w:p>
                     <w:p>
                       <w:pPr>
                         <w:pStyle w:val="Information"/>
-                        <w:bidi w:val="0"/>
+                        <w:rPr>
+                          <w:rFonts w:ascii="华文细黑" w:eastAsia="华文细黑" w:hAnsi="华文细黑" w:cs="宋体"/>
+                        </w:rPr>
                       </w:pPr>
                     </w:p>
                     <w:p>
                       <w:pPr>
-                        <w:pStyle w:val="Information 2"/>
-                        <w:bidi w:val="0"/>
+                        <w:pStyle w:val="Information2"/>
+                        <w:rPr>
+                          <w:rFonts w:ascii="华文细黑" w:eastAsia="华文细黑" w:hAnsi="华文细黑" w:cs="宋体" w:hint="default"/>
+                        </w:rPr>
                       </w:pPr>
                       <w:r>
                         <w:rPr>
-                          <w:rFonts w:ascii="Arial Unicode MS" w:cs="Arial Unicode MS" w:hAnsi="Arial Unicode MS" w:eastAsia="Avenir Next Medium" w:hint="eastAsia"/>
-                          <w:rtl w:val="0"/>
+                          <w:rFonts w:ascii="华文细黑" w:eastAsia="华文细黑" w:hAnsi="华文细黑" w:cs="宋体"/>
                         </w:rPr>
                         <w:t>会议工作午餐</w:t>
                       </w:r>
                     </w:p>
                     <w:p>
                       <w:pPr>
-                        <w:pStyle w:val="Information 2"/>
-                        <w:bidi w:val="0"/>
+                        <w:pStyle w:val="Information2"/>
+                        <w:rPr>
+                          <w:rFonts w:ascii="华文细黑" w:eastAsia="华文细黑" w:hAnsi="华文细黑" w:cs="宋体" w:hint="default"/>
+                        </w:rPr>
                       </w:pPr>
                     </w:p>
                     <w:p>
                       <w:pPr>
                         <w:pStyle w:val="Information"/>
-                        <w:bidi w:val="0"/>
+                        <w:rPr>
+                          <w:rFonts w:ascii="华文细黑" w:eastAsia="华文细黑" w:hAnsi="华文细黑" w:cs="宋体"/>
+                        </w:rPr>
                       </w:pPr>
+                      <w:proofErr w:type="spellStart"/>
                       <w:r>
                         <w:rPr>
-                          <w:rFonts w:ascii="Arial Unicode MS" w:cs="Arial Unicode MS" w:hAnsi="Arial Unicode MS" w:eastAsia="Avenir Next" w:hint="eastAsia"/>
-                          <w:rtl w:val="0"/>
+                          <w:rFonts w:ascii="华文细黑" w:eastAsia="华文细黑" w:hAnsi="华文细黑" w:cs="宋体" w:hint="eastAsia"/>
                         </w:rPr>
                         <w:t>地点</w:t>
                       </w:r>
+                      <w:proofErr w:type="spellEnd"/>
                     </w:p>
                     <w:p>
                       <w:pPr>
                         <w:pStyle w:val="Information"/>
-                        <w:bidi w:val="0"/>
+                        <w:rPr>
+                          <w:rFonts w:ascii="华文细黑" w:eastAsia="华文细黑" w:hAnsi="华文细黑" w:cs="宋体"/>
+                        </w:rPr>
                       </w:pPr>
+                      <w:proofErr w:type="spellStart"/>
                       <w:r>
                         <w:rPr>
-                          <w:rFonts w:ascii="Arial Unicode MS" w:cs="Arial Unicode MS" w:hAnsi="Arial Unicode MS" w:eastAsia="Avenir Next" w:hint="eastAsia"/>
-                          <w:rtl w:val="0"/>
+                          <w:rFonts w:ascii="华文细黑" w:eastAsia="华文细黑" w:hAnsi="华文细黑" w:cs="宋体" w:hint="eastAsia"/>
                         </w:rPr>
                         <w:t>时间</w:t>
                       </w:r>
+                      <w:proofErr w:type="spellEnd"/>
                     </w:p>
                     <w:p>
                       <w:pPr>
                         <w:pStyle w:val="Information"/>
-                        <w:bidi w:val="0"/>
+                        <w:rPr>
+                          <w:rFonts w:ascii="华文细黑" w:eastAsia="华文细黑" w:hAnsi="华文细黑" w:cs="宋体"/>
+                        </w:rPr>
                       </w:pPr>
                     </w:p>
                     <w:p>
                       <w:pPr>
-                        <w:pStyle w:val="Information 2"/>
-                        <w:bidi w:val="0"/>
+                        <w:pStyle w:val="Information2"/>
+                        <w:rPr>
+                          <w:rFonts w:ascii="华文细黑" w:eastAsia="华文细黑" w:hAnsi="华文细黑" w:cs="宋体" w:hint="default"/>
+                        </w:rPr>
                       </w:pPr>
                       <w:r>
                         <w:rPr>
-                          <w:rFonts w:ascii="Arial Unicode MS" w:cs="Arial Unicode MS" w:hAnsi="Arial Unicode MS" w:eastAsia="Avenir Next Medium" w:hint="eastAsia"/>
-                          <w:rtl w:val="0"/>
+                          <w:rFonts w:ascii="华文细黑" w:eastAsia="华文细黑" w:hAnsi="华文细黑" w:cs="宋体"/>
                         </w:rPr>
                         <w:t>备注</w:t>
                       </w:r>
                     </w:p>
                     <w:p>
                       <w:pPr>
-                        <w:pStyle w:val="Information 2"/>
-                        <w:bidi w:val="0"/>
+                        <w:pStyle w:val="Information2"/>
+                        <w:rPr>
+                          <w:rFonts w:ascii="华文细黑" w:eastAsia="华文细黑" w:hAnsi="华文细黑" w:cs="宋体" w:hint="default"/>
+                        </w:rPr>
                       </w:pPr>
                     </w:p>
                     <w:p>
                       <w:pPr>
                         <w:pStyle w:val="Information"/>
-                        <w:bidi w:val="0"/>
+                        <w:rPr>
+                          <w:rFonts w:ascii="华文细黑" w:eastAsia="华文细黑" w:hAnsi="华文细黑" w:cs="宋体"/>
+                        </w:rPr>
                       </w:pPr>
+                      <w:proofErr w:type="spellStart"/>
                       <w:r>
                         <w:rPr>
-                          <w:rFonts w:ascii="Arial Unicode MS" w:cs="Arial Unicode MS" w:hAnsi="Arial Unicode MS" w:eastAsia="Avenir Next" w:hint="eastAsia"/>
-                          <w:rtl w:val="0"/>
+                          <w:rFonts w:ascii="华文细黑" w:eastAsia="华文细黑" w:hAnsi="华文细黑" w:cs="宋体" w:hint="eastAsia"/>
                         </w:rPr>
                         <w:t>校内交通</w:t>
                       </w:r>
+                      <w:proofErr w:type="spellEnd"/>
                     </w:p>
                     <w:p>
                       <w:pPr>
                         <w:pStyle w:val="Information"/>
-                        <w:bidi w:val="0"/>
+                        <w:rPr>
+                          <w:rFonts w:ascii="华文细黑" w:eastAsia="华文细黑" w:hAnsi="华文细黑" w:cs="宋体"/>
+                        </w:rPr>
                       </w:pPr>
+                      <w:proofErr w:type="spellStart"/>
                       <w:r>
                         <w:rPr>
-                          <w:rFonts w:ascii="Arial Unicode MS" w:cs="Arial Unicode MS" w:hAnsi="Arial Unicode MS" w:eastAsia="Avenir Next" w:hint="eastAsia"/>
-                          <w:rtl w:val="0"/>
+                          <w:rFonts w:ascii="华文细黑" w:eastAsia="华文细黑" w:hAnsi="华文细黑" w:cs="宋体" w:hint="eastAsia"/>
                         </w:rPr>
                         <w:t>会场多媒体</w:t>
                       </w:r>
+                      <w:proofErr w:type="spellEnd"/>
                     </w:p>
                   </w:txbxContent>
                 </v:textbox>
-                <w10:wrap type="none" side="bothSides" anchorx="page" anchory="page"/>
+                <w10:wrap anchorx="page" anchory="page"/>
               </v:rect>
             </w:pict>
           </mc:Fallback>
         </mc:AlternateContent>
       </w:r>
       <w:r>
+        <w:rPr>
+          <w:rFonts w:ascii="华文楷体" w:eastAsia="华文楷体" w:hAnsi="华文楷体" w:cs="宋体"/>
+          <w:noProof/>
+          <w:lang w:val="en-US" w:eastAsia="en-US"/>
+        </w:rPr>
         <mc:AlternateContent>
           <mc:Choice Requires="wps">
             <w:drawing>
-              <wp:anchor distT="152400" distB="152400" distL="152400" distR="152400" simplePos="0" relativeHeight="251661312" behindDoc="0" locked="0" layoutInCell="1" allowOverlap="1">
+              <wp:anchor distT="152400" distB="152400" distL="152400" distR="152400" simplePos="0" relativeHeight="251661312" behindDoc="0" locked="0" layoutInCell="1" allowOverlap="1" wp14:anchorId="60188E7B" wp14:editId="291EF283">
                 <wp:simplePos x="0" y="0"/>
                 <wp:positionH relativeFrom="page">
                   <wp:posOffset>1397000</wp:posOffset>
@@ -1511,12 +1812,13 @@
                           <w:p>
                             <w:pPr>
                               <w:pStyle w:val="Heading"/>
-                              <w:bidi w:val="0"/>
+                              <w:rPr>
+                                <w:rFonts w:ascii="华文细黑" w:eastAsia="华文细黑" w:hAnsi="华文细黑" w:cs="宋体" w:hint="default"/>
+                              </w:rPr>
                             </w:pPr>
                             <w:r>
                               <w:rPr>
-                                <w:rFonts w:ascii="Arial Unicode MS" w:cs="Arial Unicode MS" w:hAnsi="Arial Unicode MS" w:eastAsia="Avenir Next Medium" w:hint="eastAsia"/>
-                                <w:rtl w:val="0"/>
+                                <w:rFonts w:ascii="华文细黑" w:eastAsia="华文细黑" w:hAnsi="华文细黑" w:cs="宋体"/>
                               </w:rPr>
                               <w:t>科技部大学生创新创业项目申报工作会</w:t>
                             </w:r>
@@ -1534,37 +1836,42 @@
           </mc:Choice>
           <mc:Fallback>
             <w:pict>
-              <v:rect id="_x0000_s1028" style="visibility:visible;position:absolute;margin-left:110.0pt;margin-top:100.0pt;width:395.0pt;height:19.0pt;z-index:251661312;mso-position-horizontal:absolute;mso-position-horizontal-relative:page;mso-position-vertical:absolute;mso-position-vertical-relative:page;mso-wrap-distance-left:12.0pt;mso-wrap-distance-top:12.0pt;mso-wrap-distance-right:12.0pt;mso-wrap-distance-bottom:12.0pt;">
-                <v:fill on="f"/>
-                <v:stroke on="f" weight="1.0pt" dashstyle="solid" endcap="flat" miterlimit="400.0%" joinstyle="miter" linestyle="single" startarrow="none" startarrowwidth="medium" startarrowlength="medium" endarrow="none" endarrowwidth="medium" endarrowlength="medium"/>
-                <v:textbox>
+              <v:rect id="_x0000_s1028" style="position:absolute;margin-left:110pt;margin-top:100pt;width:395pt;height:19pt;z-index:251661312;visibility:visible;mso-wrap-style:square;mso-wrap-distance-left:12pt;mso-wrap-distance-top:12pt;mso-wrap-distance-right:12pt;mso-wrap-distance-bottom:12pt;mso-position-horizontal:absolute;mso-position-horizontal-relative:page;mso-position-vertical:absolute;mso-position-vertical-relative:page;v-text-anchor:top" o:gfxdata="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" filled="f" stroked="f" strokeweight="1pt">
+                <v:stroke miterlimit="4"/>
+                <v:textbox inset="0,0,0,0">
                   <w:txbxContent>
                     <w:p>
                       <w:pPr>
                         <w:pStyle w:val="Heading"/>
-                        <w:bidi w:val="0"/>
+                        <w:rPr>
+                          <w:rFonts w:ascii="华文细黑" w:eastAsia="华文细黑" w:hAnsi="华文细黑" w:cs="宋体" w:hint="default"/>
+                        </w:rPr>
                       </w:pPr>
                       <w:r>
                         <w:rPr>
-                          <w:rFonts w:ascii="Arial Unicode MS" w:cs="Arial Unicode MS" w:hAnsi="Arial Unicode MS" w:eastAsia="Avenir Next Medium" w:hint="eastAsia"/>
-                          <w:rtl w:val="0"/>
+                          <w:rFonts w:ascii="华文细黑" w:eastAsia="华文细黑" w:hAnsi="华文细黑" w:cs="宋体"/>
                         </w:rPr>
                         <w:t>科技部大学生创新创业项目申报工作会</w:t>
                       </w:r>
                     </w:p>
                   </w:txbxContent>
                 </v:textbox>
-                <w10:wrap type="none" side="bothSides" anchorx="page" anchory="page"/>
+                <w10:wrap anchorx="page" anchory="page"/>
               </v:rect>
             </w:pict>
           </mc:Fallback>
         </mc:AlternateContent>
       </w:r>
       <w:r>
+        <w:rPr>
+          <w:rFonts w:ascii="华文楷体" w:eastAsia="华文楷体" w:hAnsi="华文楷体" w:cs="宋体"/>
+          <w:noProof/>
+          <w:lang w:val="en-US" w:eastAsia="en-US"/>
+        </w:rPr>
         <mc:AlternateContent>
           <mc:Choice Requires="wpg">
             <w:drawing>
-              <wp:anchor distT="152400" distB="152400" distL="152400" distR="152400" simplePos="0" relativeHeight="251662336" behindDoc="0" locked="0" layoutInCell="1" allowOverlap="1">
+              <wp:anchor distT="152400" distB="152400" distL="152400" distR="152400" simplePos="0" relativeHeight="251662336" behindDoc="0" locked="0" layoutInCell="1" allowOverlap="1" wp14:anchorId="234A51E0" wp14:editId="7533C062">
                 <wp:simplePos x="0" y="0"/>
                 <wp:positionH relativeFrom="page">
                   <wp:posOffset>762000</wp:posOffset>
@@ -1663,20 +1970,17 @@
           </mc:Choice>
           <mc:Fallback>
             <w:pict>
-              <v:group id="_x0000_s1029" style="visibility:visible;position:absolute;margin-left:60.0pt;margin-top:103.0pt;width:35.0pt;height:11.0pt;z-index:251662336;mso-position-horizontal:absolute;mso-position-horizontal-relative:page;mso-position-vertical:absolute;mso-position-vertical-relative:page;mso-wrap-distance-left:12.0pt;mso-wrap-distance-top:12.0pt;mso-wrap-distance-right:12.0pt;mso-wrap-distance-bottom:12.0pt;" coordorigin="0,0" coordsize="444500,139700">
-                <w10:wrap type="none" side="bothSides" anchorx="page" anchory="page"/>
-                <v:rect id="_x0000_s1030" style="position:absolute;left:304800;top:0;width:139700;height:139700;">
-                  <v:fill color="#00A3DA" opacity="100.0%" type="solid"/>
-                  <v:stroke on="f" weight="1.0pt" dashstyle="solid" endcap="flat" miterlimit="400.0%" joinstyle="miter" linestyle="single" startarrow="none" startarrowwidth="medium" startarrowlength="medium" endarrow="none" endarrowwidth="medium" endarrowlength="medium"/>
+              <v:group id="officeArt object" o:spid="_x0000_s1026" style="position:absolute;margin-left:60pt;margin-top:103pt;width:35pt;height:11pt;z-index:251662336;mso-wrap-distance-left:12pt;mso-wrap-distance-top:12pt;mso-wrap-distance-right:12pt;mso-wrap-distance-bottom:12pt;mso-position-horizontal-relative:page;mso-position-vertical-relative:page" coordsize="444500,139700" o:gfxdata="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">
+                <v:rect id="Shape 1073741828" o:spid="_x0000_s1027" style="position:absolute;left:304800;width:139700;height:139700;visibility:visible;mso-wrap-style:square;v-text-anchor:top" o:gfxdata="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" fillcolor="#00a3da" stroked="f" strokeweight="1pt">
+                  <v:stroke miterlimit="4"/>
                 </v:rect>
-                <v:rect id="_x0000_s1031" style="position:absolute;left:152400;top:0;width:139700;height:139700;">
-                  <v:fill color="#FF4013" opacity="100.0%" type="solid"/>
-                  <v:stroke on="f" weight="1.0pt" dashstyle="solid" endcap="flat" miterlimit="400.0%" joinstyle="miter" linestyle="single" startarrow="none" startarrowwidth="medium" startarrowlength="medium" endarrow="none" endarrowwidth="medium" endarrowlength="medium"/>
+                <v:rect id="Shape 1073741829" o:spid="_x0000_s1028" style="position:absolute;left:152400;width:139700;height:139700;visibility:visible;mso-wrap-style:square;v-text-anchor:top" o:gfxdata="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" fillcolor="#ff4013" stroked="f" strokeweight="1pt">
+                  <v:stroke miterlimit="4"/>
                 </v:rect>
-                <v:rect id="_x0000_s1032" style="position:absolute;left:0;top:0;width:139700;height:139700;">
-                  <v:fill color="#FEC700" opacity="100.0%" type="solid"/>
-                  <v:stroke on="f" weight="1.0pt" dashstyle="solid" endcap="flat" miterlimit="400.0%" joinstyle="miter" linestyle="single" startarrow="none" startarrowwidth="medium" startarrowlength="medium" endarrow="none" endarrowwidth="medium" endarrowlength="medium"/>
+                <v:rect id="Shape 1073741830" o:spid="_x0000_s1029" style="position:absolute;width:139700;height:139700;visibility:visible;mso-wrap-style:square;v-text-anchor:top" o:gfxdata="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" fillcolor="#fec700" stroked="f" strokeweight="1pt">
+                  <v:stroke miterlimit="4"/>
                 </v:rect>
+                <w10:wrap anchorx="page" anchory="page"/>
               </v:group>
             </w:pict>
           </mc:Fallback>
@@ -1684,198 +1988,189 @@
       </w:r>
       <w:r>
         <w:rPr>
-          <w:rFonts w:ascii="Arial Unicode MS" w:cs="Arial Unicode MS" w:hAnsi="Arial Unicode MS" w:eastAsia="Avenir Next Medium" w:hint="eastAsia"/>
+          <w:rFonts w:ascii="华文楷体" w:eastAsia="华文楷体" w:hAnsi="华文楷体" w:cs="宋体"/>
           <w:sz w:val="20"/>
           <w:szCs w:val="20"/>
           <w:u w:val="single"/>
-          <w:rtl w:val="0"/>
-          <w:lang w:val="zh-CN" w:eastAsia="zh-CN"/>
         </w:rPr>
         <w:t>校，每所限</w:t>
       </w:r>
       <w:r>
         <w:rPr>
-          <w:rFonts w:ascii="Avenir Next Medium" w:cs="Arial Unicode MS" w:hAnsi="Arial Unicode MS" w:eastAsia="Arial Unicode MS"/>
+          <w:rFonts w:ascii="华文楷体" w:eastAsia="华文楷体" w:hAnsi="华文楷体" w:cs="宋体"/>
           <w:sz w:val="20"/>
           <w:szCs w:val="20"/>
           <w:u w:val="single"/>
-          <w:rtl w:val="0"/>
-          <w:lang w:val="zh-CN" w:eastAsia="zh-CN"/>
         </w:rPr>
         <w:t>5</w:t>
       </w:r>
       <w:r>
         <w:rPr>
-          <w:rFonts w:ascii="Arial Unicode MS" w:cs="Arial Unicode MS" w:hAnsi="Arial Unicode MS" w:eastAsia="Avenir Next Medium" w:hint="eastAsia"/>
+          <w:rFonts w:ascii="华文楷体" w:eastAsia="华文楷体" w:hAnsi="华文楷体" w:cs="宋体"/>
           <w:sz w:val="20"/>
           <w:szCs w:val="20"/>
           <w:u w:val="single"/>
-          <w:rtl w:val="0"/>
-          <w:lang w:val="zh-CN" w:eastAsia="zh-CN"/>
         </w:rPr>
         <w:t>分钟时间</w:t>
       </w:r>
     </w:p>
     <w:p>
       <w:pPr>
-        <w:pStyle w:val="Information 3"/>
-        <w:bidi w:val="0"/>
+        <w:pStyle w:val="Information3"/>
+        <w:rPr>
+          <w:rFonts w:ascii="华文楷体" w:eastAsia="华文楷体" w:hAnsi="华文楷体" w:cs="宋体" w:hint="default"/>
+        </w:rPr>
       </w:pPr>
       <w:r>
         <w:rPr>
-          <w:rFonts w:ascii="Avenir Next" w:cs="Arial Unicode MS" w:hAnsi="Arial Unicode MS" w:eastAsia="Arial Unicode MS"/>
-          <w:rtl w:val="0"/>
+          <w:rFonts w:ascii="华文楷体" w:eastAsia="华文楷体" w:hAnsi="华文楷体" w:cs="宋体"/>
         </w:rPr>
         <w:t>9:30</w:t>
       </w:r>
       <w:r>
         <w:rPr>
-          <w:rFonts w:ascii="Avenir Next" w:cs="Arial Unicode MS" w:hAnsi="Arial Unicode MS" w:eastAsia="Arial Unicode MS"/>
-          <w:rtl w:val="0"/>
+          <w:rFonts w:ascii="华文楷体" w:eastAsia="华文楷体" w:hAnsi="华文楷体" w:cs="宋体"/>
           <w:lang w:val="en-US"/>
         </w:rPr>
         <w:t>-</w:t>
       </w:r>
       <w:r>
         <w:rPr>
-          <w:rFonts w:ascii="Avenir Next" w:cs="Arial Unicode MS" w:hAnsi="Arial Unicode MS" w:eastAsia="Arial Unicode MS"/>
-          <w:rtl w:val="0"/>
+          <w:rFonts w:ascii="华文楷体" w:eastAsia="华文楷体" w:hAnsi="华文楷体" w:cs="宋体"/>
         </w:rPr>
         <w:t>11</w:t>
       </w:r>
       <w:r>
         <w:rPr>
-          <w:rFonts w:ascii="Avenir Next" w:cs="Arial Unicode MS" w:hAnsi="Arial Unicode MS" w:eastAsia="Arial Unicode MS"/>
-          <w:rtl w:val="0"/>
+          <w:rFonts w:ascii="华文楷体" w:eastAsia="华文楷体" w:hAnsi="华文楷体" w:cs="宋体"/>
           <w:lang w:val="en-US"/>
         </w:rPr>
         <w:t>:</w:t>
       </w:r>
       <w:r>
         <w:rPr>
-          <w:rFonts w:ascii="Avenir Next" w:cs="Arial Unicode MS" w:hAnsi="Arial Unicode MS" w:eastAsia="Arial Unicode MS"/>
-          <w:rtl w:val="0"/>
+          <w:rFonts w:ascii="华文楷体" w:eastAsia="华文楷体" w:hAnsi="华文楷体" w:cs="宋体"/>
         </w:rPr>
         <w:t>0</w:t>
       </w:r>
       <w:r>
         <w:rPr>
-          <w:rFonts w:ascii="Avenir Next" w:cs="Arial Unicode MS" w:hAnsi="Arial Unicode MS" w:eastAsia="Arial Unicode MS"/>
-          <w:rtl w:val="0"/>
+          <w:rFonts w:ascii="华文楷体" w:eastAsia="华文楷体" w:hAnsi="华文楷体" w:cs="宋体"/>
           <w:lang w:val="en-US"/>
         </w:rPr>
         <w:t>0</w:t>
       </w:r>
       <w:r>
         <w:rPr>
-          <w:rFonts w:ascii="Arial Unicode MS" w:cs="Arial Unicode MS" w:hAnsi="Arial Unicode MS" w:eastAsia="Avenir Next" w:hint="eastAsia"/>
-          <w:rtl w:val="0"/>
+          <w:rFonts w:ascii="华文楷体" w:eastAsia="华文楷体" w:hAnsi="华文楷体" w:cs="宋体"/>
         </w:rPr>
         <w:t>（含</w:t>
       </w:r>
       <w:r>
         <w:rPr>
-          <w:rFonts w:ascii="Avenir Next" w:cs="Arial Unicode MS" w:hAnsi="Arial Unicode MS" w:eastAsia="Arial Unicode MS"/>
-          <w:rtl w:val="0"/>
+          <w:rFonts w:ascii="华文楷体" w:eastAsia="华文楷体" w:hAnsi="华文楷体" w:cs="宋体"/>
         </w:rPr>
         <w:t>10</w:t>
       </w:r>
       <w:r>
         <w:rPr>
-          <w:rFonts w:ascii="Arial Unicode MS" w:cs="Arial Unicode MS" w:hAnsi="Arial Unicode MS" w:eastAsia="Avenir Next" w:hint="eastAsia"/>
-          <w:rtl w:val="0"/>
+          <w:rFonts w:ascii="华文楷体" w:eastAsia="华文楷体" w:hAnsi="华文楷体" w:cs="宋体"/>
         </w:rPr>
         <w:t>分钟茶歇）</w:t>
       </w:r>
     </w:p>
     <w:p>
       <w:pPr>
-        <w:pStyle w:val="Information 3"/>
-        <w:bidi w:val="0"/>
+        <w:pStyle w:val="Information3"/>
+        <w:rPr>
+          <w:rFonts w:ascii="华文楷体" w:eastAsia="华文楷体" w:hAnsi="华文楷体" w:cs="宋体" w:hint="default"/>
+        </w:rPr>
       </w:pPr>
       <w:r>
         <w:rPr>
-          <w:rFonts w:ascii="Arial Unicode MS" w:cs="Arial Unicode MS" w:hAnsi="Arial Unicode MS" w:eastAsia="Avenir Next" w:hint="eastAsia"/>
-          <w:rtl w:val="0"/>
+          <w:rFonts w:ascii="华文楷体" w:eastAsia="华文楷体" w:hAnsi="华文楷体" w:cs="宋体"/>
         </w:rPr>
         <w:t>各校结合项目要求，介绍本校优势、特点，以及希望参加的研究要点</w:t>
       </w:r>
     </w:p>
     <w:p>
       <w:pPr>
-        <w:pStyle w:val="Information 3"/>
-        <w:bidi w:val="0"/>
+        <w:pStyle w:val="Information3"/>
+        <w:rPr>
+          <w:rFonts w:ascii="华文楷体" w:eastAsia="华文楷体" w:hAnsi="华文楷体" w:cs="宋体" w:hint="default"/>
+        </w:rPr>
       </w:pPr>
     </w:p>
     <w:p>
       <w:pPr>
-        <w:pStyle w:val="Information 4"/>
-        <w:bidi w:val="0"/>
+        <w:pStyle w:val="Information4"/>
+        <w:rPr>
+          <w:rFonts w:ascii="华文楷体" w:eastAsia="华文楷体" w:hAnsi="华文楷体" w:cs="宋体" w:hint="default"/>
+        </w:rPr>
       </w:pPr>
       <w:r>
         <w:rPr>
-          <w:rFonts w:ascii="Arial Unicode MS" w:cs="Arial Unicode MS" w:hAnsi="Arial Unicode MS" w:eastAsia="Avenir Next Medium" w:hint="eastAsia"/>
-          <w:rtl w:val="0"/>
-        </w:rPr>
-        <w:t xml:space="preserve">孙宏斌  </w:t>
-      </w:r>
-      <w:r>
-        <w:rPr>
-          <w:rFonts w:ascii="Arial Unicode MS" w:cs="Arial Unicode MS" w:hAnsi="Arial Unicode MS" w:eastAsia="Avenir Next Medium" w:hint="eastAsia"/>
+          <w:rFonts w:ascii="华文楷体" w:eastAsia="华文楷体" w:hAnsi="华文楷体" w:cs="宋体"/>
+        </w:rPr>
+        <w:t>孙宏斌</w:t>
+      </w:r>
+      <w:r>
+        <w:rPr>
+          <w:rFonts w:ascii="华文楷体" w:eastAsia="华文楷体" w:hAnsi="华文楷体" w:cs="宋体"/>
+        </w:rPr>
+        <w:t xml:space="preserve">  </w:t>
+      </w:r>
+      <w:r>
+        <w:rPr>
+          <w:rFonts w:ascii="华文楷体" w:eastAsia="华文楷体" w:hAnsi="华文楷体" w:cs="宋体"/>
           <w:sz w:val="20"/>
           <w:szCs w:val="20"/>
-          <w:rtl w:val="0"/>
-          <w:lang w:val="zh-CN" w:eastAsia="zh-CN"/>
         </w:rPr>
         <w:t>清华大学教务处</w:t>
       </w:r>
     </w:p>
     <w:p>
       <w:pPr>
-        <w:pStyle w:val="Information 3"/>
-        <w:bidi w:val="0"/>
+        <w:pStyle w:val="Information3"/>
+        <w:rPr>
+          <w:rFonts w:ascii="华文楷体" w:eastAsia="华文楷体" w:hAnsi="华文楷体" w:cs="宋体" w:hint="default"/>
+        </w:rPr>
       </w:pPr>
       <w:r>
         <w:rPr>
-          <w:rFonts w:ascii="Avenir Next" w:cs="Arial Unicode MS" w:hAnsi="Arial Unicode MS" w:eastAsia="Arial Unicode MS"/>
-          <w:rtl w:val="0"/>
+          <w:rFonts w:ascii="华文楷体" w:eastAsia="华文楷体" w:hAnsi="华文楷体" w:cs="宋体"/>
         </w:rPr>
         <w:t>11:00</w:t>
       </w:r>
       <w:r>
         <w:rPr>
-          <w:rFonts w:ascii="Avenir Next" w:cs="Arial Unicode MS" w:hAnsi="Arial Unicode MS" w:eastAsia="Arial Unicode MS"/>
-          <w:rtl w:val="0"/>
+          <w:rFonts w:ascii="华文楷体" w:eastAsia="华文楷体" w:hAnsi="华文楷体" w:cs="宋体"/>
           <w:lang w:val="en-US"/>
         </w:rPr>
         <w:t>-</w:t>
       </w:r>
       <w:r>
         <w:rPr>
-          <w:rFonts w:ascii="Avenir Next" w:cs="Arial Unicode MS" w:hAnsi="Arial Unicode MS" w:eastAsia="Arial Unicode MS"/>
-          <w:rtl w:val="0"/>
+          <w:rFonts w:ascii="华文楷体" w:eastAsia="华文楷体" w:hAnsi="华文楷体" w:cs="宋体"/>
         </w:rPr>
         <w:t>11</w:t>
       </w:r>
       <w:r>
         <w:rPr>
-          <w:rFonts w:ascii="Avenir Next" w:cs="Arial Unicode MS" w:hAnsi="Arial Unicode MS" w:eastAsia="Arial Unicode MS"/>
-          <w:rtl w:val="0"/>
+          <w:rFonts w:ascii="华文楷体" w:eastAsia="华文楷体" w:hAnsi="华文楷体" w:cs="宋体"/>
           <w:lang w:val="en-US"/>
         </w:rPr>
         <w:t>:</w:t>
       </w:r>
       <w:r>
         <w:rPr>
-          <w:rFonts w:ascii="Avenir Next" w:cs="Arial Unicode MS" w:hAnsi="Arial Unicode MS" w:eastAsia="Arial Unicode MS"/>
-          <w:rtl w:val="0"/>
+          <w:rFonts w:ascii="华文楷体" w:eastAsia="华文楷体" w:hAnsi="华文楷体" w:cs="宋体"/>
         </w:rPr>
         <w:t>3</w:t>
       </w:r>
       <w:r>
         <w:rPr>
-          <w:rFonts w:ascii="Avenir Next" w:cs="Arial Unicode MS" w:hAnsi="Arial Unicode MS" w:eastAsia="Arial Unicode MS"/>
-          <w:rtl w:val="0"/>
+          <w:rFonts w:ascii="华文楷体" w:eastAsia="华文楷体" w:hAnsi="华文楷体" w:cs="宋体"/>
           <w:lang w:val="en-US"/>
         </w:rPr>
         <w:t>0</w:t>
@@ -1883,232 +2178,351 @@
     </w:p>
     <w:p>
       <w:pPr>
-        <w:pStyle w:val="Information 3"/>
-        <w:bidi w:val="0"/>
+        <w:pStyle w:val="Information3"/>
+        <w:rPr>
+          <w:rFonts w:ascii="华文楷体" w:eastAsia="华文楷体" w:hAnsi="华文楷体" w:cs="宋体" w:hint="default"/>
+        </w:rPr>
       </w:pPr>
       <w:r>
         <w:rPr>
-          <w:rFonts w:ascii="Arial Unicode MS" w:cs="Arial Unicode MS" w:hAnsi="Arial Unicode MS" w:eastAsia="Avenir Next" w:hint="eastAsia"/>
-          <w:rtl w:val="0"/>
+          <w:rFonts w:ascii="华文楷体" w:eastAsia="华文楷体" w:hAnsi="华文楷体" w:cs="宋体"/>
         </w:rPr>
         <w:t>对工作会内容进行总结，并讨论下一阶段工作安排</w:t>
       </w:r>
     </w:p>
     <w:p>
       <w:pPr>
-        <w:pStyle w:val="Information 3"/>
-        <w:bidi w:val="0"/>
+        <w:pStyle w:val="Information3"/>
+        <w:rPr>
+          <w:rFonts w:ascii="华文楷体" w:eastAsia="华文楷体" w:hAnsi="华文楷体" w:cs="宋体" w:hint="default"/>
+        </w:rPr>
       </w:pPr>
     </w:p>
     <w:p>
       <w:pPr>
-        <w:pStyle w:val="Information 3"/>
-        <w:bidi w:val="0"/>
+        <w:pStyle w:val="Information3"/>
+        <w:rPr>
+          <w:rFonts w:ascii="华文楷体" w:eastAsia="华文楷体" w:hAnsi="华文楷体" w:cs="宋体" w:hint="default"/>
+        </w:rPr>
       </w:pPr>
     </w:p>
     <w:p>
       <w:pPr>
-        <w:pStyle w:val="Information 3"/>
-        <w:bidi w:val="0"/>
+        <w:pStyle w:val="Information3"/>
+        <w:rPr>
+          <w:rFonts w:ascii="华文楷体" w:eastAsia="华文楷体" w:hAnsi="华文楷体" w:cs="宋体" w:hint="default"/>
+        </w:rPr>
       </w:pPr>
     </w:p>
     <w:p>
       <w:pPr>
-        <w:pStyle w:val="Information 3"/>
-        <w:bidi w:val="0"/>
+        <w:pStyle w:val="Information3"/>
+        <w:rPr>
+          <w:rFonts w:ascii="华文楷体" w:eastAsia="华文楷体" w:hAnsi="华文楷体" w:cs="宋体" w:hint="default"/>
+        </w:rPr>
       </w:pPr>
     </w:p>
     <w:p>
       <w:pPr>
-        <w:pStyle w:val="Information 3"/>
-        <w:bidi w:val="0"/>
+        <w:pStyle w:val="Information3"/>
+        <w:rPr>
+          <w:rFonts w:ascii="华文楷体" w:eastAsia="华文楷体" w:hAnsi="华文楷体" w:cs="宋体" w:hint="default"/>
+        </w:rPr>
       </w:pPr>
       <w:r>
         <w:rPr>
-          <w:rFonts w:ascii="Arial Unicode MS" w:cs="Arial Unicode MS" w:hAnsi="Arial Unicode MS" w:eastAsia="Avenir Next" w:hint="eastAsia"/>
-          <w:rtl w:val="0"/>
-        </w:rPr>
-        <w:t>清华大学  近春园餐厅</w:t>
+          <w:rFonts w:ascii="华文楷体" w:eastAsia="华文楷体" w:hAnsi="华文楷体" w:cs="宋体"/>
+        </w:rPr>
+        <w:t>清华大学</w:t>
+      </w:r>
+      <w:r>
+        <w:rPr>
+          <w:rFonts w:ascii="华文楷体" w:eastAsia="华文楷体" w:hAnsi="华文楷体" w:cs="宋体"/>
+        </w:rPr>
+        <w:t xml:space="preserve">  </w:t>
+      </w:r>
+      <w:r>
+        <w:rPr>
+          <w:rFonts w:ascii="华文楷体" w:eastAsia="华文楷体" w:hAnsi="华文楷体" w:cs="宋体"/>
+        </w:rPr>
+        <w:t>近春园餐厅</w:t>
       </w:r>
     </w:p>
     <w:p>
       <w:pPr>
-        <w:pStyle w:val="Information 3"/>
-        <w:bidi w:val="0"/>
+        <w:pStyle w:val="Information3"/>
+        <w:rPr>
+          <w:rFonts w:ascii="华文楷体" w:eastAsia="华文楷体" w:hAnsi="华文楷体" w:cs="宋体" w:hint="default"/>
+        </w:rPr>
       </w:pPr>
       <w:r>
         <w:rPr>
-          <w:rFonts w:ascii="Avenir Next" w:cs="Arial Unicode MS" w:hAnsi="Arial Unicode MS" w:eastAsia="Arial Unicode MS"/>
-          <w:rtl w:val="0"/>
+          <w:rFonts w:ascii="华文楷体" w:eastAsia="华文楷体" w:hAnsi="华文楷体" w:cs="宋体"/>
         </w:rPr>
         <w:t>2015</w:t>
       </w:r>
       <w:r>
         <w:rPr>
-          <w:rFonts w:ascii="Arial Unicode MS" w:cs="Arial Unicode MS" w:hAnsi="Arial Unicode MS" w:eastAsia="Avenir Next" w:hint="eastAsia"/>
-          <w:rtl w:val="0"/>
+          <w:rFonts w:ascii="华文楷体" w:eastAsia="华文楷体" w:hAnsi="华文楷体" w:cs="宋体"/>
         </w:rPr>
         <w:t>年</w:t>
       </w:r>
       <w:r>
         <w:rPr>
-          <w:rFonts w:ascii="Avenir Next" w:cs="Arial Unicode MS" w:hAnsi="Arial Unicode MS" w:eastAsia="Arial Unicode MS"/>
-          <w:rtl w:val="0"/>
+          <w:rFonts w:ascii="华文楷体" w:eastAsia="华文楷体" w:hAnsi="华文楷体" w:cs="宋体"/>
         </w:rPr>
         <w:t>5</w:t>
       </w:r>
       <w:r>
         <w:rPr>
-          <w:rFonts w:ascii="Arial Unicode MS" w:cs="Arial Unicode MS" w:hAnsi="Arial Unicode MS" w:eastAsia="Avenir Next" w:hint="eastAsia"/>
-          <w:rtl w:val="0"/>
+          <w:rFonts w:ascii="华文楷体" w:eastAsia="华文楷体" w:hAnsi="华文楷体" w:cs="宋体"/>
         </w:rPr>
         <w:t>月</w:t>
       </w:r>
       <w:r>
         <w:rPr>
-          <w:rFonts w:ascii="Avenir Next" w:cs="Arial Unicode MS" w:hAnsi="Arial Unicode MS" w:eastAsia="Arial Unicode MS"/>
-          <w:rtl w:val="0"/>
+          <w:rFonts w:ascii="华文楷体" w:eastAsia="华文楷体" w:hAnsi="华文楷体" w:cs="宋体"/>
         </w:rPr>
         <w:t>16</w:t>
       </w:r>
       <w:r>
         <w:rPr>
-          <w:rFonts w:ascii="Arial Unicode MS" w:cs="Arial Unicode MS" w:hAnsi="Arial Unicode MS" w:eastAsia="Avenir Next" w:hint="eastAsia"/>
-          <w:rtl w:val="0"/>
+          <w:rFonts w:ascii="华文楷体" w:eastAsia="华文楷体" w:hAnsi="华文楷体" w:cs="宋体"/>
         </w:rPr>
         <w:t>日，</w:t>
       </w:r>
       <w:r>
         <w:rPr>
-          <w:rFonts w:ascii="Avenir Next" w:cs="Arial Unicode MS" w:hAnsi="Arial Unicode MS" w:eastAsia="Arial Unicode MS"/>
-          <w:rtl w:val="0"/>
+          <w:rFonts w:ascii="华文楷体" w:eastAsia="华文楷体" w:hAnsi="华文楷体" w:cs="宋体"/>
         </w:rPr>
         <w:t>12:00</w:t>
       </w:r>
     </w:p>
     <w:p>
       <w:pPr>
-        <w:pStyle w:val="Information 3"/>
-        <w:bidi w:val="0"/>
+        <w:pStyle w:val="Information3"/>
+        <w:rPr>
+          <w:rFonts w:ascii="华文楷体" w:eastAsia="华文楷体" w:hAnsi="华文楷体" w:cs="宋体" w:hint="default"/>
+        </w:rPr>
       </w:pPr>
     </w:p>
     <w:p>
       <w:pPr>
-        <w:pStyle w:val="Information 3"/>
-        <w:bidi w:val="0"/>
+        <w:pStyle w:val="Information3"/>
+        <w:rPr>
+          <w:rFonts w:ascii="华文楷体" w:eastAsia="华文楷体" w:hAnsi="华文楷体" w:cs="宋体"/>
+        </w:rPr>
       </w:pPr>
     </w:p>
     <w:p>
       <w:pPr>
-        <w:pStyle w:val="Information 3"/>
-        <w:bidi w:val="0"/>
+        <w:pStyle w:val="Information3"/>
+        <w:rPr>
+          <w:rFonts w:ascii="华文楷体" w:eastAsia="华文楷体" w:hAnsi="华文楷体" w:cs="宋体" w:hint="default"/>
+        </w:rPr>
       </w:pPr>
     </w:p>
     <w:p>
       <w:pPr>
-        <w:pStyle w:val="Information 3"/>
-        <w:bidi w:val="0"/>
+        <w:pStyle w:val="Information3"/>
+        <w:rPr>
+          <w:rFonts w:ascii="华文楷体" w:eastAsia="华文楷体" w:hAnsi="华文楷体" w:cs="宋体" w:hint="default"/>
+        </w:rPr>
       </w:pPr>
       <w:r>
         <w:rPr>
-          <w:rFonts w:ascii="Arial Unicode MS" w:cs="Arial Unicode MS" w:hAnsi="Arial Unicode MS" w:eastAsia="Avenir Next" w:hint="eastAsia"/>
-          <w:rtl w:val="0"/>
-        </w:rPr>
-        <w:t>荣键 老师，</w:t>
-      </w:r>
-      <w:r>
-        <w:rPr>
-          <w:rFonts w:ascii="Avenir Next" w:cs="Arial Unicode MS" w:hAnsi="Arial Unicode MS" w:eastAsia="Arial Unicode MS"/>
-          <w:rtl w:val="0"/>
+          <w:rFonts w:ascii="华文楷体" w:eastAsia="华文楷体" w:hAnsi="华文楷体" w:cs="宋体"/>
+        </w:rPr>
+        <w:t>荣键</w:t>
+      </w:r>
+      <w:r>
+        <w:rPr>
+          <w:rFonts w:ascii="华文楷体" w:eastAsia="华文楷体" w:hAnsi="华文楷体" w:cs="宋体"/>
+        </w:rPr>
+        <w:t xml:space="preserve"> </w:t>
+      </w:r>
+      <w:r>
+        <w:rPr>
+          <w:rFonts w:ascii="华文楷体" w:eastAsia="华文楷体" w:hAnsi="华文楷体" w:cs="宋体"/>
+        </w:rPr>
+        <w:t>老师，</w:t>
+      </w:r>
+      <w:r>
+        <w:rPr>
+          <w:rFonts w:ascii="华文楷体" w:eastAsia="华文楷体" w:hAnsi="华文楷体" w:cs="宋体"/>
         </w:rPr>
         <w:t>136 6123 2720</w:t>
       </w:r>
     </w:p>
     <w:p>
       <w:pPr>
-        <w:pStyle w:val="Information 3"/>
-        <w:bidi w:val="0"/>
+        <w:pStyle w:val="Information3"/>
+        <w:rPr>
+          <w:rFonts w:ascii="华文楷体" w:eastAsia="华文楷体" w:hAnsi="华文楷体" w:cs="宋体" w:hint="default"/>
+        </w:rPr>
       </w:pPr>
       <w:r>
         <w:rPr>
-          <w:rFonts w:ascii="Arial Unicode MS" w:cs="Arial Unicode MS" w:hAnsi="Arial Unicode MS" w:eastAsia="Avenir Next" w:hint="eastAsia"/>
-          <w:rtl w:val="0"/>
-        </w:rPr>
-        <w:t>魏绍飞 老师，</w:t>
-      </w:r>
-      <w:r>
-        <w:rPr>
-          <w:rFonts w:ascii="Avenir Next" w:cs="Arial Unicode MS" w:hAnsi="Arial Unicode MS" w:eastAsia="Arial Unicode MS"/>
-          <w:rtl w:val="0"/>
+          <w:rFonts w:ascii="华文楷体" w:eastAsia="华文楷体" w:hAnsi="华文楷体" w:cs="宋体"/>
+        </w:rPr>
+        <w:t>魏绍飞</w:t>
+      </w:r>
+      <w:r>
+        <w:rPr>
+          <w:rFonts w:ascii="华文楷体" w:eastAsia="华文楷体" w:hAnsi="华文楷体" w:cs="宋体"/>
+        </w:rPr>
+        <w:t xml:space="preserve"> </w:t>
+      </w:r>
+      <w:r>
+        <w:rPr>
+          <w:rFonts w:ascii="华文楷体" w:eastAsia="华文楷体" w:hAnsi="华文楷体" w:cs="宋体"/>
+        </w:rPr>
+        <w:t>老师，</w:t>
+      </w:r>
+      <w:r>
+        <w:rPr>
+          <w:rFonts w:ascii="华文楷体" w:eastAsia="华文楷体" w:hAnsi="华文楷体" w:cs="宋体"/>
         </w:rPr>
         <w:t>130 0199 7216</w:t>
       </w:r>
     </w:p>
     <w:p>
       <w:pPr>
-        <w:pStyle w:val="Information 3"/>
-        <w:bidi w:val="0"/>
+        <w:pStyle w:val="Information3"/>
+        <w:rPr>
+          <w:rFonts w:ascii="华文楷体" w:eastAsia="华文楷体" w:hAnsi="华文楷体" w:cs="宋体" w:hint="default"/>
+        </w:rPr>
       </w:pPr>
     </w:p>
     <w:p>
       <w:pPr>
-        <w:pStyle w:val="Information 3"/>
-        <w:bidi w:val="0"/>
+        <w:pStyle w:val="Information3"/>
+        <w:rPr>
+          <w:rFonts w:ascii="华文楷体" w:eastAsia="华文楷体" w:hAnsi="华文楷体" w:cs="宋体" w:hint="default"/>
+        </w:rPr>
       </w:pPr>
       <w:r>
         <w:rPr>
-          <w:rFonts w:ascii="Avenir Next" w:cs="Arial Unicode MS" w:hAnsi="Arial Unicode MS" w:eastAsia="Arial Unicode MS"/>
-          <w:rtl w:val="0"/>
+          <w:rFonts w:ascii="华文楷体" w:eastAsia="华文楷体" w:hAnsi="华文楷体" w:cs="宋体" w:hint="default"/>
+          <w:noProof/>
+          <w:lang w:val="en-US" w:eastAsia="en-US"/>
+        </w:rPr>
+        <w:lastRenderedPageBreak/>
+        <w:drawing>
+          <wp:anchor distT="0" distB="0" distL="114300" distR="114300" simplePos="0" relativeHeight="251670528" behindDoc="0" locked="0" layoutInCell="1" allowOverlap="1" wp14:anchorId="2603DEEB" wp14:editId="1108FBA6">
+            <wp:simplePos x="0" y="0"/>
+            <wp:positionH relativeFrom="column">
+              <wp:posOffset>2628900</wp:posOffset>
+            </wp:positionH>
+            <wp:positionV relativeFrom="paragraph">
+              <wp:posOffset>-1028700</wp:posOffset>
+            </wp:positionV>
+            <wp:extent cx="1216660" cy="509905"/>
+            <wp:effectExtent l="0" t="0" r="0" b="0"/>
+            <wp:wrapNone/>
+            <wp:docPr id="2" name="Picture 2" descr="Macintosh HD:Users:Woody:Pictures:Logoramio:清华大学.png"/>
+            <wp:cNvGraphicFramePr>
+              <a:graphicFrameLocks xmlns:a="http://schemas.openxmlformats.org/drawingml/2006/main" noChangeAspect="1"/>
+            </wp:cNvGraphicFramePr>
+            <a:graphic xmlns:a="http://schemas.openxmlformats.org/drawingml/2006/main">
+              <a:graphicData uri="http://schemas.openxmlformats.org/drawingml/2006/picture">
+                <pic:pic xmlns:pic="http://schemas.openxmlformats.org/drawingml/2006/picture">
+                  <pic:nvPicPr>
+                    <pic:cNvPr id="0" name="Picture 1" descr="Macintosh HD:Users:Woody:Pictures:Logoramio:清华大学.png"/>
+                    <pic:cNvPicPr>
+                      <a:picLocks noChangeAspect="1" noChangeArrowheads="1"/>
+                    </pic:cNvPicPr>
+                  </pic:nvPicPr>
+                  <pic:blipFill>
+                    <a:blip r:embed="rId7">
+                      <a:extLst>
+                        <a:ext uri="{28A0092B-C50C-407E-A947-70E740481C1C}">
+                          <a14:useLocalDpi xmlns:a14="http://schemas.microsoft.com/office/drawing/2010/main" val="0"/>
+                        </a:ext>
+                      </a:extLst>
+                    </a:blip>
+                    <a:srcRect/>
+                    <a:stretch>
+                      <a:fillRect/>
+                    </a:stretch>
+                  </pic:blipFill>
+                  <pic:spPr bwMode="auto">
+                    <a:xfrm>
+                      <a:off x="0" y="0"/>
+                      <a:ext cx="1216660" cy="509905"/>
+                    </a:xfrm>
+                    <a:prstGeom prst="rect">
+                      <a:avLst/>
+                    </a:prstGeom>
+                    <a:noFill/>
+                    <a:ln>
+                      <a:noFill/>
+                    </a:ln>
+                  </pic:spPr>
+                </pic:pic>
+              </a:graphicData>
+            </a:graphic>
+            <wp14:sizeRelH relativeFrom="page">
+              <wp14:pctWidth>0</wp14:pctWidth>
+            </wp14:sizeRelH>
+            <wp14:sizeRelV relativeFrom="page">
+              <wp14:pctHeight>0</wp14:pctHeight>
+            </wp14:sizeRelV>
+          </wp:anchor>
+        </w:drawing>
+      </w:r>
+      <w:r>
+        <w:rPr>
+          <w:rFonts w:ascii="华文楷体" w:eastAsia="华文楷体" w:hAnsi="华文楷体" w:cs="宋体"/>
         </w:rPr>
         <w:t>17</w:t>
       </w:r>
       <w:r>
         <w:rPr>
-          <w:rFonts w:ascii="Arial Unicode MS" w:cs="Arial Unicode MS" w:hAnsi="Arial Unicode MS" w:eastAsia="Avenir Next" w:hint="eastAsia"/>
-          <w:rtl w:val="0"/>
+          <w:rFonts w:ascii="华文楷体" w:eastAsia="华文楷体" w:hAnsi="华文楷体" w:cs="宋体"/>
         </w:rPr>
         <w:t>日早</w:t>
       </w:r>
       <w:r>
         <w:rPr>
-          <w:rFonts w:ascii="Avenir Next" w:cs="Arial Unicode MS" w:hAnsi="Arial Unicode MS" w:eastAsia="Arial Unicode MS"/>
-          <w:rtl w:val="0"/>
+          <w:rFonts w:ascii="华文楷体" w:eastAsia="华文楷体" w:hAnsi="华文楷体" w:cs="宋体"/>
         </w:rPr>
         <w:t>8:00</w:t>
       </w:r>
       <w:r>
         <w:rPr>
-          <w:rFonts w:ascii="Arial Unicode MS" w:cs="Arial Unicode MS" w:hAnsi="Arial Unicode MS" w:eastAsia="Avenir Next" w:hint="eastAsia"/>
-          <w:rtl w:val="0"/>
+          <w:rFonts w:ascii="华文楷体" w:eastAsia="华文楷体" w:hAnsi="华文楷体" w:cs="宋体"/>
         </w:rPr>
         <w:t>步行至会场（约</w:t>
       </w:r>
       <w:r>
         <w:rPr>
-          <w:rFonts w:ascii="Avenir Next" w:cs="Arial Unicode MS" w:hAnsi="Arial Unicode MS" w:eastAsia="Arial Unicode MS"/>
-          <w:rtl w:val="0"/>
+          <w:rFonts w:ascii="华文楷体" w:eastAsia="华文楷体" w:hAnsi="华文楷体" w:cs="宋体"/>
         </w:rPr>
         <w:t>20</w:t>
       </w:r>
       <w:r>
         <w:rPr>
-          <w:rFonts w:ascii="Arial Unicode MS" w:cs="Arial Unicode MS" w:hAnsi="Arial Unicode MS" w:eastAsia="Avenir Next" w:hint="eastAsia"/>
-          <w:rtl w:val="0"/>
+          <w:rFonts w:ascii="华文楷体" w:eastAsia="华文楷体" w:hAnsi="华文楷体" w:cs="宋体"/>
         </w:rPr>
         <w:t>分钟）；或</w:t>
       </w:r>
       <w:r>
         <w:rPr>
-          <w:rFonts w:ascii="Avenir Next" w:cs="Arial Unicode MS" w:hAnsi="Arial Unicode MS" w:eastAsia="Arial Unicode MS"/>
-          <w:rtl w:val="0"/>
+          <w:rFonts w:ascii="华文楷体" w:eastAsia="华文楷体" w:hAnsi="华文楷体" w:cs="宋体"/>
         </w:rPr>
         <w:t>8</w:t>
       </w:r>
       <w:r>
+        <w:rPr>
+          <w:rFonts w:ascii="华文楷体" w:eastAsia="华文楷体" w:hAnsi="华文楷体" w:cs="宋体"/>
+          <w:noProof/>
+          <w:lang w:val="en-US" w:eastAsia="en-US"/>
+        </w:rPr>
         <mc:AlternateContent>
           <mc:Choice Requires="wps">
             <w:drawing>
-              <wp:anchor distT="152400" distB="152400" distL="152400" distR="152400" simplePos="0" relativeHeight="251663360" behindDoc="0" locked="0" layoutInCell="1" allowOverlap="1">
+              <wp:anchor distT="152400" distB="152400" distL="152400" distR="152400" simplePos="0" relativeHeight="251663360" behindDoc="0" locked="0" layoutInCell="1" allowOverlap="1" wp14:anchorId="5D6870C7" wp14:editId="0ABB61D5">
                 <wp:simplePos x="0" y="0"/>
                 <wp:positionH relativeFrom="page">
                   <wp:posOffset>3175000</wp:posOffset>
@@ -2145,109 +2559,114 @@
                           <w:p>
                             <w:pPr>
                               <w:pStyle w:val="Footer"/>
-                              <w:bidi w:val="0"/>
+                              <w:rPr>
+                                <w:rFonts w:ascii="华文细黑" w:eastAsia="华文细黑" w:hAnsi="华文细黑" w:cs="宋体"/>
+                              </w:rPr>
                             </w:pPr>
                             <w:r>
                               <w:rPr>
-                                <w:rStyle w:val="ALL CAPS"/>
-                                <w:rFonts w:ascii="Avenir Next" w:cs="Arial Unicode MS" w:hAnsi="Arial Unicode MS" w:eastAsia="Arial Unicode MS"/>
-                                <w:rtl w:val="0"/>
-                              </w:rPr>
-                              <w:t>Page</w:t>
+                                <w:rStyle w:val="ALLCAPS"/>
+                                <w:rFonts w:ascii="华文细黑" w:eastAsia="华文细黑" w:hAnsi="华文细黑" w:cs="宋体"/>
+                              </w:rPr>
+                              <w:t xml:space="preserve">Page </w:t>
                             </w:r>
                             <w:r>
                               <w:rPr>
-                                <w:rStyle w:val="ALL CAPS"/>
-                                <w:rFonts w:ascii="Avenir Next" w:cs="Arial Unicode MS" w:hAnsi="Arial Unicode MS" w:eastAsia="Arial Unicode MS"/>
-                                <w:rtl w:val="0"/>
+                                <w:rStyle w:val="ALLCAPS"/>
+                                <w:rFonts w:ascii="华文细黑" w:eastAsia="华文细黑" w:hAnsi="华文细黑" w:cs="宋体"/>
+                              </w:rPr>
+                              <w:fldChar w:fldCharType="begin"/>
+                            </w:r>
+                            <w:r>
+                              <w:rPr>
+                                <w:rStyle w:val="ALLCAPS"/>
+                                <w:rFonts w:ascii="华文细黑" w:eastAsia="华文细黑" w:hAnsi="华文细黑" w:cs="宋体"/>
+                              </w:rPr>
+                              <w:instrText xml:space="preserve"> PAGE </w:instrText>
+                            </w:r>
+                            <w:r>
+                              <w:rPr>
+                                <w:rStyle w:val="ALLCAPS"/>
+                                <w:rFonts w:ascii="华文细黑" w:eastAsia="华文细黑" w:hAnsi="华文细黑" w:cs="宋体"/>
+                              </w:rPr>
+                              <w:fldChar w:fldCharType="separate"/>
+                            </w:r>
+                            <w:r>
+                              <w:rPr>
+                                <w:rStyle w:val="ALLCAPS"/>
+                                <w:rFonts w:ascii="华文细黑" w:eastAsia="华文细黑" w:hAnsi="华文细黑" w:cs="宋体"/>
+                              </w:rPr>
+                              <w:t>2</w:t>
+                            </w:r>
+                            <w:r>
+                              <w:rPr>
+                                <w:rStyle w:val="ALLCAPS"/>
+                                <w:rFonts w:ascii="华文细黑" w:eastAsia="华文细黑" w:hAnsi="华文细黑" w:cs="宋体"/>
+                              </w:rPr>
+                              <w:fldChar w:fldCharType="end"/>
+                            </w:r>
+                            <w:r>
+                              <w:rPr>
+                                <w:rStyle w:val="ALLCAPS"/>
+                                <w:rFonts w:ascii="华文细黑" w:eastAsia="华文细黑" w:hAnsi="华文细黑" w:cs="宋体"/>
+                              </w:rPr>
+                              <w:t>-</w:t>
+                            </w:r>
+                            <w:r>
+                              <w:rPr>
+                                <w:rStyle w:val="ALLCAPS"/>
+                                <w:rFonts w:ascii="华文细黑" w:eastAsia="华文细黑" w:hAnsi="华文细黑" w:cs="宋体" w:hint="eastAsia"/>
+                                <w:lang w:val="zh-CN" w:eastAsia="zh-CN"/>
                               </w:rPr>
                               <w:t xml:space="preserve"> </w:t>
                             </w:r>
                             <w:r>
                               <w:rPr>
-                                <w:rStyle w:val="ALL CAPS"/>
-                              </w:rPr>
-                              <w:fldChar w:fldCharType="begin" w:fldLock="0"/>
+                                <w:rStyle w:val="ALLCAPS"/>
+                                <w:rFonts w:ascii="华文细黑" w:eastAsia="华文细黑" w:hAnsi="华文细黑" w:cs="宋体" w:hint="eastAsia"/>
+                                <w:lang w:val="zh-CN" w:eastAsia="zh-CN"/>
+                              </w:rPr>
+                              <w:t>科技部大学生创新创业项目申报工作会</w:t>
                             </w:r>
                             <w:r>
                               <w:rPr>
-                                <w:rStyle w:val="ALL CAPS"/>
-                              </w:rPr>
-                              <w:t xml:space="preserve"> PAGE </w:t>
-                            </w:r>
-                            <w:r>
-                              <w:rPr>
-                                <w:rStyle w:val="ALL CAPS"/>
-                              </w:rPr>
-                              <w:fldChar w:fldCharType="separate" w:fldLock="0"/>
-                            </w:r>
-                            <w:r>
-                              <w:rPr>
-                                <w:rStyle w:val="ALL CAPS"/>
-                              </w:rPr>
-                              <w:t>2</w:t>
-                            </w:r>
-                            <w:r>
-                              <w:rPr>
-                                <w:rStyle w:val="ALL CAPS"/>
-                              </w:rPr>
-                              <w:fldChar w:fldCharType="end" w:fldLock="0"/>
-                            </w:r>
-                            <w:r>
-                              <w:rPr>
-                                <w:rStyle w:val="ALL CAPS"/>
-                                <w:rFonts w:ascii="Avenir Next" w:cs="Arial Unicode MS" w:hAnsi="Arial Unicode MS" w:eastAsia="Arial Unicode MS"/>
-                                <w:rtl w:val="0"/>
-                              </w:rPr>
-                              <w:t>-</w:t>
-                            </w:r>
-                            <w:r>
-                              <w:rPr>
-                                <w:rStyle w:val="ALL CAPS"/>
-                                <w:rFonts w:ascii="Arial Unicode MS" w:cs="Arial Unicode MS" w:hAnsi="Arial Unicode MS" w:eastAsia="Avenir Next" w:hint="eastAsia"/>
-                                <w:rtl w:val="0"/>
-                                <w:lang w:val="zh-CN" w:eastAsia="zh-CN"/>
-                              </w:rPr>
-                              <w:t xml:space="preserve"> 科技部大学生创新创业项目申报工作会</w:t>
-                            </w:r>
-                            <w:r>
-                              <w:rPr>
-                                <w:rStyle w:val="ALL CAPS"/>
-                                <w:rFonts w:ascii="Avenir Next" w:cs="Arial Unicode MS" w:hAnsi="Arial Unicode MS" w:eastAsia="Arial Unicode MS"/>
-                                <w:rtl w:val="0"/>
+                                <w:rStyle w:val="ALLCAPS"/>
+                                <w:rFonts w:ascii="华文细黑" w:eastAsia="华文细黑" w:hAnsi="华文细黑" w:cs="宋体"/>
                                 <w:lang w:val="zh-CN" w:eastAsia="zh-CN"/>
                               </w:rPr>
                               <w:t xml:space="preserve"> 2015.5</w:t>
                             </w:r>
                             <w:r>
                               <w:rPr>
-                                <w:rFonts w:ascii="Avenir Next" w:cs="Arial Unicode MS" w:hAnsi="Arial Unicode MS" w:eastAsia="Arial Unicode MS"/>
-                                <w:rtl w:val="0"/>
+                                <w:rFonts w:ascii="华文细黑" w:eastAsia="华文细黑" w:hAnsi="华文细黑" w:cs="宋体"/>
                               </w:rPr>
                               <w:t xml:space="preserve"> </w:t>
                             </w:r>
                             <w:r>
                               <w:rPr>
-                                <w:rFonts w:ascii="Avenir Next" w:cs="Arial Unicode MS" w:hAnsi="Arial Unicode MS" w:eastAsia="Arial Unicode MS"/>
-                                <w:rtl w:val="0"/>
+                                <w:rFonts w:ascii="华文细黑" w:eastAsia="华文细黑" w:hAnsi="华文细黑" w:cs="宋体"/>
                                 <w:lang w:val="zh-CN" w:eastAsia="zh-CN"/>
                               </w:rPr>
                               <w:t xml:space="preserve">@ </w:t>
                             </w:r>
                             <w:r>
                               <w:rPr>
-                                <w:rFonts w:eastAsia="Avenir Next Demi Bold" w:hint="eastAsia"/>
-                                <w:rtl w:val="0"/>
+                                <w:rFonts w:ascii="华文细黑" w:eastAsia="华文细黑" w:hAnsi="华文细黑" w:cs="宋体" w:hint="eastAsia"/>
                                 <w:lang w:val="zh-CN" w:eastAsia="zh-CN"/>
                               </w:rPr>
-                              <w:t xml:space="preserve">北京 </w:t>
+                              <w:t>北京</w:t>
                             </w:r>
                             <w:r>
                               <w:rPr>
+                                <w:rFonts w:ascii="华文细黑" w:eastAsia="华文细黑" w:hAnsi="华文细黑" w:cs="宋体" w:hint="eastAsia"/>
+                                <w:lang w:val="zh-CN" w:eastAsia="zh-CN"/>
+                              </w:rPr>
+                              <w:t xml:space="preserve"> </w:t>
+                            </w:r>
+                            <w:r>
+                              <w:rPr>
                                 <w:rStyle w:val="Emphasis"/>
-                                <w:rFonts w:ascii="Arial Unicode MS" w:cs="Arial Unicode MS" w:hAnsi="Arial Unicode MS" w:eastAsia="Avenir Next" w:hint="eastAsia"/>
-                                <w:rtl w:val="0"/>
-                                <w:lang w:val="zh-CN" w:eastAsia="zh-CN"/>
+                                <w:rFonts w:ascii="华文细黑" w:eastAsia="华文细黑" w:hAnsi="华文细黑" w:cs="宋体"/>
                               </w:rPr>
                               <w:t>清华大学</w:t>
                             </w:r>
@@ -2265,134 +2684,143 @@
           </mc:Choice>
           <mc:Fallback>
             <w:pict>
-              <v:rect id="_x0000_s1033" style="visibility:visible;position:absolute;margin-left:250.0pt;margin-top:777.0pt;width:263.5pt;height:19.0pt;z-index:251663360;mso-position-horizontal:absolute;mso-position-horizontal-relative:page;mso-position-vertical:absolute;mso-position-vertical-relative:page;mso-wrap-distance-left:12.0pt;mso-wrap-distance-top:12.0pt;mso-wrap-distance-right:12.0pt;mso-wrap-distance-bottom:12.0pt;">
-                <v:fill on="f"/>
-                <v:stroke on="f" weight="1.0pt" dashstyle="solid" endcap="flat" miterlimit="400.0%" joinstyle="miter" linestyle="single" startarrow="none" startarrowwidth="medium" startarrowlength="medium" endarrow="none" endarrowwidth="medium" endarrowlength="medium"/>
-                <v:textbox>
+              <v:rect id="_x0000_s1029" style="position:absolute;margin-left:250pt;margin-top:777pt;width:263.55pt;height:19pt;z-index:251663360;visibility:visible;mso-wrap-style:square;mso-wrap-distance-left:12pt;mso-wrap-distance-top:12pt;mso-wrap-distance-right:12pt;mso-wrap-distance-bottom:12pt;mso-position-horizontal:absolute;mso-position-horizontal-relative:page;mso-position-vertical:absolute;mso-position-vertical-relative:page;v-text-anchor:top" o:gfxdata="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" filled="f" stroked="f" strokeweight="1pt">
+                <v:stroke miterlimit="4"/>
+                <v:textbox inset="0,0,0,0">
                   <w:txbxContent>
                     <w:p>
                       <w:pPr>
                         <w:pStyle w:val="Footer"/>
-                        <w:bidi w:val="0"/>
+                        <w:rPr>
+                          <w:rFonts w:ascii="华文细黑" w:eastAsia="华文细黑" w:hAnsi="华文细黑" w:cs="宋体"/>
+                        </w:rPr>
                       </w:pPr>
                       <w:r>
                         <w:rPr>
-                          <w:rStyle w:val="ALL CAPS"/>
-                          <w:rFonts w:ascii="Avenir Next" w:cs="Arial Unicode MS" w:hAnsi="Arial Unicode MS" w:eastAsia="Arial Unicode MS"/>
-                          <w:rtl w:val="0"/>
-                        </w:rPr>
-                        <w:t>Page</w:t>
+                          <w:rStyle w:val="ALLCAPS"/>
+                          <w:rFonts w:ascii="华文细黑" w:eastAsia="华文细黑" w:hAnsi="华文细黑" w:cs="宋体"/>
+                        </w:rPr>
+                        <w:t xml:space="preserve">Page </w:t>
                       </w:r>
                       <w:r>
                         <w:rPr>
-                          <w:rStyle w:val="ALL CAPS"/>
-                          <w:rFonts w:ascii="Avenir Next" w:cs="Arial Unicode MS" w:hAnsi="Arial Unicode MS" w:eastAsia="Arial Unicode MS"/>
-                          <w:rtl w:val="0"/>
+                          <w:rStyle w:val="ALLCAPS"/>
+                          <w:rFonts w:ascii="华文细黑" w:eastAsia="华文细黑" w:hAnsi="华文细黑" w:cs="宋体"/>
+                        </w:rPr>
+                        <w:fldChar w:fldCharType="begin"/>
+                      </w:r>
+                      <w:r>
+                        <w:rPr>
+                          <w:rStyle w:val="ALLCAPS"/>
+                          <w:rFonts w:ascii="华文细黑" w:eastAsia="华文细黑" w:hAnsi="华文细黑" w:cs="宋体"/>
+                        </w:rPr>
+                        <w:instrText xml:space="preserve"> PAGE </w:instrText>
+                      </w:r>
+                      <w:r>
+                        <w:rPr>
+                          <w:rStyle w:val="ALLCAPS"/>
+                          <w:rFonts w:ascii="华文细黑" w:eastAsia="华文细黑" w:hAnsi="华文细黑" w:cs="宋体"/>
+                        </w:rPr>
+                        <w:fldChar w:fldCharType="separate"/>
+                      </w:r>
+                      <w:r>
+                        <w:rPr>
+                          <w:rStyle w:val="ALLCAPS"/>
+                          <w:rFonts w:ascii="华文细黑" w:eastAsia="华文细黑" w:hAnsi="华文细黑" w:cs="宋体"/>
+                        </w:rPr>
+                        <w:t>2</w:t>
+                      </w:r>
+                      <w:r>
+                        <w:rPr>
+                          <w:rStyle w:val="ALLCAPS"/>
+                          <w:rFonts w:ascii="华文细黑" w:eastAsia="华文细黑" w:hAnsi="华文细黑" w:cs="宋体"/>
+                        </w:rPr>
+                        <w:fldChar w:fldCharType="end"/>
+                      </w:r>
+                      <w:r>
+                        <w:rPr>
+                          <w:rStyle w:val="ALLCAPS"/>
+                          <w:rFonts w:ascii="华文细黑" w:eastAsia="华文细黑" w:hAnsi="华文细黑" w:cs="宋体"/>
+                        </w:rPr>
+                        <w:t>-</w:t>
+                      </w:r>
+                      <w:r>
+                        <w:rPr>
+                          <w:rStyle w:val="ALLCAPS"/>
+                          <w:rFonts w:ascii="华文细黑" w:eastAsia="华文细黑" w:hAnsi="华文细黑" w:cs="宋体" w:hint="eastAsia"/>
+                          <w:lang w:val="zh-CN" w:eastAsia="zh-CN"/>
                         </w:rPr>
                         <w:t xml:space="preserve"> </w:t>
                       </w:r>
                       <w:r>
                         <w:rPr>
-                          <w:rStyle w:val="ALL CAPS"/>
-                        </w:rPr>
-                        <w:fldChar w:fldCharType="begin" w:fldLock="0"/>
+                          <w:rStyle w:val="ALLCAPS"/>
+                          <w:rFonts w:ascii="华文细黑" w:eastAsia="华文细黑" w:hAnsi="华文细黑" w:cs="宋体" w:hint="eastAsia"/>
+                          <w:lang w:val="zh-CN" w:eastAsia="zh-CN"/>
+                        </w:rPr>
+                        <w:t>科技部大学生创新创业项目申报工作会</w:t>
                       </w:r>
                       <w:r>
                         <w:rPr>
-                          <w:rStyle w:val="ALL CAPS"/>
-                        </w:rPr>
-                        <w:t xml:space="preserve"> PAGE </w:t>
-                      </w:r>
-                      <w:r>
-                        <w:rPr>
-                          <w:rStyle w:val="ALL CAPS"/>
-                        </w:rPr>
-                        <w:fldChar w:fldCharType="separate" w:fldLock="0"/>
-                      </w:r>
-                      <w:r>
-                        <w:rPr>
-                          <w:rStyle w:val="ALL CAPS"/>
-                        </w:rPr>
-                        <w:t>2</w:t>
-                      </w:r>
-                      <w:r>
-                        <w:rPr>
-                          <w:rStyle w:val="ALL CAPS"/>
-                        </w:rPr>
-                        <w:fldChar w:fldCharType="end" w:fldLock="0"/>
-                      </w:r>
-                      <w:r>
-                        <w:rPr>
-                          <w:rStyle w:val="ALL CAPS"/>
-                          <w:rFonts w:ascii="Avenir Next" w:cs="Arial Unicode MS" w:hAnsi="Arial Unicode MS" w:eastAsia="Arial Unicode MS"/>
-                          <w:rtl w:val="0"/>
-                        </w:rPr>
-                        <w:t>-</w:t>
-                      </w:r>
-                      <w:r>
-                        <w:rPr>
-                          <w:rStyle w:val="ALL CAPS"/>
-                          <w:rFonts w:ascii="Arial Unicode MS" w:cs="Arial Unicode MS" w:hAnsi="Arial Unicode MS" w:eastAsia="Avenir Next" w:hint="eastAsia"/>
-                          <w:rtl w:val="0"/>
-                          <w:lang w:val="zh-CN" w:eastAsia="zh-CN"/>
-                        </w:rPr>
-                        <w:t xml:space="preserve"> 科技部大学生创新创业项目申报工作会</w:t>
-                      </w:r>
-                      <w:r>
-                        <w:rPr>
-                          <w:rStyle w:val="ALL CAPS"/>
-                          <w:rFonts w:ascii="Avenir Next" w:cs="Arial Unicode MS" w:hAnsi="Arial Unicode MS" w:eastAsia="Arial Unicode MS"/>
-                          <w:rtl w:val="0"/>
+                          <w:rStyle w:val="ALLCAPS"/>
+                          <w:rFonts w:ascii="华文细黑" w:eastAsia="华文细黑" w:hAnsi="华文细黑" w:cs="宋体"/>
                           <w:lang w:val="zh-CN" w:eastAsia="zh-CN"/>
                         </w:rPr>
                         <w:t xml:space="preserve"> 2015.5</w:t>
                       </w:r>
                       <w:r>
                         <w:rPr>
-                          <w:rFonts w:ascii="Avenir Next" w:cs="Arial Unicode MS" w:hAnsi="Arial Unicode MS" w:eastAsia="Arial Unicode MS"/>
-                          <w:rtl w:val="0"/>
+                          <w:rFonts w:ascii="华文细黑" w:eastAsia="华文细黑" w:hAnsi="华文细黑" w:cs="宋体"/>
                         </w:rPr>
                         <w:t xml:space="preserve"> </w:t>
                       </w:r>
                       <w:r>
                         <w:rPr>
-                          <w:rFonts w:ascii="Avenir Next" w:cs="Arial Unicode MS" w:hAnsi="Arial Unicode MS" w:eastAsia="Arial Unicode MS"/>
-                          <w:rtl w:val="0"/>
+                          <w:rFonts w:ascii="华文细黑" w:eastAsia="华文细黑" w:hAnsi="华文细黑" w:cs="宋体"/>
                           <w:lang w:val="zh-CN" w:eastAsia="zh-CN"/>
                         </w:rPr>
                         <w:t xml:space="preserve">@ </w:t>
                       </w:r>
                       <w:r>
                         <w:rPr>
-                          <w:rFonts w:eastAsia="Avenir Next Demi Bold" w:hint="eastAsia"/>
-                          <w:rtl w:val="0"/>
+                          <w:rFonts w:ascii="华文细黑" w:eastAsia="华文细黑" w:hAnsi="华文细黑" w:cs="宋体" w:hint="eastAsia"/>
                           <w:lang w:val="zh-CN" w:eastAsia="zh-CN"/>
                         </w:rPr>
-                        <w:t xml:space="preserve">北京 </w:t>
+                        <w:t>北京</w:t>
                       </w:r>
                       <w:r>
                         <w:rPr>
+                          <w:rFonts w:ascii="华文细黑" w:eastAsia="华文细黑" w:hAnsi="华文细黑" w:cs="宋体" w:hint="eastAsia"/>
+                          <w:lang w:val="zh-CN" w:eastAsia="zh-CN"/>
+                        </w:rPr>
+                        <w:t xml:space="preserve"> </w:t>
+                      </w:r>
+                      <w:r>
+                        <w:rPr>
                           <w:rStyle w:val="Emphasis"/>
-                          <w:rFonts w:ascii="Arial Unicode MS" w:cs="Arial Unicode MS" w:hAnsi="Arial Unicode MS" w:eastAsia="Avenir Next" w:hint="eastAsia"/>
-                          <w:rtl w:val="0"/>
-                          <w:lang w:val="zh-CN" w:eastAsia="zh-CN"/>
+                          <w:rFonts w:ascii="华文细黑" w:eastAsia="华文细黑" w:hAnsi="华文细黑" w:cs="宋体"/>
                         </w:rPr>
                         <w:t>清华大学</w:t>
                       </w:r>
                     </w:p>
                   </w:txbxContent>
                 </v:textbox>
-                <w10:wrap type="none" side="bothSides" anchorx="page" anchory="page"/>
+                <w10:wrap anchorx="page" anchory="page"/>
               </v:rect>
             </w:pict>
           </mc:Fallback>
         </mc:AlternateContent>
       </w:r>
       <w:r>
+        <w:rPr>
+          <w:rFonts w:ascii="华文楷体" w:eastAsia="华文楷体" w:hAnsi="华文楷体" w:cs="宋体"/>
+          <w:noProof/>
+          <w:lang w:val="en-US" w:eastAsia="en-US"/>
+        </w:rPr>
         <mc:AlternateContent>
           <mc:Choice Requires="wps">
             <w:drawing>
-              <wp:anchor distT="152400" distB="152400" distL="152400" distR="152400" simplePos="0" relativeHeight="251664384" behindDoc="0" locked="0" layoutInCell="1" allowOverlap="1">
+              <wp:anchor distT="152400" distB="152400" distL="152400" distR="152400" simplePos="0" relativeHeight="251664384" behindDoc="0" locked="0" layoutInCell="1" allowOverlap="1" wp14:anchorId="51A4CC32" wp14:editId="3A3A6D43">
                 <wp:simplePos x="0" y="0"/>
                 <wp:positionH relativeFrom="page">
                   <wp:posOffset>1397000</wp:posOffset>
@@ -2429,21 +2857,27 @@
                           <w:p>
                             <w:pPr>
                               <w:pStyle w:val="Heading"/>
-                              <w:bidi w:val="0"/>
+                              <w:rPr>
+                                <w:rFonts w:ascii="华文细黑" w:eastAsia="华文细黑" w:hAnsi="华文细黑" w:cs="宋体" w:hint="default"/>
+                              </w:rPr>
                             </w:pPr>
                             <w:r>
                               <w:rPr>
-                                <w:rFonts w:ascii="Arial Unicode MS" w:cs="Arial Unicode MS" w:hAnsi="Arial Unicode MS" w:eastAsia="Avenir Next Medium" w:hint="eastAsia"/>
-                                <w:rtl w:val="0"/>
+                                <w:rFonts w:ascii="华文细黑" w:eastAsia="华文细黑" w:hAnsi="华文细黑" w:cs="宋体"/>
                               </w:rPr>
                               <w:t>科技部大学生创新创业项目申报工作会</w:t>
                             </w:r>
                             <w:r>
                               <w:rPr>
-                                <w:rFonts w:ascii="Arial Unicode MS" w:cs="Arial Unicode MS" w:hAnsi="Arial Unicode MS" w:eastAsia="Avenir Next Medium" w:hint="eastAsia"/>
-                                <w:rtl w:val="0"/>
-                              </w:rPr>
-                              <w:t xml:space="preserve"> 附录</w:t>
+                                <w:rFonts w:ascii="华文细黑" w:eastAsia="华文细黑" w:hAnsi="华文细黑" w:cs="宋体"/>
+                              </w:rPr>
+                              <w:t xml:space="preserve"> </w:t>
+                            </w:r>
+                            <w:r>
+                              <w:rPr>
+                                <w:rFonts w:ascii="华文细黑" w:eastAsia="华文细黑" w:hAnsi="华文细黑" w:cs="宋体"/>
+                              </w:rPr>
+                              <w:t>附录</w:t>
                             </w:r>
                           </w:p>
                         </w:txbxContent>
@@ -2459,45 +2893,55 @@
           </mc:Choice>
           <mc:Fallback>
             <w:pict>
-              <v:rect id="_x0000_s1034" style="visibility:visible;position:absolute;margin-left:110.0pt;margin-top:100.0pt;width:395.0pt;height:19.0pt;z-index:251664384;mso-position-horizontal:absolute;mso-position-horizontal-relative:page;mso-position-vertical:absolute;mso-position-vertical-relative:page;mso-wrap-distance-left:12.0pt;mso-wrap-distance-top:12.0pt;mso-wrap-distance-right:12.0pt;mso-wrap-distance-bottom:12.0pt;">
-                <v:fill on="f"/>
-                <v:stroke on="f" weight="1.0pt" dashstyle="solid" endcap="flat" miterlimit="400.0%" joinstyle="miter" linestyle="single" startarrow="none" startarrowwidth="medium" startarrowlength="medium" endarrow="none" endarrowwidth="medium" endarrowlength="medium"/>
-                <v:textbox>
+              <v:rect id="_x0000_s1030" style="position:absolute;margin-left:110pt;margin-top:100pt;width:395pt;height:19pt;z-index:251664384;visibility:visible;mso-wrap-style:square;mso-wrap-distance-left:12pt;mso-wrap-distance-top:12pt;mso-wrap-distance-right:12pt;mso-wrap-distance-bottom:12pt;mso-position-horizontal:absolute;mso-position-horizontal-relative:page;mso-position-vertical:absolute;mso-position-vertical-relative:page;v-text-anchor:top" o:gfxdata="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" filled="f" stroked="f" strokeweight="1pt">
+                <v:stroke miterlimit="4"/>
+                <v:textbox inset="0,0,0,0">
                   <w:txbxContent>
                     <w:p>
                       <w:pPr>
                         <w:pStyle w:val="Heading"/>
-                        <w:bidi w:val="0"/>
+                        <w:rPr>
+                          <w:rFonts w:ascii="华文细黑" w:eastAsia="华文细黑" w:hAnsi="华文细黑" w:cs="宋体" w:hint="default"/>
+                        </w:rPr>
                       </w:pPr>
                       <w:r>
                         <w:rPr>
-                          <w:rFonts w:ascii="Arial Unicode MS" w:cs="Arial Unicode MS" w:hAnsi="Arial Unicode MS" w:eastAsia="Avenir Next Medium" w:hint="eastAsia"/>
-                          <w:rtl w:val="0"/>
+                          <w:rFonts w:ascii="华文细黑" w:eastAsia="华文细黑" w:hAnsi="华文细黑" w:cs="宋体"/>
                         </w:rPr>
                         <w:t>科技部大学生创新创业项目申报工作会</w:t>
                       </w:r>
                       <w:r>
                         <w:rPr>
-                          <w:rFonts w:ascii="Arial Unicode MS" w:cs="Arial Unicode MS" w:hAnsi="Arial Unicode MS" w:eastAsia="Avenir Next Medium" w:hint="eastAsia"/>
-                          <w:rtl w:val="0"/>
-                        </w:rPr>
-                        <w:t xml:space="preserve"> 附录</w:t>
+                          <w:rFonts w:ascii="华文细黑" w:eastAsia="华文细黑" w:hAnsi="华文细黑" w:cs="宋体"/>
+                        </w:rPr>
+                        <w:t xml:space="preserve"> </w:t>
+                      </w:r>
+                      <w:r>
+                        <w:rPr>
+                          <w:rFonts w:ascii="华文细黑" w:eastAsia="华文细黑" w:hAnsi="华文细黑" w:cs="宋体"/>
+                        </w:rPr>
+                        <w:t>附录</w:t>
                       </w:r>
                     </w:p>
                   </w:txbxContent>
                 </v:textbox>
-                <w10:wrap type="none" side="bothSides" anchorx="page" anchory="page"/>
+                <w10:wrap anchorx="page" anchory="page"/>
               </v:rect>
             </w:pict>
           </mc:Fallback>
         </mc:AlternateContent>
       </w:r>
       <w:r>
+        <w:rPr>
+          <w:rFonts w:ascii="华文楷体" w:eastAsia="华文楷体" w:hAnsi="华文楷体" w:cs="宋体"/>
+          <w:noProof/>
+          <w:lang w:val="en-US" w:eastAsia="en-US"/>
+        </w:rPr>
         <mc:AlternateContent>
-          <mc:Choice Requires="wps">
+          <mc:Choice Requires="wpg">
             <w:drawing>
-              <wp:anchor distT="152400" distB="152400" distL="152400" distR="152400" simplePos="0" relativeHeight="251665408" behindDoc="0" locked="0" layoutInCell="1" allowOverlap="1">
-                <wp:simplePos x="0" y="0"/>
+              <wp:anchor distT="0" distB="0" distL="114300" distR="114300" simplePos="1" relativeHeight="251665408" behindDoc="0" locked="0" layoutInCell="1" allowOverlap="1" wp14:anchorId="1C7FCA82" wp14:editId="52C6F600">
+                <wp:simplePos x="1151890" y="2019300"/>
                 <wp:positionH relativeFrom="page">
                   <wp:posOffset>1152144</wp:posOffset>
                 </wp:positionH>
@@ -2505,130 +2949,504 @@
                   <wp:posOffset>2019300</wp:posOffset>
                 </wp:positionV>
                 <wp:extent cx="1792224" cy="7534656"/>
-                <wp:effectExtent l="0" t="0" r="0" b="0"/>
-                <wp:wrapSquare wrapText="bothSides" distL="152400" distR="152400" distT="152400" distB="152400"/>
-                <wp:docPr id="1073741834" name="officeArt object"/>
+                <wp:effectExtent l="0" t="0" r="11430" b="9525"/>
+                <wp:wrapThrough wrapText="bothSides">
+                  <wp:wrapPolygon edited="0">
+                    <wp:start x="0" y="0"/>
+                    <wp:lineTo x="0" y="21554"/>
+                    <wp:lineTo x="21432" y="21554"/>
+                    <wp:lineTo x="21432" y="0"/>
+                    <wp:lineTo x="0" y="0"/>
+                  </wp:wrapPolygon>
+                </wp:wrapThrough>
+                <wp:docPr id="14" name="Group 14"/>
                 <wp:cNvGraphicFramePr/>
                 <a:graphic xmlns:a="http://schemas.openxmlformats.org/drawingml/2006/main">
-                  <a:graphicData uri="http://schemas.microsoft.com/office/word/2010/wordprocessingShape">
-                    <wps:wsp>
-                      <wps:cNvSpPr/>
-                      <wps:spPr>
+                  <a:graphicData uri="http://schemas.microsoft.com/office/word/2010/wordprocessingGroup">
+                    <wpg:wgp>
+                      <wpg:cNvGrpSpPr/>
+                      <wpg:grpSpPr>
                         <a:xfrm>
                           <a:off x="0" y="0"/>
                           <a:ext cx="1792224" cy="7534656"/>
+                          <a:chOff x="0" y="0"/>
+                          <a:chExt cx="1792224" cy="7534656"/>
                         </a:xfrm>
-                        <a:prstGeom prst="rect">
-                          <a:avLst/>
-                        </a:prstGeom>
-                        <a:noFill/>
-                        <a:ln w="12700" cap="flat">
-                          <a:noFill/>
-                          <a:miter lim="400000"/>
-                        </a:ln>
-                        <a:effectLst/>
                         <a:extLst>
-                          <a:ext uri="{C572A759-6A51-4108-AA02-DFA0A04FC94B}">
+                          <a:ext uri="{0CCBE362-F206-4b92-989A-16890622DB6E}">
                             <ma14:wrappingTextBoxFlag xmlns:ma14="http://schemas.microsoft.com/office/mac/drawingml/2011/main" val="1"/>
                           </a:ext>
                         </a:extLst>
-                      </wps:spPr>
-                      <wps:txbx>
-                        <w:txbxContent>
-                          <w:p>
-                            <w:pPr>
-                              <w:pStyle w:val="Information 2"/>
-                              <w:bidi w:val="0"/>
-                            </w:pPr>
-                            <w:r>
-                              <w:rPr>
-                                <w:rFonts w:ascii="Arial Unicode MS" w:cs="Arial Unicode MS" w:hAnsi="Arial Unicode MS" w:eastAsia="Avenir Next Medium" w:hint="eastAsia"/>
-                                <w:rtl w:val="0"/>
-                              </w:rPr>
-                              <w:t>会场地址与校内交通</w:t>
-                            </w:r>
-                          </w:p>
-                          <w:p>
-                            <w:pPr>
-                              <w:pStyle w:val="Information 2"/>
-                              <w:bidi w:val="0"/>
-                            </w:pPr>
-                          </w:p>
-                          <w:p>
-                            <w:pPr>
-                              <w:pStyle w:val="Information 2"/>
-                              <w:bidi w:val="0"/>
-                            </w:pPr>
-                          </w:p>
-                          <w:p>
-                            <w:pPr>
-                              <w:pStyle w:val="Information"/>
-                              <w:bidi w:val="0"/>
-                            </w:pPr>
-                            <w:r>
-                              <w:rPr>
-                                <w:rFonts w:ascii="Avenir Next" w:cs="Arial Unicode MS" w:hAnsi="Arial Unicode MS" w:eastAsia="Arial Unicode MS"/>
-                                <w:rtl w:val="0"/>
-                              </w:rPr>
-                              <w:t>i.Center</w:t>
-                            </w:r>
-                            <w:r>
-                              <w:rPr>
-                                <w:rFonts w:ascii="Arial Unicode MS" w:cs="Arial Unicode MS" w:hAnsi="Arial Unicode MS" w:eastAsia="Avenir Next" w:hint="eastAsia"/>
-                                <w:rtl w:val="0"/>
-                              </w:rPr>
-                              <w:t>创客空间活动室路线图</w:t>
-                            </w:r>
-                          </w:p>
-                          <w:p>
-                            <w:pPr>
-                              <w:pStyle w:val="Information 2"/>
-                              <w:bidi w:val="0"/>
-                            </w:pPr>
-                          </w:p>
-                          <w:p>
-                            <w:pPr>
-                              <w:pStyle w:val="Information 2"/>
-                              <w:bidi w:val="0"/>
-                            </w:pPr>
-                          </w:p>
-                          <w:p>
-                            <w:pPr>
-                              <w:pStyle w:val="Information 2"/>
-                              <w:bidi w:val="0"/>
-                            </w:pPr>
-                          </w:p>
-                          <w:p>
-                            <w:pPr>
-                              <w:pStyle w:val="Information 2"/>
-                              <w:bidi w:val="0"/>
-                            </w:pPr>
-                          </w:p>
-                          <w:p>
-                            <w:pPr>
-                              <w:pStyle w:val="Information 2"/>
-                              <w:bidi w:val="0"/>
-                            </w:pPr>
-                          </w:p>
-                          <w:p>
-                            <w:pPr>
-                              <w:pStyle w:val="Information 2"/>
-                              <w:bidi w:val="0"/>
-                            </w:pPr>
-                          </w:p>
-                          <w:p>
-                            <w:pPr>
-                              <w:pStyle w:val="Information 2"/>
-                              <w:bidi w:val="0"/>
-                            </w:pPr>
-                            <w:r/>
-                          </w:p>
-                        </w:txbxContent>
-                      </wps:txbx>
-                      <wps:bodyPr wrap="square" lIns="0" tIns="0" rIns="0" bIns="0" numCol="1" anchor="t">
-                        <a:noAutofit/>
-                      </wps:bodyPr>
-                    </wps:wsp>
+                      </wpg:grpSpPr>
+                      <wps:wsp>
+                        <wps:cNvPr id="1073741834" name="officeArt object"/>
+                        <wps:cNvSpPr/>
+                        <wps:spPr>
+                          <a:xfrm>
+                            <a:off x="0" y="0"/>
+                            <a:ext cx="1792224" cy="7534656"/>
+                          </a:xfrm>
+                          <a:prstGeom prst="rect">
+                            <a:avLst/>
+                          </a:prstGeom>
+                          <a:noFill/>
+                          <a:ln w="12700" cap="flat">
+                            <a:noFill/>
+                            <a:miter lim="400000"/>
+                          </a:ln>
+                          <a:effectLst/>
+                          <a:extLst>
+                            <a:ext uri="{C572A759-6A51-4108-AA02-DFA0A04FC94B}">
+                              <ma14:wrappingTextBoxFlag xmlns:ma14="http://schemas.microsoft.com/office/mac/drawingml/2011/main" val="1"/>
+                            </a:ext>
+                          </a:extLst>
+                        </wps:spPr>
+                        <wps:bodyPr vert="horz" wrap="square" lIns="0" tIns="0" rIns="0" bIns="0" numCol="1" anchor="t">
+                          <a:noAutofit/>
+                        </wps:bodyPr>
+                      </wps:wsp>
+                      <wps:wsp>
+                        <wps:cNvPr id="3" name="Text Box 3"/>
+                        <wps:cNvSpPr txBox="1"/>
+                        <wps:spPr>
+                          <a:xfrm>
+                            <a:off x="6350" y="6350"/>
+                            <a:ext cx="1779270" cy="204470"/>
+                          </a:xfrm>
+                          <a:prstGeom prst="rect">
+                            <a:avLst/>
+                          </a:prstGeom>
+                          <a:noFill/>
+                          <a:ln>
+                            <a:noFill/>
+                          </a:ln>
+                          <a:effectLst/>
+                          <a:extLst>
+                            <a:ext uri="{C572A759-6A51-4108-AA02-DFA0A04FC94B}">
+                              <ma14:wrappingTextBoxFlag xmlns:ma14="http://schemas.microsoft.com/office/mac/drawingml/2011/main"/>
+                            </a:ext>
+                          </a:extLst>
+                        </wps:spPr>
+                        <wps:txbx id="6">
+                          <w:txbxContent>
+                            <w:p>
+                              <w:pPr>
+                                <w:pStyle w:val="Information2"/>
+                                <w:rPr>
+                                  <w:rFonts w:ascii="华文细黑" w:eastAsia="华文细黑" w:hAnsi="华文细黑" w:cs="宋体" w:hint="default"/>
+                                </w:rPr>
+                              </w:pPr>
+                              <w:r>
+                                <w:rPr>
+                                  <w:rFonts w:ascii="华文细黑" w:eastAsia="华文细黑" w:hAnsi="华文细黑" w:cs="宋体"/>
+                                </w:rPr>
+                                <w:t>会场地址与校内交通</w:t>
+                              </w:r>
+                            </w:p>
+                            <w:p>
+                              <w:pPr>
+                                <w:pStyle w:val="Information2"/>
+                                <w:rPr>
+                                  <w:rFonts w:ascii="华文细黑" w:eastAsia="华文细黑" w:hAnsi="华文细黑" w:cs="宋体" w:hint="default"/>
+                                </w:rPr>
+                              </w:pPr>
+                            </w:p>
+                            <w:p>
+                              <w:pPr>
+                                <w:pStyle w:val="Information2"/>
+                                <w:rPr>
+                                  <w:rFonts w:ascii="华文细黑" w:eastAsia="华文细黑" w:hAnsi="华文细黑" w:cs="宋体" w:hint="default"/>
+                                </w:rPr>
+                              </w:pPr>
+                            </w:p>
+                            <w:p>
+                              <w:pPr>
+                                <w:pStyle w:val="Information"/>
+                                <w:rPr>
+                                  <w:rFonts w:ascii="华文细黑" w:eastAsia="华文细黑" w:hAnsi="华文细黑" w:cs="宋体"/>
+                                </w:rPr>
+                              </w:pPr>
+                              <w:proofErr w:type="spellStart"/>
+                              <w:r>
+                                <w:rPr>
+                                  <w:rFonts w:ascii="华文细黑" w:eastAsia="华文细黑" w:hAnsi="华文细黑" w:cs="宋体"/>
+                                </w:rPr>
+                                <w:t>i.Center</w:t>
+                              </w:r>
+                              <w:r>
+                                <w:rPr>
+                                  <w:rFonts w:ascii="华文细黑" w:eastAsia="华文细黑" w:hAnsi="华文细黑" w:cs="宋体" w:hint="eastAsia"/>
+                                </w:rPr>
+                                <w:t>创客空间活动室路线</w:t>
+                              </w:r>
+                              <w:proofErr w:type="spellEnd"/>
+                            </w:p>
+                            <w:p>
+                              <w:pPr>
+                                <w:pStyle w:val="Information2"/>
+                                <w:rPr>
+                                  <w:rFonts w:ascii="华文细黑" w:eastAsia="华文细黑" w:hAnsi="华文细黑" w:cs="宋体" w:hint="default"/>
+                                </w:rPr>
+                              </w:pPr>
+                            </w:p>
+                            <w:p>
+                              <w:pPr>
+                                <w:pStyle w:val="Information2"/>
+                                <w:rPr>
+                                  <w:rFonts w:ascii="华文细黑" w:eastAsia="华文细黑" w:hAnsi="华文细黑" w:cs="宋体" w:hint="default"/>
+                                </w:rPr>
+                              </w:pPr>
+                            </w:p>
+                            <w:p>
+                              <w:pPr>
+                                <w:pStyle w:val="Information2"/>
+                                <w:rPr>
+                                  <w:rFonts w:ascii="华文细黑" w:eastAsia="华文细黑" w:hAnsi="华文细黑" w:cs="宋体" w:hint="default"/>
+                                </w:rPr>
+                              </w:pPr>
+                            </w:p>
+                            <w:p>
+                              <w:pPr>
+                                <w:pStyle w:val="Information2"/>
+                                <w:rPr>
+                                  <w:rFonts w:ascii="华文细黑" w:eastAsia="华文细黑" w:hAnsi="华文细黑" w:cs="宋体" w:hint="default"/>
+                                </w:rPr>
+                              </w:pPr>
+                            </w:p>
+                            <w:p>
+                              <w:pPr>
+                                <w:pStyle w:val="Information2"/>
+                                <w:rPr>
+                                  <w:rFonts w:ascii="华文细黑" w:eastAsia="华文细黑" w:hAnsi="华文细黑" w:cs="宋体" w:hint="default"/>
+                                </w:rPr>
+                              </w:pPr>
+                            </w:p>
+                            <w:p>
+                              <w:pPr>
+                                <w:pStyle w:val="Information2"/>
+                                <w:rPr>
+                                  <w:rFonts w:ascii="华文细黑" w:eastAsia="华文细黑" w:hAnsi="华文细黑" w:cs="宋体" w:hint="default"/>
+                                </w:rPr>
+                              </w:pPr>
+                            </w:p>
+                            <w:p>
+                              <w:pPr>
+                                <w:pStyle w:val="Information2"/>
+                                <w:rPr>
+                                  <w:rFonts w:ascii="华文细黑" w:eastAsia="华文细黑" w:hAnsi="华文细黑" w:cs="宋体" w:hint="default"/>
+                                </w:rPr>
+                              </w:pPr>
+                            </w:p>
+                          </w:txbxContent>
+                        </wps:txbx>
+                        <wps:bodyPr rot="0" spcFirstLastPara="1" vertOverflow="overflow" horzOverflow="overflow" vert="horz" wrap="square" lIns="0" tIns="0" rIns="0" bIns="0" numCol="1" spcCol="38100" rtlCol="0" fromWordArt="0" anchor="t" anchorCtr="0" forceAA="0" compatLnSpc="1">
+                          <a:prstTxWarp prst="textNoShape">
+                            <a:avLst/>
+                          </a:prstTxWarp>
+                          <a:spAutoFit/>
+                        </wps:bodyPr>
+                      </wps:wsp>
+                      <wps:wsp>
+                        <wps:cNvPr id="4" name="Text Box 4"/>
+                        <wps:cNvSpPr txBox="1"/>
+                        <wps:spPr>
+                          <a:xfrm>
+                            <a:off x="6350" y="209550"/>
+                            <a:ext cx="1779270" cy="204470"/>
+                          </a:xfrm>
+                          <a:prstGeom prst="rect">
+                            <a:avLst/>
+                          </a:prstGeom>
+                          <a:noFill/>
+                          <a:ln>
+                            <a:noFill/>
+                          </a:ln>
+                          <a:effectLst/>
+                          <a:extLst>
+                            <a:ext uri="{C572A759-6A51-4108-AA02-DFA0A04FC94B}">
+                              <ma14:wrappingTextBoxFlag xmlns:ma14="http://schemas.microsoft.com/office/mac/drawingml/2011/main"/>
+                            </a:ext>
+                          </a:extLst>
+                        </wps:spPr>
+                        <wps:linkedTxbx id="6" seq="1"/>
+                        <wps:bodyPr rot="0" spcFirstLastPara="1" vertOverflow="overflow" horzOverflow="overflow" vert="horz" wrap="square" lIns="0" tIns="0" rIns="0" bIns="0" numCol="1" spcCol="38100" rtlCol="0" fromWordArt="0" anchor="t" anchorCtr="0" forceAA="0" compatLnSpc="1">
+                          <a:prstTxWarp prst="textNoShape">
+                            <a:avLst/>
+                          </a:prstTxWarp>
+                          <a:spAutoFit/>
+                        </wps:bodyPr>
+                      </wps:wsp>
+                      <wps:wsp>
+                        <wps:cNvPr id="5" name="Text Box 5"/>
+                        <wps:cNvSpPr txBox="1"/>
+                        <wps:spPr>
+                          <a:xfrm>
+                            <a:off x="6350" y="412750"/>
+                            <a:ext cx="1779270" cy="204470"/>
+                          </a:xfrm>
+                          <a:prstGeom prst="rect">
+                            <a:avLst/>
+                          </a:prstGeom>
+                          <a:noFill/>
+                          <a:ln>
+                            <a:noFill/>
+                          </a:ln>
+                          <a:effectLst/>
+                          <a:extLst>
+                            <a:ext uri="{C572A759-6A51-4108-AA02-DFA0A04FC94B}">
+                              <ma14:wrappingTextBoxFlag xmlns:ma14="http://schemas.microsoft.com/office/mac/drawingml/2011/main"/>
+                            </a:ext>
+                          </a:extLst>
+                        </wps:spPr>
+                        <wps:linkedTxbx id="6" seq="2"/>
+                        <wps:bodyPr rot="0" spcFirstLastPara="1" vertOverflow="overflow" horzOverflow="overflow" vert="horz" wrap="square" lIns="0" tIns="0" rIns="0" bIns="0" numCol="1" spcCol="38100" rtlCol="0" fromWordArt="0" anchor="t" anchorCtr="0" forceAA="0" compatLnSpc="1">
+                          <a:prstTxWarp prst="textNoShape">
+                            <a:avLst/>
+                          </a:prstTxWarp>
+                          <a:spAutoFit/>
+                        </wps:bodyPr>
+                      </wps:wsp>
+                      <wps:wsp>
+                        <wps:cNvPr id="6" name="Text Box 6"/>
+                        <wps:cNvSpPr txBox="1"/>
+                        <wps:spPr>
+                          <a:xfrm>
+                            <a:off x="6350" y="615950"/>
+                            <a:ext cx="1779270" cy="204470"/>
+                          </a:xfrm>
+                          <a:prstGeom prst="rect">
+                            <a:avLst/>
+                          </a:prstGeom>
+                          <a:noFill/>
+                          <a:ln>
+                            <a:noFill/>
+                          </a:ln>
+                          <a:effectLst/>
+                          <a:extLst>
+                            <a:ext uri="{C572A759-6A51-4108-AA02-DFA0A04FC94B}">
+                              <ma14:wrappingTextBoxFlag xmlns:ma14="http://schemas.microsoft.com/office/mac/drawingml/2011/main"/>
+                            </a:ext>
+                          </a:extLst>
+                        </wps:spPr>
+                        <wps:linkedTxbx id="6" seq="3"/>
+                        <wps:bodyPr rot="0" spcFirstLastPara="1" vertOverflow="overflow" horzOverflow="overflow" vert="horz" wrap="square" lIns="0" tIns="0" rIns="0" bIns="0" numCol="1" spcCol="38100" rtlCol="0" fromWordArt="0" anchor="t" anchorCtr="0" forceAA="0" compatLnSpc="1">
+                          <a:prstTxWarp prst="textNoShape">
+                            <a:avLst/>
+                          </a:prstTxWarp>
+                          <a:spAutoFit/>
+                        </wps:bodyPr>
+                      </wps:wsp>
+                      <wps:wsp>
+                        <wps:cNvPr id="7" name="Text Box 7"/>
+                        <wps:cNvSpPr txBox="1"/>
+                        <wps:spPr>
+                          <a:xfrm>
+                            <a:off x="6350" y="3867150"/>
+                            <a:ext cx="1779270" cy="204470"/>
+                          </a:xfrm>
+                          <a:prstGeom prst="rect">
+                            <a:avLst/>
+                          </a:prstGeom>
+                          <a:noFill/>
+                          <a:ln>
+                            <a:noFill/>
+                          </a:ln>
+                          <a:effectLst/>
+                          <a:extLst>
+                            <a:ext uri="{C572A759-6A51-4108-AA02-DFA0A04FC94B}">
+                              <ma14:wrappingTextBoxFlag xmlns:ma14="http://schemas.microsoft.com/office/mac/drawingml/2011/main"/>
+                            </a:ext>
+                          </a:extLst>
+                        </wps:spPr>
+                        <wps:linkedTxbx id="6" seq="4"/>
+                        <wps:bodyPr rot="0" spcFirstLastPara="1" vertOverflow="overflow" horzOverflow="overflow" vert="horz" wrap="square" lIns="0" tIns="0" rIns="0" bIns="0" numCol="1" spcCol="38100" rtlCol="0" fromWordArt="0" anchor="t" anchorCtr="0" forceAA="0" compatLnSpc="1">
+                          <a:prstTxWarp prst="textNoShape">
+                            <a:avLst/>
+                          </a:prstTxWarp>
+                          <a:spAutoFit/>
+                        </wps:bodyPr>
+                      </wps:wsp>
+                      <wps:wsp>
+                        <wps:cNvPr id="8" name="Text Box 8"/>
+                        <wps:cNvSpPr txBox="1"/>
+                        <wps:spPr>
+                          <a:xfrm>
+                            <a:off x="6350" y="4070350"/>
+                            <a:ext cx="1779270" cy="204470"/>
+                          </a:xfrm>
+                          <a:prstGeom prst="rect">
+                            <a:avLst/>
+                          </a:prstGeom>
+                          <a:noFill/>
+                          <a:ln>
+                            <a:noFill/>
+                          </a:ln>
+                          <a:effectLst/>
+                          <a:extLst>
+                            <a:ext uri="{C572A759-6A51-4108-AA02-DFA0A04FC94B}">
+                              <ma14:wrappingTextBoxFlag xmlns:ma14="http://schemas.microsoft.com/office/mac/drawingml/2011/main"/>
+                            </a:ext>
+                          </a:extLst>
+                        </wps:spPr>
+                        <wps:linkedTxbx id="6" seq="5"/>
+                        <wps:bodyPr rot="0" spcFirstLastPara="1" vertOverflow="overflow" horzOverflow="overflow" vert="horz" wrap="square" lIns="0" tIns="0" rIns="0" bIns="0" numCol="1" spcCol="38100" rtlCol="0" fromWordArt="0" anchor="t" anchorCtr="0" forceAA="0" compatLnSpc="1">
+                          <a:prstTxWarp prst="textNoShape">
+                            <a:avLst/>
+                          </a:prstTxWarp>
+                          <a:spAutoFit/>
+                        </wps:bodyPr>
+                      </wps:wsp>
+                      <wps:wsp>
+                        <wps:cNvPr id="9" name="Text Box 9"/>
+                        <wps:cNvSpPr txBox="1"/>
+                        <wps:spPr>
+                          <a:xfrm>
+                            <a:off x="6350" y="4273550"/>
+                            <a:ext cx="1779270" cy="204470"/>
+                          </a:xfrm>
+                          <a:prstGeom prst="rect">
+                            <a:avLst/>
+                          </a:prstGeom>
+                          <a:noFill/>
+                          <a:ln>
+                            <a:noFill/>
+                          </a:ln>
+                          <a:effectLst/>
+                          <a:extLst>
+                            <a:ext uri="{C572A759-6A51-4108-AA02-DFA0A04FC94B}">
+                              <ma14:wrappingTextBoxFlag xmlns:ma14="http://schemas.microsoft.com/office/mac/drawingml/2011/main"/>
+                            </a:ext>
+                          </a:extLst>
+                        </wps:spPr>
+                        <wps:linkedTxbx id="6" seq="6"/>
+                        <wps:bodyPr rot="0" spcFirstLastPara="1" vertOverflow="overflow" horzOverflow="overflow" vert="horz" wrap="square" lIns="0" tIns="0" rIns="0" bIns="0" numCol="1" spcCol="38100" rtlCol="0" fromWordArt="0" anchor="t" anchorCtr="0" forceAA="0" compatLnSpc="1">
+                          <a:prstTxWarp prst="textNoShape">
+                            <a:avLst/>
+                          </a:prstTxWarp>
+                          <a:spAutoFit/>
+                        </wps:bodyPr>
+                      </wps:wsp>
+                      <wps:wsp>
+                        <wps:cNvPr id="10" name="Text Box 10"/>
+                        <wps:cNvSpPr txBox="1"/>
+                        <wps:spPr>
+                          <a:xfrm>
+                            <a:off x="6350" y="4476750"/>
+                            <a:ext cx="1779270" cy="204470"/>
+                          </a:xfrm>
+                          <a:prstGeom prst="rect">
+                            <a:avLst/>
+                          </a:prstGeom>
+                          <a:noFill/>
+                          <a:ln>
+                            <a:noFill/>
+                          </a:ln>
+                          <a:effectLst/>
+                          <a:extLst>
+                            <a:ext uri="{C572A759-6A51-4108-AA02-DFA0A04FC94B}">
+                              <ma14:wrappingTextBoxFlag xmlns:ma14="http://schemas.microsoft.com/office/mac/drawingml/2011/main"/>
+                            </a:ext>
+                          </a:extLst>
+                        </wps:spPr>
+                        <wps:linkedTxbx id="6" seq="7"/>
+                        <wps:bodyPr rot="0" spcFirstLastPara="1" vertOverflow="overflow" horzOverflow="overflow" vert="horz" wrap="square" lIns="0" tIns="0" rIns="0" bIns="0" numCol="1" spcCol="38100" rtlCol="0" fromWordArt="0" anchor="t" anchorCtr="0" forceAA="0" compatLnSpc="1">
+                          <a:prstTxWarp prst="textNoShape">
+                            <a:avLst/>
+                          </a:prstTxWarp>
+                          <a:spAutoFit/>
+                        </wps:bodyPr>
+                      </wps:wsp>
+                      <wps:wsp>
+                        <wps:cNvPr id="11" name="Text Box 11"/>
+                        <wps:cNvSpPr txBox="1"/>
+                        <wps:spPr>
+                          <a:xfrm>
+                            <a:off x="6350" y="4679950"/>
+                            <a:ext cx="1779270" cy="204470"/>
+                          </a:xfrm>
+                          <a:prstGeom prst="rect">
+                            <a:avLst/>
+                          </a:prstGeom>
+                          <a:noFill/>
+                          <a:ln>
+                            <a:noFill/>
+                          </a:ln>
+                          <a:effectLst/>
+                          <a:extLst>
+                            <a:ext uri="{C572A759-6A51-4108-AA02-DFA0A04FC94B}">
+                              <ma14:wrappingTextBoxFlag xmlns:ma14="http://schemas.microsoft.com/office/mac/drawingml/2011/main"/>
+                            </a:ext>
+                          </a:extLst>
+                        </wps:spPr>
+                        <wps:linkedTxbx id="6" seq="8"/>
+                        <wps:bodyPr rot="0" spcFirstLastPara="1" vertOverflow="overflow" horzOverflow="overflow" vert="horz" wrap="square" lIns="0" tIns="0" rIns="0" bIns="0" numCol="1" spcCol="38100" rtlCol="0" fromWordArt="0" anchor="t" anchorCtr="0" forceAA="0" compatLnSpc="1">
+                          <a:prstTxWarp prst="textNoShape">
+                            <a:avLst/>
+                          </a:prstTxWarp>
+                          <a:spAutoFit/>
+                        </wps:bodyPr>
+                      </wps:wsp>
+                      <wps:wsp>
+                        <wps:cNvPr id="12" name="Text Box 12"/>
+                        <wps:cNvSpPr txBox="1"/>
+                        <wps:spPr>
+                          <a:xfrm>
+                            <a:off x="6350" y="4883150"/>
+                            <a:ext cx="1779270" cy="204470"/>
+                          </a:xfrm>
+                          <a:prstGeom prst="rect">
+                            <a:avLst/>
+                          </a:prstGeom>
+                          <a:noFill/>
+                          <a:ln>
+                            <a:noFill/>
+                          </a:ln>
+                          <a:effectLst/>
+                          <a:extLst>
+                            <a:ext uri="{C572A759-6A51-4108-AA02-DFA0A04FC94B}">
+                              <ma14:wrappingTextBoxFlag xmlns:ma14="http://schemas.microsoft.com/office/mac/drawingml/2011/main"/>
+                            </a:ext>
+                          </a:extLst>
+                        </wps:spPr>
+                        <wps:linkedTxbx id="6" seq="9"/>
+                        <wps:bodyPr rot="0" spcFirstLastPara="1" vertOverflow="overflow" horzOverflow="overflow" vert="horz" wrap="square" lIns="0" tIns="0" rIns="0" bIns="0" numCol="1" spcCol="38100" rtlCol="0" fromWordArt="0" anchor="t" anchorCtr="0" forceAA="0" compatLnSpc="1">
+                          <a:prstTxWarp prst="textNoShape">
+                            <a:avLst/>
+                          </a:prstTxWarp>
+                          <a:spAutoFit/>
+                        </wps:bodyPr>
+                      </wps:wsp>
+                      <wps:wsp>
+                        <wps:cNvPr id="13" name="Text Box 13"/>
+                        <wps:cNvSpPr txBox="1"/>
+                        <wps:spPr>
+                          <a:xfrm>
+                            <a:off x="6350" y="5086350"/>
+                            <a:ext cx="1779270" cy="204470"/>
+                          </a:xfrm>
+                          <a:prstGeom prst="rect">
+                            <a:avLst/>
+                          </a:prstGeom>
+                          <a:noFill/>
+                          <a:ln>
+                            <a:noFill/>
+                          </a:ln>
+                          <a:effectLst/>
+                          <a:extLst>
+                            <a:ext uri="{C572A759-6A51-4108-AA02-DFA0A04FC94B}">
+                              <ma14:wrappingTextBoxFlag xmlns:ma14="http://schemas.microsoft.com/office/mac/drawingml/2011/main"/>
+                            </a:ext>
+                          </a:extLst>
+                        </wps:spPr>
+                        <wps:linkedTxbx id="6" seq="10"/>
+                        <wps:bodyPr rot="0" spcFirstLastPara="1" vertOverflow="overflow" horzOverflow="overflow" vert="horz" wrap="square" lIns="0" tIns="0" rIns="0" bIns="0" numCol="1" spcCol="38100" rtlCol="0" fromWordArt="0" anchor="t" anchorCtr="0" forceAA="0" compatLnSpc="1">
+                          <a:prstTxWarp prst="textNoShape">
+                            <a:avLst/>
+                          </a:prstTxWarp>
+                          <a:spAutoFit/>
+                        </wps:bodyPr>
+                      </wps:wsp>
+                    </wpg:wgp>
                   </a:graphicData>
                 </a:graphic>
               </wp:anchor>
@@ -2636,112 +3454,195 @@
           </mc:Choice>
           <mc:Fallback>
             <w:pict>
-              <v:rect id="_x0000_s1035" style="visibility:visible;position:absolute;margin-left:90.7pt;margin-top:159.0pt;width:141.1pt;height:593.3pt;z-index:251665408;mso-position-horizontal:absolute;mso-position-horizontal-relative:page;mso-position-vertical:absolute;mso-position-vertical-relative:page;mso-wrap-distance-left:12.0pt;mso-wrap-distance-top:12.0pt;mso-wrap-distance-right:12.0pt;mso-wrap-distance-bottom:12.0pt;">
-                <v:fill on="f"/>
-                <v:stroke on="f" weight="1.0pt" dashstyle="solid" endcap="flat" miterlimit="400.0%" joinstyle="miter" linestyle="single" startarrow="none" startarrowwidth="medium" startarrowlength="medium" endarrow="none" endarrowwidth="medium" endarrowlength="medium"/>
-                <v:textbox>
-                  <w:txbxContent>
-                    <w:p>
-                      <w:pPr>
-                        <w:pStyle w:val="Information 2"/>
-                        <w:bidi w:val="0"/>
-                      </w:pPr>
-                      <w:r>
-                        <w:rPr>
-                          <w:rFonts w:ascii="Arial Unicode MS" w:cs="Arial Unicode MS" w:hAnsi="Arial Unicode MS" w:eastAsia="Avenir Next Medium" w:hint="eastAsia"/>
-                          <w:rtl w:val="0"/>
-                        </w:rPr>
-                        <w:t>会场地址与校内交通</w:t>
-                      </w:r>
-                    </w:p>
-                    <w:p>
-                      <w:pPr>
-                        <w:pStyle w:val="Information 2"/>
-                        <w:bidi w:val="0"/>
-                      </w:pPr>
-                    </w:p>
-                    <w:p>
-                      <w:pPr>
-                        <w:pStyle w:val="Information 2"/>
-                        <w:bidi w:val="0"/>
-                      </w:pPr>
-                    </w:p>
-                    <w:p>
-                      <w:pPr>
-                        <w:pStyle w:val="Information"/>
-                        <w:bidi w:val="0"/>
-                      </w:pPr>
-                      <w:r>
-                        <w:rPr>
-                          <w:rFonts w:ascii="Avenir Next" w:cs="Arial Unicode MS" w:hAnsi="Arial Unicode MS" w:eastAsia="Arial Unicode MS"/>
-                          <w:rtl w:val="0"/>
-                        </w:rPr>
-                        <w:t>i.Center</w:t>
-                      </w:r>
-                      <w:r>
-                        <w:rPr>
-                          <w:rFonts w:ascii="Arial Unicode MS" w:cs="Arial Unicode MS" w:hAnsi="Arial Unicode MS" w:eastAsia="Avenir Next" w:hint="eastAsia"/>
-                          <w:rtl w:val="0"/>
-                        </w:rPr>
-                        <w:t>创客空间活动室路线图</w:t>
-                      </w:r>
-                    </w:p>
-                    <w:p>
-                      <w:pPr>
-                        <w:pStyle w:val="Information 2"/>
-                        <w:bidi w:val="0"/>
-                      </w:pPr>
-                    </w:p>
-                    <w:p>
-                      <w:pPr>
-                        <w:pStyle w:val="Information 2"/>
-                        <w:bidi w:val="0"/>
-                      </w:pPr>
-                    </w:p>
-                    <w:p>
-                      <w:pPr>
-                        <w:pStyle w:val="Information 2"/>
-                        <w:bidi w:val="0"/>
-                      </w:pPr>
-                    </w:p>
-                    <w:p>
-                      <w:pPr>
-                        <w:pStyle w:val="Information 2"/>
-                        <w:bidi w:val="0"/>
-                      </w:pPr>
-                    </w:p>
-                    <w:p>
-                      <w:pPr>
-                        <w:pStyle w:val="Information 2"/>
-                        <w:bidi w:val="0"/>
-                      </w:pPr>
-                    </w:p>
-                    <w:p>
-                      <w:pPr>
-                        <w:pStyle w:val="Information 2"/>
-                        <w:bidi w:val="0"/>
-                      </w:pPr>
-                    </w:p>
-                    <w:p>
-                      <w:pPr>
-                        <w:pStyle w:val="Information 2"/>
-                        <w:bidi w:val="0"/>
-                      </w:pPr>
-                      <w:r/>
-                    </w:p>
-                  </w:txbxContent>
-                </v:textbox>
-                <w10:wrap type="square" side="bothSides" anchorx="page" anchory="page"/>
-              </v:rect>
+              <v:group id="Group 14" o:spid="_x0000_s1031" style="position:absolute;margin-left:90.7pt;margin-top:159pt;width:141.1pt;height:593.3pt;z-index:251665408;mso-position-horizontal-relative:page;mso-position-vertical-relative:page" coordsize="1792224,7534656" o:gfxdata="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" mv:complextextbox="1">
+                <v:rect id="_x0000_s1032" style="position:absolute;width:1792224;height:7534656;visibility:visible;mso-wrap-style:square;v-text-anchor:top" o:gfxdata="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" mv:complextextbox="1" filled="f" stroked="f" strokeweight="1pt">
+                  <v:stroke miterlimit="4"/>
+                  <v:textbox inset="0,0,0,0"/>
+                </v:rect>
+                <v:shapetype id="_x0000_t202" coordsize="21600,21600" o:spt="202" path="m0,0l0,21600,21600,21600,21600,0xe">
+                  <v:stroke joinstyle="miter"/>
+                  <v:path gradientshapeok="t" o:connecttype="rect"/>
+                </v:shapetype>
+                <v:shape id="Text Box 3" o:spid="_x0000_s1033" type="#_x0000_t202" style="position:absolute;left:6350;top:6350;width:1779270;height:204470;visibility:visible;mso-wrap-style:square;v-text-anchor:top" o:gfxdata="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" filled="f" stroked="f">
+                  <v:textbox style="mso-next-textbox:#Text Box 4;mso-fit-shape-to-text:t" inset="0,0,0,0">
+                    <w:txbxContent>
+                      <w:p>
+                        <w:pPr>
+                          <w:pStyle w:val="Information2"/>
+                          <w:rPr>
+                            <w:rFonts w:ascii="华文细黑" w:eastAsia="华文细黑" w:hAnsi="华文细黑" w:cs="宋体" w:hint="default"/>
+                          </w:rPr>
+                        </w:pPr>
+                        <w:r>
+                          <w:rPr>
+                            <w:rFonts w:ascii="华文细黑" w:eastAsia="华文细黑" w:hAnsi="华文细黑" w:cs="宋体"/>
+                          </w:rPr>
+                          <w:t>会场地址与校内交通</w:t>
+                        </w:r>
+                      </w:p>
+                      <w:p>
+                        <w:pPr>
+                          <w:pStyle w:val="Information2"/>
+                          <w:rPr>
+                            <w:rFonts w:ascii="华文细黑" w:eastAsia="华文细黑" w:hAnsi="华文细黑" w:cs="宋体" w:hint="default"/>
+                          </w:rPr>
+                        </w:pPr>
+                      </w:p>
+                      <w:p>
+                        <w:pPr>
+                          <w:pStyle w:val="Information2"/>
+                          <w:rPr>
+                            <w:rFonts w:ascii="华文细黑" w:eastAsia="华文细黑" w:hAnsi="华文细黑" w:cs="宋体" w:hint="default"/>
+                          </w:rPr>
+                        </w:pPr>
+                      </w:p>
+                      <w:p>
+                        <w:pPr>
+                          <w:pStyle w:val="Information"/>
+                          <w:rPr>
+                            <w:rFonts w:ascii="华文细黑" w:eastAsia="华文细黑" w:hAnsi="华文细黑" w:cs="宋体"/>
+                          </w:rPr>
+                        </w:pPr>
+                        <w:proofErr w:type="spellStart"/>
+                        <w:r>
+                          <w:rPr>
+                            <w:rFonts w:ascii="华文细黑" w:eastAsia="华文细黑" w:hAnsi="华文细黑" w:cs="宋体"/>
+                          </w:rPr>
+                          <w:t>i.Center</w:t>
+                        </w:r>
+                        <w:r>
+                          <w:rPr>
+                            <w:rFonts w:ascii="华文细黑" w:eastAsia="华文细黑" w:hAnsi="华文细黑" w:cs="宋体" w:hint="eastAsia"/>
+                          </w:rPr>
+                          <w:t>创客空间活动室路线</w:t>
+                        </w:r>
+                        <w:proofErr w:type="spellEnd"/>
+                      </w:p>
+                      <w:p>
+                        <w:pPr>
+                          <w:pStyle w:val="Information2"/>
+                          <w:rPr>
+                            <w:rFonts w:ascii="华文细黑" w:eastAsia="华文细黑" w:hAnsi="华文细黑" w:cs="宋体" w:hint="default"/>
+                          </w:rPr>
+                        </w:pPr>
+                      </w:p>
+                      <w:p>
+                        <w:pPr>
+                          <w:pStyle w:val="Information2"/>
+                          <w:rPr>
+                            <w:rFonts w:ascii="华文细黑" w:eastAsia="华文细黑" w:hAnsi="华文细黑" w:cs="宋体" w:hint="default"/>
+                          </w:rPr>
+                        </w:pPr>
+                      </w:p>
+                      <w:p>
+                        <w:pPr>
+                          <w:pStyle w:val="Information2"/>
+                          <w:rPr>
+                            <w:rFonts w:ascii="华文细黑" w:eastAsia="华文细黑" w:hAnsi="华文细黑" w:cs="宋体" w:hint="default"/>
+                          </w:rPr>
+                        </w:pPr>
+                      </w:p>
+                      <w:p>
+                        <w:pPr>
+                          <w:pStyle w:val="Information2"/>
+                          <w:rPr>
+                            <w:rFonts w:ascii="华文细黑" w:eastAsia="华文细黑" w:hAnsi="华文细黑" w:cs="宋体" w:hint="default"/>
+                          </w:rPr>
+                        </w:pPr>
+                      </w:p>
+                      <w:p>
+                        <w:pPr>
+                          <w:pStyle w:val="Information2"/>
+                          <w:rPr>
+                            <w:rFonts w:ascii="华文细黑" w:eastAsia="华文细黑" w:hAnsi="华文细黑" w:cs="宋体" w:hint="default"/>
+                          </w:rPr>
+                        </w:pPr>
+                      </w:p>
+                      <w:p>
+                        <w:pPr>
+                          <w:pStyle w:val="Information2"/>
+                          <w:rPr>
+                            <w:rFonts w:ascii="华文细黑" w:eastAsia="华文细黑" w:hAnsi="华文细黑" w:cs="宋体" w:hint="default"/>
+                          </w:rPr>
+                        </w:pPr>
+                      </w:p>
+                      <w:p>
+                        <w:pPr>
+                          <w:pStyle w:val="Information2"/>
+                          <w:rPr>
+                            <w:rFonts w:ascii="华文细黑" w:eastAsia="华文细黑" w:hAnsi="华文细黑" w:cs="宋体" w:hint="default"/>
+                          </w:rPr>
+                        </w:pPr>
+                      </w:p>
+                    </w:txbxContent>
+                  </v:textbox>
+                </v:shape>
+                <v:shape id="Text Box 4" o:spid="_x0000_s1034" type="#_x0000_t202" style="position:absolute;left:6350;top:209550;width:1779270;height:204470;visibility:visible;mso-wrap-style:square;v-text-anchor:top" o:gfxdata="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" filled="f" stroked="f">
+                  <v:textbox style="mso-next-textbox:#Text Box 5;mso-fit-shape-to-text:t" inset="0,0,0,0">
+                    <w:txbxContent/>
+                  </v:textbox>
+                </v:shape>
+                <v:shape id="Text Box 5" o:spid="_x0000_s1035" type="#_x0000_t202" style="position:absolute;left:6350;top:412750;width:1779270;height:204470;visibility:visible;mso-wrap-style:square;v-text-anchor:top" o:gfxdata="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" filled="f" stroked="f">
+                  <v:textbox style="mso-next-textbox:#Text Box 6;mso-fit-shape-to-text:t" inset="0,0,0,0">
+                    <w:txbxContent/>
+                  </v:textbox>
+                </v:shape>
+                <v:shape id="Text Box 6" o:spid="_x0000_s1036" type="#_x0000_t202" style="position:absolute;left:6350;top:615950;width:1779270;height:204470;visibility:visible;mso-wrap-style:square;v-text-anchor:top" o:gfxdata="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" filled="f" stroked="f">
+                  <v:textbox style="mso-next-textbox:#Text Box 7;mso-fit-shape-to-text:t" inset="0,0,0,0">
+                    <w:txbxContent/>
+                  </v:textbox>
+                </v:shape>
+                <v:shape id="Text Box 7" o:spid="_x0000_s1037" type="#_x0000_t202" style="position:absolute;left:6350;top:3867150;width:1779270;height:204470;visibility:visible;mso-wrap-style:square;v-text-anchor:top" o:gfxdata="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" filled="f" stroked="f">
+                  <v:textbox style="mso-next-textbox:#Text Box 8;mso-fit-shape-to-text:t" inset="0,0,0,0">
+                    <w:txbxContent/>
+                  </v:textbox>
+                </v:shape>
+                <v:shape id="Text Box 8" o:spid="_x0000_s1038" type="#_x0000_t202" style="position:absolute;left:6350;top:4070350;width:1779270;height:204470;visibility:visible;mso-wrap-style:square;v-text-anchor:top" o:gfxdata="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" filled="f" stroked="f">
+                  <v:textbox style="mso-next-textbox:#Text Box 9;mso-fit-shape-to-text:t" inset="0,0,0,0">
+                    <w:txbxContent/>
+                  </v:textbox>
+                </v:shape>
+                <v:shape id="Text Box 9" o:spid="_x0000_s1039" type="#_x0000_t202" style="position:absolute;left:6350;top:4273550;width:1779270;height:204470;visibility:visible;mso-wrap-style:square;v-text-anchor:top" o:gfxdata="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" filled="f" stroked="f">
+                  <v:textbox style="mso-next-textbox:#Text Box 10;mso-fit-shape-to-text:t" inset="0,0,0,0">
+                    <w:txbxContent/>
+                  </v:textbox>
+                </v:shape>
+                <v:shape id="Text Box 10" o:spid="_x0000_s1040" type="#_x0000_t202" style="position:absolute;left:6350;top:4476750;width:1779270;height:204470;visibility:visible;mso-wrap-style:square;v-text-anchor:top" o:gfxdata="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" filled="f" stroked="f">
+                  <v:textbox style="mso-next-textbox:#Text Box 11;mso-fit-shape-to-text:t" inset="0,0,0,0">
+                    <w:txbxContent/>
+                  </v:textbox>
+                </v:shape>
+                <v:shape id="Text Box 11" o:spid="_x0000_s1041" type="#_x0000_t202" style="position:absolute;left:6350;top:4679950;width:1779270;height:204470;visibility:visible;mso-wrap-style:square;v-text-anchor:top" o:gfxdata="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" filled="f" stroked="f">
+                  <v:textbox style="mso-next-textbox:#Text Box 12;mso-fit-shape-to-text:t" inset="0,0,0,0">
+                    <w:txbxContent/>
+                  </v:textbox>
+                </v:shape>
+                <v:shape id="Text Box 12" o:spid="_x0000_s1042" type="#_x0000_t202" style="position:absolute;left:6350;top:4883150;width:1779270;height:204470;visibility:visible;mso-wrap-style:square;v-text-anchor:top" o:gfxdata="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" filled="f" stroked="f">
+                  <v:textbox style="mso-next-textbox:#Text Box 13;mso-fit-shape-to-text:t" inset="0,0,0,0">
+                    <w:txbxContent/>
+                  </v:textbox>
+                </v:shape>
+                <v:shape id="Text Box 13" o:spid="_x0000_s1043" type="#_x0000_t202" style="position:absolute;left:6350;top:5086350;width:1779270;height:204470;visibility:visible;mso-wrap-style:square;v-text-anchor:top" o:gfxdata="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" filled="f" stroked="f">
+                  <v:textbox style="mso-fit-shape-to-text:t" inset="0,0,0,0">
+                    <w:txbxContent/>
+                  </v:textbox>
+                </v:shape>
+                <w10:wrap type="through" anchorx="page" anchory="page"/>
+              </v:group>
             </w:pict>
           </mc:Fallback>
         </mc:AlternateContent>
       </w:r>
       <w:r>
+        <w:rPr>
+          <w:rFonts w:ascii="华文楷体" w:eastAsia="华文楷体" w:hAnsi="华文楷体" w:cs="宋体"/>
+          <w:noProof/>
+          <w:lang w:val="en-US" w:eastAsia="en-US"/>
+        </w:rPr>
         <mc:AlternateContent>
           <mc:Choice Requires="wpg">
             <w:drawing>
-              <wp:anchor distT="152400" distB="152400" distL="152400" distR="152400" simplePos="0" relativeHeight="251666432" behindDoc="0" locked="0" layoutInCell="1" allowOverlap="1">
+              <wp:anchor distT="152400" distB="152400" distL="152400" distR="152400" simplePos="0" relativeHeight="251666432" behindDoc="0" locked="0" layoutInCell="1" allowOverlap="1" wp14:anchorId="23F11573" wp14:editId="2C83DAA5">
                 <wp:simplePos x="0" y="0"/>
                 <wp:positionH relativeFrom="page">
                   <wp:posOffset>762000</wp:posOffset>
@@ -2840,28 +3741,30 @@
           </mc:Choice>
           <mc:Fallback>
             <w:pict>
-              <v:group id="_x0000_s1036" style="visibility:visible;position:absolute;margin-left:60.0pt;margin-top:103.0pt;width:35.0pt;height:11.0pt;z-index:251666432;mso-position-horizontal:absolute;mso-position-horizontal-relative:page;mso-position-vertical:absolute;mso-position-vertical-relative:page;mso-wrap-distance-left:12.0pt;mso-wrap-distance-top:12.0pt;mso-wrap-distance-right:12.0pt;mso-wrap-distance-bottom:12.0pt;" coordorigin="0,0" coordsize="444500,139700">
-                <w10:wrap type="none" side="bothSides" anchorx="page" anchory="page"/>
-                <v:rect id="_x0000_s1037" style="position:absolute;left:304800;top:0;width:139700;height:139700;">
-                  <v:fill color="#00A3DA" opacity="100.0%" type="solid"/>
-                  <v:stroke on="f" weight="1.0pt" dashstyle="solid" endcap="flat" miterlimit="400.0%" joinstyle="miter" linestyle="single" startarrow="none" startarrowwidth="medium" startarrowlength="medium" endarrow="none" endarrowwidth="medium" endarrowlength="medium"/>
+              <v:group id="officeArt object" o:spid="_x0000_s1026" style="position:absolute;margin-left:60pt;margin-top:103pt;width:35pt;height:11pt;z-index:251666432;mso-wrap-distance-left:12pt;mso-wrap-distance-top:12pt;mso-wrap-distance-right:12pt;mso-wrap-distance-bottom:12pt;mso-position-horizontal-relative:page;mso-position-vertical-relative:page" coordsize="444500,139700" o:gfxdata="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">
+                <v:rect id="Shape 1073741835" o:spid="_x0000_s1027" style="position:absolute;left:304800;width:139700;height:139700;visibility:visible;mso-wrap-style:square;v-text-anchor:top" o:gfxdata="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" fillcolor="#00a3da" stroked="f" strokeweight="1pt">
+                  <v:stroke miterlimit="4"/>
                 </v:rect>
-                <v:rect id="_x0000_s1038" style="position:absolute;left:152400;top:0;width:139700;height:139700;">
-                  <v:fill color="#FF4013" opacity="100.0%" type="solid"/>
-                  <v:stroke on="f" weight="1.0pt" dashstyle="solid" endcap="flat" miterlimit="400.0%" joinstyle="miter" linestyle="single" startarrow="none" startarrowwidth="medium" startarrowlength="medium" endarrow="none" endarrowwidth="medium" endarrowlength="medium"/>
+                <v:rect id="Shape 1073741836" o:spid="_x0000_s1028" style="position:absolute;left:152400;width:139700;height:139700;visibility:visible;mso-wrap-style:square;v-text-anchor:top" o:gfxdata="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" fillcolor="#ff4013" stroked="f" strokeweight="1pt">
+                  <v:stroke miterlimit="4"/>
                 </v:rect>
-                <v:rect id="_x0000_s1039" style="position:absolute;left:0;top:0;width:139700;height:139700;">
-                  <v:fill color="#FEC700" opacity="100.0%" type="solid"/>
-                  <v:stroke on="f" weight="1.0pt" dashstyle="solid" endcap="flat" miterlimit="400.0%" joinstyle="miter" linestyle="single" startarrow="none" startarrowwidth="medium" startarrowlength="medium" endarrow="none" endarrowwidth="medium" endarrowlength="medium"/>
+                <v:rect id="Shape 1073741837" o:spid="_x0000_s1029" style="position:absolute;width:139700;height:139700;visibility:visible;mso-wrap-style:square;v-text-anchor:top" o:gfxdata="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" fillcolor="#fec700" stroked="f" strokeweight="1pt">
+                  <v:stroke miterlimit="4"/>
                 </v:rect>
+                <w10:wrap anchorx="page" anchory="page"/>
               </v:group>
             </w:pict>
           </mc:Fallback>
         </mc:AlternateContent>
       </w:r>
       <w:r>
+        <w:rPr>
+          <w:rFonts w:ascii="华文楷体" w:eastAsia="华文楷体" w:hAnsi="华文楷体" w:cs="宋体"/>
+          <w:noProof/>
+          <w:lang w:val="en-US" w:eastAsia="en-US"/>
+        </w:rPr>
         <w:drawing>
-          <wp:anchor distT="152400" distB="152400" distL="152400" distR="152400" simplePos="0" relativeHeight="251667456" behindDoc="0" locked="0" layoutInCell="1" allowOverlap="1">
+          <wp:anchor distT="152400" distB="152400" distL="152400" distR="152400" simplePos="0" relativeHeight="251667456" behindDoc="0" locked="0" layoutInCell="1" allowOverlap="1" wp14:anchorId="46AB113F" wp14:editId="5967BA77">
             <wp:simplePos x="0" y="0"/>
             <wp:positionH relativeFrom="page">
               <wp:posOffset>815871</wp:posOffset>
@@ -2890,7 +3793,7 @@
                     <pic:cNvPicPr/>
                   </pic:nvPicPr>
                   <pic:blipFill>
-                    <a:blip r:embed="rId4">
+                    <a:blip r:embed="rId8">
                       <a:extLst/>
                     </a:blip>
                     <a:stretch>
@@ -2919,87 +3822,98 @@
       </w:r>
       <w:r>
         <w:rPr>
-          <w:rFonts w:ascii="Avenir Next" w:cs="Arial Unicode MS" w:hAnsi="Arial Unicode MS" w:eastAsia="Arial Unicode MS"/>
-          <w:rtl w:val="0"/>
+          <w:rFonts w:ascii="华文楷体" w:eastAsia="华文楷体" w:hAnsi="华文楷体" w:cs="宋体"/>
         </w:rPr>
         <w:t>:10</w:t>
       </w:r>
       <w:r>
         <w:rPr>
-          <w:rFonts w:ascii="Arial Unicode MS" w:cs="Arial Unicode MS" w:hAnsi="Arial Unicode MS" w:eastAsia="Avenir Next" w:hint="eastAsia"/>
-          <w:rtl w:val="0"/>
-        </w:rPr>
-        <w:t>近春园前乘刘书明老师、荣键老师汽车前往会场</w:t>
+          <w:rFonts w:ascii="华文楷体" w:eastAsia="华文楷体" w:hAnsi="华文楷体" w:cs="宋体"/>
+        </w:rPr>
+        <w:t>近春园前乘刘书明老师、</w:t>
+      </w:r>
+      <w:bookmarkStart w:id="0" w:name="_GoBack"/>
+      <w:bookmarkEnd w:id="0"/>
+      <w:r>
+        <w:rPr>
+          <w:rFonts w:ascii="华文楷体" w:eastAsia="华文楷体" w:hAnsi="华文楷体" w:cs="宋体"/>
+        </w:rPr>
+        <w:t>荣键老师汽车前往会场</w:t>
       </w:r>
     </w:p>
     <w:sectPr>
-      <w:headerReference w:type="default" r:id="rId5"/>
-      <w:footerReference w:type="default" r:id="rId6"/>
-      <w:pgSz w:w="11900" w:h="16840" w:orient="portrait"/>
-      <w:pgMar w:top="3182" w:right="1800" w:bottom="1800" w:left="5011" w:header="2000" w:footer="1080"/>
-      <w:bidi w:val="0"/>
+      <w:headerReference w:type="default" r:id="rId9"/>
+      <w:footerReference w:type="default" r:id="rId10"/>
+      <w:pgSz w:w="11900" w:h="16840"/>
+      <w:pgMar w:top="3182" w:right="1800" w:bottom="1800" w:left="5011" w:header="2000" w:footer="1080" w:gutter="0"/>
+      <w:cols w:space="720"/>
     </w:sectPr>
   </w:body>
 </w:document>
 </file>
 
+<file path=word/endnotes.xml><?xml version="1.0" encoding="utf-8"?>
+<w:endnotes xmlns:wpc="http://schemas.microsoft.com/office/word/2010/wordprocessingCanvas" xmlns:mo="http://schemas.microsoft.com/office/mac/office/2008/main" xmlns:mc="http://schemas.openxmlformats.org/markup-compatibility/2006" xmlns:mv="urn:schemas-microsoft-com:mac:vml" xmlns:o="urn:schemas-microsoft-com:office:office" xmlns:r="http://schemas.openxmlformats.org/officeDocument/2006/relationships" xmlns:m="http://schemas.openxmlformats.org/officeDocument/2006/math" xmlns:v="urn:schemas-microsoft-com:vml" xmlns:wp14="http://schemas.microsoft.com/office/word/2010/wordprocessingDrawing" xmlns:wp="http://schemas.openxmlformats.org/drawingml/2006/wordprocessingDrawing" xmlns:w10="urn:schemas-microsoft-com:office:word" xmlns:w="http://schemas.openxmlformats.org/wordprocessingml/2006/main" xmlns:w14="http://schemas.microsoft.com/office/word/2010/wordml" xmlns:wpg="http://schemas.microsoft.com/office/word/2010/wordprocessingGroup" xmlns:wpi="http://schemas.microsoft.com/office/word/2010/wordprocessingInk" xmlns:wne="http://schemas.microsoft.com/office/word/2006/wordml" xmlns:wps="http://schemas.microsoft.com/office/word/2010/wordprocessingShape" mc:Ignorable="w14 wp14">
+  <w:endnote w:type="separator" w:id="-1">
+    <w:p>
+      <w:r>
+        <w:separator/>
+      </w:r>
+    </w:p>
+  </w:endnote>
+  <w:endnote w:type="continuationSeparator" w:id="0">
+    <w:p>
+      <w:r>
+        <w:continuationSeparator/>
+      </w:r>
+    </w:p>
+  </w:endnote>
+</w:endnotes>
+</file>
+
 <file path=word/footer1.xml><?xml version="1.0" encoding="utf-8"?>
-<w:ftr xmlns:r="http://schemas.openxmlformats.org/officeDocument/2006/relationships" xmlns:wp="http://schemas.openxmlformats.org/drawingml/2006/wordprocessingDrawing" xmlns:w="http://schemas.openxmlformats.org/wordprocessingml/2006/main" xmlns:w10="urn:schemas-microsoft-com:office:word" xmlns:w14="http://schemas.microsoft.com/office/word/2010/wordml" xmlns:wps="http://schemas.microsoft.com/office/word/2010/wordprocessingShape" xmlns:wpg="http://schemas.microsoft.com/office/word/2010/wordprocessingGroup" xmlns:mc="http://schemas.openxmlformats.org/markup-compatibility/2006" xmlns:v="urn:schemas-microsoft-com:vml" xmlns:o="urn:schemas-microsoft-com:office:office" mc:Ignorable="w14">
-  <w:p>
-    <w:r/>
-  </w:p>
+<w:ftr xmlns:wpc="http://schemas.microsoft.com/office/word/2010/wordprocessingCanvas" xmlns:mo="http://schemas.microsoft.com/office/mac/office/2008/main" xmlns:mc="http://schemas.openxmlformats.org/markup-compatibility/2006" xmlns:mv="urn:schemas-microsoft-com:mac:vml" xmlns:o="urn:schemas-microsoft-com:office:office" xmlns:r="http://schemas.openxmlformats.org/officeDocument/2006/relationships" xmlns:m="http://schemas.openxmlformats.org/officeDocument/2006/math" xmlns:v="urn:schemas-microsoft-com:vml" xmlns:wp14="http://schemas.microsoft.com/office/word/2010/wordprocessingDrawing" xmlns:wp="http://schemas.openxmlformats.org/drawingml/2006/wordprocessingDrawing" xmlns:w10="urn:schemas-microsoft-com:office:word" xmlns:w="http://schemas.openxmlformats.org/wordprocessingml/2006/main" xmlns:w14="http://schemas.microsoft.com/office/word/2010/wordml" xmlns:wpg="http://schemas.microsoft.com/office/word/2010/wordprocessingGroup" xmlns:wpi="http://schemas.microsoft.com/office/word/2010/wordprocessingInk" xmlns:wne="http://schemas.microsoft.com/office/word/2006/wordml" xmlns:wps="http://schemas.microsoft.com/office/word/2010/wordprocessingShape" mc:Ignorable="w14 wp14">
+  <w:p/>
 </w:ftr>
 </file>
 
+<file path=word/footnotes.xml><?xml version="1.0" encoding="utf-8"?>
+<w:footnotes xmlns:wpc="http://schemas.microsoft.com/office/word/2010/wordprocessingCanvas" xmlns:mo="http://schemas.microsoft.com/office/mac/office/2008/main" xmlns:mc="http://schemas.openxmlformats.org/markup-compatibility/2006" xmlns:mv="urn:schemas-microsoft-com:mac:vml" xmlns:o="urn:schemas-microsoft-com:office:office" xmlns:r="http://schemas.openxmlformats.org/officeDocument/2006/relationships" xmlns:m="http://schemas.openxmlformats.org/officeDocument/2006/math" xmlns:v="urn:schemas-microsoft-com:vml" xmlns:wp14="http://schemas.microsoft.com/office/word/2010/wordprocessingDrawing" xmlns:wp="http://schemas.openxmlformats.org/drawingml/2006/wordprocessingDrawing" xmlns:w10="urn:schemas-microsoft-com:office:word" xmlns:w="http://schemas.openxmlformats.org/wordprocessingml/2006/main" xmlns:w14="http://schemas.microsoft.com/office/word/2010/wordml" xmlns:wpg="http://schemas.microsoft.com/office/word/2010/wordprocessingGroup" xmlns:wpi="http://schemas.microsoft.com/office/word/2010/wordprocessingInk" xmlns:wne="http://schemas.microsoft.com/office/word/2006/wordml" xmlns:wps="http://schemas.microsoft.com/office/word/2010/wordprocessingShape" mc:Ignorable="w14 wp14">
+  <w:footnote w:type="separator" w:id="-1">
+    <w:p>
+      <w:r>
+        <w:separator/>
+      </w:r>
+    </w:p>
+  </w:footnote>
+  <w:footnote w:type="continuationSeparator" w:id="0">
+    <w:p>
+      <w:r>
+        <w:continuationSeparator/>
+      </w:r>
+    </w:p>
+  </w:footnote>
+</w:footnotes>
+</file>
+
 <file path=word/header1.xml><?xml version="1.0" encoding="utf-8"?>
-<w:hdr xmlns:r="http://schemas.openxmlformats.org/officeDocument/2006/relationships" xmlns:wp="http://schemas.openxmlformats.org/drawingml/2006/wordprocessingDrawing" xmlns:w="http://schemas.openxmlformats.org/wordprocessingml/2006/main" xmlns:w10="urn:schemas-microsoft-com:office:word" xmlns:w14="http://schemas.microsoft.com/office/word/2010/wordml" xmlns:wps="http://schemas.microsoft.com/office/word/2010/wordprocessingShape" xmlns:wpg="http://schemas.microsoft.com/office/word/2010/wordprocessingGroup" xmlns:mc="http://schemas.openxmlformats.org/markup-compatibility/2006" xmlns:v="urn:schemas-microsoft-com:vml" xmlns:o="urn:schemas-microsoft-com:office:office" mc:Ignorable="w14">
-  <w:p>
-    <w:r/>
-  </w:p>
+<w:hdr xmlns:wpc="http://schemas.microsoft.com/office/word/2010/wordprocessingCanvas" xmlns:mo="http://schemas.microsoft.com/office/mac/office/2008/main" xmlns:mc="http://schemas.openxmlformats.org/markup-compatibility/2006" xmlns:mv="urn:schemas-microsoft-com:mac:vml" xmlns:o="urn:schemas-microsoft-com:office:office" xmlns:r="http://schemas.openxmlformats.org/officeDocument/2006/relationships" xmlns:m="http://schemas.openxmlformats.org/officeDocument/2006/math" xmlns:v="urn:schemas-microsoft-com:vml" xmlns:wp14="http://schemas.microsoft.com/office/word/2010/wordprocessingDrawing" xmlns:wp="http://schemas.openxmlformats.org/drawingml/2006/wordprocessingDrawing" xmlns:w10="urn:schemas-microsoft-com:office:word" xmlns:w="http://schemas.openxmlformats.org/wordprocessingml/2006/main" xmlns:w14="http://schemas.microsoft.com/office/word/2010/wordml" xmlns:wpg="http://schemas.microsoft.com/office/word/2010/wordprocessingGroup" xmlns:wpi="http://schemas.microsoft.com/office/word/2010/wordprocessingInk" xmlns:wne="http://schemas.microsoft.com/office/word/2006/wordml" xmlns:wps="http://schemas.microsoft.com/office/word/2010/wordprocessingShape" mc:Ignorable="w14 wp14">
+  <w:p/>
 </w:hdr>
 </file>
 
 <file path=word/styles.xml><?xml version="1.0" encoding="utf-8"?>
-<w:styles xmlns:w="http://schemas.openxmlformats.org/wordprocessingml/2006/main" xmlns:mc="http://schemas.openxmlformats.org/markup-compatibility/2006" xmlns:w14="http://schemas.microsoft.com/office/word/2010/wordml" mc:Ignorable="w14">
+<w:styles xmlns:mc="http://schemas.openxmlformats.org/markup-compatibility/2006" xmlns:r="http://schemas.openxmlformats.org/officeDocument/2006/relationships" xmlns:w="http://schemas.openxmlformats.org/wordprocessingml/2006/main" xmlns:w14="http://schemas.microsoft.com/office/word/2010/wordml" mc:Ignorable="w14">
   <w:docDefaults>
     <w:rPrDefault>
       <w:rPr>
-        <w:rFonts w:ascii="Times New Roman" w:cs="Times New Roman" w:hAnsi="Times New Roman" w:eastAsia="Arial Unicode MS"/>
-        <w:b w:val="0"/>
-        <w:bCs w:val="0"/>
-        <w:i w:val="0"/>
-        <w:iCs w:val="0"/>
-        <w:caps w:val="0"/>
-        <w:smallCaps w:val="0"/>
-        <w:strike w:val="0"/>
-        <w:dstrike w:val="0"/>
-        <w:outline w:val="0"/>
-        <w:emboss w:val="0"/>
-        <w:imprint w:val="0"/>
-        <w:vanish w:val="0"/>
-        <w:color w:val="auto"/>
-        <w:spacing w:val="0"/>
-        <w:w w:val="100"/>
-        <w:kern w:val="0"/>
-        <w:position w:val="0"/>
-        <w:sz w:val="20"/>
-        <w:szCs w:val="20"/>
-        <w:u w:val="none" w:color="auto"/>
+        <w:rFonts w:ascii="Times New Roman" w:eastAsia="Arial Unicode MS" w:hAnsi="Times New Roman" w:cs="Times New Roman"/>
         <w:bdr w:val="nil"/>
-        <w:vertAlign w:val="baseline"/>
-        <w:lang/>
+        <w:lang w:val="en-US" w:eastAsia="en-US" w:bidi="ar-SA"/>
       </w:rPr>
     </w:rPrDefault>
     <w:pPrDefault>
       <w:pPr>
-        <w:pageBreakBefore w:val="0"/>
-        <w:framePr w:anchorLock="0" w:w="0" w:h="0" w:vSpace="0" w:hSpace="0" w:xAlign="left" w:y="0" w:hRule="exact" w:vAnchor="margin"/>
-        <w:widowControl w:val="1"/>
-        <w:numPr>
-          <w:ilvl w:val="0"/>
-          <w:numId w:val="0"/>
-        </w:numPr>
-        <w:suppressLineNumbers w:val="0"/>
         <w:pBdr>
           <w:top w:val="nil"/>
           <w:left w:val="nil"/>
@@ -3008,27 +3922,181 @@
           <w:between w:val="nil"/>
           <w:bar w:val="nil"/>
         </w:pBdr>
-        <w:suppressAutoHyphens w:val="0"/>
-        <w:spacing w:before="0" w:beforeAutospacing="0" w:after="0" w:afterAutospacing="0" w:line="240" w:lineRule="auto"/>
-        <w:ind w:left="0" w:right="0" w:firstLine="0"/>
-        <w:jc w:val="left"/>
-        <w:outlineLvl w:val="9"/>
       </w:pPr>
     </w:pPrDefault>
   </w:docDefaults>
+  <w:latentStyles w:defLockedState="0" w:defUIPriority="99" w:defSemiHidden="1" w:defUnhideWhenUsed="1" w:defQFormat="0" w:count="276">
+    <w:lsdException w:name="Normal" w:semiHidden="0" w:uiPriority="0" w:unhideWhenUsed="0" w:qFormat="1"/>
+    <w:lsdException w:name="heading 1" w:semiHidden="0" w:uiPriority="9" w:unhideWhenUsed="0" w:qFormat="1"/>
+    <w:lsdException w:name="heading 2" w:uiPriority="9" w:qFormat="1"/>
+    <w:lsdException w:name="heading 3" w:uiPriority="9" w:qFormat="1"/>
+    <w:lsdException w:name="heading 4" w:uiPriority="9" w:qFormat="1"/>
+    <w:lsdException w:name="heading 5" w:uiPriority="9" w:qFormat="1"/>
+    <w:lsdException w:name="heading 6" w:uiPriority="9" w:qFormat="1"/>
+    <w:lsdException w:name="heading 7" w:uiPriority="9" w:qFormat="1"/>
+    <w:lsdException w:name="heading 8" w:uiPriority="9" w:qFormat="1"/>
+    <w:lsdException w:name="heading 9" w:uiPriority="9" w:qFormat="1"/>
+    <w:lsdException w:name="toc 1" w:uiPriority="39"/>
+    <w:lsdException w:name="toc 2" w:uiPriority="39"/>
+    <w:lsdException w:name="toc 3" w:uiPriority="39"/>
+    <w:lsdException w:name="toc 4" w:uiPriority="39"/>
+    <w:lsdException w:name="toc 5" w:uiPriority="39"/>
+    <w:lsdException w:name="toc 6" w:uiPriority="39"/>
+    <w:lsdException w:name="toc 7" w:uiPriority="39"/>
+    <w:lsdException w:name="toc 8" w:uiPriority="39"/>
+    <w:lsdException w:name="toc 9" w:uiPriority="39"/>
+    <w:lsdException w:name="caption" w:uiPriority="35" w:qFormat="1"/>
+    <w:lsdException w:name="Title" w:semiHidden="0" w:uiPriority="10" w:unhideWhenUsed="0" w:qFormat="1"/>
+    <w:lsdException w:name="Default Paragraph Font" w:uiPriority="1"/>
+    <w:lsdException w:name="Subtitle" w:semiHidden="0" w:uiPriority="11" w:unhideWhenUsed="0" w:qFormat="1"/>
+    <w:lsdException w:name="Strong" w:semiHidden="0" w:uiPriority="22" w:unhideWhenUsed="0" w:qFormat="1"/>
+    <w:lsdException w:name="Emphasis" w:semiHidden="0" w:uiPriority="20" w:unhideWhenUsed="0" w:qFormat="1"/>
+    <w:lsdException w:name="Table Grid" w:semiHidden="0" w:uiPriority="59" w:unhideWhenUsed="0"/>
+    <w:lsdException w:name="Placeholder Text" w:unhideWhenUsed="0"/>
+    <w:lsdException w:name="No Spacing" w:semiHidden="0" w:uiPriority="1" w:unhideWhenUsed="0" w:qFormat="1"/>
+    <w:lsdException w:name="Light Shading" w:semiHidden="0" w:uiPriority="60" w:unhideWhenUsed="0"/>
+    <w:lsdException w:name="Light List" w:semiHidden="0" w:uiPriority="61" w:unhideWhenUsed="0"/>
+    <w:lsdException w:name="Light Grid" w:semiHidden="0" w:uiPriority="62" w:unhideWhenUsed="0"/>
+    <w:lsdException w:name="Medium Shading 1" w:semiHidden="0" w:uiPriority="63" w:unhideWhenUsed="0"/>
+    <w:lsdException w:name="Medium Shading 2" w:semiHidden="0" w:uiPriority="64" w:unhideWhenUsed="0"/>
+    <w:lsdException w:name="Medium List 1" w:semiHidden="0" w:uiPriority="65" w:unhideWhenUsed="0"/>
+    <w:lsdException w:name="Medium List 2" w:semiHidden="0" w:uiPriority="66" w:unhideWhenUsed="0"/>
+    <w:lsdException w:name="Medium Grid 1" w:semiHidden="0" w:uiPriority="67" w:unhideWhenUsed="0"/>
+    <w:lsdException w:name="Medium Grid 2" w:semiHidden="0" w:uiPriority="68" w:unhideWhenUsed="0"/>
+    <w:lsdException w:name="Medium Grid 3" w:semiHidden="0" w:uiPriority="69" w:unhideWhenUsed="0"/>
+    <w:lsdException w:name="Dark List" w:semiHidden="0" w:uiPriority="70" w:unhideWhenUsed="0"/>
+    <w:lsdException w:name="Colorful Shading" w:semiHidden="0" w:uiPriority="71" w:unhideWhenUsed="0"/>
+    <w:lsdException w:name="Colorful List" w:semiHidden="0" w:uiPriority="72" w:unhideWhenUsed="0"/>
+    <w:lsdException w:name="Colorful Grid" w:semiHidden="0" w:uiPriority="73" w:unhideWhenUsed="0"/>
+    <w:lsdException w:name="Light Shading Accent 1" w:semiHidden="0" w:uiPriority="60" w:unhideWhenUsed="0"/>
+    <w:lsdException w:name="Light List Accent 1" w:semiHidden="0" w:uiPriority="61" w:unhideWhenUsed="0"/>
+    <w:lsdException w:name="Light Grid Accent 1" w:semiHidden="0" w:uiPriority="62" w:unhideWhenUsed="0"/>
+    <w:lsdException w:name="Medium Shading 1 Accent 1" w:semiHidden="0" w:uiPriority="63" w:unhideWhenUsed="0"/>
+    <w:lsdException w:name="Medium Shading 2 Accent 1" w:semiHidden="0" w:uiPriority="64" w:unhideWhenUsed="0"/>
+    <w:lsdException w:name="Medium List 1 Accent 1" w:semiHidden="0" w:uiPriority="65" w:unhideWhenUsed="0"/>
+    <w:lsdException w:name="Revision" w:unhideWhenUsed="0"/>
+    <w:lsdException w:name="List Paragraph" w:semiHidden="0" w:uiPriority="34" w:unhideWhenUsed="0" w:qFormat="1"/>
+    <w:lsdException w:name="Quote" w:semiHidden="0" w:uiPriority="29" w:unhideWhenUsed="0" w:qFormat="1"/>
+    <w:lsdException w:name="Intense Quote" w:semiHidden="0" w:uiPriority="30" w:unhideWhenUsed="0" w:qFormat="1"/>
+    <w:lsdException w:name="Medium List 2 Accent 1" w:semiHidden="0" w:uiPriority="66" w:unhideWhenUsed="0"/>
+    <w:lsdException w:name="Medium Grid 1 Accent 1" w:semiHidden="0" w:uiPriority="67" w:unhideWhenUsed="0"/>
+    <w:lsdException w:name="Medium Grid 2 Accent 1" w:semiHidden="0" w:uiPriority="68" w:unhideWhenUsed="0"/>
+    <w:lsdException w:name="Medium Grid 3 Accent 1" w:semiHidden="0" w:uiPriority="69" w:unhideWhenUsed="0"/>
+    <w:lsdException w:name="Dark List Accent 1" w:semiHidden="0" w:uiPriority="70" w:unhideWhenUsed="0"/>
+    <w:lsdException w:name="Colorful Shading Accent 1" w:semiHidden="0" w:uiPriority="71" w:unhideWhenUsed="0"/>
+    <w:lsdException w:name="Colorful List Accent 1" w:semiHidden="0" w:uiPriority="72" w:unhideWhenUsed="0"/>
+    <w:lsdException w:name="Colorful Grid Accent 1" w:semiHidden="0" w:uiPriority="73" w:unhideWhenUsed="0"/>
+    <w:lsdException w:name="Light Shading Accent 2" w:semiHidden="0" w:uiPriority="60" w:unhideWhenUsed="0"/>
+    <w:lsdException w:name="Light List Accent 2" w:semiHidden="0" w:uiPriority="61" w:unhideWhenUsed="0"/>
+    <w:lsdException w:name="Light Grid Accent 2" w:semiHidden="0" w:uiPriority="62" w:unhideWhenUsed="0"/>
+    <w:lsdException w:name="Medium Shading 1 Accent 2" w:semiHidden="0" w:uiPriority="63" w:unhideWhenUsed="0"/>
+    <w:lsdException w:name="Medium Shading 2 Accent 2" w:semiHidden="0" w:uiPriority="64" w:unhideWhenUsed="0"/>
+    <w:lsdException w:name="Medium List 1 Accent 2" w:semiHidden="0" w:uiPriority="65" w:unhideWhenUsed="0"/>
+    <w:lsdException w:name="Medium List 2 Accent 2" w:semiHidden="0" w:uiPriority="66" w:unhideWhenUsed="0"/>
+    <w:lsdException w:name="Medium Grid 1 Accent 2" w:semiHidden="0" w:uiPriority="67" w:unhideWhenUsed="0"/>
+    <w:lsdException w:name="Medium Grid 2 Accent 2" w:semiHidden="0" w:uiPriority="68" w:unhideWhenUsed="0"/>
+    <w:lsdException w:name="Medium Grid 3 Accent 2" w:semiHidden="0" w:uiPriority="69" w:unhideWhenUsed="0"/>
+    <w:lsdException w:name="Dark List Accent 2" w:semiHidden="0" w:uiPriority="70" w:unhideWhenUsed="0"/>
+    <w:lsdException w:name="Colorful Shading Accent 2" w:semiHidden="0" w:uiPriority="71" w:unhideWhenUsed="0"/>
+    <w:lsdException w:name="Colorful List Accent 2" w:semiHidden="0" w:uiPriority="72" w:unhideWhenUsed="0"/>
+    <w:lsdException w:name="Colorful Grid Accent 2" w:semiHidden="0" w:uiPriority="73" w:unhideWhenUsed="0"/>
+    <w:lsdException w:name="Light Shading Accent 3" w:semiHidden="0" w:uiPriority="60" w:unhideWhenUsed="0"/>
+    <w:lsdException w:name="Light List Accent 3" w:semiHidden="0" w:uiPriority="61" w:unhideWhenUsed="0"/>
+    <w:lsdException w:name="Light Grid Accent 3" w:semiHidden="0" w:uiPriority="62" w:unhideWhenUsed="0"/>
+    <w:lsdException w:name="Medium Shading 1 Accent 3" w:semiHidden="0" w:uiPriority="63" w:unhideWhenUsed="0"/>
+    <w:lsdException w:name="Medium Shading 2 Accent 3" w:semiHidden="0" w:uiPriority="64" w:unhideWhenUsed="0"/>
+    <w:lsdException w:name="Medium List 1 Accent 3" w:semiHidden="0" w:uiPriority="65" w:unhideWhenUsed="0"/>
+    <w:lsdException w:name="Medium List 2 Accent 3" w:semiHidden="0" w:uiPriority="66" w:unhideWhenUsed="0"/>
+    <w:lsdException w:name="Medium Grid 1 Accent 3" w:semiHidden="0" w:uiPriority="67" w:unhideWhenUsed="0"/>
+    <w:lsdException w:name="Medium Grid 2 Accent 3" w:semiHidden="0" w:uiPriority="68" w:unhideWhenUsed="0"/>
+    <w:lsdException w:name="Medium Grid 3 Accent 3" w:semiHidden="0" w:uiPriority="69" w:unhideWhenUsed="0"/>
+    <w:lsdException w:name="Dark List Accent 3" w:semiHidden="0" w:uiPriority="70" w:unhideWhenUsed="0"/>
+    <w:lsdException w:name="Colorful Shading Accent 3" w:semiHidden="0" w:uiPriority="71" w:unhideWhenUsed="0"/>
+    <w:lsdException w:name="Colorful List Accent 3" w:semiHidden="0" w:uiPriority="72" w:unhideWhenUsed="0"/>
+    <w:lsdException w:name="Colorful Grid Accent 3" w:semiHidden="0" w:uiPriority="73" w:unhideWhenUsed="0"/>
+    <w:lsdException w:name="Light Shading Accent 4" w:semiHidden="0" w:uiPriority="60" w:unhideWhenUsed="0"/>
+    <w:lsdException w:name="Light List Accent 4" w:semiHidden="0" w:uiPriority="61" w:unhideWhenUsed="0"/>
+    <w:lsdException w:name="Light Grid Accent 4" w:semiHidden="0" w:uiPriority="62" w:unhideWhenUsed="0"/>
+    <w:lsdException w:name="Medium Shading 1 Accent 4" w:semiHidden="0" w:uiPriority="63" w:unhideWhenUsed="0"/>
+    <w:lsdException w:name="Medium Shading 2 Accent 4" w:semiHidden="0" w:uiPriority="64" w:unhideWhenUsed="0"/>
+    <w:lsdException w:name="Medium List 1 Accent 4" w:semiHidden="0" w:uiPriority="65" w:unhideWhenUsed="0"/>
+    <w:lsdException w:name="Medium List 2 Accent 4" w:semiHidden="0" w:uiPriority="66" w:unhideWhenUsed="0"/>
+    <w:lsdException w:name="Medium Grid 1 Accent 4" w:semiHidden="0" w:uiPriority="67" w:unhideWhenUsed="0"/>
+    <w:lsdException w:name="Medium Grid 2 Accent 4" w:semiHidden="0" w:uiPriority="68" w:unhideWhenUsed="0"/>
+    <w:lsdException w:name="Medium Grid 3 Accent 4" w:semiHidden="0" w:uiPriority="69" w:unhideWhenUsed="0"/>
+    <w:lsdException w:name="Dark List Accent 4" w:semiHidden="0" w:uiPriority="70" w:unhideWhenUsed="0"/>
+    <w:lsdException w:name="Colorful Shading Accent 4" w:semiHidden="0" w:uiPriority="71" w:unhideWhenUsed="0"/>
+    <w:lsdException w:name="Colorful List Accent 4" w:semiHidden="0" w:uiPriority="72" w:unhideWhenUsed="0"/>
+    <w:lsdException w:name="Colorful Grid Accent 4" w:semiHidden="0" w:uiPriority="73" w:unhideWhenUsed="0"/>
+    <w:lsdException w:name="Light Shading Accent 5" w:semiHidden="0" w:uiPriority="60" w:unhideWhenUsed="0"/>
+    <w:lsdException w:name="Light List Accent 5" w:semiHidden="0" w:uiPriority="61" w:unhideWhenUsed="0"/>
+    <w:lsdException w:name="Light Grid Accent 5" w:semiHidden="0" w:uiPriority="62" w:unhideWhenUsed="0"/>
+    <w:lsdException w:name="Medium Shading 1 Accent 5" w:semiHidden="0" w:uiPriority="63" w:unhideWhenUsed="0"/>
+    <w:lsdException w:name="Medium Shading 2 Accent 5" w:semiHidden="0" w:uiPriority="64" w:unhideWhenUsed="0"/>
+    <w:lsdException w:name="Medium List 1 Accent 5" w:semiHidden="0" w:uiPriority="65" w:unhideWhenUsed="0"/>
+    <w:lsdException w:name="Medium List 2 Accent 5" w:semiHidden="0" w:uiPriority="66" w:unhideWhenUsed="0"/>
+    <w:lsdException w:name="Medium Grid 1 Accent 5" w:semiHidden="0" w:uiPriority="67" w:unhideWhenUsed="0"/>
+    <w:lsdException w:name="Medium Grid 2 Accent 5" w:semiHidden="0" w:uiPriority="68" w:unhideWhenUsed="0"/>
+    <w:lsdException w:name="Medium Grid 3 Accent 5" w:semiHidden="0" w:uiPriority="69" w:unhideWhenUsed="0"/>
+    <w:lsdException w:name="Dark List Accent 5" w:semiHidden="0" w:uiPriority="70" w:unhideWhenUsed="0"/>
+    <w:lsdException w:name="Colorful Shading Accent 5" w:semiHidden="0" w:uiPriority="71" w:unhideWhenUsed="0"/>
+    <w:lsdException w:name="Colorful List Accent 5" w:semiHidden="0" w:uiPriority="72" w:unhideWhenUsed="0"/>
+    <w:lsdException w:name="Colorful Grid Accent 5" w:semiHidden="0" w:uiPriority="73" w:unhideWhenUsed="0"/>
+    <w:lsdException w:name="Light Shading Accent 6" w:semiHidden="0" w:uiPriority="60" w:unhideWhenUsed="0"/>
+    <w:lsdException w:name="Light List Accent 6" w:semiHidden="0" w:uiPriority="61" w:unhideWhenUsed="0"/>
+    <w:lsdException w:name="Light Grid Accent 6" w:semiHidden="0" w:uiPriority="62" w:unhideWhenUsed="0"/>
+    <w:lsdException w:name="Medium Shading 1 Accent 6" w:semiHidden="0" w:uiPriority="63" w:unhideWhenUsed="0"/>
+    <w:lsdException w:name="Medium Shading 2 Accent 6" w:semiHidden="0" w:uiPriority="64" w:unhideWhenUsed="0"/>
+    <w:lsdException w:name="Medium List 1 Accent 6" w:semiHidden="0" w:uiPriority="65" w:unhideWhenUsed="0"/>
+    <w:lsdException w:name="Medium List 2 Accent 6" w:semiHidden="0" w:uiPriority="66" w:unhideWhenUsed="0"/>
+    <w:lsdException w:name="Medium Grid 1 Accent 6" w:semiHidden="0" w:uiPriority="67" w:unhideWhenUsed="0"/>
+    <w:lsdException w:name="Medium Grid 2 Accent 6" w:semiHidden="0" w:uiPriority="68" w:unhideWhenUsed="0"/>
+    <w:lsdException w:name="Medium Grid 3 Accent 6" w:semiHidden="0" w:uiPriority="69" w:unhideWhenUsed="0"/>
+    <w:lsdException w:name="Dark List Accent 6" w:semiHidden="0" w:uiPriority="70" w:unhideWhenUsed="0"/>
+    <w:lsdException w:name="Colorful Shading Accent 6" w:semiHidden="0" w:uiPriority="71" w:unhideWhenUsed="0"/>
+    <w:lsdException w:name="Colorful List Accent 6" w:semiHidden="0" w:uiPriority="72" w:unhideWhenUsed="0"/>
+    <w:lsdException w:name="Colorful Grid Accent 6" w:semiHidden="0" w:uiPriority="73" w:unhideWhenUsed="0"/>
+    <w:lsdException w:name="Subtle Emphasis" w:semiHidden="0" w:uiPriority="19" w:unhideWhenUsed="0" w:qFormat="1"/>
+    <w:lsdException w:name="Intense Emphasis" w:semiHidden="0" w:uiPriority="21" w:unhideWhenUsed="0" w:qFormat="1"/>
+    <w:lsdException w:name="Subtle Reference" w:semiHidden="0" w:uiPriority="31" w:unhideWhenUsed="0" w:qFormat="1"/>
+    <w:lsdException w:name="Intense Reference" w:semiHidden="0" w:uiPriority="32" w:unhideWhenUsed="0" w:qFormat="1"/>
+    <w:lsdException w:name="Book Title" w:semiHidden="0" w:uiPriority="33" w:unhideWhenUsed="0" w:qFormat="1"/>
+    <w:lsdException w:name="Bibliography" w:uiPriority="37"/>
+    <w:lsdException w:name="TOC Heading" w:uiPriority="39" w:qFormat="1"/>
+  </w:latentStyles>
   <w:style w:type="paragraph" w:default="1" w:styleId="Normal">
     <w:name w:val="Normal"/>
-    <w:next w:val="Normal"/>
-    <w:pPr/>
     <w:rPr>
       <w:sz w:val="24"/>
       <w:szCs w:val="24"/>
-      <w:lang w:val="en-US" w:eastAsia="en-US" w:bidi="ar-SA"/>
     </w:rPr>
   </w:style>
-  <w:style w:type="character" w:default="1" w:styleId="Default Paragraph Font">
+  <w:style w:type="character" w:default="1" w:styleId="DefaultParagraphFont">
     <w:name w:val="Default Paragraph Font"/>
-    <w:next w:val="Default Paragraph Font"/>
+    <w:uiPriority w:val="1"/>
+    <w:semiHidden/>
+    <w:unhideWhenUsed/>
+  </w:style>
+  <w:style w:type="table" w:default="1" w:styleId="TableNormal">
+    <w:name w:val="Normal Table"/>
+    <w:uiPriority w:val="99"/>
+    <w:semiHidden/>
+    <w:unhideWhenUsed/>
+    <w:tblPr>
+      <w:tblInd w:w="0" w:type="dxa"/>
+      <w:tblCellMar>
+        <w:top w:w="0" w:type="dxa"/>
+        <w:left w:w="108" w:type="dxa"/>
+        <w:bottom w:w="0" w:type="dxa"/>
+        <w:right w:w="108" w:type="dxa"/>
+      </w:tblCellMar>
+    </w:tblPr>
+  </w:style>
+  <w:style w:type="numbering" w:default="1" w:styleId="NoList">
+    <w:name w:val="No List"/>
+    <w:uiPriority w:val="99"/>
+    <w:semiHidden/>
+    <w:unhideWhenUsed/>
   </w:style>
   <w:style w:type="character" w:styleId="Hyperlink">
     <w:name w:val="Hyperlink"/>
@@ -3036,336 +4104,532 @@
       <w:u w:val="single"/>
     </w:rPr>
   </w:style>
-  <w:style w:type="table" w:default="1" w:styleId="Table Normal">
-    <w:name w:val="Table Normal"/>
-    <w:next w:val="Table Normal"/>
-    <w:pPr/>
-    <w:tblPr>
-      <w:tblInd w:w="0" w:type="dxa"/>
-    </w:tblPr>
-    <w:trPr/>
-    <w:tcPr/>
-    <w:tblStylePr w:type="firstRow"/>
-    <w:tblStylePr w:type="lastRow"/>
-    <w:tblStylePr w:type="firstCol"/>
-    <w:tblStylePr w:type="lastCol"/>
-    <w:tblStylePr w:type="band1Vert"/>
-    <w:tblStylePr w:type="band2Vert"/>
-    <w:tblStylePr w:type="band1Horz"/>
-    <w:tblStylePr w:type="band2Horz"/>
-    <w:tblStylePr w:type="neCell"/>
-    <w:tblStylePr w:type="nwCell"/>
-    <w:tblStylePr w:type="seCell"/>
-    <w:tblStylePr w:type="swCell"/>
-  </w:style>
-  <w:style w:type="numbering" w:default="1" w:styleId="No List">
-    <w:name w:val="No List"/>
-    <w:next w:val="No List"/>
-    <w:pPr/>
-  </w:style>
-  <w:style w:type="paragraph" w:styleId="Information">
+  <w:style w:type="paragraph" w:customStyle="1" w:styleId="Information">
     <w:name w:val="Information"/>
-    <w:next w:val="Information"/>
     <w:pPr>
-      <w:keepNext w:val="0"/>
-      <w:keepLines w:val="0"/>
-      <w:pageBreakBefore w:val="0"/>
-      <w:widowControl w:val="1"/>
-      <w:shd w:val="clear" w:color="auto" w:fill="auto"/>
       <w:tabs>
         <w:tab w:val="right" w:pos="2400"/>
         <w:tab w:val="left" w:pos="2800"/>
       </w:tabs>
-      <w:suppressAutoHyphens w:val="0"/>
-      <w:bidi w:val="0"/>
-      <w:spacing w:before="0" w:after="0" w:line="320" w:lineRule="exact"/>
-      <w:ind w:left="0" w:right="0" w:firstLine="0"/>
+      <w:spacing w:line="320" w:lineRule="exact"/>
       <w:jc w:val="right"/>
-      <w:outlineLvl w:val="9"/>
     </w:pPr>
     <w:rPr>
-      <w:rFonts w:ascii="Avenir Next" w:cs="Arial Unicode MS" w:hAnsi="Arial Unicode MS" w:eastAsia="Arial Unicode MS"/>
-      <w:b w:val="1"/>
-      <w:bCs w:val="1"/>
-      <w:i w:val="0"/>
-      <w:iCs w:val="0"/>
-      <w:caps w:val="1"/>
-      <w:strike w:val="0"/>
-      <w:dstrike w:val="0"/>
-      <w:outline w:val="0"/>
-      <w:color w:val="7a7979"/>
-      <w:spacing w:val="0"/>
-      <w:kern w:val="0"/>
-      <w:position w:val="0"/>
+      <w:rFonts w:ascii="Avenir Next" w:hAnsi="Arial Unicode MS" w:cs="Arial Unicode MS"/>
+      <w:b/>
+      <w:bCs/>
+      <w:caps/>
+      <w:color w:val="7A7979"/>
       <w:sz w:val="18"/>
       <w:szCs w:val="18"/>
-      <w:u w:val="none"/>
-      <w:vertAlign w:val="baseline"/>
     </w:rPr>
   </w:style>
-  <w:style w:type="paragraph" w:styleId="Information 3">
+  <w:style w:type="paragraph" w:customStyle="1" w:styleId="Information3">
     <w:name w:val="Information 3"/>
-    <w:next w:val="Information 3"/>
     <w:pPr>
-      <w:keepNext w:val="0"/>
-      <w:keepLines w:val="0"/>
-      <w:pageBreakBefore w:val="0"/>
-      <w:widowControl w:val="1"/>
-      <w:shd w:val="clear" w:color="auto" w:fill="auto"/>
       <w:tabs>
         <w:tab w:val="right" w:pos="2400"/>
       </w:tabs>
-      <w:suppressAutoHyphens w:val="0"/>
-      <w:bidi w:val="0"/>
-      <w:spacing w:before="0" w:after="0" w:line="320" w:lineRule="exact"/>
-      <w:ind w:left="0" w:right="0" w:firstLine="0"/>
-      <w:jc w:val="left"/>
+      <w:spacing w:line="320" w:lineRule="exact"/>
       <w:outlineLvl w:val="0"/>
     </w:pPr>
     <w:rPr>
-      <w:rFonts w:ascii="Arial Unicode MS" w:cs="Arial Unicode MS" w:hAnsi="Arial Unicode MS" w:eastAsia="Avenir Next" w:hint="eastAsia"/>
-      <w:b w:val="0"/>
-      <w:bCs w:val="0"/>
-      <w:i w:val="0"/>
-      <w:iCs w:val="0"/>
-      <w:caps w:val="0"/>
-      <w:smallCaps w:val="0"/>
-      <w:strike w:val="0"/>
-      <w:dstrike w:val="0"/>
-      <w:outline w:val="0"/>
+      <w:rFonts w:ascii="Arial Unicode MS" w:eastAsia="Avenir Next" w:hAnsi="Arial Unicode MS" w:cs="Arial Unicode MS" w:hint="eastAsia"/>
       <w:color w:val="222222"/>
-      <w:spacing w:val="0"/>
-      <w:kern w:val="0"/>
-      <w:position w:val="0"/>
-      <w:sz w:val="20"/>
-      <w:szCs w:val="20"/>
-      <w:u w:val="none"/>
-      <w:vertAlign w:val="baseline"/>
       <w:lang w:val="zh-CN" w:eastAsia="zh-CN"/>
     </w:rPr>
   </w:style>
-  <w:style w:type="paragraph" w:styleId="Information 4">
+  <w:style w:type="paragraph" w:customStyle="1" w:styleId="Information4">
     <w:name w:val="Information 4"/>
     <w:next w:val="Body"/>
     <w:pPr>
-      <w:keepNext w:val="0"/>
-      <w:keepLines w:val="0"/>
-      <w:pageBreakBefore w:val="0"/>
-      <w:widowControl w:val="1"/>
-      <w:shd w:val="clear" w:color="auto" w:fill="auto"/>
       <w:tabs>
         <w:tab w:val="left" w:pos="1000"/>
       </w:tabs>
-      <w:suppressAutoHyphens w:val="0"/>
-      <w:bidi w:val="0"/>
-      <w:spacing w:before="0" w:after="0" w:line="320" w:lineRule="exact"/>
-      <w:ind w:left="0" w:right="0" w:firstLine="0"/>
-      <w:jc w:val="left"/>
+      <w:spacing w:line="320" w:lineRule="exact"/>
       <w:outlineLvl w:val="0"/>
     </w:pPr>
     <w:rPr>
-      <w:rFonts w:ascii="Arial Unicode MS" w:cs="Arial Unicode MS" w:hAnsi="Arial Unicode MS" w:eastAsia="Avenir Next Medium" w:hint="eastAsia"/>
-      <w:b w:val="0"/>
-      <w:bCs w:val="0"/>
-      <w:i w:val="0"/>
-      <w:iCs w:val="0"/>
-      <w:caps w:val="0"/>
-      <w:smallCaps w:val="0"/>
-      <w:strike w:val="0"/>
-      <w:dstrike w:val="0"/>
-      <w:outline w:val="0"/>
-      <w:color w:val="5f5f5f"/>
-      <w:spacing w:val="0"/>
-      <w:kern w:val="0"/>
-      <w:position w:val="0"/>
+      <w:rFonts w:ascii="Arial Unicode MS" w:eastAsia="Avenir Next Medium" w:hAnsi="Arial Unicode MS" w:cs="Arial Unicode MS" w:hint="eastAsia"/>
+      <w:color w:val="5F5F5F"/>
       <w:sz w:val="28"/>
       <w:szCs w:val="28"/>
-      <w:u w:val="none"/>
-      <w:vertAlign w:val="baseline"/>
       <w:lang w:val="zh-CN" w:eastAsia="zh-CN"/>
     </w:rPr>
   </w:style>
-  <w:style w:type="paragraph" w:styleId="Body">
+  <w:style w:type="paragraph" w:customStyle="1" w:styleId="Body">
     <w:name w:val="Body"/>
-    <w:next w:val="Body"/>
     <w:pPr>
-      <w:keepNext w:val="0"/>
-      <w:keepLines w:val="0"/>
-      <w:pageBreakBefore w:val="0"/>
-      <w:widowControl w:val="1"/>
-      <w:shd w:val="clear" w:color="auto" w:fill="auto"/>
-      <w:suppressAutoHyphens w:val="0"/>
-      <w:bidi w:val="0"/>
-      <w:spacing w:before="0" w:after="200" w:line="240" w:lineRule="auto"/>
-      <w:ind w:left="0" w:right="0" w:firstLine="0"/>
-      <w:jc w:val="left"/>
-      <w:outlineLvl w:val="9"/>
+      <w:spacing w:after="200"/>
     </w:pPr>
     <w:rPr>
-      <w:rFonts w:ascii="Arial Unicode MS" w:cs="Arial Unicode MS" w:hAnsi="Arial Unicode MS" w:eastAsia="Avenir Next" w:hint="eastAsia"/>
-      <w:b w:val="0"/>
-      <w:bCs w:val="0"/>
-      <w:i w:val="0"/>
-      <w:iCs w:val="0"/>
-      <w:caps w:val="0"/>
-      <w:smallCaps w:val="0"/>
-      <w:strike w:val="0"/>
-      <w:dstrike w:val="0"/>
-      <w:outline w:val="0"/>
+      <w:rFonts w:ascii="Arial Unicode MS" w:eastAsia="Avenir Next" w:hAnsi="Arial Unicode MS" w:cs="Arial Unicode MS" w:hint="eastAsia"/>
       <w:color w:val="000000"/>
-      <w:spacing w:val="0"/>
-      <w:kern w:val="0"/>
-      <w:position w:val="0"/>
-      <w:sz w:val="20"/>
-      <w:szCs w:val="20"/>
-      <w:u w:val="none"/>
-      <w:vertAlign w:val="baseline"/>
     </w:rPr>
   </w:style>
   <w:style w:type="paragraph" w:styleId="Footer">
-    <w:name w:val="Footer"/>
-    <w:next w:val="Footer"/>
+    <w:name w:val="footer"/>
     <w:pPr>
-      <w:keepNext w:val="0"/>
-      <w:keepLines w:val="0"/>
-      <w:pageBreakBefore w:val="0"/>
-      <w:widowControl w:val="1"/>
-      <w:shd w:val="clear" w:color="auto" w:fill="auto"/>
       <w:tabs>
         <w:tab w:val="left" w:pos="2800"/>
       </w:tabs>
-      <w:suppressAutoHyphens w:val="0"/>
-      <w:bidi w:val="0"/>
-      <w:spacing w:before="0" w:after="40" w:line="240" w:lineRule="auto"/>
-      <w:ind w:left="0" w:right="0" w:firstLine="0"/>
-      <w:jc w:val="left"/>
-      <w:outlineLvl w:val="9"/>
+      <w:spacing w:after="40"/>
     </w:pPr>
     <w:rPr>
-      <w:rFonts w:ascii="Avenir Next" w:cs="Arial Unicode MS" w:hAnsi="Arial Unicode MS" w:eastAsia="Arial Unicode MS"/>
-      <w:b w:val="0"/>
-      <w:bCs w:val="0"/>
-      <w:i w:val="0"/>
-      <w:iCs w:val="0"/>
-      <w:caps w:val="0"/>
-      <w:smallCaps w:val="0"/>
-      <w:strike w:val="0"/>
-      <w:dstrike w:val="0"/>
-      <w:outline w:val="0"/>
+      <w:rFonts w:ascii="Avenir Next" w:hAnsi="Arial Unicode MS" w:cs="Arial Unicode MS"/>
       <w:color w:val="434343"/>
-      <w:spacing w:val="0"/>
-      <w:kern w:val="0"/>
-      <w:position w:val="0"/>
       <w:sz w:val="16"/>
       <w:szCs w:val="16"/>
-      <w:u w:val="none"/>
-      <w:vertAlign w:val="baseline"/>
     </w:rPr>
   </w:style>
-  <w:style w:type="character" w:styleId="ALL CAPS">
+  <w:style w:type="character" w:customStyle="1" w:styleId="ALLCAPS">
     <w:name w:val="ALL CAPS"/>
     <w:rPr>
-      <w:caps w:val="1"/>
+      <w:caps/>
     </w:rPr>
   </w:style>
   <w:style w:type="character" w:styleId="Emphasis">
     <w:name w:val="Emphasis"/>
     <w:rPr>
-      <w:rFonts w:ascii="Arial Unicode MS" w:cs="Arial Unicode MS" w:hAnsi="Arial Unicode MS" w:eastAsia="Times New Roman" w:hint="eastAsia"/>
-      <w:b w:val="1"/>
-      <w:bCs w:val="1"/>
+      <w:rFonts w:ascii="Arial Unicode MS" w:eastAsia="Times New Roman" w:hAnsi="Arial Unicode MS" w:cs="Arial Unicode MS" w:hint="eastAsia"/>
+      <w:b/>
+      <w:bCs/>
       <w:i w:val="0"/>
       <w:iCs w:val="0"/>
       <w:lang w:val="zh-CN" w:eastAsia="zh-CN"/>
     </w:rPr>
   </w:style>
-  <w:style w:type="paragraph" w:styleId="Information 2">
+  <w:style w:type="paragraph" w:customStyle="1" w:styleId="Information2">
     <w:name w:val="Information 2"/>
-    <w:next w:val="Information 2"/>
     <w:pPr>
-      <w:keepNext w:val="0"/>
-      <w:keepLines w:val="0"/>
-      <w:pageBreakBefore w:val="0"/>
-      <w:widowControl w:val="1"/>
-      <w:shd w:val="clear" w:color="auto" w:fill="auto"/>
       <w:tabs>
         <w:tab w:val="right" w:pos="2400"/>
       </w:tabs>
-      <w:suppressAutoHyphens w:val="0"/>
-      <w:bidi w:val="0"/>
-      <w:spacing w:before="0" w:after="0" w:line="320" w:lineRule="exact"/>
-      <w:ind w:left="0" w:right="0" w:firstLine="0"/>
+      <w:spacing w:line="320" w:lineRule="exact"/>
       <w:jc w:val="right"/>
       <w:outlineLvl w:val="0"/>
     </w:pPr>
     <w:rPr>
-      <w:rFonts w:ascii="Arial Unicode MS" w:cs="Arial Unicode MS" w:hAnsi="Arial Unicode MS" w:eastAsia="Avenir Next Medium" w:hint="eastAsia"/>
-      <w:b w:val="0"/>
-      <w:bCs w:val="0"/>
-      <w:i w:val="0"/>
-      <w:iCs w:val="0"/>
-      <w:caps w:val="0"/>
-      <w:smallCaps w:val="0"/>
-      <w:strike w:val="0"/>
-      <w:dstrike w:val="0"/>
-      <w:outline w:val="0"/>
-      <w:color w:val="5f5f5f"/>
-      <w:spacing w:val="0"/>
-      <w:kern w:val="0"/>
-      <w:position w:val="0"/>
+      <w:rFonts w:ascii="Arial Unicode MS" w:eastAsia="Avenir Next Medium" w:hAnsi="Arial Unicode MS" w:cs="Arial Unicode MS" w:hint="eastAsia"/>
+      <w:color w:val="5F5F5F"/>
       <w:sz w:val="24"/>
       <w:szCs w:val="24"/>
-      <w:u w:val="none"/>
-      <w:vertAlign w:val="baseline"/>
       <w:lang w:val="zh-CN" w:eastAsia="zh-CN"/>
     </w:rPr>
   </w:style>
-  <w:style w:type="paragraph" w:styleId="Heading">
+  <w:style w:type="paragraph" w:customStyle="1" w:styleId="Heading">
     <w:name w:val="Heading"/>
     <w:next w:val="Body"/>
     <w:pPr>
-      <w:keepNext w:val="0"/>
-      <w:keepLines w:val="0"/>
-      <w:pageBreakBefore w:val="0"/>
-      <w:widowControl w:val="1"/>
-      <w:shd w:val="clear" w:color="auto" w:fill="auto"/>
       <w:tabs>
         <w:tab w:val="left" w:pos="1000"/>
       </w:tabs>
-      <w:suppressAutoHyphens w:val="0"/>
-      <w:bidi w:val="0"/>
-      <w:spacing w:before="0" w:after="0" w:line="288" w:lineRule="auto"/>
-      <w:ind w:left="0" w:right="0" w:firstLine="0"/>
-      <w:jc w:val="left"/>
+      <w:spacing w:line="288" w:lineRule="auto"/>
       <w:outlineLvl w:val="0"/>
     </w:pPr>
     <w:rPr>
-      <w:rFonts w:ascii="Arial Unicode MS" w:cs="Arial Unicode MS" w:hAnsi="Arial Unicode MS" w:eastAsia="Avenir Next Medium" w:hint="eastAsia"/>
-      <w:b w:val="0"/>
-      <w:bCs w:val="0"/>
+      <w:rFonts w:ascii="Arial Unicode MS" w:eastAsia="Avenir Next Medium" w:hAnsi="Arial Unicode MS" w:cs="Arial Unicode MS" w:hint="eastAsia"/>
+      <w:color w:val="5F5F5F"/>
+      <w:sz w:val="28"/>
+      <w:szCs w:val="28"/>
+      <w:lang w:val="zh-CN" w:eastAsia="zh-CN"/>
+    </w:rPr>
+  </w:style>
+  <w:style w:type="paragraph" w:styleId="BalloonText">
+    <w:name w:val="Balloon Text"/>
+    <w:basedOn w:val="Normal"/>
+    <w:link w:val="BalloonTextChar"/>
+    <w:uiPriority w:val="99"/>
+    <w:semiHidden/>
+    <w:unhideWhenUsed/>
+    <w:rsid w:val="00896C78"/>
+    <w:rPr>
+      <w:rFonts w:ascii="Lucida Grande" w:hAnsi="Lucida Grande" w:cs="Lucida Grande"/>
+      <w:sz w:val="18"/>
+      <w:szCs w:val="18"/>
+    </w:rPr>
+  </w:style>
+  <w:style w:type="character" w:customStyle="1" w:styleId="BalloonTextChar">
+    <w:name w:val="Balloon Text Char"/>
+    <w:basedOn w:val="DefaultParagraphFont"/>
+    <w:link w:val="BalloonText"/>
+    <w:uiPriority w:val="99"/>
+    <w:semiHidden/>
+    <w:rsid w:val="00896C78"/>
+    <w:rPr>
+      <w:rFonts w:ascii="Lucida Grande" w:hAnsi="Lucida Grande" w:cs="Lucida Grande"/>
+      <w:sz w:val="18"/>
+      <w:szCs w:val="18"/>
+    </w:rPr>
+  </w:style>
+</w:styles>
+</file>
+
+<file path=word/stylesWithEffects.xml><?xml version="1.0" encoding="utf-8"?>
+<w:styles xmlns:wpc="http://schemas.microsoft.com/office/word/2010/wordprocessingCanvas" xmlns:mo="http://schemas.microsoft.com/office/mac/office/2008/main" xmlns:mc="http://schemas.openxmlformats.org/markup-compatibility/2006" xmlns:mv="urn:schemas-microsoft-com:mac:vml" xmlns:o="urn:schemas-microsoft-com:office:office" xmlns:r="http://schemas.openxmlformats.org/officeDocument/2006/relationships" xmlns:m="http://schemas.openxmlformats.org/officeDocument/2006/math" xmlns:v="urn:schemas-microsoft-com:vml" xmlns:wp14="http://schemas.microsoft.com/office/word/2010/wordprocessingDrawing" xmlns:wp="http://schemas.openxmlformats.org/drawingml/2006/wordprocessingDrawing" xmlns:w10="urn:schemas-microsoft-com:office:word" xmlns:w="http://schemas.openxmlformats.org/wordprocessingml/2006/main" xmlns:w14="http://schemas.microsoft.com/office/word/2010/wordml" xmlns:wpg="http://schemas.microsoft.com/office/word/2010/wordprocessingGroup" xmlns:wpi="http://schemas.microsoft.com/office/word/2010/wordprocessingInk" xmlns:wne="http://schemas.microsoft.com/office/word/2006/wordml" xmlns:wps="http://schemas.microsoft.com/office/word/2010/wordprocessingShape" mc:Ignorable="w14 wp14">
+  <w:docDefaults>
+    <w:rPrDefault>
+      <w:rPr>
+        <w:rFonts w:ascii="Times New Roman" w:eastAsia="Arial Unicode MS" w:hAnsi="Times New Roman" w:cs="Times New Roman"/>
+        <w:bdr w:val="nil"/>
+        <w:lang w:val="en-US" w:eastAsia="en-US" w:bidi="ar-SA"/>
+      </w:rPr>
+    </w:rPrDefault>
+    <w:pPrDefault>
+      <w:pPr>
+        <w:pBdr>
+          <w:top w:val="nil"/>
+          <w:left w:val="nil"/>
+          <w:bottom w:val="nil"/>
+          <w:right w:val="nil"/>
+          <w:between w:val="nil"/>
+          <w:bar w:val="nil"/>
+        </w:pBdr>
+      </w:pPr>
+    </w:pPrDefault>
+  </w:docDefaults>
+  <w:latentStyles w:defLockedState="0" w:defUIPriority="99" w:defSemiHidden="1" w:defUnhideWhenUsed="1" w:defQFormat="0" w:count="276">
+    <w:lsdException w:name="Normal" w:semiHidden="0" w:uiPriority="0" w:unhideWhenUsed="0" w:qFormat="1"/>
+    <w:lsdException w:name="heading 1" w:semiHidden="0" w:uiPriority="9" w:unhideWhenUsed="0" w:qFormat="1"/>
+    <w:lsdException w:name="heading 2" w:uiPriority="9" w:qFormat="1"/>
+    <w:lsdException w:name="heading 3" w:uiPriority="9" w:qFormat="1"/>
+    <w:lsdException w:name="heading 4" w:uiPriority="9" w:qFormat="1"/>
+    <w:lsdException w:name="heading 5" w:uiPriority="9" w:qFormat="1"/>
+    <w:lsdException w:name="heading 6" w:uiPriority="9" w:qFormat="1"/>
+    <w:lsdException w:name="heading 7" w:uiPriority="9" w:qFormat="1"/>
+    <w:lsdException w:name="heading 8" w:uiPriority="9" w:qFormat="1"/>
+    <w:lsdException w:name="heading 9" w:uiPriority="9" w:qFormat="1"/>
+    <w:lsdException w:name="toc 1" w:uiPriority="39"/>
+    <w:lsdException w:name="toc 2" w:uiPriority="39"/>
+    <w:lsdException w:name="toc 3" w:uiPriority="39"/>
+    <w:lsdException w:name="toc 4" w:uiPriority="39"/>
+    <w:lsdException w:name="toc 5" w:uiPriority="39"/>
+    <w:lsdException w:name="toc 6" w:uiPriority="39"/>
+    <w:lsdException w:name="toc 7" w:uiPriority="39"/>
+    <w:lsdException w:name="toc 8" w:uiPriority="39"/>
+    <w:lsdException w:name="toc 9" w:uiPriority="39"/>
+    <w:lsdException w:name="caption" w:uiPriority="35" w:qFormat="1"/>
+    <w:lsdException w:name="Title" w:semiHidden="0" w:uiPriority="10" w:unhideWhenUsed="0" w:qFormat="1"/>
+    <w:lsdException w:name="Default Paragraph Font" w:uiPriority="1"/>
+    <w:lsdException w:name="Subtitle" w:semiHidden="0" w:uiPriority="11" w:unhideWhenUsed="0" w:qFormat="1"/>
+    <w:lsdException w:name="Strong" w:semiHidden="0" w:uiPriority="22" w:unhideWhenUsed="0" w:qFormat="1"/>
+    <w:lsdException w:name="Emphasis" w:semiHidden="0" w:uiPriority="20" w:unhideWhenUsed="0" w:qFormat="1"/>
+    <w:lsdException w:name="Table Grid" w:semiHidden="0" w:uiPriority="59" w:unhideWhenUsed="0"/>
+    <w:lsdException w:name="Placeholder Text" w:unhideWhenUsed="0"/>
+    <w:lsdException w:name="No Spacing" w:semiHidden="0" w:uiPriority="1" w:unhideWhenUsed="0" w:qFormat="1"/>
+    <w:lsdException w:name="Light Shading" w:semiHidden="0" w:uiPriority="60" w:unhideWhenUsed="0"/>
+    <w:lsdException w:name="Light List" w:semiHidden="0" w:uiPriority="61" w:unhideWhenUsed="0"/>
+    <w:lsdException w:name="Light Grid" w:semiHidden="0" w:uiPriority="62" w:unhideWhenUsed="0"/>
+    <w:lsdException w:name="Medium Shading 1" w:semiHidden="0" w:uiPriority="63" w:unhideWhenUsed="0"/>
+    <w:lsdException w:name="Medium Shading 2" w:semiHidden="0" w:uiPriority="64" w:unhideWhenUsed="0"/>
+    <w:lsdException w:name="Medium List 1" w:semiHidden="0" w:uiPriority="65" w:unhideWhenUsed="0"/>
+    <w:lsdException w:name="Medium List 2" w:semiHidden="0" w:uiPriority="66" w:unhideWhenUsed="0"/>
+    <w:lsdException w:name="Medium Grid 1" w:semiHidden="0" w:uiPriority="67" w:unhideWhenUsed="0"/>
+    <w:lsdException w:name="Medium Grid 2" w:semiHidden="0" w:uiPriority="68" w:unhideWhenUsed="0"/>
+    <w:lsdException w:name="Medium Grid 3" w:semiHidden="0" w:uiPriority="69" w:unhideWhenUsed="0"/>
+    <w:lsdException w:name="Dark List" w:semiHidden="0" w:uiPriority="70" w:unhideWhenUsed="0"/>
+    <w:lsdException w:name="Colorful Shading" w:semiHidden="0" w:uiPriority="71" w:unhideWhenUsed="0"/>
+    <w:lsdException w:name="Colorful List" w:semiHidden="0" w:uiPriority="72" w:unhideWhenUsed="0"/>
+    <w:lsdException w:name="Colorful Grid" w:semiHidden="0" w:uiPriority="73" w:unhideWhenUsed="0"/>
+    <w:lsdException w:name="Light Shading Accent 1" w:semiHidden="0" w:uiPriority="60" w:unhideWhenUsed="0"/>
+    <w:lsdException w:name="Light List Accent 1" w:semiHidden="0" w:uiPriority="61" w:unhideWhenUsed="0"/>
+    <w:lsdException w:name="Light Grid Accent 1" w:semiHidden="0" w:uiPriority="62" w:unhideWhenUsed="0"/>
+    <w:lsdException w:name="Medium Shading 1 Accent 1" w:semiHidden="0" w:uiPriority="63" w:unhideWhenUsed="0"/>
+    <w:lsdException w:name="Medium Shading 2 Accent 1" w:semiHidden="0" w:uiPriority="64" w:unhideWhenUsed="0"/>
+    <w:lsdException w:name="Medium List 1 Accent 1" w:semiHidden="0" w:uiPriority="65" w:unhideWhenUsed="0"/>
+    <w:lsdException w:name="Revision" w:unhideWhenUsed="0"/>
+    <w:lsdException w:name="List Paragraph" w:semiHidden="0" w:uiPriority="34" w:unhideWhenUsed="0" w:qFormat="1"/>
+    <w:lsdException w:name="Quote" w:semiHidden="0" w:uiPriority="29" w:unhideWhenUsed="0" w:qFormat="1"/>
+    <w:lsdException w:name="Intense Quote" w:semiHidden="0" w:uiPriority="30" w:unhideWhenUsed="0" w:qFormat="1"/>
+    <w:lsdException w:name="Medium List 2 Accent 1" w:semiHidden="0" w:uiPriority="66" w:unhideWhenUsed="0"/>
+    <w:lsdException w:name="Medium Grid 1 Accent 1" w:semiHidden="0" w:uiPriority="67" w:unhideWhenUsed="0"/>
+    <w:lsdException w:name="Medium Grid 2 Accent 1" w:semiHidden="0" w:uiPriority="68" w:unhideWhenUsed="0"/>
+    <w:lsdException w:name="Medium Grid 3 Accent 1" w:semiHidden="0" w:uiPriority="69" w:unhideWhenUsed="0"/>
+    <w:lsdException w:name="Dark List Accent 1" w:semiHidden="0" w:uiPriority="70" w:unhideWhenUsed="0"/>
+    <w:lsdException w:name="Colorful Shading Accent 1" w:semiHidden="0" w:uiPriority="71" w:unhideWhenUsed="0"/>
+    <w:lsdException w:name="Colorful List Accent 1" w:semiHidden="0" w:uiPriority="72" w:unhideWhenUsed="0"/>
+    <w:lsdException w:name="Colorful Grid Accent 1" w:semiHidden="0" w:uiPriority="73" w:unhideWhenUsed="0"/>
+    <w:lsdException w:name="Light Shading Accent 2" w:semiHidden="0" w:uiPriority="60" w:unhideWhenUsed="0"/>
+    <w:lsdException w:name="Light List Accent 2" w:semiHidden="0" w:uiPriority="61" w:unhideWhenUsed="0"/>
+    <w:lsdException w:name="Light Grid Accent 2" w:semiHidden="0" w:uiPriority="62" w:unhideWhenUsed="0"/>
+    <w:lsdException w:name="Medium Shading 1 Accent 2" w:semiHidden="0" w:uiPriority="63" w:unhideWhenUsed="0"/>
+    <w:lsdException w:name="Medium Shading 2 Accent 2" w:semiHidden="0" w:uiPriority="64" w:unhideWhenUsed="0"/>
+    <w:lsdException w:name="Medium List 1 Accent 2" w:semiHidden="0" w:uiPriority="65" w:unhideWhenUsed="0"/>
+    <w:lsdException w:name="Medium List 2 Accent 2" w:semiHidden="0" w:uiPriority="66" w:unhideWhenUsed="0"/>
+    <w:lsdException w:name="Medium Grid 1 Accent 2" w:semiHidden="0" w:uiPriority="67" w:unhideWhenUsed="0"/>
+    <w:lsdException w:name="Medium Grid 2 Accent 2" w:semiHidden="0" w:uiPriority="68" w:unhideWhenUsed="0"/>
+    <w:lsdException w:name="Medium Grid 3 Accent 2" w:semiHidden="0" w:uiPriority="69" w:unhideWhenUsed="0"/>
+    <w:lsdException w:name="Dark List Accent 2" w:semiHidden="0" w:uiPriority="70" w:unhideWhenUsed="0"/>
+    <w:lsdException w:name="Colorful Shading Accent 2" w:semiHidden="0" w:uiPriority="71" w:unhideWhenUsed="0"/>
+    <w:lsdException w:name="Colorful List Accent 2" w:semiHidden="0" w:uiPriority="72" w:unhideWhenUsed="0"/>
+    <w:lsdException w:name="Colorful Grid Accent 2" w:semiHidden="0" w:uiPriority="73" w:unhideWhenUsed="0"/>
+    <w:lsdException w:name="Light Shading Accent 3" w:semiHidden="0" w:uiPriority="60" w:unhideWhenUsed="0"/>
+    <w:lsdException w:name="Light List Accent 3" w:semiHidden="0" w:uiPriority="61" w:unhideWhenUsed="0"/>
+    <w:lsdException w:name="Light Grid Accent 3" w:semiHidden="0" w:uiPriority="62" w:unhideWhenUsed="0"/>
+    <w:lsdException w:name="Medium Shading 1 Accent 3" w:semiHidden="0" w:uiPriority="63" w:unhideWhenUsed="0"/>
+    <w:lsdException w:name="Medium Shading 2 Accent 3" w:semiHidden="0" w:uiPriority="64" w:unhideWhenUsed="0"/>
+    <w:lsdException w:name="Medium List 1 Accent 3" w:semiHidden="0" w:uiPriority="65" w:unhideWhenUsed="0"/>
+    <w:lsdException w:name="Medium List 2 Accent 3" w:semiHidden="0" w:uiPriority="66" w:unhideWhenUsed="0"/>
+    <w:lsdException w:name="Medium Grid 1 Accent 3" w:semiHidden="0" w:uiPriority="67" w:unhideWhenUsed="0"/>
+    <w:lsdException w:name="Medium Grid 2 Accent 3" w:semiHidden="0" w:uiPriority="68" w:unhideWhenUsed="0"/>
+    <w:lsdException w:name="Medium Grid 3 Accent 3" w:semiHidden="0" w:uiPriority="69" w:unhideWhenUsed="0"/>
+    <w:lsdException w:name="Dark List Accent 3" w:semiHidden="0" w:uiPriority="70" w:unhideWhenUsed="0"/>
+    <w:lsdException w:name="Colorful Shading Accent 3" w:semiHidden="0" w:uiPriority="71" w:unhideWhenUsed="0"/>
+    <w:lsdException w:name="Colorful List Accent 3" w:semiHidden="0" w:uiPriority="72" w:unhideWhenUsed="0"/>
+    <w:lsdException w:name="Colorful Grid Accent 3" w:semiHidden="0" w:uiPriority="73" w:unhideWhenUsed="0"/>
+    <w:lsdException w:name="Light Shading Accent 4" w:semiHidden="0" w:uiPriority="60" w:unhideWhenUsed="0"/>
+    <w:lsdException w:name="Light List Accent 4" w:semiHidden="0" w:uiPriority="61" w:unhideWhenUsed="0"/>
+    <w:lsdException w:name="Light Grid Accent 4" w:semiHidden="0" w:uiPriority="62" w:unhideWhenUsed="0"/>
+    <w:lsdException w:name="Medium Shading 1 Accent 4" w:semiHidden="0" w:uiPriority="63" w:unhideWhenUsed="0"/>
+    <w:lsdException w:name="Medium Shading 2 Accent 4" w:semiHidden="0" w:uiPriority="64" w:unhideWhenUsed="0"/>
+    <w:lsdException w:name="Medium List 1 Accent 4" w:semiHidden="0" w:uiPriority="65" w:unhideWhenUsed="0"/>
+    <w:lsdException w:name="Medium List 2 Accent 4" w:semiHidden="0" w:uiPriority="66" w:unhideWhenUsed="0"/>
+    <w:lsdException w:name="Medium Grid 1 Accent 4" w:semiHidden="0" w:uiPriority="67" w:unhideWhenUsed="0"/>
+    <w:lsdException w:name="Medium Grid 2 Accent 4" w:semiHidden="0" w:uiPriority="68" w:unhideWhenUsed="0"/>
+    <w:lsdException w:name="Medium Grid 3 Accent 4" w:semiHidden="0" w:uiPriority="69" w:unhideWhenUsed="0"/>
+    <w:lsdException w:name="Dark List Accent 4" w:semiHidden="0" w:uiPriority="70" w:unhideWhenUsed="0"/>
+    <w:lsdException w:name="Colorful Shading Accent 4" w:semiHidden="0" w:uiPriority="71" w:unhideWhenUsed="0"/>
+    <w:lsdException w:name="Colorful List Accent 4" w:semiHidden="0" w:uiPriority="72" w:unhideWhenUsed="0"/>
+    <w:lsdException w:name="Colorful Grid Accent 4" w:semiHidden="0" w:uiPriority="73" w:unhideWhenUsed="0"/>
+    <w:lsdException w:name="Light Shading Accent 5" w:semiHidden="0" w:uiPriority="60" w:unhideWhenUsed="0"/>
+    <w:lsdException w:name="Light List Accent 5" w:semiHidden="0" w:uiPriority="61" w:unhideWhenUsed="0"/>
+    <w:lsdException w:name="Light Grid Accent 5" w:semiHidden="0" w:uiPriority="62" w:unhideWhenUsed="0"/>
+    <w:lsdException w:name="Medium Shading 1 Accent 5" w:semiHidden="0" w:uiPriority="63" w:unhideWhenUsed="0"/>
+    <w:lsdException w:name="Medium Shading 2 Accent 5" w:semiHidden="0" w:uiPriority="64" w:unhideWhenUsed="0"/>
+    <w:lsdException w:name="Medium List 1 Accent 5" w:semiHidden="0" w:uiPriority="65" w:unhideWhenUsed="0"/>
+    <w:lsdException w:name="Medium List 2 Accent 5" w:semiHidden="0" w:uiPriority="66" w:unhideWhenUsed="0"/>
+    <w:lsdException w:name="Medium Grid 1 Accent 5" w:semiHidden="0" w:uiPriority="67" w:unhideWhenUsed="0"/>
+    <w:lsdException w:name="Medium Grid 2 Accent 5" w:semiHidden="0" w:uiPriority="68" w:unhideWhenUsed="0"/>
+    <w:lsdException w:name="Medium Grid 3 Accent 5" w:semiHidden="0" w:uiPriority="69" w:unhideWhenUsed="0"/>
+    <w:lsdException w:name="Dark List Accent 5" w:semiHidden="0" w:uiPriority="70" w:unhideWhenUsed="0"/>
+    <w:lsdException w:name="Colorful Shading Accent 5" w:semiHidden="0" w:uiPriority="71" w:unhideWhenUsed="0"/>
+    <w:lsdException w:name="Colorful List Accent 5" w:semiHidden="0" w:uiPriority="72" w:unhideWhenUsed="0"/>
+    <w:lsdException w:name="Colorful Grid Accent 5" w:semiHidden="0" w:uiPriority="73" w:unhideWhenUsed="0"/>
+    <w:lsdException w:name="Light Shading Accent 6" w:semiHidden="0" w:uiPriority="60" w:unhideWhenUsed="0"/>
+    <w:lsdException w:name="Light List Accent 6" w:semiHidden="0" w:uiPriority="61" w:unhideWhenUsed="0"/>
+    <w:lsdException w:name="Light Grid Accent 6" w:semiHidden="0" w:uiPriority="62" w:unhideWhenUsed="0"/>
+    <w:lsdException w:name="Medium Shading 1 Accent 6" w:semiHidden="0" w:uiPriority="63" w:unhideWhenUsed="0"/>
+    <w:lsdException w:name="Medium Shading 2 Accent 6" w:semiHidden="0" w:uiPriority="64" w:unhideWhenUsed="0"/>
+    <w:lsdException w:name="Medium List 1 Accent 6" w:semiHidden="0" w:uiPriority="65" w:unhideWhenUsed="0"/>
+    <w:lsdException w:name="Medium List 2 Accent 6" w:semiHidden="0" w:uiPriority="66" w:unhideWhenUsed="0"/>
+    <w:lsdException w:name="Medium Grid 1 Accent 6" w:semiHidden="0" w:uiPriority="67" w:unhideWhenUsed="0"/>
+    <w:lsdException w:name="Medium Grid 2 Accent 6" w:semiHidden="0" w:uiPriority="68" w:unhideWhenUsed="0"/>
+    <w:lsdException w:name="Medium Grid 3 Accent 6" w:semiHidden="0" w:uiPriority="69" w:unhideWhenUsed="0"/>
+    <w:lsdException w:name="Dark List Accent 6" w:semiHidden="0" w:uiPriority="70" w:unhideWhenUsed="0"/>
+    <w:lsdException w:name="Colorful Shading Accent 6" w:semiHidden="0" w:uiPriority="71" w:unhideWhenUsed="0"/>
+    <w:lsdException w:name="Colorful List Accent 6" w:semiHidden="0" w:uiPriority="72" w:unhideWhenUsed="0"/>
+    <w:lsdException w:name="Colorful Grid Accent 6" w:semiHidden="0" w:uiPriority="73" w:unhideWhenUsed="0"/>
+    <w:lsdException w:name="Subtle Emphasis" w:semiHidden="0" w:uiPriority="19" w:unhideWhenUsed="0" w:qFormat="1"/>
+    <w:lsdException w:name="Intense Emphasis" w:semiHidden="0" w:uiPriority="21" w:unhideWhenUsed="0" w:qFormat="1"/>
+    <w:lsdException w:name="Subtle Reference" w:semiHidden="0" w:uiPriority="31" w:unhideWhenUsed="0" w:qFormat="1"/>
+    <w:lsdException w:name="Intense Reference" w:semiHidden="0" w:uiPriority="32" w:unhideWhenUsed="0" w:qFormat="1"/>
+    <w:lsdException w:name="Book Title" w:semiHidden="0" w:uiPriority="33" w:unhideWhenUsed="0" w:qFormat="1"/>
+    <w:lsdException w:name="Bibliography" w:uiPriority="37"/>
+    <w:lsdException w:name="TOC Heading" w:uiPriority="39" w:qFormat="1"/>
+  </w:latentStyles>
+  <w:style w:type="paragraph" w:default="1" w:styleId="Normal">
+    <w:name w:val="Normal"/>
+    <w:rPr>
+      <w:sz w:val="24"/>
+      <w:szCs w:val="24"/>
+    </w:rPr>
+  </w:style>
+  <w:style w:type="character" w:default="1" w:styleId="DefaultParagraphFont">
+    <w:name w:val="Default Paragraph Font"/>
+    <w:uiPriority w:val="1"/>
+    <w:semiHidden/>
+    <w:unhideWhenUsed/>
+  </w:style>
+  <w:style w:type="table" w:default="1" w:styleId="TableNormal">
+    <w:name w:val="Normal Table"/>
+    <w:uiPriority w:val="99"/>
+    <w:semiHidden/>
+    <w:unhideWhenUsed/>
+    <w:tblPr>
+      <w:tblInd w:w="0" w:type="dxa"/>
+      <w:tblCellMar>
+        <w:top w:w="0" w:type="dxa"/>
+        <w:left w:w="108" w:type="dxa"/>
+        <w:bottom w:w="0" w:type="dxa"/>
+        <w:right w:w="108" w:type="dxa"/>
+      </w:tblCellMar>
+    </w:tblPr>
+  </w:style>
+  <w:style w:type="numbering" w:default="1" w:styleId="NoList">
+    <w:name w:val="No List"/>
+    <w:uiPriority w:val="99"/>
+    <w:semiHidden/>
+    <w:unhideWhenUsed/>
+  </w:style>
+  <w:style w:type="character" w:styleId="Hyperlink">
+    <w:name w:val="Hyperlink"/>
+    <w:rPr>
+      <w:u w:val="single"/>
+    </w:rPr>
+  </w:style>
+  <w:style w:type="paragraph" w:customStyle="1" w:styleId="Information">
+    <w:name w:val="Information"/>
+    <w:pPr>
+      <w:tabs>
+        <w:tab w:val="right" w:pos="2400"/>
+        <w:tab w:val="left" w:pos="2800"/>
+      </w:tabs>
+      <w:spacing w:line="320" w:lineRule="exact"/>
+      <w:jc w:val="right"/>
+    </w:pPr>
+    <w:rPr>
+      <w:rFonts w:ascii="Avenir Next" w:hAnsi="Arial Unicode MS" w:cs="Arial Unicode MS"/>
+      <w:b/>
+      <w:bCs/>
+      <w:caps/>
+      <w:color w:val="7A7979"/>
+      <w:sz w:val="18"/>
+      <w:szCs w:val="18"/>
+    </w:rPr>
+  </w:style>
+  <w:style w:type="paragraph" w:customStyle="1" w:styleId="Information3">
+    <w:name w:val="Information 3"/>
+    <w:pPr>
+      <w:tabs>
+        <w:tab w:val="right" w:pos="2400"/>
+      </w:tabs>
+      <w:spacing w:line="320" w:lineRule="exact"/>
+      <w:outlineLvl w:val="0"/>
+    </w:pPr>
+    <w:rPr>
+      <w:rFonts w:ascii="Arial Unicode MS" w:eastAsia="Avenir Next" w:hAnsi="Arial Unicode MS" w:cs="Arial Unicode MS" w:hint="eastAsia"/>
+      <w:color w:val="222222"/>
+      <w:lang w:val="zh-CN" w:eastAsia="zh-CN"/>
+    </w:rPr>
+  </w:style>
+  <w:style w:type="paragraph" w:customStyle="1" w:styleId="Information4">
+    <w:name w:val="Information 4"/>
+    <w:next w:val="Body"/>
+    <w:pPr>
+      <w:tabs>
+        <w:tab w:val="left" w:pos="1000"/>
+      </w:tabs>
+      <w:spacing w:line="320" w:lineRule="exact"/>
+      <w:outlineLvl w:val="0"/>
+    </w:pPr>
+    <w:rPr>
+      <w:rFonts w:ascii="Arial Unicode MS" w:eastAsia="Avenir Next Medium" w:hAnsi="Arial Unicode MS" w:cs="Arial Unicode MS" w:hint="eastAsia"/>
+      <w:color w:val="5F5F5F"/>
+      <w:sz w:val="28"/>
+      <w:szCs w:val="28"/>
+      <w:lang w:val="zh-CN" w:eastAsia="zh-CN"/>
+    </w:rPr>
+  </w:style>
+  <w:style w:type="paragraph" w:customStyle="1" w:styleId="Body">
+    <w:name w:val="Body"/>
+    <w:pPr>
+      <w:spacing w:after="200"/>
+    </w:pPr>
+    <w:rPr>
+      <w:rFonts w:ascii="Arial Unicode MS" w:eastAsia="Avenir Next" w:hAnsi="Arial Unicode MS" w:cs="Arial Unicode MS" w:hint="eastAsia"/>
+      <w:color w:val="000000"/>
+    </w:rPr>
+  </w:style>
+  <w:style w:type="paragraph" w:styleId="Footer">
+    <w:name w:val="footer"/>
+    <w:pPr>
+      <w:tabs>
+        <w:tab w:val="left" w:pos="2800"/>
+      </w:tabs>
+      <w:spacing w:after="40"/>
+    </w:pPr>
+    <w:rPr>
+      <w:rFonts w:ascii="Avenir Next" w:hAnsi="Arial Unicode MS" w:cs="Arial Unicode MS"/>
+      <w:color w:val="434343"/>
+      <w:sz w:val="16"/>
+      <w:szCs w:val="16"/>
+    </w:rPr>
+  </w:style>
+  <w:style w:type="character" w:customStyle="1" w:styleId="ALLCAPS">
+    <w:name w:val="ALL CAPS"/>
+    <w:rPr>
+      <w:caps/>
+    </w:rPr>
+  </w:style>
+  <w:style w:type="character" w:styleId="Emphasis">
+    <w:name w:val="Emphasis"/>
+    <w:rPr>
+      <w:rFonts w:ascii="Arial Unicode MS" w:eastAsia="Times New Roman" w:hAnsi="Arial Unicode MS" w:cs="Arial Unicode MS" w:hint="eastAsia"/>
+      <w:b/>
+      <w:bCs/>
       <w:i w:val="0"/>
       <w:iCs w:val="0"/>
-      <w:caps w:val="0"/>
-      <w:smallCaps w:val="0"/>
-      <w:strike w:val="0"/>
-      <w:dstrike w:val="0"/>
-      <w:outline w:val="0"/>
-      <w:color w:val="5f5f5f"/>
-      <w:spacing w:val="0"/>
-      <w:kern w:val="0"/>
-      <w:position w:val="0"/>
+      <w:lang w:val="zh-CN" w:eastAsia="zh-CN"/>
+    </w:rPr>
+  </w:style>
+  <w:style w:type="paragraph" w:customStyle="1" w:styleId="Information2">
+    <w:name w:val="Information 2"/>
+    <w:pPr>
+      <w:tabs>
+        <w:tab w:val="right" w:pos="2400"/>
+      </w:tabs>
+      <w:spacing w:line="320" w:lineRule="exact"/>
+      <w:jc w:val="right"/>
+      <w:outlineLvl w:val="0"/>
+    </w:pPr>
+    <w:rPr>
+      <w:rFonts w:ascii="Arial Unicode MS" w:eastAsia="Avenir Next Medium" w:hAnsi="Arial Unicode MS" w:cs="Arial Unicode MS" w:hint="eastAsia"/>
+      <w:color w:val="5F5F5F"/>
+      <w:sz w:val="24"/>
+      <w:szCs w:val="24"/>
+      <w:lang w:val="zh-CN" w:eastAsia="zh-CN"/>
+    </w:rPr>
+  </w:style>
+  <w:style w:type="paragraph" w:customStyle="1" w:styleId="Heading">
+    <w:name w:val="Heading"/>
+    <w:next w:val="Body"/>
+    <w:pPr>
+      <w:tabs>
+        <w:tab w:val="left" w:pos="1000"/>
+      </w:tabs>
+      <w:spacing w:line="288" w:lineRule="auto"/>
+      <w:outlineLvl w:val="0"/>
+    </w:pPr>
+    <w:rPr>
+      <w:rFonts w:ascii="Arial Unicode MS" w:eastAsia="Avenir Next Medium" w:hAnsi="Arial Unicode MS" w:cs="Arial Unicode MS" w:hint="eastAsia"/>
+      <w:color w:val="5F5F5F"/>
       <w:sz w:val="28"/>
       <w:szCs w:val="28"/>
-      <w:u w:val="none"/>
-      <w:vertAlign w:val="baseline"/>
       <w:lang w:val="zh-CN" w:eastAsia="zh-CN"/>
+    </w:rPr>
+  </w:style>
+  <w:style w:type="paragraph" w:styleId="BalloonText">
+    <w:name w:val="Balloon Text"/>
+    <w:basedOn w:val="Normal"/>
+    <w:link w:val="BalloonTextChar"/>
+    <w:uiPriority w:val="99"/>
+    <w:semiHidden/>
+    <w:unhideWhenUsed/>
+    <w:rsid w:val="00896C78"/>
+    <w:rPr>
+      <w:rFonts w:ascii="Lucida Grande" w:hAnsi="Lucida Grande" w:cs="Lucida Grande"/>
+      <w:sz w:val="18"/>
+      <w:szCs w:val="18"/>
+    </w:rPr>
+  </w:style>
+  <w:style w:type="character" w:customStyle="1" w:styleId="BalloonTextChar">
+    <w:name w:val="Balloon Text Char"/>
+    <w:basedOn w:val="DefaultParagraphFont"/>
+    <w:link w:val="BalloonText"/>
+    <w:uiPriority w:val="99"/>
+    <w:semiHidden/>
+    <w:rsid w:val="00896C78"/>
+    <w:rPr>
+      <w:rFonts w:ascii="Lucida Grande" w:hAnsi="Lucida Grande" w:cs="Lucida Grande"/>
+      <w:sz w:val="18"/>
+      <w:szCs w:val="18"/>
     </w:rPr>
   </w:style>
 </w:styles>
 </file>
 
 <file path=word/theme/theme1.xml><?xml version="1.0" encoding="utf-8"?>
-<a:theme xmlns:a="http://schemas.openxmlformats.org/drawingml/2006/main" xmlns:r="http://schemas.openxmlformats.org/officeDocument/2006/relationships" name="03_Modern_Business-CV">
+<a:theme xmlns:a="http://schemas.openxmlformats.org/drawingml/2006/main" name="03_Modern_Business-CV">
   <a:themeElements>
     <a:clrScheme name="03_Modern_Business-CV">
       <a:dk1>
@@ -3566,7 +4830,7 @@
         </a:effectStyle>
         <a:effectStyle>
           <a:effectLst>
-            <a:outerShdw sx="100000" sy="100000" kx="0" ky="0" algn="b" rotWithShape="0" blurRad="40000" dist="20000" dir="5400000">
+            <a:outerShdw blurRad="40000" dist="20000" dir="5400000" rotWithShape="0">
               <a:srgbClr val="000000">
                 <a:alpha val="38000"/>
               </a:srgbClr>
@@ -3575,7 +4839,7 @@
         </a:effectStyle>
         <a:effectStyle>
           <a:effectLst>
-            <a:outerShdw sx="100000" sy="100000" kx="0" ky="0" algn="b" rotWithShape="0" blurRad="40000" dist="23000" dir="5400000">
+            <a:outerShdw blurRad="40000" dist="23000" dir="5400000" rotWithShape="0">
               <a:srgbClr val="000000">
                 <a:alpha val="35000"/>
               </a:srgbClr>
@@ -3584,7 +4848,7 @@
         </a:effectStyle>
         <a:effectStyle>
           <a:effectLst>
-            <a:outerShdw sx="100000" sy="100000" kx="0" ky="0" algn="b" rotWithShape="0" blurRad="40000" dist="23000" dir="5400000">
+            <a:outerShdw blurRad="40000" dist="23000" dir="5400000" rotWithShape="0">
               <a:srgbClr val="000000">
                 <a:alpha val="35000"/>
               </a:srgbClr>
@@ -3704,7 +4968,7 @@
         </a:ln>
         <a:effectLst/>
       </a:spPr>
-      <a:bodyPr rot="0" spcFirstLastPara="1" vertOverflow="overflow" horzOverflow="overflow" vert="horz" wrap="square" lIns="50800" tIns="50800" rIns="50800" bIns="50800" numCol="1" spcCol="38100" rtlCol="0" anchor="ctr" upright="0">
+      <a:bodyPr rot="0" spcFirstLastPara="1" vertOverflow="overflow" horzOverflow="overflow" vert="horz" wrap="square" lIns="50800" tIns="50800" rIns="50800" bIns="50800" numCol="1" spcCol="38100" rtlCol="0" anchor="ctr">
         <a:spAutoFit/>
       </a:bodyPr>
       <a:lstStyle>
@@ -3723,7 +4987,7 @@
           <a:buFontTx/>
           <a:buNone/>
           <a:tabLst/>
-          <a:defRPr b="0" baseline="0" cap="none" i="1" spc="0" strike="noStrike" sz="1200" u="none" kumimoji="0" normalizeH="0">
+          <a:defRPr kumimoji="0" sz="1200" b="0" i="1" u="none" strike="noStrike" cap="none" spc="0" normalizeH="0" baseline="0">
             <a:ln>
               <a:noFill/>
             </a:ln>
@@ -3753,7 +5017,7 @@
           <a:buFontTx/>
           <a:buNone/>
           <a:tabLst/>
-          <a:defRPr b="0" baseline="0" cap="none" i="0" spc="0" strike="noStrike" sz="1800" u="none" kumimoji="0" normalizeH="0">
+          <a:defRPr kumimoji="0" sz="1800" b="0" i="0" u="none" strike="noStrike" cap="none" spc="0" normalizeH="0" baseline="0">
             <a:ln>
               <a:noFill/>
             </a:ln>
@@ -3779,7 +5043,7 @@
           <a:buFontTx/>
           <a:buNone/>
           <a:tabLst/>
-          <a:defRPr b="0" baseline="0" cap="none" i="0" spc="0" strike="noStrike" sz="1800" u="none" kumimoji="0" normalizeH="0">
+          <a:defRPr kumimoji="0" sz="1800" b="0" i="0" u="none" strike="noStrike" cap="none" spc="0" normalizeH="0" baseline="0">
             <a:ln>
               <a:noFill/>
             </a:ln>
@@ -3805,7 +5069,7 @@
           <a:buFontTx/>
           <a:buNone/>
           <a:tabLst/>
-          <a:defRPr b="0" baseline="0" cap="none" i="0" spc="0" strike="noStrike" sz="1800" u="none" kumimoji="0" normalizeH="0">
+          <a:defRPr kumimoji="0" sz="1800" b="0" i="0" u="none" strike="noStrike" cap="none" spc="0" normalizeH="0" baseline="0">
             <a:ln>
               <a:noFill/>
             </a:ln>
@@ -3831,7 +5095,7 @@
           <a:buFontTx/>
           <a:buNone/>
           <a:tabLst/>
-          <a:defRPr b="0" baseline="0" cap="none" i="0" spc="0" strike="noStrike" sz="1800" u="none" kumimoji="0" normalizeH="0">
+          <a:defRPr kumimoji="0" sz="1800" b="0" i="0" u="none" strike="noStrike" cap="none" spc="0" normalizeH="0" baseline="0">
             <a:ln>
               <a:noFill/>
             </a:ln>
@@ -3857,7 +5121,7 @@
           <a:buFontTx/>
           <a:buNone/>
           <a:tabLst/>
-          <a:defRPr b="0" baseline="0" cap="none" i="0" spc="0" strike="noStrike" sz="1800" u="none" kumimoji="0" normalizeH="0">
+          <a:defRPr kumimoji="0" sz="1800" b="0" i="0" u="none" strike="noStrike" cap="none" spc="0" normalizeH="0" baseline="0">
             <a:ln>
               <a:noFill/>
             </a:ln>
@@ -3883,7 +5147,7 @@
           <a:buFontTx/>
           <a:buNone/>
           <a:tabLst/>
-          <a:defRPr b="0" baseline="0" cap="none" i="0" spc="0" strike="noStrike" sz="1800" u="none" kumimoji="0" normalizeH="0">
+          <a:defRPr kumimoji="0" sz="1800" b="0" i="0" u="none" strike="noStrike" cap="none" spc="0" normalizeH="0" baseline="0">
             <a:ln>
               <a:noFill/>
             </a:ln>
@@ -3909,7 +5173,7 @@
           <a:buFontTx/>
           <a:buNone/>
           <a:tabLst/>
-          <a:defRPr b="0" baseline="0" cap="none" i="0" spc="0" strike="noStrike" sz="1800" u="none" kumimoji="0" normalizeH="0">
+          <a:defRPr kumimoji="0" sz="1800" b="0" i="0" u="none" strike="noStrike" cap="none" spc="0" normalizeH="0" baseline="0">
             <a:ln>
               <a:noFill/>
             </a:ln>
@@ -3935,7 +5199,7 @@
           <a:buFontTx/>
           <a:buNone/>
           <a:tabLst/>
-          <a:defRPr b="0" baseline="0" cap="none" i="0" spc="0" strike="noStrike" sz="1800" u="none" kumimoji="0" normalizeH="0">
+          <a:defRPr kumimoji="0" sz="1800" b="0" i="0" u="none" strike="noStrike" cap="none" spc="0" normalizeH="0" baseline="0">
             <a:ln>
               <a:noFill/>
             </a:ln>
@@ -3961,7 +5225,7 @@
           <a:buFontTx/>
           <a:buNone/>
           <a:tabLst/>
-          <a:defRPr b="0" baseline="0" cap="none" i="0" spc="0" strike="noStrike" sz="1800" u="none" kumimoji="0" normalizeH="0">
+          <a:defRPr kumimoji="0" sz="1800" b="0" i="0" u="none" strike="noStrike" cap="none" spc="0" normalizeH="0" baseline="0">
             <a:ln>
               <a:noFill/>
             </a:ln>
@@ -3974,9 +5238,15 @@
         </a:lvl9pPr>
       </a:lstStyle>
       <a:style>
-        <a:lnRef idx="0"/>
-        <a:fillRef idx="0"/>
-        <a:effectRef idx="0"/>
+        <a:lnRef idx="0">
+          <a:scrgbClr r="0" g="0" b="0"/>
+        </a:lnRef>
+        <a:fillRef idx="0">
+          <a:scrgbClr r="0" g="0" b="0"/>
+        </a:fillRef>
+        <a:effectRef idx="0">
+          <a:scrgbClr r="0" g="0" b="0"/>
+        </a:effectRef>
         <a:fontRef idx="none"/>
       </a:style>
     </a:spDef>
@@ -3992,7 +5262,7 @@
         </a:ln>
         <a:effectLst/>
       </a:spPr>
-      <a:bodyPr rot="0" spcFirstLastPara="1" vertOverflow="overflow" horzOverflow="overflow" vert="horz" wrap="square" lIns="91439" tIns="45719" rIns="91439" bIns="45719" numCol="1" spcCol="38100" rtlCol="0" anchor="t" upright="0">
+      <a:bodyPr rot="0" spcFirstLastPara="1" vertOverflow="overflow" horzOverflow="overflow" vert="horz" wrap="square" lIns="91439" tIns="45719" rIns="91439" bIns="45719" numCol="1" spcCol="38100" rtlCol="0" anchor="t">
         <a:noAutofit/>
       </a:bodyPr>
       <a:lstStyle>
@@ -4011,7 +5281,7 @@
           <a:buFontTx/>
           <a:buNone/>
           <a:tabLst/>
-          <a:defRPr b="0" baseline="0" cap="none" i="0" spc="0" strike="noStrike" sz="1800" u="none" kumimoji="0" normalizeH="0">
+          <a:defRPr kumimoji="0" sz="1800" b="0" i="0" u="none" strike="noStrike" cap="none" spc="0" normalizeH="0" baseline="0">
             <a:ln>
               <a:noFill/>
             </a:ln>
@@ -4037,7 +5307,7 @@
           <a:buFontTx/>
           <a:buNone/>
           <a:tabLst/>
-          <a:defRPr b="0" baseline="0" cap="none" i="0" spc="0" strike="noStrike" sz="1800" u="none" kumimoji="0" normalizeH="0">
+          <a:defRPr kumimoji="0" sz="1800" b="0" i="0" u="none" strike="noStrike" cap="none" spc="0" normalizeH="0" baseline="0">
             <a:ln>
               <a:noFill/>
             </a:ln>
@@ -4063,7 +5333,7 @@
           <a:buFontTx/>
           <a:buNone/>
           <a:tabLst/>
-          <a:defRPr b="0" baseline="0" cap="none" i="0" spc="0" strike="noStrike" sz="1800" u="none" kumimoji="0" normalizeH="0">
+          <a:defRPr kumimoji="0" sz="1800" b="0" i="0" u="none" strike="noStrike" cap="none" spc="0" normalizeH="0" baseline="0">
             <a:ln>
               <a:noFill/>
             </a:ln>
@@ -4089,7 +5359,7 @@
           <a:buFontTx/>
           <a:buNone/>
           <a:tabLst/>
-          <a:defRPr b="0" baseline="0" cap="none" i="0" spc="0" strike="noStrike" sz="1800" u="none" kumimoji="0" normalizeH="0">
+          <a:defRPr kumimoji="0" sz="1800" b="0" i="0" u="none" strike="noStrike" cap="none" spc="0" normalizeH="0" baseline="0">
             <a:ln>
               <a:noFill/>
             </a:ln>
@@ -4115,7 +5385,7 @@
           <a:buFontTx/>
           <a:buNone/>
           <a:tabLst/>
-          <a:defRPr b="0" baseline="0" cap="none" i="0" spc="0" strike="noStrike" sz="1800" u="none" kumimoji="0" normalizeH="0">
+          <a:defRPr kumimoji="0" sz="1800" b="0" i="0" u="none" strike="noStrike" cap="none" spc="0" normalizeH="0" baseline="0">
             <a:ln>
               <a:noFill/>
             </a:ln>
@@ -4141,7 +5411,7 @@
           <a:buFontTx/>
           <a:buNone/>
           <a:tabLst/>
-          <a:defRPr b="0" baseline="0" cap="none" i="0" spc="0" strike="noStrike" sz="1800" u="none" kumimoji="0" normalizeH="0">
+          <a:defRPr kumimoji="0" sz="1800" b="0" i="0" u="none" strike="noStrike" cap="none" spc="0" normalizeH="0" baseline="0">
             <a:ln>
               <a:noFill/>
             </a:ln>
@@ -4167,7 +5437,7 @@
           <a:buFontTx/>
           <a:buNone/>
           <a:tabLst/>
-          <a:defRPr b="0" baseline="0" cap="none" i="0" spc="0" strike="noStrike" sz="1800" u="none" kumimoji="0" normalizeH="0">
+          <a:defRPr kumimoji="0" sz="1800" b="0" i="0" u="none" strike="noStrike" cap="none" spc="0" normalizeH="0" baseline="0">
             <a:ln>
               <a:noFill/>
             </a:ln>
@@ -4193,7 +5463,7 @@
           <a:buFontTx/>
           <a:buNone/>
           <a:tabLst/>
-          <a:defRPr b="0" baseline="0" cap="none" i="0" spc="0" strike="noStrike" sz="1800" u="none" kumimoji="0" normalizeH="0">
+          <a:defRPr kumimoji="0" sz="1800" b="0" i="0" u="none" strike="noStrike" cap="none" spc="0" normalizeH="0" baseline="0">
             <a:ln>
               <a:noFill/>
             </a:ln>
@@ -4219,7 +5489,7 @@
           <a:buFontTx/>
           <a:buNone/>
           <a:tabLst/>
-          <a:defRPr b="0" baseline="0" cap="none" i="0" spc="0" strike="noStrike" sz="1800" u="none" kumimoji="0" normalizeH="0">
+          <a:defRPr kumimoji="0" sz="1800" b="0" i="0" u="none" strike="noStrike" cap="none" spc="0" normalizeH="0" baseline="0">
             <a:ln>
               <a:noFill/>
             </a:ln>
@@ -4245,7 +5515,7 @@
           <a:buFontTx/>
           <a:buNone/>
           <a:tabLst/>
-          <a:defRPr b="0" baseline="0" cap="none" i="0" spc="0" strike="noStrike" sz="1800" u="none" kumimoji="0" normalizeH="0">
+          <a:defRPr kumimoji="0" sz="1800" b="0" i="0" u="none" strike="noStrike" cap="none" spc="0" normalizeH="0" baseline="0">
             <a:ln>
               <a:noFill/>
             </a:ln>
@@ -4258,9 +5528,15 @@
         </a:lvl9pPr>
       </a:lstStyle>
       <a:style>
-        <a:lnRef idx="0"/>
-        <a:fillRef idx="0"/>
-        <a:effectRef idx="0"/>
+        <a:lnRef idx="0">
+          <a:scrgbClr r="0" g="0" b="0"/>
+        </a:lnRef>
+        <a:fillRef idx="0">
+          <a:scrgbClr r="0" g="0" b="0"/>
+        </a:fillRef>
+        <a:effectRef idx="0">
+          <a:scrgbClr r="0" g="0" b="0"/>
+        </a:effectRef>
         <a:fontRef idx="none"/>
       </a:style>
     </a:lnDef>
@@ -4273,7 +5549,7 @@
         </a:ln>
         <a:effectLst/>
       </a:spPr>
-      <a:bodyPr rot="0" spcFirstLastPara="1" vertOverflow="overflow" horzOverflow="overflow" vert="horz" wrap="square" lIns="50800" tIns="50800" rIns="50800" bIns="50800" numCol="1" spcCol="38100" rtlCol="0" anchor="t" upright="0">
+      <a:bodyPr rot="0" spcFirstLastPara="1" vertOverflow="overflow" horzOverflow="overflow" vert="horz" wrap="square" lIns="50800" tIns="50800" rIns="50800" bIns="50800" numCol="1" spcCol="38100" rtlCol="0" anchor="t">
         <a:spAutoFit/>
       </a:bodyPr>
       <a:lstStyle>
@@ -4292,7 +5568,7 @@
           <a:buFontTx/>
           <a:buNone/>
           <a:tabLst/>
-          <a:defRPr b="0" baseline="0" cap="none" i="0" spc="0" strike="noStrike" sz="1000" u="none" kumimoji="0" normalizeH="0">
+          <a:defRPr kumimoji="0" sz="1000" b="0" i="0" u="none" strike="noStrike" cap="none" spc="0" normalizeH="0" baseline="0">
             <a:ln>
               <a:noFill/>
             </a:ln>
@@ -4322,7 +5598,7 @@
           <a:buFontTx/>
           <a:buNone/>
           <a:tabLst/>
-          <a:defRPr b="0" baseline="0" cap="none" i="0" spc="0" strike="noStrike" sz="1800" u="none" kumimoji="0" normalizeH="0">
+          <a:defRPr kumimoji="0" sz="1800" b="0" i="0" u="none" strike="noStrike" cap="none" spc="0" normalizeH="0" baseline="0">
             <a:ln>
               <a:noFill/>
             </a:ln>
@@ -4348,7 +5624,7 @@
           <a:buFontTx/>
           <a:buNone/>
           <a:tabLst/>
-          <a:defRPr b="0" baseline="0" cap="none" i="0" spc="0" strike="noStrike" sz="1800" u="none" kumimoji="0" normalizeH="0">
+          <a:defRPr kumimoji="0" sz="1800" b="0" i="0" u="none" strike="noStrike" cap="none" spc="0" normalizeH="0" baseline="0">
             <a:ln>
               <a:noFill/>
             </a:ln>
@@ -4374,7 +5650,7 @@
           <a:buFontTx/>
           <a:buNone/>
           <a:tabLst/>
-          <a:defRPr b="0" baseline="0" cap="none" i="0" spc="0" strike="noStrike" sz="1800" u="none" kumimoji="0" normalizeH="0">
+          <a:defRPr kumimoji="0" sz="1800" b="0" i="0" u="none" strike="noStrike" cap="none" spc="0" normalizeH="0" baseline="0">
             <a:ln>
               <a:noFill/>
             </a:ln>
@@ -4400,7 +5676,7 @@
           <a:buFontTx/>
           <a:buNone/>
           <a:tabLst/>
-          <a:defRPr b="0" baseline="0" cap="none" i="0" spc="0" strike="noStrike" sz="1800" u="none" kumimoji="0" normalizeH="0">
+          <a:defRPr kumimoji="0" sz="1800" b="0" i="0" u="none" strike="noStrike" cap="none" spc="0" normalizeH="0" baseline="0">
             <a:ln>
               <a:noFill/>
             </a:ln>
@@ -4426,7 +5702,7 @@
           <a:buFontTx/>
           <a:buNone/>
           <a:tabLst/>
-          <a:defRPr b="0" baseline="0" cap="none" i="0" spc="0" strike="noStrike" sz="1800" u="none" kumimoji="0" normalizeH="0">
+          <a:defRPr kumimoji="0" sz="1800" b="0" i="0" u="none" strike="noStrike" cap="none" spc="0" normalizeH="0" baseline="0">
             <a:ln>
               <a:noFill/>
             </a:ln>
@@ -4452,7 +5728,7 @@
           <a:buFontTx/>
           <a:buNone/>
           <a:tabLst/>
-          <a:defRPr b="0" baseline="0" cap="none" i="0" spc="0" strike="noStrike" sz="1800" u="none" kumimoji="0" normalizeH="0">
+          <a:defRPr kumimoji="0" sz="1800" b="0" i="0" u="none" strike="noStrike" cap="none" spc="0" normalizeH="0" baseline="0">
             <a:ln>
               <a:noFill/>
             </a:ln>
@@ -4478,7 +5754,7 @@
           <a:buFontTx/>
           <a:buNone/>
           <a:tabLst/>
-          <a:defRPr b="0" baseline="0" cap="none" i="0" spc="0" strike="noStrike" sz="1800" u="none" kumimoji="0" normalizeH="0">
+          <a:defRPr kumimoji="0" sz="1800" b="0" i="0" u="none" strike="noStrike" cap="none" spc="0" normalizeH="0" baseline="0">
             <a:ln>
               <a:noFill/>
             </a:ln>
@@ -4504,7 +5780,7 @@
           <a:buFontTx/>
           <a:buNone/>
           <a:tabLst/>
-          <a:defRPr b="0" baseline="0" cap="none" i="0" spc="0" strike="noStrike" sz="1800" u="none" kumimoji="0" normalizeH="0">
+          <a:defRPr kumimoji="0" sz="1800" b="0" i="0" u="none" strike="noStrike" cap="none" spc="0" normalizeH="0" baseline="0">
             <a:ln>
               <a:noFill/>
             </a:ln>
@@ -4530,7 +5806,7 @@
           <a:buFontTx/>
           <a:buNone/>
           <a:tabLst/>
-          <a:defRPr b="0" baseline="0" cap="none" i="0" spc="0" strike="noStrike" sz="1800" u="none" kumimoji="0" normalizeH="0">
+          <a:defRPr kumimoji="0" sz="1800" b="0" i="0" u="none" strike="noStrike" cap="none" spc="0" normalizeH="0" baseline="0">
             <a:ln>
               <a:noFill/>
             </a:ln>
@@ -4543,12 +5819,19 @@
         </a:lvl9pPr>
       </a:lstStyle>
       <a:style>
-        <a:lnRef idx="0"/>
-        <a:fillRef idx="0"/>
-        <a:effectRef idx="0"/>
+        <a:lnRef idx="0">
+          <a:scrgbClr r="0" g="0" b="0"/>
+        </a:lnRef>
+        <a:fillRef idx="0">
+          <a:scrgbClr r="0" g="0" b="0"/>
+        </a:fillRef>
+        <a:effectRef idx="0">
+          <a:scrgbClr r="0" g="0" b="0"/>
+        </a:effectRef>
         <a:fontRef idx="none"/>
       </a:style>
     </a:txDef>
   </a:objectDefaults>
+  <a:extraClrSchemeLst/>
 </a:theme>
 </file>
--- a/训练中心创客交叉融合空间建设/admin/科技部-创新方法项目/科技部项目申报工作会议议程.docx
+++ b/训练中心创客交叉融合空间建设/admin/科技部-创新方法项目/科技部项目申报工作会议议程.docx
@@ -110,19 +110,7 @@
         <w:rPr>
           <w:rFonts w:ascii="华文楷体" w:eastAsia="华文楷体" w:hAnsi="华文楷体" w:cs="宋体"/>
         </w:rPr>
-        <w:t>清华大学</w:t>
-      </w:r>
-      <w:r>
-        <w:rPr>
-          <w:rFonts w:ascii="华文楷体" w:eastAsia="华文楷体" w:hAnsi="华文楷体" w:cs="宋体"/>
-        </w:rPr>
-        <w:t>i.Center</w:t>
-      </w:r>
-      <w:r>
-        <w:rPr>
-          <w:rFonts w:ascii="华文楷体" w:eastAsia="华文楷体" w:hAnsi="华文楷体" w:cs="宋体"/>
-        </w:rPr>
-        <w:t>创客活动室（创新实验室二层）</w:t>
+        <w:t>清华大学i.Center创客活动室（创新实验室二层）</w:t>
       </w:r>
     </w:p>
     <w:p>
@@ -160,7 +148,7 @@
           <w:tab w:val="left" w:pos="1600"/>
         </w:tabs>
         <w:rPr>
-          <w:rFonts w:ascii="华文楷体" w:eastAsia="华文楷体" w:hAnsi="华文楷体" w:cs="宋体"/>
+          <w:rFonts w:ascii="华文楷体" w:eastAsia="华文楷体" w:hAnsi="华文楷体" w:cs="宋体" w:hint="default"/>
         </w:rPr>
       </w:pPr>
       <w:r>
@@ -181,13 +169,7 @@
         <w:rPr>
           <w:rFonts w:ascii="华文楷体" w:eastAsia="华文楷体" w:hAnsi="华文楷体" w:cs="宋体"/>
         </w:rPr>
-        <w:t>张虎</w:t>
-      </w:r>
-      <w:r>
-        <w:rPr>
-          <w:rFonts w:ascii="华文楷体" w:eastAsia="华文楷体" w:hAnsi="华文楷体" w:cs="宋体"/>
-        </w:rPr>
-        <w:t xml:space="preserve">  </w:t>
+        <w:t xml:space="preserve">张虎  </w:t>
       </w:r>
       <w:r>
         <w:rPr>
@@ -271,13 +253,7 @@
         <w:rPr>
           <w:rFonts w:ascii="华文楷体" w:eastAsia="华文楷体" w:hAnsi="华文楷体" w:cs="宋体"/>
         </w:rPr>
-        <w:t>孙宏斌</w:t>
-      </w:r>
-      <w:r>
-        <w:rPr>
-          <w:rFonts w:ascii="华文楷体" w:eastAsia="华文楷体" w:hAnsi="华文楷体" w:cs="宋体"/>
-        </w:rPr>
-        <w:t xml:space="preserve">  </w:t>
+        <w:t xml:space="preserve">孙宏斌  </w:t>
       </w:r>
       <w:r>
         <w:rPr>
@@ -342,13 +318,7 @@
         <w:rPr>
           <w:rFonts w:ascii="华文楷体" w:eastAsia="华文楷体" w:hAnsi="华文楷体" w:cs="宋体"/>
         </w:rPr>
-        <w:t>徐伟国</w:t>
-      </w:r>
-      <w:r>
-        <w:rPr>
-          <w:rFonts w:ascii="华文楷体" w:eastAsia="华文楷体" w:hAnsi="华文楷体" w:cs="宋体"/>
-        </w:rPr>
-        <w:t xml:space="preserve">  </w:t>
+        <w:t xml:space="preserve">徐伟国  </w:t>
       </w:r>
       <w:r>
         <w:rPr>
@@ -426,13 +396,7 @@
         <w:rPr>
           <w:rFonts w:ascii="华文楷体" w:eastAsia="华文楷体" w:hAnsi="华文楷体" w:cs="宋体"/>
         </w:rPr>
-        <w:t>各校代表</w:t>
-      </w:r>
-      <w:r>
-        <w:rPr>
-          <w:rFonts w:ascii="华文楷体" w:eastAsia="华文楷体" w:hAnsi="华文楷体" w:cs="宋体"/>
-        </w:rPr>
-        <w:t xml:space="preserve">  </w:t>
+        <w:t xml:space="preserve">各校代表  </w:t>
       </w:r>
       <w:r>
         <w:rPr>
@@ -441,16 +405,7 @@
           <w:szCs w:val="20"/>
           <w:u w:val="single"/>
         </w:rPr>
-        <w:t>16</w:t>
-      </w:r>
-      <w:r>
-        <w:rPr>
-          <w:rFonts w:ascii="华文楷体" w:eastAsia="华文楷体" w:hAnsi="华文楷体" w:cs="宋体"/>
-          <w:sz w:val="20"/>
-          <w:szCs w:val="20"/>
-          <w:u w:val="single"/>
-        </w:rPr>
-        <w:t>所院</w:t>
+        <w:t>16所院</w:t>
       </w:r>
       <w:r>
         <w:rPr>
@@ -557,32 +512,24 @@
                                 <w:rFonts w:ascii="华文细黑" w:eastAsia="华文细黑" w:hAnsi="华文细黑" w:cs="宋体" w:hint="eastAsia"/>
                                 <w:lang w:val="zh-CN" w:eastAsia="zh-CN"/>
                               </w:rPr>
+                              <w:t xml:space="preserve"> 科技部大学生创新创业项目申报工作会</w:t>
+                            </w:r>
+                            <w:r>
+                              <w:rPr>
+                                <w:rStyle w:val="ALLCAPS"/>
+                                <w:rFonts w:ascii="华文细黑" w:eastAsia="华文细黑" w:hAnsi="华文细黑" w:cs="宋体"/>
+                                <w:lang w:val="zh-CN" w:eastAsia="zh-CN"/>
+                              </w:rPr>
+                              <w:t xml:space="preserve"> 2015.5</w:t>
+                            </w:r>
+                            <w:r>
+                              <w:rPr>
+                                <w:rFonts w:ascii="华文细黑" w:eastAsia="华文细黑" w:hAnsi="华文细黑" w:cs="宋体"/>
+                              </w:rPr>
                               <w:t xml:space="preserve"> </w:t>
                             </w:r>
                             <w:r>
                               <w:rPr>
-                                <w:rStyle w:val="ALLCAPS"/>
-                                <w:rFonts w:ascii="华文细黑" w:eastAsia="华文细黑" w:hAnsi="华文细黑" w:cs="宋体" w:hint="eastAsia"/>
-                                <w:lang w:val="zh-CN" w:eastAsia="zh-CN"/>
-                              </w:rPr>
-                              <w:t>科技部大学生创新创业项目申报工作会</w:t>
-                            </w:r>
-                            <w:r>
-                              <w:rPr>
-                                <w:rStyle w:val="ALLCAPS"/>
-                                <w:rFonts w:ascii="华文细黑" w:eastAsia="华文细黑" w:hAnsi="华文细黑" w:cs="宋体"/>
-                                <w:lang w:val="zh-CN" w:eastAsia="zh-CN"/>
-                              </w:rPr>
-                              <w:t xml:space="preserve"> 2015.5</w:t>
-                            </w:r>
-                            <w:r>
-                              <w:rPr>
-                                <w:rFonts w:ascii="华文细黑" w:eastAsia="华文细黑" w:hAnsi="华文细黑" w:cs="宋体"/>
-                              </w:rPr>
-                              <w:t xml:space="preserve"> </w:t>
-                            </w:r>
-                            <w:r>
-                              <w:rPr>
                                 <w:rFonts w:ascii="华文细黑" w:eastAsia="华文细黑" w:hAnsi="华文细黑" w:cs="宋体"/>
                                 <w:lang w:val="zh-CN" w:eastAsia="zh-CN"/>
                               </w:rPr>
@@ -593,19 +540,12 @@
                                 <w:rFonts w:ascii="华文细黑" w:eastAsia="华文细黑" w:hAnsi="华文细黑" w:cs="宋体" w:hint="eastAsia"/>
                                 <w:lang w:val="zh-CN" w:eastAsia="zh-CN"/>
                               </w:rPr>
-                              <w:t>北京</w:t>
+                              <w:t xml:space="preserve">北京 </w:t>
                             </w:r>
                             <w:r>
                               <w:rPr>
-                                <w:rFonts w:ascii="华文细黑" w:eastAsia="华文细黑" w:hAnsi="华文细黑" w:cs="宋体" w:hint="eastAsia"/>
-                                <w:lang w:val="zh-CN" w:eastAsia="zh-CN"/>
-                              </w:rPr>
-                              <w:t xml:space="preserve"> </w:t>
-                            </w:r>
-                            <w:r>
-                              <w:rPr>
                                 <w:rStyle w:val="Emphasis"/>
-                                <w:rFonts w:ascii="华文细黑" w:eastAsia="华文细黑" w:hAnsi="华文细黑" w:cs="宋体"/>
+                                <w:rFonts w:ascii="华文细黑" w:eastAsia="华文细黑" w:hAnsi="华文细黑" w:cs="宋体" w:hint="default"/>
                               </w:rPr>
                               <w:t>清华大学</w:t>
                             </w:r>
@@ -689,32 +629,24 @@
                           <w:rFonts w:ascii="华文细黑" w:eastAsia="华文细黑" w:hAnsi="华文细黑" w:cs="宋体" w:hint="eastAsia"/>
                           <w:lang w:val="zh-CN" w:eastAsia="zh-CN"/>
                         </w:rPr>
+                        <w:t xml:space="preserve"> 科技部大学生创新创业项目申报工作会</w:t>
+                      </w:r>
+                      <w:r>
+                        <w:rPr>
+                          <w:rStyle w:val="ALLCAPS"/>
+                          <w:rFonts w:ascii="华文细黑" w:eastAsia="华文细黑" w:hAnsi="华文细黑" w:cs="宋体"/>
+                          <w:lang w:val="zh-CN" w:eastAsia="zh-CN"/>
+                        </w:rPr>
+                        <w:t xml:space="preserve"> 2015.5</w:t>
+                      </w:r>
+                      <w:r>
+                        <w:rPr>
+                          <w:rFonts w:ascii="华文细黑" w:eastAsia="华文细黑" w:hAnsi="华文细黑" w:cs="宋体"/>
+                        </w:rPr>
                         <w:t xml:space="preserve"> </w:t>
                       </w:r>
                       <w:r>
                         <w:rPr>
-                          <w:rStyle w:val="ALLCAPS"/>
-                          <w:rFonts w:ascii="华文细黑" w:eastAsia="华文细黑" w:hAnsi="华文细黑" w:cs="宋体" w:hint="eastAsia"/>
-                          <w:lang w:val="zh-CN" w:eastAsia="zh-CN"/>
-                        </w:rPr>
-                        <w:t>科技部大学生创新创业项目申报工作会</w:t>
-                      </w:r>
-                      <w:r>
-                        <w:rPr>
-                          <w:rStyle w:val="ALLCAPS"/>
-                          <w:rFonts w:ascii="华文细黑" w:eastAsia="华文细黑" w:hAnsi="华文细黑" w:cs="宋体"/>
-                          <w:lang w:val="zh-CN" w:eastAsia="zh-CN"/>
-                        </w:rPr>
-                        <w:t xml:space="preserve"> 2015.5</w:t>
-                      </w:r>
-                      <w:r>
-                        <w:rPr>
-                          <w:rFonts w:ascii="华文细黑" w:eastAsia="华文细黑" w:hAnsi="华文细黑" w:cs="宋体"/>
-                        </w:rPr>
-                        <w:t xml:space="preserve"> </w:t>
-                      </w:r>
-                      <w:r>
-                        <w:rPr>
                           <w:rFonts w:ascii="华文细黑" w:eastAsia="华文细黑" w:hAnsi="华文细黑" w:cs="宋体"/>
                           <w:lang w:val="zh-CN" w:eastAsia="zh-CN"/>
                         </w:rPr>
@@ -725,19 +657,12 @@
                           <w:rFonts w:ascii="华文细黑" w:eastAsia="华文细黑" w:hAnsi="华文细黑" w:cs="宋体" w:hint="eastAsia"/>
                           <w:lang w:val="zh-CN" w:eastAsia="zh-CN"/>
                         </w:rPr>
-                        <w:t>北京</w:t>
+                        <w:t xml:space="preserve">北京 </w:t>
                       </w:r>
                       <w:r>
                         <w:rPr>
-                          <w:rFonts w:ascii="华文细黑" w:eastAsia="华文细黑" w:hAnsi="华文细黑" w:cs="宋体" w:hint="eastAsia"/>
-                          <w:lang w:val="zh-CN" w:eastAsia="zh-CN"/>
-                        </w:rPr>
-                        <w:t xml:space="preserve"> </w:t>
-                      </w:r>
-                      <w:r>
-                        <w:rPr>
                           <w:rStyle w:val="Emphasis"/>
-                          <w:rFonts w:ascii="华文细黑" w:eastAsia="华文细黑" w:hAnsi="华文细黑" w:cs="宋体"/>
+                          <w:rFonts w:ascii="华文细黑" w:eastAsia="华文细黑" w:hAnsi="华文细黑" w:cs="宋体" w:hint="default"/>
                         </w:rPr>
                         <w:t>清华大学</w:t>
                       </w:r>
@@ -822,14 +747,12 @@
                                 <w:rFonts w:ascii="华文细黑" w:eastAsia="华文细黑" w:hAnsi="华文细黑" w:cs="宋体"/>
                               </w:rPr>
                             </w:pPr>
-                            <w:proofErr w:type="spellStart"/>
                             <w:r>
                               <w:rPr>
                                 <w:rFonts w:ascii="华文细黑" w:eastAsia="华文细黑" w:hAnsi="华文细黑" w:cs="宋体" w:hint="eastAsia"/>
                               </w:rPr>
                               <w:t>地点</w:t>
                             </w:r>
-                            <w:proofErr w:type="spellEnd"/>
                           </w:p>
                           <w:p>
                             <w:pPr>
@@ -838,14 +761,12 @@
                                 <w:rFonts w:ascii="华文细黑" w:eastAsia="华文细黑" w:hAnsi="华文细黑" w:cs="宋体"/>
                               </w:rPr>
                             </w:pPr>
-                            <w:proofErr w:type="spellStart"/>
                             <w:r>
                               <w:rPr>
                                 <w:rFonts w:ascii="华文细黑" w:eastAsia="华文细黑" w:hAnsi="华文细黑" w:cs="宋体" w:hint="eastAsia"/>
                               </w:rPr>
                               <w:t>时间</w:t>
                             </w:r>
-                            <w:proofErr w:type="spellEnd"/>
                           </w:p>
                           <w:p>
                             <w:pPr>
@@ -862,14 +783,12 @@
                                 <w:rFonts w:ascii="华文细黑" w:eastAsia="华文细黑" w:hAnsi="华文细黑" w:cs="宋体"/>
                               </w:rPr>
                             </w:pPr>
-                            <w:proofErr w:type="spellStart"/>
                             <w:r>
                               <w:rPr>
                                 <w:rFonts w:ascii="华文细黑" w:eastAsia="华文细黑" w:hAnsi="华文细黑" w:cs="宋体" w:hint="eastAsia"/>
                               </w:rPr>
                               <w:t>欢迎致辞</w:t>
                             </w:r>
-                            <w:proofErr w:type="spellEnd"/>
                           </w:p>
                           <w:p>
                             <w:pPr>
@@ -878,14 +797,12 @@
                                 <w:rFonts w:ascii="华文细黑" w:eastAsia="华文细黑" w:hAnsi="华文细黑" w:cs="宋体"/>
                               </w:rPr>
                             </w:pPr>
-                            <w:proofErr w:type="spellStart"/>
                             <w:r>
                               <w:rPr>
                                 <w:rFonts w:ascii="华文细黑" w:eastAsia="华文细黑" w:hAnsi="华文细黑" w:cs="宋体" w:hint="eastAsia"/>
                               </w:rPr>
                               <w:t>时间</w:t>
                             </w:r>
-                            <w:proofErr w:type="spellEnd"/>
                           </w:p>
                           <w:p>
                             <w:pPr>
@@ -894,14 +811,12 @@
                                 <w:rFonts w:ascii="华文细黑" w:eastAsia="华文细黑" w:hAnsi="华文细黑" w:cs="宋体"/>
                               </w:rPr>
                             </w:pPr>
-                            <w:proofErr w:type="spellStart"/>
                             <w:r>
                               <w:rPr>
                                 <w:rFonts w:ascii="华文细黑" w:eastAsia="华文细黑" w:hAnsi="华文细黑" w:cs="宋体" w:hint="eastAsia"/>
                               </w:rPr>
                               <w:t>内容提要</w:t>
                             </w:r>
-                            <w:proofErr w:type="spellEnd"/>
                           </w:p>
                           <w:p>
                             <w:pPr>
@@ -918,14 +833,12 @@
                                 <w:rFonts w:ascii="华文细黑" w:eastAsia="华文细黑" w:hAnsi="华文细黑" w:cs="宋体"/>
                               </w:rPr>
                             </w:pPr>
-                            <w:proofErr w:type="spellStart"/>
                             <w:r>
                               <w:rPr>
                                 <w:rFonts w:ascii="华文细黑" w:eastAsia="华文细黑" w:hAnsi="华文细黑" w:cs="宋体" w:hint="eastAsia"/>
                               </w:rPr>
                               <w:t>总体介绍</w:t>
                             </w:r>
-                            <w:proofErr w:type="spellEnd"/>
                           </w:p>
                           <w:p>
                             <w:pPr>
@@ -934,14 +847,12 @@
                                 <w:rFonts w:ascii="华文细黑" w:eastAsia="华文细黑" w:hAnsi="华文细黑" w:cs="宋体"/>
                               </w:rPr>
                             </w:pPr>
-                            <w:proofErr w:type="spellStart"/>
                             <w:r>
                               <w:rPr>
                                 <w:rFonts w:ascii="华文细黑" w:eastAsia="华文细黑" w:hAnsi="华文细黑" w:cs="宋体" w:hint="eastAsia"/>
                               </w:rPr>
                               <w:t>时间</w:t>
                             </w:r>
-                            <w:proofErr w:type="spellEnd"/>
                           </w:p>
                           <w:p>
                             <w:pPr>
@@ -950,14 +861,12 @@
                                 <w:rFonts w:ascii="华文细黑" w:eastAsia="华文细黑" w:hAnsi="华文细黑" w:cs="宋体"/>
                               </w:rPr>
                             </w:pPr>
-                            <w:proofErr w:type="spellStart"/>
                             <w:r>
                               <w:rPr>
                                 <w:rFonts w:ascii="华文细黑" w:eastAsia="华文细黑" w:hAnsi="华文细黑" w:cs="宋体" w:hint="eastAsia"/>
                               </w:rPr>
                               <w:t>内容提要</w:t>
                             </w:r>
-                            <w:proofErr w:type="spellEnd"/>
                           </w:p>
                           <w:p>
                             <w:pPr>
@@ -974,14 +883,12 @@
                                 <w:rFonts w:ascii="华文细黑" w:eastAsia="华文细黑" w:hAnsi="华文细黑" w:cs="宋体"/>
                               </w:rPr>
                             </w:pPr>
-                            <w:proofErr w:type="spellStart"/>
                             <w:r>
                               <w:rPr>
                                 <w:rFonts w:ascii="华文细黑" w:eastAsia="华文细黑" w:hAnsi="华文细黑" w:cs="宋体" w:hint="eastAsia"/>
                               </w:rPr>
                               <w:t>申请书框架介绍</w:t>
                             </w:r>
-                            <w:proofErr w:type="spellEnd"/>
                           </w:p>
                           <w:p>
                             <w:pPr>
@@ -990,14 +897,12 @@
                                 <w:rFonts w:ascii="华文细黑" w:eastAsia="华文细黑" w:hAnsi="华文细黑" w:cs="宋体"/>
                               </w:rPr>
                             </w:pPr>
-                            <w:proofErr w:type="spellStart"/>
                             <w:r>
                               <w:rPr>
                                 <w:rFonts w:ascii="华文细黑" w:eastAsia="华文细黑" w:hAnsi="华文细黑" w:cs="宋体" w:hint="eastAsia"/>
                               </w:rPr>
                               <w:t>时间</w:t>
                             </w:r>
-                            <w:proofErr w:type="spellEnd"/>
                           </w:p>
                           <w:p>
                             <w:pPr>
@@ -1006,14 +911,12 @@
                                 <w:rFonts w:ascii="华文细黑" w:eastAsia="华文细黑" w:hAnsi="华文细黑" w:cs="宋体"/>
                               </w:rPr>
                             </w:pPr>
-                            <w:proofErr w:type="spellStart"/>
                             <w:r>
                               <w:rPr>
                                 <w:rFonts w:ascii="华文细黑" w:eastAsia="华文细黑" w:hAnsi="华文细黑" w:cs="宋体" w:hint="eastAsia"/>
                               </w:rPr>
                               <w:t>内容提要</w:t>
                             </w:r>
-                            <w:proofErr w:type="spellEnd"/>
                           </w:p>
                           <w:p>
                             <w:pPr>
@@ -1030,14 +933,12 @@
                                 <w:rFonts w:ascii="华文细黑" w:eastAsia="华文细黑" w:hAnsi="华文细黑" w:cs="宋体"/>
                               </w:rPr>
                             </w:pPr>
-                            <w:proofErr w:type="spellStart"/>
                             <w:r>
                               <w:rPr>
                                 <w:rFonts w:ascii="华文细黑" w:eastAsia="华文细黑" w:hAnsi="华文细黑" w:cs="宋体" w:hint="eastAsia"/>
                               </w:rPr>
                               <w:t>各校情况介绍</w:t>
                             </w:r>
-                            <w:proofErr w:type="spellEnd"/>
                           </w:p>
                           <w:p>
                             <w:pPr>
@@ -1046,14 +947,12 @@
                                 <w:rFonts w:ascii="华文细黑" w:eastAsia="华文细黑" w:hAnsi="华文细黑" w:cs="宋体"/>
                               </w:rPr>
                             </w:pPr>
-                            <w:proofErr w:type="spellStart"/>
                             <w:r>
                               <w:rPr>
                                 <w:rFonts w:ascii="华文细黑" w:eastAsia="华文细黑" w:hAnsi="华文细黑" w:cs="宋体" w:hint="eastAsia"/>
                               </w:rPr>
                               <w:t>时间</w:t>
                             </w:r>
-                            <w:proofErr w:type="spellEnd"/>
                           </w:p>
                           <w:p>
                             <w:pPr>
@@ -1062,14 +961,12 @@
                                 <w:rFonts w:ascii="华文细黑" w:eastAsia="华文细黑" w:hAnsi="华文细黑" w:cs="宋体"/>
                               </w:rPr>
                             </w:pPr>
-                            <w:proofErr w:type="spellStart"/>
                             <w:r>
                               <w:rPr>
                                 <w:rFonts w:ascii="华文细黑" w:eastAsia="华文细黑" w:hAnsi="华文细黑" w:cs="宋体" w:hint="eastAsia"/>
                               </w:rPr>
                               <w:t>内容提要</w:t>
                             </w:r>
-                            <w:proofErr w:type="spellEnd"/>
                           </w:p>
                           <w:p>
                             <w:pPr>
@@ -1094,14 +991,12 @@
                                 <w:rFonts w:ascii="华文细黑" w:eastAsia="华文细黑" w:hAnsi="华文细黑" w:cs="宋体"/>
                               </w:rPr>
                             </w:pPr>
-                            <w:proofErr w:type="spellStart"/>
                             <w:r>
                               <w:rPr>
                                 <w:rFonts w:ascii="华文细黑" w:eastAsia="华文细黑" w:hAnsi="华文细黑" w:cs="宋体" w:hint="eastAsia"/>
                               </w:rPr>
                               <w:t>工作会总结</w:t>
                             </w:r>
-                            <w:proofErr w:type="spellEnd"/>
                           </w:p>
                           <w:p>
                             <w:pPr>
@@ -1110,14 +1005,12 @@
                                 <w:rFonts w:ascii="华文细黑" w:eastAsia="华文细黑" w:hAnsi="华文细黑" w:cs="宋体"/>
                               </w:rPr>
                             </w:pPr>
-                            <w:proofErr w:type="spellStart"/>
                             <w:r>
                               <w:rPr>
                                 <w:rFonts w:ascii="华文细黑" w:eastAsia="华文细黑" w:hAnsi="华文细黑" w:cs="宋体" w:hint="eastAsia"/>
                               </w:rPr>
                               <w:t>时间</w:t>
                             </w:r>
-                            <w:proofErr w:type="spellEnd"/>
                           </w:p>
                           <w:p>
                             <w:pPr>
@@ -1126,14 +1019,12 @@
                                 <w:rFonts w:ascii="华文细黑" w:eastAsia="华文细黑" w:hAnsi="华文细黑" w:cs="宋体"/>
                               </w:rPr>
                             </w:pPr>
-                            <w:proofErr w:type="spellStart"/>
                             <w:r>
                               <w:rPr>
                                 <w:rFonts w:ascii="华文细黑" w:eastAsia="华文细黑" w:hAnsi="华文细黑" w:cs="宋体" w:hint="eastAsia"/>
                               </w:rPr>
                               <w:t>内容提要</w:t>
                             </w:r>
-                            <w:proofErr w:type="spellEnd"/>
                           </w:p>
                           <w:p>
                             <w:pPr>
@@ -1180,14 +1071,12 @@
                                 <w:rFonts w:ascii="华文细黑" w:eastAsia="华文细黑" w:hAnsi="华文细黑" w:cs="宋体"/>
                               </w:rPr>
                             </w:pPr>
-                            <w:proofErr w:type="spellStart"/>
                             <w:r>
                               <w:rPr>
                                 <w:rFonts w:ascii="华文细黑" w:eastAsia="华文细黑" w:hAnsi="华文细黑" w:cs="宋体" w:hint="eastAsia"/>
                               </w:rPr>
                               <w:t>地点</w:t>
                             </w:r>
-                            <w:proofErr w:type="spellEnd"/>
                           </w:p>
                           <w:p>
                             <w:pPr>
@@ -1196,14 +1085,12 @@
                                 <w:rFonts w:ascii="华文细黑" w:eastAsia="华文细黑" w:hAnsi="华文细黑" w:cs="宋体"/>
                               </w:rPr>
                             </w:pPr>
-                            <w:proofErr w:type="spellStart"/>
                             <w:r>
                               <w:rPr>
                                 <w:rFonts w:ascii="华文细黑" w:eastAsia="华文细黑" w:hAnsi="华文细黑" w:cs="宋体" w:hint="eastAsia"/>
                               </w:rPr>
                               <w:t>时间</w:t>
                             </w:r>
-                            <w:proofErr w:type="spellEnd"/>
                           </w:p>
                           <w:p>
                             <w:pPr>
@@ -1242,14 +1129,12 @@
                                 <w:rFonts w:ascii="华文细黑" w:eastAsia="华文细黑" w:hAnsi="华文细黑" w:cs="宋体"/>
                               </w:rPr>
                             </w:pPr>
-                            <w:proofErr w:type="spellStart"/>
                             <w:r>
                               <w:rPr>
                                 <w:rFonts w:ascii="华文细黑" w:eastAsia="华文细黑" w:hAnsi="华文细黑" w:cs="宋体" w:hint="eastAsia"/>
                               </w:rPr>
                               <w:t>校内交通</w:t>
                             </w:r>
-                            <w:proofErr w:type="spellEnd"/>
                           </w:p>
                           <w:p>
                             <w:pPr>
@@ -1258,14 +1143,12 @@
                                 <w:rFonts w:ascii="华文细黑" w:eastAsia="华文细黑" w:hAnsi="华文细黑" w:cs="宋体"/>
                               </w:rPr>
                             </w:pPr>
-                            <w:proofErr w:type="spellStart"/>
                             <w:r>
                               <w:rPr>
                                 <w:rFonts w:ascii="华文细黑" w:eastAsia="华文细黑" w:hAnsi="华文细黑" w:cs="宋体" w:hint="eastAsia"/>
                               </w:rPr>
                               <w:t>会场多媒体</w:t>
                             </w:r>
-                            <w:proofErr w:type="spellEnd"/>
                           </w:p>
                         </w:txbxContent>
                       </wps:txbx>
@@ -1313,14 +1196,12 @@
                           <w:rFonts w:ascii="华文细黑" w:eastAsia="华文细黑" w:hAnsi="华文细黑" w:cs="宋体"/>
                         </w:rPr>
                       </w:pPr>
-                      <w:proofErr w:type="spellStart"/>
                       <w:r>
                         <w:rPr>
                           <w:rFonts w:ascii="华文细黑" w:eastAsia="华文细黑" w:hAnsi="华文细黑" w:cs="宋体" w:hint="eastAsia"/>
                         </w:rPr>
                         <w:t>地点</w:t>
                       </w:r>
-                      <w:proofErr w:type="spellEnd"/>
                     </w:p>
                     <w:p>
                       <w:pPr>
@@ -1329,14 +1210,12 @@
                           <w:rFonts w:ascii="华文细黑" w:eastAsia="华文细黑" w:hAnsi="华文细黑" w:cs="宋体"/>
                         </w:rPr>
                       </w:pPr>
-                      <w:proofErr w:type="spellStart"/>
                       <w:r>
                         <w:rPr>
                           <w:rFonts w:ascii="华文细黑" w:eastAsia="华文细黑" w:hAnsi="华文细黑" w:cs="宋体" w:hint="eastAsia"/>
                         </w:rPr>
                         <w:t>时间</w:t>
                       </w:r>
-                      <w:proofErr w:type="spellEnd"/>
                     </w:p>
                     <w:p>
                       <w:pPr>
@@ -1353,14 +1232,12 @@
                           <w:rFonts w:ascii="华文细黑" w:eastAsia="华文细黑" w:hAnsi="华文细黑" w:cs="宋体"/>
                         </w:rPr>
                       </w:pPr>
-                      <w:proofErr w:type="spellStart"/>
                       <w:r>
                         <w:rPr>
                           <w:rFonts w:ascii="华文细黑" w:eastAsia="华文细黑" w:hAnsi="华文细黑" w:cs="宋体" w:hint="eastAsia"/>
                         </w:rPr>
                         <w:t>欢迎致辞</w:t>
                       </w:r>
-                      <w:proofErr w:type="spellEnd"/>
                     </w:p>
                     <w:p>
                       <w:pPr>
@@ -1369,14 +1246,12 @@
                           <w:rFonts w:ascii="华文细黑" w:eastAsia="华文细黑" w:hAnsi="华文细黑" w:cs="宋体"/>
                         </w:rPr>
                       </w:pPr>
-                      <w:proofErr w:type="spellStart"/>
                       <w:r>
                         <w:rPr>
                           <w:rFonts w:ascii="华文细黑" w:eastAsia="华文细黑" w:hAnsi="华文细黑" w:cs="宋体" w:hint="eastAsia"/>
                         </w:rPr>
                         <w:t>时间</w:t>
                       </w:r>
-                      <w:proofErr w:type="spellEnd"/>
                     </w:p>
                     <w:p>
                       <w:pPr>
@@ -1385,14 +1260,12 @@
                           <w:rFonts w:ascii="华文细黑" w:eastAsia="华文细黑" w:hAnsi="华文细黑" w:cs="宋体"/>
                         </w:rPr>
                       </w:pPr>
-                      <w:proofErr w:type="spellStart"/>
                       <w:r>
                         <w:rPr>
                           <w:rFonts w:ascii="华文细黑" w:eastAsia="华文细黑" w:hAnsi="华文细黑" w:cs="宋体" w:hint="eastAsia"/>
                         </w:rPr>
                         <w:t>内容提要</w:t>
                       </w:r>
-                      <w:proofErr w:type="spellEnd"/>
                     </w:p>
                     <w:p>
                       <w:pPr>
@@ -1409,14 +1282,12 @@
                           <w:rFonts w:ascii="华文细黑" w:eastAsia="华文细黑" w:hAnsi="华文细黑" w:cs="宋体"/>
                         </w:rPr>
                       </w:pPr>
-                      <w:proofErr w:type="spellStart"/>
                       <w:r>
                         <w:rPr>
                           <w:rFonts w:ascii="华文细黑" w:eastAsia="华文细黑" w:hAnsi="华文细黑" w:cs="宋体" w:hint="eastAsia"/>
                         </w:rPr>
                         <w:t>总体介绍</w:t>
                       </w:r>
-                      <w:proofErr w:type="spellEnd"/>
                     </w:p>
                     <w:p>
                       <w:pPr>
@@ -1425,14 +1296,12 @@
                           <w:rFonts w:ascii="华文细黑" w:eastAsia="华文细黑" w:hAnsi="华文细黑" w:cs="宋体"/>
                         </w:rPr>
                       </w:pPr>
-                      <w:proofErr w:type="spellStart"/>
                       <w:r>
                         <w:rPr>
                           <w:rFonts w:ascii="华文细黑" w:eastAsia="华文细黑" w:hAnsi="华文细黑" w:cs="宋体" w:hint="eastAsia"/>
                         </w:rPr>
                         <w:t>时间</w:t>
                       </w:r>
-                      <w:proofErr w:type="spellEnd"/>
                     </w:p>
                     <w:p>
                       <w:pPr>
@@ -1441,14 +1310,12 @@
                           <w:rFonts w:ascii="华文细黑" w:eastAsia="华文细黑" w:hAnsi="华文细黑" w:cs="宋体"/>
                         </w:rPr>
                       </w:pPr>
-                      <w:proofErr w:type="spellStart"/>
                       <w:r>
                         <w:rPr>
                           <w:rFonts w:ascii="华文细黑" w:eastAsia="华文细黑" w:hAnsi="华文细黑" w:cs="宋体" w:hint="eastAsia"/>
                         </w:rPr>
                         <w:t>内容提要</w:t>
                       </w:r>
-                      <w:proofErr w:type="spellEnd"/>
                     </w:p>
                     <w:p>
                       <w:pPr>
@@ -1465,14 +1332,12 @@
                           <w:rFonts w:ascii="华文细黑" w:eastAsia="华文细黑" w:hAnsi="华文细黑" w:cs="宋体"/>
                         </w:rPr>
                       </w:pPr>
-                      <w:proofErr w:type="spellStart"/>
                       <w:r>
                         <w:rPr>
                           <w:rFonts w:ascii="华文细黑" w:eastAsia="华文细黑" w:hAnsi="华文细黑" w:cs="宋体" w:hint="eastAsia"/>
                         </w:rPr>
                         <w:t>申请书框架介绍</w:t>
                       </w:r>
-                      <w:proofErr w:type="spellEnd"/>
                     </w:p>
                     <w:p>
                       <w:pPr>
@@ -1481,14 +1346,12 @@
                           <w:rFonts w:ascii="华文细黑" w:eastAsia="华文细黑" w:hAnsi="华文细黑" w:cs="宋体"/>
                         </w:rPr>
                       </w:pPr>
-                      <w:proofErr w:type="spellStart"/>
                       <w:r>
                         <w:rPr>
                           <w:rFonts w:ascii="华文细黑" w:eastAsia="华文细黑" w:hAnsi="华文细黑" w:cs="宋体" w:hint="eastAsia"/>
                         </w:rPr>
                         <w:t>时间</w:t>
                       </w:r>
-                      <w:proofErr w:type="spellEnd"/>
                     </w:p>
                     <w:p>
                       <w:pPr>
@@ -1497,14 +1360,12 @@
                           <w:rFonts w:ascii="华文细黑" w:eastAsia="华文细黑" w:hAnsi="华文细黑" w:cs="宋体"/>
                         </w:rPr>
                       </w:pPr>
-                      <w:proofErr w:type="spellStart"/>
                       <w:r>
                         <w:rPr>
                           <w:rFonts w:ascii="华文细黑" w:eastAsia="华文细黑" w:hAnsi="华文细黑" w:cs="宋体" w:hint="eastAsia"/>
                         </w:rPr>
                         <w:t>内容提要</w:t>
                       </w:r>
-                      <w:proofErr w:type="spellEnd"/>
                     </w:p>
                     <w:p>
                       <w:pPr>
@@ -1521,14 +1382,12 @@
                           <w:rFonts w:ascii="华文细黑" w:eastAsia="华文细黑" w:hAnsi="华文细黑" w:cs="宋体"/>
                         </w:rPr>
                       </w:pPr>
-                      <w:proofErr w:type="spellStart"/>
                       <w:r>
                         <w:rPr>
                           <w:rFonts w:ascii="华文细黑" w:eastAsia="华文细黑" w:hAnsi="华文细黑" w:cs="宋体" w:hint="eastAsia"/>
                         </w:rPr>
                         <w:t>各校情况介绍</w:t>
                       </w:r>
-                      <w:proofErr w:type="spellEnd"/>
                     </w:p>
                     <w:p>
                       <w:pPr>
@@ -1537,14 +1396,12 @@
                           <w:rFonts w:ascii="华文细黑" w:eastAsia="华文细黑" w:hAnsi="华文细黑" w:cs="宋体"/>
                         </w:rPr>
                       </w:pPr>
-                      <w:proofErr w:type="spellStart"/>
                       <w:r>
                         <w:rPr>
                           <w:rFonts w:ascii="华文细黑" w:eastAsia="华文细黑" w:hAnsi="华文细黑" w:cs="宋体" w:hint="eastAsia"/>
                         </w:rPr>
                         <w:t>时间</w:t>
                       </w:r>
-                      <w:proofErr w:type="spellEnd"/>
                     </w:p>
                     <w:p>
                       <w:pPr>
@@ -1553,14 +1410,12 @@
                           <w:rFonts w:ascii="华文细黑" w:eastAsia="华文细黑" w:hAnsi="华文细黑" w:cs="宋体"/>
                         </w:rPr>
                       </w:pPr>
-                      <w:proofErr w:type="spellStart"/>
                       <w:r>
                         <w:rPr>
                           <w:rFonts w:ascii="华文细黑" w:eastAsia="华文细黑" w:hAnsi="华文细黑" w:cs="宋体" w:hint="eastAsia"/>
                         </w:rPr>
                         <w:t>内容提要</w:t>
                       </w:r>
-                      <w:proofErr w:type="spellEnd"/>
                     </w:p>
                     <w:p>
                       <w:pPr>
@@ -1585,14 +1440,12 @@
                           <w:rFonts w:ascii="华文细黑" w:eastAsia="华文细黑" w:hAnsi="华文细黑" w:cs="宋体"/>
                         </w:rPr>
                       </w:pPr>
-                      <w:proofErr w:type="spellStart"/>
                       <w:r>
                         <w:rPr>
                           <w:rFonts w:ascii="华文细黑" w:eastAsia="华文细黑" w:hAnsi="华文细黑" w:cs="宋体" w:hint="eastAsia"/>
                         </w:rPr>
                         <w:t>工作会总结</w:t>
                       </w:r>
-                      <w:proofErr w:type="spellEnd"/>
                     </w:p>
                     <w:p>
                       <w:pPr>
@@ -1601,14 +1454,12 @@
                           <w:rFonts w:ascii="华文细黑" w:eastAsia="华文细黑" w:hAnsi="华文细黑" w:cs="宋体"/>
                         </w:rPr>
                       </w:pPr>
-                      <w:proofErr w:type="spellStart"/>
                       <w:r>
                         <w:rPr>
                           <w:rFonts w:ascii="华文细黑" w:eastAsia="华文细黑" w:hAnsi="华文细黑" w:cs="宋体" w:hint="eastAsia"/>
                         </w:rPr>
                         <w:t>时间</w:t>
                       </w:r>
-                      <w:proofErr w:type="spellEnd"/>
                     </w:p>
                     <w:p>
                       <w:pPr>
@@ -1617,14 +1468,12 @@
                           <w:rFonts w:ascii="华文细黑" w:eastAsia="华文细黑" w:hAnsi="华文细黑" w:cs="宋体"/>
                         </w:rPr>
                       </w:pPr>
-                      <w:proofErr w:type="spellStart"/>
                       <w:r>
                         <w:rPr>
                           <w:rFonts w:ascii="华文细黑" w:eastAsia="华文细黑" w:hAnsi="华文细黑" w:cs="宋体" w:hint="eastAsia"/>
                         </w:rPr>
                         <w:t>内容提要</w:t>
                       </w:r>
-                      <w:proofErr w:type="spellEnd"/>
                     </w:p>
                     <w:p>
                       <w:pPr>
@@ -1671,14 +1520,12 @@
                           <w:rFonts w:ascii="华文细黑" w:eastAsia="华文细黑" w:hAnsi="华文细黑" w:cs="宋体"/>
                         </w:rPr>
                       </w:pPr>
-                      <w:proofErr w:type="spellStart"/>
                       <w:r>
                         <w:rPr>
                           <w:rFonts w:ascii="华文细黑" w:eastAsia="华文细黑" w:hAnsi="华文细黑" w:cs="宋体" w:hint="eastAsia"/>
                         </w:rPr>
                         <w:t>地点</w:t>
                       </w:r>
-                      <w:proofErr w:type="spellEnd"/>
                     </w:p>
                     <w:p>
                       <w:pPr>
@@ -1687,14 +1534,12 @@
                           <w:rFonts w:ascii="华文细黑" w:eastAsia="华文细黑" w:hAnsi="华文细黑" w:cs="宋体"/>
                         </w:rPr>
                       </w:pPr>
-                      <w:proofErr w:type="spellStart"/>
                       <w:r>
                         <w:rPr>
                           <w:rFonts w:ascii="华文细黑" w:eastAsia="华文细黑" w:hAnsi="华文细黑" w:cs="宋体" w:hint="eastAsia"/>
                         </w:rPr>
                         <w:t>时间</w:t>
                       </w:r>
-                      <w:proofErr w:type="spellEnd"/>
                     </w:p>
                     <w:p>
                       <w:pPr>
@@ -1733,14 +1578,12 @@
                           <w:rFonts w:ascii="华文细黑" w:eastAsia="华文细黑" w:hAnsi="华文细黑" w:cs="宋体"/>
                         </w:rPr>
                       </w:pPr>
-                      <w:proofErr w:type="spellStart"/>
                       <w:r>
                         <w:rPr>
                           <w:rFonts w:ascii="华文细黑" w:eastAsia="华文细黑" w:hAnsi="华文细黑" w:cs="宋体" w:hint="eastAsia"/>
                         </w:rPr>
                         <w:t>校内交通</w:t>
                       </w:r>
-                      <w:proofErr w:type="spellEnd"/>
                     </w:p>
                     <w:p>
                       <w:pPr>
@@ -1749,14 +1592,12 @@
                           <w:rFonts w:ascii="华文细黑" w:eastAsia="华文细黑" w:hAnsi="华文细黑" w:cs="宋体"/>
                         </w:rPr>
                       </w:pPr>
-                      <w:proofErr w:type="spellStart"/>
                       <w:r>
                         <w:rPr>
                           <w:rFonts w:ascii="华文细黑" w:eastAsia="华文细黑" w:hAnsi="华文细黑" w:cs="宋体" w:hint="eastAsia"/>
                         </w:rPr>
                         <w:t>会场多媒体</w:t>
                       </w:r>
-                      <w:proofErr w:type="spellEnd"/>
                     </w:p>
                   </w:txbxContent>
                 </v:textbox>
@@ -1993,25 +1834,7 @@
           <w:szCs w:val="20"/>
           <w:u w:val="single"/>
         </w:rPr>
-        <w:t>校，每所限</w:t>
-      </w:r>
-      <w:r>
-        <w:rPr>
-          <w:rFonts w:ascii="华文楷体" w:eastAsia="华文楷体" w:hAnsi="华文楷体" w:cs="宋体"/>
-          <w:sz w:val="20"/>
-          <w:szCs w:val="20"/>
-          <w:u w:val="single"/>
-        </w:rPr>
-        <w:t>5</w:t>
-      </w:r>
-      <w:r>
-        <w:rPr>
-          <w:rFonts w:ascii="华文楷体" w:eastAsia="华文楷体" w:hAnsi="华文楷体" w:cs="宋体"/>
-          <w:sz w:val="20"/>
-          <w:szCs w:val="20"/>
-          <w:u w:val="single"/>
-        </w:rPr>
-        <w:t>分钟时间</w:t>
+        <w:t>校，每所限5分钟时间</w:t>
       </w:r>
     </w:p>
     <w:p>
@@ -2064,19 +1887,7 @@
         <w:rPr>
           <w:rFonts w:ascii="华文楷体" w:eastAsia="华文楷体" w:hAnsi="华文楷体" w:cs="宋体"/>
         </w:rPr>
-        <w:t>（含</w:t>
-      </w:r>
-      <w:r>
-        <w:rPr>
-          <w:rFonts w:ascii="华文楷体" w:eastAsia="华文楷体" w:hAnsi="华文楷体" w:cs="宋体"/>
-        </w:rPr>
-        <w:t>10</w:t>
-      </w:r>
-      <w:r>
-        <w:rPr>
-          <w:rFonts w:ascii="华文楷体" w:eastAsia="华文楷体" w:hAnsi="华文楷体" w:cs="宋体"/>
-        </w:rPr>
-        <w:t>分钟茶歇）</w:t>
+        <w:t>（含10分钟茶歇）</w:t>
       </w:r>
     </w:p>
     <w:p>
@@ -2112,13 +1923,7 @@
         <w:rPr>
           <w:rFonts w:ascii="华文楷体" w:eastAsia="华文楷体" w:hAnsi="华文楷体" w:cs="宋体"/>
         </w:rPr>
-        <w:t>孙宏斌</w:t>
-      </w:r>
-      <w:r>
-        <w:rPr>
-          <w:rFonts w:ascii="华文楷体" w:eastAsia="华文楷体" w:hAnsi="华文楷体" w:cs="宋体"/>
-        </w:rPr>
-        <w:t xml:space="preserve">  </w:t>
+        <w:t xml:space="preserve">孙宏斌  </w:t>
       </w:r>
       <w:r>
         <w:rPr>
@@ -2233,19 +2038,7 @@
         <w:rPr>
           <w:rFonts w:ascii="华文楷体" w:eastAsia="华文楷体" w:hAnsi="华文楷体" w:cs="宋体"/>
         </w:rPr>
-        <w:t>清华大学</w:t>
-      </w:r>
-      <w:r>
-        <w:rPr>
-          <w:rFonts w:ascii="华文楷体" w:eastAsia="华文楷体" w:hAnsi="华文楷体" w:cs="宋体"/>
-        </w:rPr>
-        <w:t xml:space="preserve">  </w:t>
-      </w:r>
-      <w:r>
-        <w:rPr>
-          <w:rFonts w:ascii="华文楷体" w:eastAsia="华文楷体" w:hAnsi="华文楷体" w:cs="宋体"/>
-        </w:rPr>
-        <w:t>近春园餐厅</w:t>
+        <w:t>清华大学  近春园餐厅</w:t>
       </w:r>
     </w:p>
     <w:p>
@@ -2259,43 +2052,21 @@
         <w:rPr>
           <w:rFonts w:ascii="华文楷体" w:eastAsia="华文楷体" w:hAnsi="华文楷体" w:cs="宋体"/>
         </w:rPr>
-        <w:t>2015</w:t>
-      </w:r>
-      <w:r>
-        <w:rPr>
-          <w:rFonts w:ascii="华文楷体" w:eastAsia="华文楷体" w:hAnsi="华文楷体" w:cs="宋体"/>
-        </w:rPr>
-        <w:t>年</w:t>
-      </w:r>
-      <w:r>
-        <w:rPr>
-          <w:rFonts w:ascii="华文楷体" w:eastAsia="华文楷体" w:hAnsi="华文楷体" w:cs="宋体"/>
-        </w:rPr>
-        <w:t>5</w:t>
-      </w:r>
-      <w:r>
-        <w:rPr>
-          <w:rFonts w:ascii="华文楷体" w:eastAsia="华文楷体" w:hAnsi="华文楷体" w:cs="宋体"/>
-        </w:rPr>
-        <w:t>月</w:t>
-      </w:r>
-      <w:r>
-        <w:rPr>
-          <w:rFonts w:ascii="华文楷体" w:eastAsia="华文楷体" w:hAnsi="华文楷体" w:cs="宋体"/>
-        </w:rPr>
-        <w:t>16</w:t>
-      </w:r>
-      <w:r>
-        <w:rPr>
-          <w:rFonts w:ascii="华文楷体" w:eastAsia="华文楷体" w:hAnsi="华文楷体" w:cs="宋体"/>
-        </w:rPr>
-        <w:t>日，</w:t>
-      </w:r>
-      <w:r>
-        <w:rPr>
-          <w:rFonts w:ascii="华文楷体" w:eastAsia="华文楷体" w:hAnsi="华文楷体" w:cs="宋体"/>
-        </w:rPr>
-        <w:t>12:00</w:t>
+        <w:t>2015年5月</w:t>
+      </w:r>
+      <w:r>
+        <w:rPr>
+          <w:rFonts w:ascii="华文楷体" w:eastAsia="华文楷体" w:hAnsi="华文楷体" w:cs="宋体"/>
+        </w:rPr>
+        <w:t>17</w:t>
+      </w:r>
+      <w:bookmarkStart w:id="0" w:name="_GoBack"/>
+      <w:bookmarkEnd w:id="0"/>
+      <w:r>
+        <w:rPr>
+          <w:rFonts w:ascii="华文楷体" w:eastAsia="华文楷体" w:hAnsi="华文楷体" w:cs="宋体"/>
+        </w:rPr>
+        <w:t>日，12:00</w:t>
       </w:r>
     </w:p>
     <w:p>
@@ -2310,7 +2081,7 @@
       <w:pPr>
         <w:pStyle w:val="Information3"/>
         <w:rPr>
-          <w:rFonts w:ascii="华文楷体" w:eastAsia="华文楷体" w:hAnsi="华文楷体" w:cs="宋体"/>
+          <w:rFonts w:ascii="华文楷体" w:eastAsia="华文楷体" w:hAnsi="华文楷体" w:cs="宋体" w:hint="default"/>
         </w:rPr>
       </w:pPr>
     </w:p>
@@ -2333,25 +2104,7 @@
         <w:rPr>
           <w:rFonts w:ascii="华文楷体" w:eastAsia="华文楷体" w:hAnsi="华文楷体" w:cs="宋体"/>
         </w:rPr>
-        <w:t>荣键</w:t>
-      </w:r>
-      <w:r>
-        <w:rPr>
-          <w:rFonts w:ascii="华文楷体" w:eastAsia="华文楷体" w:hAnsi="华文楷体" w:cs="宋体"/>
-        </w:rPr>
-        <w:t xml:space="preserve"> </w:t>
-      </w:r>
-      <w:r>
-        <w:rPr>
-          <w:rFonts w:ascii="华文楷体" w:eastAsia="华文楷体" w:hAnsi="华文楷体" w:cs="宋体"/>
-        </w:rPr>
-        <w:t>老师，</w:t>
-      </w:r>
-      <w:r>
-        <w:rPr>
-          <w:rFonts w:ascii="华文楷体" w:eastAsia="华文楷体" w:hAnsi="华文楷体" w:cs="宋体"/>
-        </w:rPr>
-        <w:t>136 6123 2720</w:t>
+        <w:t>荣键 老师，136 6123 2720</w:t>
       </w:r>
     </w:p>
     <w:p>
@@ -2365,25 +2118,7 @@
         <w:rPr>
           <w:rFonts w:ascii="华文楷体" w:eastAsia="华文楷体" w:hAnsi="华文楷体" w:cs="宋体"/>
         </w:rPr>
-        <w:t>魏绍飞</w:t>
-      </w:r>
-      <w:r>
-        <w:rPr>
-          <w:rFonts w:ascii="华文楷体" w:eastAsia="华文楷体" w:hAnsi="华文楷体" w:cs="宋体"/>
-        </w:rPr>
-        <w:t xml:space="preserve"> </w:t>
-      </w:r>
-      <w:r>
-        <w:rPr>
-          <w:rFonts w:ascii="华文楷体" w:eastAsia="华文楷体" w:hAnsi="华文楷体" w:cs="宋体"/>
-        </w:rPr>
-        <w:t>老师，</w:t>
-      </w:r>
-      <w:r>
-        <w:rPr>
-          <w:rFonts w:ascii="华文楷体" w:eastAsia="华文楷体" w:hAnsi="华文楷体" w:cs="宋体"/>
-        </w:rPr>
-        <w:t>130 0199 7216</w:t>
+        <w:t>魏绍飞 老师，130 0199 7216</w:t>
       </w:r>
     </w:p>
     <w:p>
@@ -2475,43 +2210,7 @@
         <w:rPr>
           <w:rFonts w:ascii="华文楷体" w:eastAsia="华文楷体" w:hAnsi="华文楷体" w:cs="宋体"/>
         </w:rPr>
-        <w:t>17</w:t>
-      </w:r>
-      <w:r>
-        <w:rPr>
-          <w:rFonts w:ascii="华文楷体" w:eastAsia="华文楷体" w:hAnsi="华文楷体" w:cs="宋体"/>
-        </w:rPr>
-        <w:t>日早</w:t>
-      </w:r>
-      <w:r>
-        <w:rPr>
-          <w:rFonts w:ascii="华文楷体" w:eastAsia="华文楷体" w:hAnsi="华文楷体" w:cs="宋体"/>
-        </w:rPr>
-        <w:t>8:00</w:t>
-      </w:r>
-      <w:r>
-        <w:rPr>
-          <w:rFonts w:ascii="华文楷体" w:eastAsia="华文楷体" w:hAnsi="华文楷体" w:cs="宋体"/>
-        </w:rPr>
-        <w:t>步行至会场（约</w:t>
-      </w:r>
-      <w:r>
-        <w:rPr>
-          <w:rFonts w:ascii="华文楷体" w:eastAsia="华文楷体" w:hAnsi="华文楷体" w:cs="宋体"/>
-        </w:rPr>
-        <w:t>20</w:t>
-      </w:r>
-      <w:r>
-        <w:rPr>
-          <w:rFonts w:ascii="华文楷体" w:eastAsia="华文楷体" w:hAnsi="华文楷体" w:cs="宋体"/>
-        </w:rPr>
-        <w:t>分钟）；或</w:t>
-      </w:r>
-      <w:r>
-        <w:rPr>
-          <w:rFonts w:ascii="华文楷体" w:eastAsia="华文楷体" w:hAnsi="华文楷体" w:cs="宋体"/>
-        </w:rPr>
-        <w:t>8</w:t>
+        <w:t>17日早8:00步行至会场（约20分钟）；或8</w:t>
       </w:r>
       <w:r>
         <w:rPr>
@@ -2618,32 +2317,24 @@
                                 <w:rFonts w:ascii="华文细黑" w:eastAsia="华文细黑" w:hAnsi="华文细黑" w:cs="宋体" w:hint="eastAsia"/>
                                 <w:lang w:val="zh-CN" w:eastAsia="zh-CN"/>
                               </w:rPr>
+                              <w:t xml:space="preserve"> 科技部大学生创新创业项目申报工作会</w:t>
+                            </w:r>
+                            <w:r>
+                              <w:rPr>
+                                <w:rStyle w:val="ALLCAPS"/>
+                                <w:rFonts w:ascii="华文细黑" w:eastAsia="华文细黑" w:hAnsi="华文细黑" w:cs="宋体"/>
+                                <w:lang w:val="zh-CN" w:eastAsia="zh-CN"/>
+                              </w:rPr>
+                              <w:t xml:space="preserve"> 2015.5</w:t>
+                            </w:r>
+                            <w:r>
+                              <w:rPr>
+                                <w:rFonts w:ascii="华文细黑" w:eastAsia="华文细黑" w:hAnsi="华文细黑" w:cs="宋体"/>
+                              </w:rPr>
                               <w:t xml:space="preserve"> </w:t>
                             </w:r>
                             <w:r>
                               <w:rPr>
-                                <w:rStyle w:val="ALLCAPS"/>
-                                <w:rFonts w:ascii="华文细黑" w:eastAsia="华文细黑" w:hAnsi="华文细黑" w:cs="宋体" w:hint="eastAsia"/>
-                                <w:lang w:val="zh-CN" w:eastAsia="zh-CN"/>
-                              </w:rPr>
-                              <w:t>科技部大学生创新创业项目申报工作会</w:t>
-                            </w:r>
-                            <w:r>
-                              <w:rPr>
-                                <w:rStyle w:val="ALLCAPS"/>
-                                <w:rFonts w:ascii="华文细黑" w:eastAsia="华文细黑" w:hAnsi="华文细黑" w:cs="宋体"/>
-                                <w:lang w:val="zh-CN" w:eastAsia="zh-CN"/>
-                              </w:rPr>
-                              <w:t xml:space="preserve"> 2015.5</w:t>
-                            </w:r>
-                            <w:r>
-                              <w:rPr>
-                                <w:rFonts w:ascii="华文细黑" w:eastAsia="华文细黑" w:hAnsi="华文细黑" w:cs="宋体"/>
-                              </w:rPr>
-                              <w:t xml:space="preserve"> </w:t>
-                            </w:r>
-                            <w:r>
-                              <w:rPr>
                                 <w:rFonts w:ascii="华文细黑" w:eastAsia="华文细黑" w:hAnsi="华文细黑" w:cs="宋体"/>
                                 <w:lang w:val="zh-CN" w:eastAsia="zh-CN"/>
                               </w:rPr>
@@ -2654,19 +2345,12 @@
                                 <w:rFonts w:ascii="华文细黑" w:eastAsia="华文细黑" w:hAnsi="华文细黑" w:cs="宋体" w:hint="eastAsia"/>
                                 <w:lang w:val="zh-CN" w:eastAsia="zh-CN"/>
                               </w:rPr>
-                              <w:t>北京</w:t>
+                              <w:t xml:space="preserve">北京 </w:t>
                             </w:r>
                             <w:r>
                               <w:rPr>
-                                <w:rFonts w:ascii="华文细黑" w:eastAsia="华文细黑" w:hAnsi="华文细黑" w:cs="宋体" w:hint="eastAsia"/>
-                                <w:lang w:val="zh-CN" w:eastAsia="zh-CN"/>
-                              </w:rPr>
-                              <w:t xml:space="preserve"> </w:t>
-                            </w:r>
-                            <w:r>
-                              <w:rPr>
                                 <w:rStyle w:val="Emphasis"/>
-                                <w:rFonts w:ascii="华文细黑" w:eastAsia="华文细黑" w:hAnsi="华文细黑" w:cs="宋体"/>
+                                <w:rFonts w:ascii="华文细黑" w:eastAsia="华文细黑" w:hAnsi="华文细黑" w:cs="宋体" w:hint="default"/>
                               </w:rPr>
                               <w:t>清华大学</w:t>
                             </w:r>
@@ -2750,32 +2434,24 @@
                           <w:rFonts w:ascii="华文细黑" w:eastAsia="华文细黑" w:hAnsi="华文细黑" w:cs="宋体" w:hint="eastAsia"/>
                           <w:lang w:val="zh-CN" w:eastAsia="zh-CN"/>
                         </w:rPr>
+                        <w:t xml:space="preserve"> 科技部大学生创新创业项目申报工作会</w:t>
+                      </w:r>
+                      <w:r>
+                        <w:rPr>
+                          <w:rStyle w:val="ALLCAPS"/>
+                          <w:rFonts w:ascii="华文细黑" w:eastAsia="华文细黑" w:hAnsi="华文细黑" w:cs="宋体"/>
+                          <w:lang w:val="zh-CN" w:eastAsia="zh-CN"/>
+                        </w:rPr>
+                        <w:t xml:space="preserve"> 2015.5</w:t>
+                      </w:r>
+                      <w:r>
+                        <w:rPr>
+                          <w:rFonts w:ascii="华文细黑" w:eastAsia="华文细黑" w:hAnsi="华文细黑" w:cs="宋体"/>
+                        </w:rPr>
                         <w:t xml:space="preserve"> </w:t>
                       </w:r>
                       <w:r>
                         <w:rPr>
-                          <w:rStyle w:val="ALLCAPS"/>
-                          <w:rFonts w:ascii="华文细黑" w:eastAsia="华文细黑" w:hAnsi="华文细黑" w:cs="宋体" w:hint="eastAsia"/>
-                          <w:lang w:val="zh-CN" w:eastAsia="zh-CN"/>
-                        </w:rPr>
-                        <w:t>科技部大学生创新创业项目申报工作会</w:t>
-                      </w:r>
-                      <w:r>
-                        <w:rPr>
-                          <w:rStyle w:val="ALLCAPS"/>
-                          <w:rFonts w:ascii="华文细黑" w:eastAsia="华文细黑" w:hAnsi="华文细黑" w:cs="宋体"/>
-                          <w:lang w:val="zh-CN" w:eastAsia="zh-CN"/>
-                        </w:rPr>
-                        <w:t xml:space="preserve"> 2015.5</w:t>
-                      </w:r>
-                      <w:r>
-                        <w:rPr>
-                          <w:rFonts w:ascii="华文细黑" w:eastAsia="华文细黑" w:hAnsi="华文细黑" w:cs="宋体"/>
-                        </w:rPr>
-                        <w:t xml:space="preserve"> </w:t>
-                      </w:r>
-                      <w:r>
-                        <w:rPr>
                           <w:rFonts w:ascii="华文细黑" w:eastAsia="华文细黑" w:hAnsi="华文细黑" w:cs="宋体"/>
                           <w:lang w:val="zh-CN" w:eastAsia="zh-CN"/>
                         </w:rPr>
@@ -2786,19 +2462,12 @@
                           <w:rFonts w:ascii="华文细黑" w:eastAsia="华文细黑" w:hAnsi="华文细黑" w:cs="宋体" w:hint="eastAsia"/>
                           <w:lang w:val="zh-CN" w:eastAsia="zh-CN"/>
                         </w:rPr>
-                        <w:t>北京</w:t>
+                        <w:t xml:space="preserve">北京 </w:t>
                       </w:r>
                       <w:r>
                         <w:rPr>
-                          <w:rFonts w:ascii="华文细黑" w:eastAsia="华文细黑" w:hAnsi="华文细黑" w:cs="宋体" w:hint="eastAsia"/>
-                          <w:lang w:val="zh-CN" w:eastAsia="zh-CN"/>
-                        </w:rPr>
-                        <w:t xml:space="preserve"> </w:t>
-                      </w:r>
-                      <w:r>
-                        <w:rPr>
                           <w:rStyle w:val="Emphasis"/>
-                          <w:rFonts w:ascii="华文细黑" w:eastAsia="华文细黑" w:hAnsi="华文细黑" w:cs="宋体"/>
+                          <w:rFonts w:ascii="华文细黑" w:eastAsia="华文细黑" w:hAnsi="华文细黑" w:cs="宋体" w:hint="default"/>
                         </w:rPr>
                         <w:t>清华大学</w:t>
                       </w:r>
@@ -2865,19 +2534,7 @@
                               <w:rPr>
                                 <w:rFonts w:ascii="华文细黑" w:eastAsia="华文细黑" w:hAnsi="华文细黑" w:cs="宋体"/>
                               </w:rPr>
-                              <w:t>科技部大学生创新创业项目申报工作会</w:t>
-                            </w:r>
-                            <w:r>
-                              <w:rPr>
-                                <w:rFonts w:ascii="华文细黑" w:eastAsia="华文细黑" w:hAnsi="华文细黑" w:cs="宋体"/>
-                              </w:rPr>
-                              <w:t xml:space="preserve"> </w:t>
-                            </w:r>
-                            <w:r>
-                              <w:rPr>
-                                <w:rFonts w:ascii="华文细黑" w:eastAsia="华文细黑" w:hAnsi="华文细黑" w:cs="宋体"/>
-                              </w:rPr>
-                              <w:t>附录</w:t>
+                              <w:t>科技部大学生创新创业项目申报工作会 附录</w:t>
                             </w:r>
                           </w:p>
                         </w:txbxContent>
@@ -2908,19 +2565,7 @@
                         <w:rPr>
                           <w:rFonts w:ascii="华文细黑" w:eastAsia="华文细黑" w:hAnsi="华文细黑" w:cs="宋体"/>
                         </w:rPr>
-                        <w:t>科技部大学生创新创业项目申报工作会</w:t>
-                      </w:r>
-                      <w:r>
-                        <w:rPr>
-                          <w:rFonts w:ascii="华文细黑" w:eastAsia="华文细黑" w:hAnsi="华文细黑" w:cs="宋体"/>
-                        </w:rPr>
-                        <w:t xml:space="preserve"> </w:t>
-                      </w:r>
-                      <w:r>
-                        <w:rPr>
-                          <w:rFonts w:ascii="华文细黑" w:eastAsia="华文细黑" w:hAnsi="华文细黑" w:cs="宋体"/>
-                        </w:rPr>
-                        <w:t>附录</w:t>
+                        <w:t>科技部大学生创新创业项目申报工作会 附录</w:t>
                       </w:r>
                     </w:p>
                   </w:txbxContent>
@@ -2940,10 +2585,10 @@
         <mc:AlternateContent>
           <mc:Choice Requires="wpg">
             <w:drawing>
-              <wp:anchor distT="0" distB="0" distL="114300" distR="114300" simplePos="1" relativeHeight="251665408" behindDoc="0" locked="0" layoutInCell="1" allowOverlap="1" wp14:anchorId="1C7FCA82" wp14:editId="52C6F600">
+              <wp:anchor distT="0" distB="0" distL="114300" distR="114300" simplePos="1" relativeHeight="251665408" behindDoc="0" locked="0" layoutInCell="1" allowOverlap="1" wp14:anchorId="710B76CA" wp14:editId="74773217">
                 <wp:simplePos x="1151890" y="2019300"/>
                 <wp:positionH relativeFrom="page">
-                  <wp:posOffset>1152144</wp:posOffset>
+                  <wp:posOffset>1151890</wp:posOffset>
                 </wp:positionH>
                 <wp:positionV relativeFrom="page">
                   <wp:posOffset>2019300</wp:posOffset>
@@ -3066,7 +2711,6 @@
                                   <w:rFonts w:ascii="华文细黑" w:eastAsia="华文细黑" w:hAnsi="华文细黑" w:cs="宋体"/>
                                 </w:rPr>
                               </w:pPr>
-                              <w:proofErr w:type="spellStart"/>
                               <w:r>
                                 <w:rPr>
                                   <w:rFonts w:ascii="华文细黑" w:eastAsia="华文细黑" w:hAnsi="华文细黑" w:cs="宋体"/>
@@ -3079,7 +2723,6 @@
                                 </w:rPr>
                                 <w:t>创客空间活动室路线</w:t>
                               </w:r>
-                              <w:proofErr w:type="spellEnd"/>
                             </w:p>
                             <w:p>
                               <w:pPr>
@@ -3503,7 +3146,6 @@
                             <w:rFonts w:ascii="华文细黑" w:eastAsia="华文细黑" w:hAnsi="华文细黑" w:cs="宋体"/>
                           </w:rPr>
                         </w:pPr>
-                        <w:proofErr w:type="spellStart"/>
                         <w:r>
                           <w:rPr>
                             <w:rFonts w:ascii="华文细黑" w:eastAsia="华文细黑" w:hAnsi="华文细黑" w:cs="宋体"/>
@@ -3516,7 +3158,6 @@
                           </w:rPr>
                           <w:t>创客空间活动室路线</w:t>
                         </w:r>
-                        <w:proofErr w:type="spellEnd"/>
                       </w:p>
                       <w:p>
                         <w:pPr>
@@ -3642,7 +3283,7 @@
         <mc:AlternateContent>
           <mc:Choice Requires="wpg">
             <w:drawing>
-              <wp:anchor distT="152400" distB="152400" distL="152400" distR="152400" simplePos="0" relativeHeight="251666432" behindDoc="0" locked="0" layoutInCell="1" allowOverlap="1" wp14:anchorId="23F11573" wp14:editId="2C83DAA5">
+              <wp:anchor distT="152400" distB="152400" distL="152400" distR="152400" simplePos="0" relativeHeight="251666432" behindDoc="0" locked="0" layoutInCell="1" allowOverlap="1" wp14:anchorId="23F11573" wp14:editId="3A5F6469">
                 <wp:simplePos x="0" y="0"/>
                 <wp:positionH relativeFrom="page">
                   <wp:posOffset>762000</wp:posOffset>
@@ -3764,7 +3405,7 @@
           <w:lang w:val="en-US" w:eastAsia="en-US"/>
         </w:rPr>
         <w:drawing>
-          <wp:anchor distT="152400" distB="152400" distL="152400" distR="152400" simplePos="0" relativeHeight="251667456" behindDoc="0" locked="0" layoutInCell="1" allowOverlap="1" wp14:anchorId="46AB113F" wp14:editId="5967BA77">
+          <wp:anchor distT="152400" distB="152400" distL="152400" distR="152400" simplePos="0" relativeHeight="251667456" behindDoc="0" locked="0" layoutInCell="1" allowOverlap="1" wp14:anchorId="46AB113F" wp14:editId="789BD227">
             <wp:simplePos x="0" y="0"/>
             <wp:positionH relativeFrom="page">
               <wp:posOffset>815871</wp:posOffset>
@@ -3824,21 +3465,7 @@
         <w:rPr>
           <w:rFonts w:ascii="华文楷体" w:eastAsia="华文楷体" w:hAnsi="华文楷体" w:cs="宋体"/>
         </w:rPr>
-        <w:t>:10</w:t>
-      </w:r>
-      <w:r>
-        <w:rPr>
-          <w:rFonts w:ascii="华文楷体" w:eastAsia="华文楷体" w:hAnsi="华文楷体" w:cs="宋体"/>
-        </w:rPr>
-        <w:t>近春园前乘刘书明老师、</w:t>
-      </w:r>
-      <w:bookmarkStart w:id="0" w:name="_GoBack"/>
-      <w:bookmarkEnd w:id="0"/>
-      <w:r>
-        <w:rPr>
-          <w:rFonts w:ascii="华文楷体" w:eastAsia="华文楷体" w:hAnsi="华文楷体" w:cs="宋体"/>
-        </w:rPr>
-        <w:t>荣键老师汽车前往会场</w:t>
+        <w:t>:10近春园前乘刘书明老师、荣键老师汽车前往会场</w:t>
       </w:r>
     </w:p>
     <w:sectPr>
